--- a/Word/20151910042-刘鹏-MC实验03-离散对数问题实验.docx
+++ b/Word/20151910042-刘鹏-MC实验03-离散对数问题实验.docx
@@ -1,10 +1,10 @@
 
 <file path=word/document.xml><?xml version="1.0" encoding="utf-8"?>
-<w:document xmlns:ve="http://schemas.openxmlformats.org/markup-compatibility/2006" xmlns:o="urn:schemas-microsoft-com:office:office" xmlns:r="http://schemas.openxmlformats.org/officeDocument/2006/relationships" xmlns:m="http://schemas.openxmlformats.org/officeDocument/2006/math" xmlns:v="urn:schemas-microsoft-com:vml" xmlns:wp="http://schemas.openxmlformats.org/drawingml/2006/wordprocessingDrawing" xmlns:w10="urn:schemas-microsoft-com:office:word" xmlns:w="http://schemas.openxmlformats.org/wordprocessingml/2006/main" xmlns:wne="http://schemas.microsoft.com/office/word/2006/wordml">
+<w:document xmlns:wpc="http://schemas.microsoft.com/office/word/2010/wordprocessingCanvas" xmlns:cx="http://schemas.microsoft.com/office/drawing/2014/chartex" xmlns:cx1="http://schemas.microsoft.com/office/drawing/2015/9/8/chartex" xmlns:cx2="http://schemas.microsoft.com/office/drawing/2015/10/21/chartex" xmlns:cx3="http://schemas.microsoft.com/office/drawing/2016/5/9/chartex" xmlns:cx4="http://schemas.microsoft.com/office/drawing/2016/5/10/chartex" xmlns:cx5="http://schemas.microsoft.com/office/drawing/2016/5/11/chartex" xmlns:cx6="http://schemas.microsoft.com/office/drawing/2016/5/12/chartex" xmlns:cx7="http://schemas.microsoft.com/office/drawing/2016/5/13/chartex" xmlns:cx8="http://schemas.microsoft.com/office/drawing/2016/5/14/chartex" xmlns:mc="http://schemas.openxmlformats.org/markup-compatibility/2006" xmlns:aink="http://schemas.microsoft.com/office/drawing/2016/ink" xmlns:am3d="http://schemas.microsoft.com/office/drawing/2017/model3d" xmlns:o="urn:schemas-microsoft-com:office:office" xmlns:r="http://schemas.openxmlformats.org/officeDocument/2006/relationships" xmlns:m="http://schemas.openxmlformats.org/officeDocument/2006/math" xmlns:v="urn:schemas-microsoft-com:vml" xmlns:wp14="http://schemas.microsoft.com/office/word/2010/wordprocessingDrawing" xmlns:wp="http://schemas.openxmlformats.org/drawingml/2006/wordprocessingDrawing" xmlns:w10="urn:schemas-microsoft-com:office:word" xmlns:w="http://schemas.openxmlformats.org/wordprocessingml/2006/main" xmlns:w14="http://schemas.microsoft.com/office/word/2010/wordml" xmlns:w15="http://schemas.microsoft.com/office/word/2012/wordml" xmlns:w16cid="http://schemas.microsoft.com/office/word/2016/wordml/cid" xmlns:w16se="http://schemas.microsoft.com/office/word/2015/wordml/symex" xmlns:wpg="http://schemas.microsoft.com/office/word/2010/wordprocessingGroup" xmlns:wpi="http://schemas.microsoft.com/office/word/2010/wordprocessingInk" xmlns:wne="http://schemas.microsoft.com/office/word/2006/wordml" xmlns:wps="http://schemas.microsoft.com/office/word/2010/wordprocessingShape" mc:Ignorable="w14 w15 w16se w16cid wp14">
   <w:body>
     <w:p>
       <w:pPr>
-        <w:pStyle w:val="ae"/>
+        <w:pStyle w:val="af1"/>
         <w:spacing w:before="0" w:after="0"/>
       </w:pPr>
       <w:r>
@@ -22,7 +22,7 @@
     </w:p>
     <w:p>
       <w:pPr>
-        <w:pStyle w:val="ae"/>
+        <w:pStyle w:val="af1"/>
         <w:spacing w:before="0" w:after="0"/>
       </w:pPr>
       <w:r>
@@ -52,7 +52,7 @@
           <w:insideV w:val="single" w:sz="4" w:space="0" w:color="auto"/>
         </w:tblBorders>
         <w:tblLayout w:type="fixed"/>
-        <w:tblLook w:val="0000"/>
+        <w:tblLook w:val="0000" w:firstRow="0" w:lastRow="0" w:firstColumn="0" w:lastColumn="0" w:noHBand="0" w:noVBand="0"/>
       </w:tblPr>
       <w:tblGrid>
         <w:gridCol w:w="3685"/>
@@ -222,6 +222,7 @@
               </w:rPr>
               <w:t>：</w:t>
             </w:r>
+            <w:proofErr w:type="gramStart"/>
             <w:r>
               <w:rPr>
                 <w:rFonts w:hint="eastAsia"/>
@@ -230,6 +231,7 @@
               </w:rPr>
               <w:t>陆正福</w:t>
             </w:r>
+            <w:proofErr w:type="gramEnd"/>
           </w:p>
         </w:tc>
         <w:tc>
@@ -690,7 +692,7 @@
     </w:p>
     <w:p>
       <w:pPr>
-        <w:pStyle w:val="af3"/>
+        <w:pStyle w:val="af8"/>
         <w:numPr>
           <w:ilvl w:val="0"/>
           <w:numId w:val="13"/>
@@ -730,7 +732,7 @@
     </w:p>
     <w:p>
       <w:pPr>
-        <w:pStyle w:val="af3"/>
+        <w:pStyle w:val="af8"/>
         <w:numPr>
           <w:ilvl w:val="0"/>
           <w:numId w:val="13"/>
@@ -743,11 +745,19 @@
         </w:rPr>
         <w:t>编程实现</w:t>
       </w:r>
-      <w:r>
-        <w:rPr>
-          <w:rFonts w:hint="eastAsia"/>
-        </w:rPr>
-        <w:t>Deffie-Hellman</w:t>
+      <w:proofErr w:type="spellStart"/>
+      <w:r>
+        <w:rPr>
+          <w:rFonts w:hint="eastAsia"/>
+        </w:rPr>
+        <w:t>Deffie</w:t>
+      </w:r>
+      <w:proofErr w:type="spellEnd"/>
+      <w:r>
+        <w:rPr>
+          <w:rFonts w:hint="eastAsia"/>
+        </w:rPr>
+        <w:t>-Hellman</w:t>
       </w:r>
       <w:r>
         <w:rPr>
@@ -758,7 +768,7 @@
     </w:p>
     <w:p>
       <w:pPr>
-        <w:pStyle w:val="af3"/>
+        <w:pStyle w:val="af8"/>
         <w:numPr>
           <w:ilvl w:val="0"/>
           <w:numId w:val="13"/>
@@ -771,12 +781,14 @@
         </w:rPr>
         <w:t>编程实现</w:t>
       </w:r>
+      <w:proofErr w:type="spellStart"/>
       <w:r>
         <w:rPr>
           <w:rFonts w:hint="eastAsia"/>
         </w:rPr>
         <w:t>EIGamal</w:t>
       </w:r>
+      <w:proofErr w:type="spellEnd"/>
       <w:r>
         <w:rPr>
           <w:rFonts w:hint="eastAsia"/>
@@ -807,7 +819,7 @@
     </w:p>
     <w:p>
       <w:pPr>
-        <w:pStyle w:val="ad"/>
+        <w:pStyle w:val="af0"/>
         <w:rPr>
           <w:szCs w:val="21"/>
         </w:rPr>
@@ -830,28 +842,14 @@
           <w:rFonts w:hint="eastAsia"/>
           <w:szCs w:val="21"/>
         </w:rPr>
-        <w:t>ProWorkstation1709</w:t>
+        <w:t>ProWorkstation1</w:t>
       </w:r>
       <w:r>
         <w:rPr>
           <w:rFonts w:hint="eastAsia"/>
           <w:szCs w:val="21"/>
         </w:rPr>
-        <w:t>（</w:t>
-      </w:r>
-      <w:r>
-        <w:rPr>
-          <w:rFonts w:hint="eastAsia"/>
-          <w:szCs w:val="21"/>
-        </w:rPr>
-        <w:t>EditReport</w:t>
-      </w:r>
-      <w:r>
-        <w:rPr>
-          <w:rFonts w:hint="eastAsia"/>
-          <w:szCs w:val="21"/>
-        </w:rPr>
-        <w:t>）</w:t>
+        <w:t>803</w:t>
       </w:r>
       <w:r>
         <w:rPr>
@@ -863,13 +861,14 @@
     </w:p>
     <w:p>
       <w:pPr>
-        <w:pStyle w:val="ad"/>
+        <w:pStyle w:val="af0"/>
         <w:rPr>
           <w:szCs w:val="21"/>
         </w:rPr>
       </w:pPr>
       <w:r>
         <w:rPr>
+          <w:b/>
           <w:i/>
           <w:szCs w:val="21"/>
         </w:rPr>
@@ -879,19 +878,20 @@
         <w:rPr>
           <w:szCs w:val="21"/>
         </w:rPr>
-        <w:t xml:space="preserve"> version 8.1, Release Date: 2017-12-07</w:t>
-      </w:r>
-      <w:r>
-        <w:rPr>
-          <w:rFonts w:hint="eastAsia"/>
+        <w:t xml:space="preserve"> version 8.</w:t>
+      </w:r>
+      <w:bookmarkStart w:id="0" w:name="_GoBack"/>
+      <w:bookmarkEnd w:id="0"/>
+      <w:r>
+        <w:rPr>
           <w:szCs w:val="21"/>
         </w:rPr>
-        <w:t>；</w:t>
+        <w:t>2, Release Date: 2018-05-05</w:t>
       </w:r>
     </w:p>
     <w:p>
       <w:pPr>
-        <w:pStyle w:val="ad"/>
+        <w:pStyle w:val="af0"/>
         <w:ind w:firstLine="0"/>
         <w:rPr>
           <w:szCs w:val="21"/>
@@ -1028,7 +1028,7 @@
             <m:sty m:val="p"/>
           </m:rPr>
           <w:rPr>
-            <w:rFonts w:ascii="Cambria Math" w:hAnsi="Cambria Math"/>
+            <w:rFonts w:ascii="Latin Modern Math" w:hAnsi="Latin Modern Math"/>
           </w:rPr>
           <m:t>p</m:t>
         </m:r>
@@ -1066,8 +1066,6 @@
         </w:rPr>
         <w:t>。</w:t>
       </w:r>
-      <w:bookmarkStart w:id="0" w:name="_GoBack"/>
-      <w:bookmarkEnd w:id="0"/>
     </w:p>
     <w:p/>
     <w:p>
@@ -1280,15 +1278,15 @@
 </file>
 
 <file path=word/endnotes.xml><?xml version="1.0" encoding="utf-8"?>
-<w:endnotes xmlns:ve="http://schemas.openxmlformats.org/markup-compatibility/2006" xmlns:o="urn:schemas-microsoft-com:office:office" xmlns:r="http://schemas.openxmlformats.org/officeDocument/2006/relationships" xmlns:m="http://schemas.openxmlformats.org/officeDocument/2006/math" xmlns:v="urn:schemas-microsoft-com:vml" xmlns:wp="http://schemas.openxmlformats.org/drawingml/2006/wordprocessingDrawing" xmlns:w10="urn:schemas-microsoft-com:office:word" xmlns:w="http://schemas.openxmlformats.org/wordprocessingml/2006/main" xmlns:wne="http://schemas.microsoft.com/office/word/2006/wordml">
-  <w:endnote w:type="separator" w:id="0">
+<w:endnotes xmlns:wpc="http://schemas.microsoft.com/office/word/2010/wordprocessingCanvas" xmlns:cx="http://schemas.microsoft.com/office/drawing/2014/chartex" xmlns:cx1="http://schemas.microsoft.com/office/drawing/2015/9/8/chartex" xmlns:cx2="http://schemas.microsoft.com/office/drawing/2015/10/21/chartex" xmlns:cx3="http://schemas.microsoft.com/office/drawing/2016/5/9/chartex" xmlns:cx4="http://schemas.microsoft.com/office/drawing/2016/5/10/chartex" xmlns:cx5="http://schemas.microsoft.com/office/drawing/2016/5/11/chartex" xmlns:cx6="http://schemas.microsoft.com/office/drawing/2016/5/12/chartex" xmlns:cx7="http://schemas.microsoft.com/office/drawing/2016/5/13/chartex" xmlns:cx8="http://schemas.microsoft.com/office/drawing/2016/5/14/chartex" xmlns:mc="http://schemas.openxmlformats.org/markup-compatibility/2006" xmlns:aink="http://schemas.microsoft.com/office/drawing/2016/ink" xmlns:am3d="http://schemas.microsoft.com/office/drawing/2017/model3d" xmlns:o="urn:schemas-microsoft-com:office:office" xmlns:r="http://schemas.openxmlformats.org/officeDocument/2006/relationships" xmlns:m="http://schemas.openxmlformats.org/officeDocument/2006/math" xmlns:v="urn:schemas-microsoft-com:vml" xmlns:wp14="http://schemas.microsoft.com/office/word/2010/wordprocessingDrawing" xmlns:wp="http://schemas.openxmlformats.org/drawingml/2006/wordprocessingDrawing" xmlns:w10="urn:schemas-microsoft-com:office:word" xmlns:w="http://schemas.openxmlformats.org/wordprocessingml/2006/main" xmlns:w14="http://schemas.microsoft.com/office/word/2010/wordml" xmlns:w15="http://schemas.microsoft.com/office/word/2012/wordml" xmlns:w16cid="http://schemas.microsoft.com/office/word/2016/wordml/cid" xmlns:w16se="http://schemas.microsoft.com/office/word/2015/wordml/symex" xmlns:wpg="http://schemas.microsoft.com/office/word/2010/wordprocessingGroup" xmlns:wpi="http://schemas.microsoft.com/office/word/2010/wordprocessingInk" xmlns:wne="http://schemas.microsoft.com/office/word/2006/wordml" xmlns:wps="http://schemas.microsoft.com/office/word/2010/wordprocessingShape" mc:Ignorable="w14 w15 w16se w16cid wp14">
+  <w:endnote w:type="separator" w:id="-1">
     <w:p>
       <w:r>
         <w:separator/>
       </w:r>
     </w:p>
   </w:endnote>
-  <w:endnote w:type="continuationSeparator" w:id="1">
+  <w:endnote w:type="continuationSeparator" w:id="0">
     <w:p>
       <w:r>
         <w:continuationSeparator/>
@@ -1299,10 +1297,10 @@
 </file>
 
 <file path=word/footer1.xml><?xml version="1.0" encoding="utf-8"?>
-<w:ftr xmlns:ve="http://schemas.openxmlformats.org/markup-compatibility/2006" xmlns:o="urn:schemas-microsoft-com:office:office" xmlns:r="http://schemas.openxmlformats.org/officeDocument/2006/relationships" xmlns:m="http://schemas.openxmlformats.org/officeDocument/2006/math" xmlns:v="urn:schemas-microsoft-com:vml" xmlns:wp="http://schemas.openxmlformats.org/drawingml/2006/wordprocessingDrawing" xmlns:w10="urn:schemas-microsoft-com:office:word" xmlns:w="http://schemas.openxmlformats.org/wordprocessingml/2006/main" xmlns:wne="http://schemas.microsoft.com/office/word/2006/wordml">
+<w:ftr xmlns:wpc="http://schemas.microsoft.com/office/word/2010/wordprocessingCanvas" xmlns:cx="http://schemas.microsoft.com/office/drawing/2014/chartex" xmlns:cx1="http://schemas.microsoft.com/office/drawing/2015/9/8/chartex" xmlns:cx2="http://schemas.microsoft.com/office/drawing/2015/10/21/chartex" xmlns:cx3="http://schemas.microsoft.com/office/drawing/2016/5/9/chartex" xmlns:cx4="http://schemas.microsoft.com/office/drawing/2016/5/10/chartex" xmlns:cx5="http://schemas.microsoft.com/office/drawing/2016/5/11/chartex" xmlns:cx6="http://schemas.microsoft.com/office/drawing/2016/5/12/chartex" xmlns:cx7="http://schemas.microsoft.com/office/drawing/2016/5/13/chartex" xmlns:cx8="http://schemas.microsoft.com/office/drawing/2016/5/14/chartex" xmlns:mc="http://schemas.openxmlformats.org/markup-compatibility/2006" xmlns:aink="http://schemas.microsoft.com/office/drawing/2016/ink" xmlns:am3d="http://schemas.microsoft.com/office/drawing/2017/model3d" xmlns:o="urn:schemas-microsoft-com:office:office" xmlns:r="http://schemas.openxmlformats.org/officeDocument/2006/relationships" xmlns:m="http://schemas.openxmlformats.org/officeDocument/2006/math" xmlns:v="urn:schemas-microsoft-com:vml" xmlns:wp14="http://schemas.microsoft.com/office/word/2010/wordprocessingDrawing" xmlns:wp="http://schemas.openxmlformats.org/drawingml/2006/wordprocessingDrawing" xmlns:w10="urn:schemas-microsoft-com:office:word" xmlns:w="http://schemas.openxmlformats.org/wordprocessingml/2006/main" xmlns:w14="http://schemas.microsoft.com/office/word/2010/wordml" xmlns:w15="http://schemas.microsoft.com/office/word/2012/wordml" xmlns:w16cid="http://schemas.microsoft.com/office/word/2016/wordml/cid" xmlns:w16se="http://schemas.microsoft.com/office/word/2015/wordml/symex" xmlns:wpg="http://schemas.microsoft.com/office/word/2010/wordprocessingGroup" xmlns:wpi="http://schemas.microsoft.com/office/word/2010/wordprocessingInk" xmlns:wne="http://schemas.microsoft.com/office/word/2006/wordml" xmlns:wps="http://schemas.microsoft.com/office/word/2010/wordprocessingShape" mc:Ignorable="w14 w15 w16se w16cid wp14">
   <w:p>
     <w:pPr>
-      <w:pStyle w:val="ac"/>
+      <w:pStyle w:val="ae"/>
       <w:jc w:val="center"/>
     </w:pPr>
     <w:r>
@@ -1353,6 +1351,7 @@
       </w:rPr>
       <w:fldChar w:fldCharType="end"/>
     </w:r>
+    <w:proofErr w:type="gramStart"/>
     <w:r>
       <w:rPr>
         <w:rFonts w:hint="eastAsia"/>
@@ -1360,6 +1359,7 @@
       </w:rPr>
       <w:t>页共</w:t>
     </w:r>
+    <w:proofErr w:type="gramEnd"/>
     <w:r>
       <w:rPr>
         <w:b/>
@@ -1412,17 +1412,17 @@
   </w:p>
   <w:p>
     <w:pPr>
-      <w:pStyle w:val="ac"/>
+      <w:pStyle w:val="ae"/>
     </w:pPr>
   </w:p>
 </w:ftr>
 </file>
 
 <file path=word/footer2.xml><?xml version="1.0" encoding="utf-8"?>
-<w:ftr xmlns:ve="http://schemas.openxmlformats.org/markup-compatibility/2006" xmlns:o="urn:schemas-microsoft-com:office:office" xmlns:r="http://schemas.openxmlformats.org/officeDocument/2006/relationships" xmlns:m="http://schemas.openxmlformats.org/officeDocument/2006/math" xmlns:v="urn:schemas-microsoft-com:vml" xmlns:wp="http://schemas.openxmlformats.org/drawingml/2006/wordprocessingDrawing" xmlns:w10="urn:schemas-microsoft-com:office:word" xmlns:w="http://schemas.openxmlformats.org/wordprocessingml/2006/main" xmlns:wne="http://schemas.microsoft.com/office/word/2006/wordml">
+<w:ftr xmlns:wpc="http://schemas.microsoft.com/office/word/2010/wordprocessingCanvas" xmlns:cx="http://schemas.microsoft.com/office/drawing/2014/chartex" xmlns:cx1="http://schemas.microsoft.com/office/drawing/2015/9/8/chartex" xmlns:cx2="http://schemas.microsoft.com/office/drawing/2015/10/21/chartex" xmlns:cx3="http://schemas.microsoft.com/office/drawing/2016/5/9/chartex" xmlns:cx4="http://schemas.microsoft.com/office/drawing/2016/5/10/chartex" xmlns:cx5="http://schemas.microsoft.com/office/drawing/2016/5/11/chartex" xmlns:cx6="http://schemas.microsoft.com/office/drawing/2016/5/12/chartex" xmlns:cx7="http://schemas.microsoft.com/office/drawing/2016/5/13/chartex" xmlns:cx8="http://schemas.microsoft.com/office/drawing/2016/5/14/chartex" xmlns:mc="http://schemas.openxmlformats.org/markup-compatibility/2006" xmlns:aink="http://schemas.microsoft.com/office/drawing/2016/ink" xmlns:am3d="http://schemas.microsoft.com/office/drawing/2017/model3d" xmlns:o="urn:schemas-microsoft-com:office:office" xmlns:r="http://schemas.openxmlformats.org/officeDocument/2006/relationships" xmlns:m="http://schemas.openxmlformats.org/officeDocument/2006/math" xmlns:v="urn:schemas-microsoft-com:vml" xmlns:wp14="http://schemas.microsoft.com/office/word/2010/wordprocessingDrawing" xmlns:wp="http://schemas.openxmlformats.org/drawingml/2006/wordprocessingDrawing" xmlns:w10="urn:schemas-microsoft-com:office:word" xmlns:w="http://schemas.openxmlformats.org/wordprocessingml/2006/main" xmlns:w14="http://schemas.microsoft.com/office/word/2010/wordml" xmlns:w15="http://schemas.microsoft.com/office/word/2012/wordml" xmlns:w16cid="http://schemas.microsoft.com/office/word/2016/wordml/cid" xmlns:w16se="http://schemas.microsoft.com/office/word/2015/wordml/symex" xmlns:wpg="http://schemas.microsoft.com/office/word/2010/wordprocessingGroup" xmlns:wpi="http://schemas.microsoft.com/office/word/2010/wordprocessingInk" xmlns:wne="http://schemas.microsoft.com/office/word/2006/wordml" xmlns:wps="http://schemas.microsoft.com/office/word/2010/wordprocessingShape" mc:Ignorable="w14 w15 w16se w16cid wp14">
   <w:p>
     <w:pPr>
-      <w:pStyle w:val="ac"/>
+      <w:pStyle w:val="ae"/>
       <w:jc w:val="center"/>
     </w:pPr>
     <w:r>
@@ -1463,6 +1463,7 @@
       </w:rPr>
       <w:fldChar w:fldCharType="end"/>
     </w:r>
+    <w:proofErr w:type="gramStart"/>
     <w:r>
       <w:rPr>
         <w:rFonts w:hint="eastAsia"/>
@@ -1470,6 +1471,7 @@
       </w:rPr>
       <w:t>页共</w:t>
     </w:r>
+    <w:proofErr w:type="gramEnd"/>
     <w:r>
       <w:rPr>
         <w:rFonts w:hint="eastAsia"/>
@@ -1489,15 +1491,15 @@
 </file>
 
 <file path=word/footnotes.xml><?xml version="1.0" encoding="utf-8"?>
-<w:footnotes xmlns:ve="http://schemas.openxmlformats.org/markup-compatibility/2006" xmlns:o="urn:schemas-microsoft-com:office:office" xmlns:r="http://schemas.openxmlformats.org/officeDocument/2006/relationships" xmlns:m="http://schemas.openxmlformats.org/officeDocument/2006/math" xmlns:v="urn:schemas-microsoft-com:vml" xmlns:wp="http://schemas.openxmlformats.org/drawingml/2006/wordprocessingDrawing" xmlns:w10="urn:schemas-microsoft-com:office:word" xmlns:w="http://schemas.openxmlformats.org/wordprocessingml/2006/main" xmlns:wne="http://schemas.microsoft.com/office/word/2006/wordml">
-  <w:footnote w:type="separator" w:id="0">
+<w:footnotes xmlns:wpc="http://schemas.microsoft.com/office/word/2010/wordprocessingCanvas" xmlns:cx="http://schemas.microsoft.com/office/drawing/2014/chartex" xmlns:cx1="http://schemas.microsoft.com/office/drawing/2015/9/8/chartex" xmlns:cx2="http://schemas.microsoft.com/office/drawing/2015/10/21/chartex" xmlns:cx3="http://schemas.microsoft.com/office/drawing/2016/5/9/chartex" xmlns:cx4="http://schemas.microsoft.com/office/drawing/2016/5/10/chartex" xmlns:cx5="http://schemas.microsoft.com/office/drawing/2016/5/11/chartex" xmlns:cx6="http://schemas.microsoft.com/office/drawing/2016/5/12/chartex" xmlns:cx7="http://schemas.microsoft.com/office/drawing/2016/5/13/chartex" xmlns:cx8="http://schemas.microsoft.com/office/drawing/2016/5/14/chartex" xmlns:mc="http://schemas.openxmlformats.org/markup-compatibility/2006" xmlns:aink="http://schemas.microsoft.com/office/drawing/2016/ink" xmlns:am3d="http://schemas.microsoft.com/office/drawing/2017/model3d" xmlns:o="urn:schemas-microsoft-com:office:office" xmlns:r="http://schemas.openxmlformats.org/officeDocument/2006/relationships" xmlns:m="http://schemas.openxmlformats.org/officeDocument/2006/math" xmlns:v="urn:schemas-microsoft-com:vml" xmlns:wp14="http://schemas.microsoft.com/office/word/2010/wordprocessingDrawing" xmlns:wp="http://schemas.openxmlformats.org/drawingml/2006/wordprocessingDrawing" xmlns:w10="urn:schemas-microsoft-com:office:word" xmlns:w="http://schemas.openxmlformats.org/wordprocessingml/2006/main" xmlns:w14="http://schemas.microsoft.com/office/word/2010/wordml" xmlns:w15="http://schemas.microsoft.com/office/word/2012/wordml" xmlns:w16cid="http://schemas.microsoft.com/office/word/2016/wordml/cid" xmlns:w16se="http://schemas.microsoft.com/office/word/2015/wordml/symex" xmlns:wpg="http://schemas.microsoft.com/office/word/2010/wordprocessingGroup" xmlns:wpi="http://schemas.microsoft.com/office/word/2010/wordprocessingInk" xmlns:wne="http://schemas.microsoft.com/office/word/2006/wordml" xmlns:wps="http://schemas.microsoft.com/office/word/2010/wordprocessingShape" mc:Ignorable="w14 w15 w16se w16cid wp14">
+  <w:footnote w:type="separator" w:id="-1">
     <w:p>
       <w:r>
         <w:separator/>
       </w:r>
     </w:p>
   </w:footnote>
-  <w:footnote w:type="continuationSeparator" w:id="1">
+  <w:footnote w:type="continuationSeparator" w:id="0">
     <w:p>
       <w:r>
         <w:continuationSeparator/>
@@ -1508,40 +1510,68 @@
 </file>
 
 <file path=word/header1.xml><?xml version="1.0" encoding="utf-8"?>
-<w:hdr xmlns:ve="http://schemas.openxmlformats.org/markup-compatibility/2006" xmlns:o="urn:schemas-microsoft-com:office:office" xmlns:r="http://schemas.openxmlformats.org/officeDocument/2006/relationships" xmlns:m="http://schemas.openxmlformats.org/officeDocument/2006/math" xmlns:v="urn:schemas-microsoft-com:vml" xmlns:wp="http://schemas.openxmlformats.org/drawingml/2006/wordprocessingDrawing" xmlns:w10="urn:schemas-microsoft-com:office:word" xmlns:w="http://schemas.openxmlformats.org/wordprocessingml/2006/main" xmlns:wne="http://schemas.microsoft.com/office/word/2006/wordml">
+<w:hdr xmlns:wpc="http://schemas.microsoft.com/office/word/2010/wordprocessingCanvas" xmlns:cx="http://schemas.microsoft.com/office/drawing/2014/chartex" xmlns:cx1="http://schemas.microsoft.com/office/drawing/2015/9/8/chartex" xmlns:cx2="http://schemas.microsoft.com/office/drawing/2015/10/21/chartex" xmlns:cx3="http://schemas.microsoft.com/office/drawing/2016/5/9/chartex" xmlns:cx4="http://schemas.microsoft.com/office/drawing/2016/5/10/chartex" xmlns:cx5="http://schemas.microsoft.com/office/drawing/2016/5/11/chartex" xmlns:cx6="http://schemas.microsoft.com/office/drawing/2016/5/12/chartex" xmlns:cx7="http://schemas.microsoft.com/office/drawing/2016/5/13/chartex" xmlns:cx8="http://schemas.microsoft.com/office/drawing/2016/5/14/chartex" xmlns:mc="http://schemas.openxmlformats.org/markup-compatibility/2006" xmlns:aink="http://schemas.microsoft.com/office/drawing/2016/ink" xmlns:am3d="http://schemas.microsoft.com/office/drawing/2017/model3d" xmlns:o="urn:schemas-microsoft-com:office:office" xmlns:r="http://schemas.openxmlformats.org/officeDocument/2006/relationships" xmlns:m="http://schemas.openxmlformats.org/officeDocument/2006/math" xmlns:v="urn:schemas-microsoft-com:vml" xmlns:wp14="http://schemas.microsoft.com/office/word/2010/wordprocessingDrawing" xmlns:wp="http://schemas.openxmlformats.org/drawingml/2006/wordprocessingDrawing" xmlns:w10="urn:schemas-microsoft-com:office:word" xmlns:w="http://schemas.openxmlformats.org/wordprocessingml/2006/main" xmlns:w14="http://schemas.microsoft.com/office/word/2010/wordml" xmlns:w15="http://schemas.microsoft.com/office/word/2012/wordml" xmlns:w16cid="http://schemas.microsoft.com/office/word/2016/wordml/cid" xmlns:w16se="http://schemas.microsoft.com/office/word/2015/wordml/symex" xmlns:wpg="http://schemas.microsoft.com/office/word/2010/wordprocessingGroup" xmlns:wpi="http://schemas.microsoft.com/office/word/2010/wordprocessingInk" xmlns:wne="http://schemas.microsoft.com/office/word/2006/wordml" xmlns:wps="http://schemas.microsoft.com/office/word/2010/wordprocessingShape" mc:Ignorable="w14 w15 w16se w16cid wp14">
   <w:p>
     <w:pPr>
-      <w:pStyle w:val="a9"/>
+      <w:pStyle w:val="aa"/>
     </w:pPr>
     <w:r>
       <w:rPr>
         <w:rFonts w:hint="eastAsia"/>
       </w:rPr>
-      <w:t>云南大学数学与统计学院数学系信息与计算科学专业</w:t>
+      <w:t>云南大学数学与统计学院数学</w:t>
+    </w:r>
+    <w:proofErr w:type="gramStart"/>
+    <w:r>
+      <w:rPr>
+        <w:rFonts w:hint="eastAsia"/>
+      </w:rPr>
+      <w:t>系信息</w:t>
+    </w:r>
+    <w:proofErr w:type="gramEnd"/>
+    <w:r>
+      <w:rPr>
+        <w:rFonts w:hint="eastAsia"/>
+      </w:rPr>
+      <w:t>与计算科学专业</w:t>
     </w:r>
   </w:p>
 </w:hdr>
 </file>
 
 <file path=word/header2.xml><?xml version="1.0" encoding="utf-8"?>
-<w:hdr xmlns:ve="http://schemas.openxmlformats.org/markup-compatibility/2006" xmlns:o="urn:schemas-microsoft-com:office:office" xmlns:r="http://schemas.openxmlformats.org/officeDocument/2006/relationships" xmlns:m="http://schemas.openxmlformats.org/officeDocument/2006/math" xmlns:v="urn:schemas-microsoft-com:vml" xmlns:wp="http://schemas.openxmlformats.org/drawingml/2006/wordprocessingDrawing" xmlns:w10="urn:schemas-microsoft-com:office:word" xmlns:w="http://schemas.openxmlformats.org/wordprocessingml/2006/main" xmlns:wne="http://schemas.microsoft.com/office/word/2006/wordml">
+<w:hdr xmlns:wpc="http://schemas.microsoft.com/office/word/2010/wordprocessingCanvas" xmlns:cx="http://schemas.microsoft.com/office/drawing/2014/chartex" xmlns:cx1="http://schemas.microsoft.com/office/drawing/2015/9/8/chartex" xmlns:cx2="http://schemas.microsoft.com/office/drawing/2015/10/21/chartex" xmlns:cx3="http://schemas.microsoft.com/office/drawing/2016/5/9/chartex" xmlns:cx4="http://schemas.microsoft.com/office/drawing/2016/5/10/chartex" xmlns:cx5="http://schemas.microsoft.com/office/drawing/2016/5/11/chartex" xmlns:cx6="http://schemas.microsoft.com/office/drawing/2016/5/12/chartex" xmlns:cx7="http://schemas.microsoft.com/office/drawing/2016/5/13/chartex" xmlns:cx8="http://schemas.microsoft.com/office/drawing/2016/5/14/chartex" xmlns:mc="http://schemas.openxmlformats.org/markup-compatibility/2006" xmlns:aink="http://schemas.microsoft.com/office/drawing/2016/ink" xmlns:am3d="http://schemas.microsoft.com/office/drawing/2017/model3d" xmlns:o="urn:schemas-microsoft-com:office:office" xmlns:r="http://schemas.openxmlformats.org/officeDocument/2006/relationships" xmlns:m="http://schemas.openxmlformats.org/officeDocument/2006/math" xmlns:v="urn:schemas-microsoft-com:vml" xmlns:wp14="http://schemas.microsoft.com/office/word/2010/wordprocessingDrawing" xmlns:wp="http://schemas.openxmlformats.org/drawingml/2006/wordprocessingDrawing" xmlns:w10="urn:schemas-microsoft-com:office:word" xmlns:w="http://schemas.openxmlformats.org/wordprocessingml/2006/main" xmlns:w14="http://schemas.microsoft.com/office/word/2010/wordml" xmlns:w15="http://schemas.microsoft.com/office/word/2012/wordml" xmlns:w16cid="http://schemas.microsoft.com/office/word/2016/wordml/cid" xmlns:w16se="http://schemas.microsoft.com/office/word/2015/wordml/symex" xmlns:wpg="http://schemas.microsoft.com/office/word/2010/wordprocessingGroup" xmlns:wpi="http://schemas.microsoft.com/office/word/2010/wordprocessingInk" xmlns:wne="http://schemas.microsoft.com/office/word/2006/wordml" xmlns:wps="http://schemas.microsoft.com/office/word/2010/wordprocessingShape" mc:Ignorable="w14 w15 w16se w16cid wp14">
   <w:p>
     <w:pPr>
-      <w:pStyle w:val="a9"/>
+      <w:pStyle w:val="aa"/>
     </w:pPr>
     <w:r>
       <w:rPr>
         <w:rFonts w:hint="eastAsia"/>
       </w:rPr>
-      <w:t>云南大学数学与统计学院数学系信息与计算科学专业</w:t>
+      <w:t>云南大学数学与统计学院数学</w:t>
+    </w:r>
+    <w:proofErr w:type="gramStart"/>
+    <w:r>
+      <w:rPr>
+        <w:rFonts w:hint="eastAsia"/>
+      </w:rPr>
+      <w:t>系信息</w:t>
+    </w:r>
+    <w:proofErr w:type="gramEnd"/>
+    <w:r>
+      <w:rPr>
+        <w:rFonts w:hint="eastAsia"/>
+      </w:rPr>
+      <w:t>与计算科学专业</w:t>
     </w:r>
   </w:p>
 </w:hdr>
 </file>
 
 <file path=word/numbering.xml><?xml version="1.0" encoding="utf-8"?>
-<w:numbering xmlns:ve="http://schemas.openxmlformats.org/markup-compatibility/2006" xmlns:o="urn:schemas-microsoft-com:office:office" xmlns:r="http://schemas.openxmlformats.org/officeDocument/2006/relationships" xmlns:m="http://schemas.openxmlformats.org/officeDocument/2006/math" xmlns:v="urn:schemas-microsoft-com:vml" xmlns:wp="http://schemas.openxmlformats.org/drawingml/2006/wordprocessingDrawing" xmlns:w10="urn:schemas-microsoft-com:office:word" xmlns:w="http://schemas.openxmlformats.org/wordprocessingml/2006/main" xmlns:wne="http://schemas.microsoft.com/office/word/2006/wordml">
-  <w:abstractNum w:abstractNumId="0">
+<w:numbering xmlns:wpc="http://schemas.microsoft.com/office/word/2010/wordprocessingCanvas" xmlns:cx="http://schemas.microsoft.com/office/drawing/2014/chartex" xmlns:cx1="http://schemas.microsoft.com/office/drawing/2015/9/8/chartex" xmlns:cx2="http://schemas.microsoft.com/office/drawing/2015/10/21/chartex" xmlns:cx3="http://schemas.microsoft.com/office/drawing/2016/5/9/chartex" xmlns:cx4="http://schemas.microsoft.com/office/drawing/2016/5/10/chartex" xmlns:cx5="http://schemas.microsoft.com/office/drawing/2016/5/11/chartex" xmlns:cx6="http://schemas.microsoft.com/office/drawing/2016/5/12/chartex" xmlns:cx7="http://schemas.microsoft.com/office/drawing/2016/5/13/chartex" xmlns:cx8="http://schemas.microsoft.com/office/drawing/2016/5/14/chartex" xmlns:mc="http://schemas.openxmlformats.org/markup-compatibility/2006" xmlns:aink="http://schemas.microsoft.com/office/drawing/2016/ink" xmlns:am3d="http://schemas.microsoft.com/office/drawing/2017/model3d" xmlns:o="urn:schemas-microsoft-com:office:office" xmlns:r="http://schemas.openxmlformats.org/officeDocument/2006/relationships" xmlns:m="http://schemas.openxmlformats.org/officeDocument/2006/math" xmlns:v="urn:schemas-microsoft-com:vml" xmlns:wp14="http://schemas.microsoft.com/office/word/2010/wordprocessingDrawing" xmlns:wp="http://schemas.openxmlformats.org/drawingml/2006/wordprocessingDrawing" xmlns:w10="urn:schemas-microsoft-com:office:word" xmlns:w="http://schemas.openxmlformats.org/wordprocessingml/2006/main" xmlns:w14="http://schemas.microsoft.com/office/word/2010/wordml" xmlns:w15="http://schemas.microsoft.com/office/word/2012/wordml" xmlns:w16cid="http://schemas.microsoft.com/office/word/2016/wordml/cid" xmlns:w16se="http://schemas.microsoft.com/office/word/2015/wordml/symex" xmlns:wpg="http://schemas.microsoft.com/office/word/2010/wordprocessingGroup" xmlns:wpi="http://schemas.microsoft.com/office/word/2010/wordprocessingInk" xmlns:wne="http://schemas.microsoft.com/office/word/2006/wordml" xmlns:wps="http://schemas.microsoft.com/office/word/2010/wordprocessingShape" mc:Ignorable="w14 w15 w16se w16cid wp14">
+  <w:abstractNum w:abstractNumId="0" w15:restartNumberingAfterBreak="0">
     <w:nsid w:val="03CA09A0"/>
     <w:multiLevelType w:val="hybridMultilevel"/>
     <w:tmpl w:val="FD146C5A"/>
@@ -1654,7 +1684,7 @@
       </w:rPr>
     </w:lvl>
   </w:abstractNum>
-  <w:abstractNum w:abstractNumId="1">
+  <w:abstractNum w:abstractNumId="1" w15:restartNumberingAfterBreak="0">
     <w:nsid w:val="053330A5"/>
     <w:multiLevelType w:val="hybridMultilevel"/>
     <w:tmpl w:val="ABA684CC"/>
@@ -1767,7 +1797,7 @@
       </w:rPr>
     </w:lvl>
   </w:abstractNum>
-  <w:abstractNum w:abstractNumId="2">
+  <w:abstractNum w:abstractNumId="2" w15:restartNumberingAfterBreak="0">
     <w:nsid w:val="302119D9"/>
     <w:multiLevelType w:val="hybridMultilevel"/>
     <w:tmpl w:val="ABC2D3F4"/>
@@ -1853,7 +1883,7 @@
       </w:pPr>
     </w:lvl>
   </w:abstractNum>
-  <w:abstractNum w:abstractNumId="3">
+  <w:abstractNum w:abstractNumId="3" w15:restartNumberingAfterBreak="0">
     <w:nsid w:val="326B61AA"/>
     <w:multiLevelType w:val="hybridMultilevel"/>
     <w:tmpl w:val="241A4F8C"/>
@@ -1966,7 +1996,7 @@
       </w:rPr>
     </w:lvl>
   </w:abstractNum>
-  <w:abstractNum w:abstractNumId="4">
+  <w:abstractNum w:abstractNumId="4" w15:restartNumberingAfterBreak="0">
     <w:nsid w:val="32971B57"/>
     <w:multiLevelType w:val="hybridMultilevel"/>
     <w:tmpl w:val="3544E892"/>
@@ -2079,7 +2109,7 @@
       </w:rPr>
     </w:lvl>
   </w:abstractNum>
-  <w:abstractNum w:abstractNumId="5">
+  <w:abstractNum w:abstractNumId="5" w15:restartNumberingAfterBreak="0">
     <w:nsid w:val="3AF22746"/>
     <w:multiLevelType w:val="hybridMultilevel"/>
     <w:tmpl w:val="AB1CD6CE"/>
@@ -2192,7 +2222,7 @@
       </w:rPr>
     </w:lvl>
   </w:abstractNum>
-  <w:abstractNum w:abstractNumId="6">
+  <w:abstractNum w:abstractNumId="6" w15:restartNumberingAfterBreak="0">
     <w:nsid w:val="3FAB4663"/>
     <w:multiLevelType w:val="hybridMultilevel"/>
     <w:tmpl w:val="1A7C664A"/>
@@ -2305,7 +2335,7 @@
       </w:rPr>
     </w:lvl>
   </w:abstractNum>
-  <w:abstractNum w:abstractNumId="7">
+  <w:abstractNum w:abstractNumId="7" w15:restartNumberingAfterBreak="0">
     <w:nsid w:val="43AC6D65"/>
     <w:multiLevelType w:val="hybridMultilevel"/>
     <w:tmpl w:val="2110B352"/>
@@ -2418,7 +2448,7 @@
       </w:rPr>
     </w:lvl>
   </w:abstractNum>
-  <w:abstractNum w:abstractNumId="8">
+  <w:abstractNum w:abstractNumId="8" w15:restartNumberingAfterBreak="0">
     <w:nsid w:val="4CAC2711"/>
     <w:multiLevelType w:val="hybridMultilevel"/>
     <w:tmpl w:val="EAD6D978"/>
@@ -2531,7 +2561,7 @@
       </w:rPr>
     </w:lvl>
   </w:abstractNum>
-  <w:abstractNum w:abstractNumId="9">
+  <w:abstractNum w:abstractNumId="9" w15:restartNumberingAfterBreak="0">
     <w:nsid w:val="61553658"/>
     <w:multiLevelType w:val="hybridMultilevel"/>
     <w:tmpl w:val="D14CC6E2"/>
@@ -2620,7 +2650,7 @@
       </w:pPr>
     </w:lvl>
   </w:abstractNum>
-  <w:abstractNum w:abstractNumId="10">
+  <w:abstractNum w:abstractNumId="10" w15:restartNumberingAfterBreak="0">
     <w:nsid w:val="733B72C4"/>
     <w:multiLevelType w:val="hybridMultilevel"/>
     <w:tmpl w:val="1A965DC6"/>
@@ -2733,7 +2763,7 @@
       </w:rPr>
     </w:lvl>
   </w:abstractNum>
-  <w:abstractNum w:abstractNumId="11">
+  <w:abstractNum w:abstractNumId="11" w15:restartNumberingAfterBreak="0">
     <w:nsid w:val="7AC81408"/>
     <w:multiLevelType w:val="hybridMultilevel"/>
     <w:tmpl w:val="7F9C2874"/>
@@ -2846,7 +2876,7 @@
       </w:rPr>
     </w:lvl>
   </w:abstractNum>
-  <w:abstractNum w:abstractNumId="12">
+  <w:abstractNum w:abstractNumId="12" w15:restartNumberingAfterBreak="0">
     <w:nsid w:val="7C9416C6"/>
     <w:multiLevelType w:val="hybridMultilevel"/>
     <w:tmpl w:val="04906008"/>
@@ -2978,7 +3008,7 @@
 </file>
 
 <file path=word/styles.xml><?xml version="1.0" encoding="utf-8"?>
-<w:styles xmlns:r="http://schemas.openxmlformats.org/officeDocument/2006/relationships" xmlns:w="http://schemas.openxmlformats.org/wordprocessingml/2006/main">
+<w:styles xmlns:mc="http://schemas.openxmlformats.org/markup-compatibility/2006" xmlns:r="http://schemas.openxmlformats.org/officeDocument/2006/relationships" xmlns:w="http://schemas.openxmlformats.org/wordprocessingml/2006/main" xmlns:w14="http://schemas.microsoft.com/office/word/2010/wordml" xmlns:w15="http://schemas.microsoft.com/office/word/2012/wordml" xmlns:w16cid="http://schemas.microsoft.com/office/word/2016/wordml/cid" xmlns:w16se="http://schemas.microsoft.com/office/word/2015/wordml/symex" mc:Ignorable="w14 w15 w16se w16cid">
   <w:docDefaults>
     <w:rPrDefault>
       <w:rPr>
@@ -2988,7 +3018,7 @@
     </w:rPrDefault>
     <w:pPrDefault/>
   </w:docDefaults>
-  <w:latentStyles w:defLockedState="0" w:defUIPriority="0" w:defSemiHidden="0" w:defUnhideWhenUsed="0" w:defQFormat="0" w:count="267">
+  <w:latentStyles w:defLockedState="0" w:defUIPriority="0" w:defSemiHidden="0" w:defUnhideWhenUsed="0" w:defQFormat="0" w:count="375">
     <w:lsdException w:name="Normal" w:qFormat="1"/>
     <w:lsdException w:name="heading 1" w:qFormat="1"/>
     <w:lsdException w:name="heading 2" w:semiHidden="1" w:unhideWhenUsed="1" w:qFormat="1"/>
@@ -2999,17 +3029,95 @@
     <w:lsdException w:name="heading 7" w:semiHidden="1" w:unhideWhenUsed="1" w:qFormat="1"/>
     <w:lsdException w:name="heading 8" w:semiHidden="1" w:unhideWhenUsed="1" w:qFormat="1"/>
     <w:lsdException w:name="heading 9" w:semiHidden="1" w:unhideWhenUsed="1" w:qFormat="1"/>
-    <w:lsdException w:name="footer" w:uiPriority="99"/>
+    <w:lsdException w:name="index 1" w:semiHidden="1" w:unhideWhenUsed="1"/>
+    <w:lsdException w:name="index 2" w:semiHidden="1" w:unhideWhenUsed="1"/>
+    <w:lsdException w:name="index 3" w:semiHidden="1" w:unhideWhenUsed="1"/>
+    <w:lsdException w:name="index 4" w:semiHidden="1" w:unhideWhenUsed="1"/>
+    <w:lsdException w:name="index 5" w:semiHidden="1" w:unhideWhenUsed="1"/>
+    <w:lsdException w:name="index 6" w:semiHidden="1" w:unhideWhenUsed="1"/>
+    <w:lsdException w:name="index 7" w:semiHidden="1" w:unhideWhenUsed="1"/>
+    <w:lsdException w:name="index 8" w:semiHidden="1" w:unhideWhenUsed="1"/>
+    <w:lsdException w:name="index 9" w:semiHidden="1" w:unhideWhenUsed="1"/>
+    <w:lsdException w:name="toc 1" w:semiHidden="1" w:unhideWhenUsed="1"/>
+    <w:lsdException w:name="toc 2" w:semiHidden="1" w:unhideWhenUsed="1"/>
+    <w:lsdException w:name="toc 3" w:semiHidden="1" w:unhideWhenUsed="1"/>
+    <w:lsdException w:name="toc 4" w:semiHidden="1" w:unhideWhenUsed="1"/>
+    <w:lsdException w:name="toc 5" w:semiHidden="1" w:unhideWhenUsed="1"/>
+    <w:lsdException w:name="toc 6" w:semiHidden="1" w:unhideWhenUsed="1"/>
+    <w:lsdException w:name="toc 7" w:semiHidden="1" w:unhideWhenUsed="1"/>
+    <w:lsdException w:name="toc 8" w:semiHidden="1" w:unhideWhenUsed="1"/>
+    <w:lsdException w:name="toc 9" w:semiHidden="1" w:unhideWhenUsed="1"/>
+    <w:lsdException w:name="Normal Indent" w:semiHidden="1" w:unhideWhenUsed="1"/>
+    <w:lsdException w:name="footnote text" w:semiHidden="1" w:unhideWhenUsed="1"/>
+    <w:lsdException w:name="annotation text" w:semiHidden="1" w:unhideWhenUsed="1"/>
+    <w:lsdException w:name="header" w:semiHidden="1" w:unhideWhenUsed="1"/>
+    <w:lsdException w:name="footer" w:semiHidden="1" w:uiPriority="99" w:unhideWhenUsed="1"/>
+    <w:lsdException w:name="index heading" w:semiHidden="1" w:unhideWhenUsed="1"/>
+    <w:lsdException w:name="caption" w:semiHidden="1" w:unhideWhenUsed="1"/>
+    <w:lsdException w:name="table of figures" w:semiHidden="1" w:unhideWhenUsed="1"/>
+    <w:lsdException w:name="envelope address" w:semiHidden="1" w:unhideWhenUsed="1"/>
+    <w:lsdException w:name="envelope return" w:semiHidden="1" w:unhideWhenUsed="1"/>
+    <w:lsdException w:name="footnote reference" w:semiHidden="1" w:unhideWhenUsed="1"/>
+    <w:lsdException w:name="annotation reference" w:semiHidden="1" w:unhideWhenUsed="1"/>
+    <w:lsdException w:name="line number" w:semiHidden="1" w:unhideWhenUsed="1"/>
+    <w:lsdException w:name="page number" w:semiHidden="1" w:unhideWhenUsed="1"/>
+    <w:lsdException w:name="endnote reference" w:semiHidden="1" w:unhideWhenUsed="1"/>
+    <w:lsdException w:name="endnote text" w:semiHidden="1" w:unhideWhenUsed="1"/>
+    <w:lsdException w:name="table of authorities" w:semiHidden="1" w:unhideWhenUsed="1"/>
+    <w:lsdException w:name="toa heading" w:semiHidden="1" w:unhideWhenUsed="1"/>
+    <w:lsdException w:name="List" w:semiHidden="1" w:unhideWhenUsed="1"/>
+    <w:lsdException w:name="List 2" w:semiHidden="1" w:unhideWhenUsed="1"/>
+    <w:lsdException w:name="List 3" w:semiHidden="1" w:unhideWhenUsed="1"/>
+    <w:lsdException w:name="List 4" w:semiHidden="1" w:unhideWhenUsed="1"/>
+    <w:lsdException w:name="List 5" w:semiHidden="1" w:unhideWhenUsed="1"/>
+    <w:lsdException w:name="List Bullet 2" w:semiHidden="1" w:unhideWhenUsed="1"/>
+    <w:lsdException w:name="List Bullet 3" w:semiHidden="1" w:unhideWhenUsed="1"/>
+    <w:lsdException w:name="List Bullet 4" w:semiHidden="1" w:unhideWhenUsed="1"/>
+    <w:lsdException w:name="List Bullet 5" w:semiHidden="1" w:unhideWhenUsed="1"/>
+    <w:lsdException w:name="List Number 2" w:semiHidden="1" w:unhideWhenUsed="1"/>
+    <w:lsdException w:name="List Number 3" w:semiHidden="1" w:unhideWhenUsed="1"/>
+    <w:lsdException w:name="List Number 4" w:semiHidden="1" w:unhideWhenUsed="1"/>
+    <w:lsdException w:name="List Number 5" w:semiHidden="1" w:unhideWhenUsed="1"/>
     <w:lsdException w:name="Title" w:qFormat="1"/>
-    <w:lsdException w:name="Default Paragraph Font" w:semiHidden="1"/>
-    <w:lsdException w:name="Hyperlink" w:uiPriority="99"/>
+    <w:lsdException w:name="Closing" w:semiHidden="1" w:unhideWhenUsed="1"/>
+    <w:lsdException w:name="Signature" w:semiHidden="1" w:unhideWhenUsed="1"/>
+    <w:lsdException w:name="Default Paragraph Font" w:semiHidden="1" w:unhideWhenUsed="1"/>
+    <w:lsdException w:name="Body Text" w:semiHidden="1" w:unhideWhenUsed="1"/>
+    <w:lsdException w:name="Body Text Indent" w:semiHidden="1" w:unhideWhenUsed="1"/>
+    <w:lsdException w:name="List Continue" w:semiHidden="1" w:unhideWhenUsed="1"/>
+    <w:lsdException w:name="List Continue 2" w:semiHidden="1" w:unhideWhenUsed="1"/>
+    <w:lsdException w:name="Salutation" w:semiHidden="1" w:unhideWhenUsed="1"/>
+    <w:lsdException w:name="Date" w:semiHidden="1" w:unhideWhenUsed="1"/>
+    <w:lsdException w:name="Body Text First Indent" w:semiHidden="1" w:unhideWhenUsed="1"/>
+    <w:lsdException w:name="Body Text First Indent 2" w:semiHidden="1" w:unhideWhenUsed="1"/>
+    <w:lsdException w:name="Note Heading" w:semiHidden="1" w:unhideWhenUsed="1"/>
+    <w:lsdException w:name="Body Text 2" w:semiHidden="1" w:unhideWhenUsed="1"/>
+    <w:lsdException w:name="Body Text 3" w:semiHidden="1" w:unhideWhenUsed="1"/>
+    <w:lsdException w:name="Body Text Indent 2" w:semiHidden="1" w:unhideWhenUsed="1"/>
+    <w:lsdException w:name="Body Text Indent 3" w:semiHidden="1" w:unhideWhenUsed="1"/>
+    <w:lsdException w:name="Block Text" w:semiHidden="1" w:unhideWhenUsed="1"/>
+    <w:lsdException w:name="Hyperlink" w:semiHidden="1" w:uiPriority="99" w:unhideWhenUsed="1"/>
+    <w:lsdException w:name="FollowedHyperlink" w:semiHidden="1" w:unhideWhenUsed="1"/>
     <w:lsdException w:name="Strong" w:uiPriority="22"/>
     <w:lsdException w:name="Emphasis" w:uiPriority="20"/>
+    <w:lsdException w:name="Document Map" w:semiHidden="1" w:unhideWhenUsed="1"/>
+    <w:lsdException w:name="Plain Text" w:semiHidden="1" w:unhideWhenUsed="1"/>
+    <w:lsdException w:name="E-mail Signature" w:semiHidden="1" w:unhideWhenUsed="1"/>
     <w:lsdException w:name="HTML Top of Form" w:semiHidden="1" w:uiPriority="99" w:unhideWhenUsed="1"/>
     <w:lsdException w:name="HTML Bottom of Form" w:semiHidden="1" w:uiPriority="99" w:unhideWhenUsed="1"/>
-    <w:lsdException w:name="Normal (Web)" w:uiPriority="99" w:unhideWhenUsed="1"/>
+    <w:lsdException w:name="Normal (Web)" w:semiHidden="1" w:uiPriority="99" w:unhideWhenUsed="1"/>
+    <w:lsdException w:name="HTML Acronym" w:semiHidden="1" w:unhideWhenUsed="1"/>
+    <w:lsdException w:name="HTML Address" w:semiHidden="1" w:unhideWhenUsed="1"/>
+    <w:lsdException w:name="HTML Cite" w:semiHidden="1" w:unhideWhenUsed="1"/>
+    <w:lsdException w:name="HTML Code" w:semiHidden="1" w:unhideWhenUsed="1"/>
+    <w:lsdException w:name="HTML Definition" w:semiHidden="1" w:unhideWhenUsed="1"/>
+    <w:lsdException w:name="HTML Keyboard" w:semiHidden="1" w:unhideWhenUsed="1"/>
+    <w:lsdException w:name="HTML Preformatted" w:semiHidden="1" w:unhideWhenUsed="1"/>
+    <w:lsdException w:name="HTML Sample" w:semiHidden="1" w:unhideWhenUsed="1"/>
+    <w:lsdException w:name="HTML Typewriter" w:semiHidden="1" w:unhideWhenUsed="1"/>
     <w:lsdException w:name="HTML Variable" w:semiHidden="1" w:unhideWhenUsed="1"/>
     <w:lsdException w:name="Normal Table" w:semiHidden="1" w:uiPriority="99" w:unhideWhenUsed="1"/>
+    <w:lsdException w:name="annotation subject" w:semiHidden="1" w:unhideWhenUsed="1"/>
     <w:lsdException w:name="No List" w:semiHidden="1" w:uiPriority="99" w:unhideWhenUsed="1"/>
     <w:lsdException w:name="Outline List 1" w:semiHidden="1" w:uiPriority="99" w:unhideWhenUsed="1"/>
     <w:lsdException w:name="Outline List 2" w:semiHidden="1" w:uiPriority="99" w:unhideWhenUsed="1"/>
@@ -3055,10 +3163,10 @@
     <w:lsdException w:name="Table Subtle 2" w:semiHidden="1" w:uiPriority="99" w:unhideWhenUsed="1"/>
     <w:lsdException w:name="Table Web 1" w:semiHidden="1" w:uiPriority="99" w:unhideWhenUsed="1"/>
     <w:lsdException w:name="Table Web 2" w:semiHidden="1" w:uiPriority="99" w:unhideWhenUsed="1"/>
-    <w:lsdException w:name="Table Web 3" w:semiHidden="1" w:uiPriority="99" w:unhideWhenUsed="1"/>
+    <w:lsdException w:name="Table Web 3" w:uiPriority="99"/>
     <w:lsdException w:name="Balloon Text" w:semiHidden="1" w:unhideWhenUsed="1"/>
     <w:lsdException w:name="Table Grid" w:uiPriority="99"/>
-    <w:lsdException w:name="Table Theme" w:semiHidden="1" w:uiPriority="99" w:unhideWhenUsed="1"/>
+    <w:lsdException w:name="Table Theme" w:uiPriority="99"/>
     <w:lsdException w:name="Placeholder Text" w:semiHidden="1" w:uiPriority="99" w:unhideWhenUsed="1"/>
     <w:lsdException w:name="No Spacing" w:uiPriority="99"/>
     <w:lsdException w:name="Light Shading" w:uiPriority="60"/>
@@ -3170,6 +3278,114 @@
     <w:lsdException w:name="Book Title" w:uiPriority="33" w:qFormat="1"/>
     <w:lsdException w:name="Bibliography" w:semiHidden="1" w:uiPriority="37" w:unhideWhenUsed="1"/>
     <w:lsdException w:name="TOC Heading" w:semiHidden="1" w:uiPriority="39" w:unhideWhenUsed="1" w:qFormat="1"/>
+    <w:lsdException w:name="Plain Table 1" w:uiPriority="41"/>
+    <w:lsdException w:name="Plain Table 2" w:uiPriority="42"/>
+    <w:lsdException w:name="Plain Table 3" w:uiPriority="43"/>
+    <w:lsdException w:name="Plain Table 4" w:uiPriority="44"/>
+    <w:lsdException w:name="Plain Table 5" w:uiPriority="45"/>
+    <w:lsdException w:name="Grid Table Light" w:uiPriority="40"/>
+    <w:lsdException w:name="Grid Table 1 Light" w:uiPriority="46"/>
+    <w:lsdException w:name="Grid Table 2" w:uiPriority="47"/>
+    <w:lsdException w:name="Grid Table 3" w:uiPriority="48"/>
+    <w:lsdException w:name="Grid Table 4" w:uiPriority="49"/>
+    <w:lsdException w:name="Grid Table 5 Dark" w:uiPriority="50"/>
+    <w:lsdException w:name="Grid Table 6 Colorful" w:uiPriority="51"/>
+    <w:lsdException w:name="Grid Table 7 Colorful" w:uiPriority="52"/>
+    <w:lsdException w:name="Grid Table 1 Light Accent 1" w:uiPriority="46"/>
+    <w:lsdException w:name="Grid Table 2 Accent 1" w:uiPriority="47"/>
+    <w:lsdException w:name="Grid Table 3 Accent 1" w:uiPriority="48"/>
+    <w:lsdException w:name="Grid Table 4 Accent 1" w:uiPriority="49"/>
+    <w:lsdException w:name="Grid Table 5 Dark Accent 1" w:uiPriority="50"/>
+    <w:lsdException w:name="Grid Table 6 Colorful Accent 1" w:uiPriority="51"/>
+    <w:lsdException w:name="Grid Table 7 Colorful Accent 1" w:uiPriority="52"/>
+    <w:lsdException w:name="Grid Table 1 Light Accent 2" w:uiPriority="46"/>
+    <w:lsdException w:name="Grid Table 2 Accent 2" w:uiPriority="47"/>
+    <w:lsdException w:name="Grid Table 3 Accent 2" w:uiPriority="48"/>
+    <w:lsdException w:name="Grid Table 4 Accent 2" w:uiPriority="49"/>
+    <w:lsdException w:name="Grid Table 5 Dark Accent 2" w:uiPriority="50"/>
+    <w:lsdException w:name="Grid Table 6 Colorful Accent 2" w:uiPriority="51"/>
+    <w:lsdException w:name="Grid Table 7 Colorful Accent 2" w:uiPriority="52"/>
+    <w:lsdException w:name="Grid Table 1 Light Accent 3" w:uiPriority="46"/>
+    <w:lsdException w:name="Grid Table 2 Accent 3" w:uiPriority="47"/>
+    <w:lsdException w:name="Grid Table 3 Accent 3" w:uiPriority="48"/>
+    <w:lsdException w:name="Grid Table 4 Accent 3" w:uiPriority="49"/>
+    <w:lsdException w:name="Grid Table 5 Dark Accent 3" w:uiPriority="50"/>
+    <w:lsdException w:name="Grid Table 6 Colorful Accent 3" w:uiPriority="51"/>
+    <w:lsdException w:name="Grid Table 7 Colorful Accent 3" w:uiPriority="52"/>
+    <w:lsdException w:name="Grid Table 1 Light Accent 4" w:uiPriority="46"/>
+    <w:lsdException w:name="Grid Table 2 Accent 4" w:uiPriority="47"/>
+    <w:lsdException w:name="Grid Table 3 Accent 4" w:uiPriority="48"/>
+    <w:lsdException w:name="Grid Table 4 Accent 4" w:uiPriority="49"/>
+    <w:lsdException w:name="Grid Table 5 Dark Accent 4" w:uiPriority="50"/>
+    <w:lsdException w:name="Grid Table 6 Colorful Accent 4" w:uiPriority="51"/>
+    <w:lsdException w:name="Grid Table 7 Colorful Accent 4" w:uiPriority="52"/>
+    <w:lsdException w:name="Grid Table 1 Light Accent 5" w:uiPriority="46"/>
+    <w:lsdException w:name="Grid Table 2 Accent 5" w:uiPriority="47"/>
+    <w:lsdException w:name="Grid Table 3 Accent 5" w:uiPriority="48"/>
+    <w:lsdException w:name="Grid Table 4 Accent 5" w:uiPriority="49"/>
+    <w:lsdException w:name="Grid Table 5 Dark Accent 5" w:uiPriority="50"/>
+    <w:lsdException w:name="Grid Table 6 Colorful Accent 5" w:uiPriority="51"/>
+    <w:lsdException w:name="Grid Table 7 Colorful Accent 5" w:uiPriority="52"/>
+    <w:lsdException w:name="Grid Table 1 Light Accent 6" w:uiPriority="46"/>
+    <w:lsdException w:name="Grid Table 2 Accent 6" w:uiPriority="47"/>
+    <w:lsdException w:name="Grid Table 3 Accent 6" w:uiPriority="48"/>
+    <w:lsdException w:name="Grid Table 4 Accent 6" w:uiPriority="49"/>
+    <w:lsdException w:name="Grid Table 5 Dark Accent 6" w:uiPriority="50"/>
+    <w:lsdException w:name="Grid Table 6 Colorful Accent 6" w:uiPriority="51"/>
+    <w:lsdException w:name="Grid Table 7 Colorful Accent 6" w:uiPriority="52"/>
+    <w:lsdException w:name="List Table 1 Light" w:uiPriority="46"/>
+    <w:lsdException w:name="List Table 2" w:uiPriority="47"/>
+    <w:lsdException w:name="List Table 3" w:uiPriority="48"/>
+    <w:lsdException w:name="List Table 4" w:uiPriority="49"/>
+    <w:lsdException w:name="List Table 5 Dark" w:uiPriority="50"/>
+    <w:lsdException w:name="List Table 6 Colorful" w:uiPriority="51"/>
+    <w:lsdException w:name="List Table 7 Colorful" w:uiPriority="52"/>
+    <w:lsdException w:name="List Table 1 Light Accent 1" w:uiPriority="46"/>
+    <w:lsdException w:name="List Table 2 Accent 1" w:uiPriority="47"/>
+    <w:lsdException w:name="List Table 3 Accent 1" w:uiPriority="48"/>
+    <w:lsdException w:name="List Table 4 Accent 1" w:uiPriority="49"/>
+    <w:lsdException w:name="List Table 5 Dark Accent 1" w:uiPriority="50"/>
+    <w:lsdException w:name="List Table 6 Colorful Accent 1" w:uiPriority="51"/>
+    <w:lsdException w:name="List Table 7 Colorful Accent 1" w:uiPriority="52"/>
+    <w:lsdException w:name="List Table 1 Light Accent 2" w:uiPriority="46"/>
+    <w:lsdException w:name="List Table 2 Accent 2" w:uiPriority="47"/>
+    <w:lsdException w:name="List Table 3 Accent 2" w:uiPriority="48"/>
+    <w:lsdException w:name="List Table 4 Accent 2" w:uiPriority="49"/>
+    <w:lsdException w:name="List Table 5 Dark Accent 2" w:uiPriority="50"/>
+    <w:lsdException w:name="List Table 6 Colorful Accent 2" w:uiPriority="51"/>
+    <w:lsdException w:name="List Table 7 Colorful Accent 2" w:uiPriority="52"/>
+    <w:lsdException w:name="List Table 1 Light Accent 3" w:uiPriority="46"/>
+    <w:lsdException w:name="List Table 2 Accent 3" w:uiPriority="47"/>
+    <w:lsdException w:name="List Table 3 Accent 3" w:uiPriority="48"/>
+    <w:lsdException w:name="List Table 4 Accent 3" w:uiPriority="49"/>
+    <w:lsdException w:name="List Table 5 Dark Accent 3" w:uiPriority="50"/>
+    <w:lsdException w:name="List Table 6 Colorful Accent 3" w:uiPriority="51"/>
+    <w:lsdException w:name="List Table 7 Colorful Accent 3" w:uiPriority="52"/>
+    <w:lsdException w:name="List Table 1 Light Accent 4" w:uiPriority="46"/>
+    <w:lsdException w:name="List Table 2 Accent 4" w:uiPriority="47"/>
+    <w:lsdException w:name="List Table 3 Accent 4" w:uiPriority="48"/>
+    <w:lsdException w:name="List Table 4 Accent 4" w:uiPriority="49"/>
+    <w:lsdException w:name="List Table 5 Dark Accent 4" w:uiPriority="50"/>
+    <w:lsdException w:name="List Table 6 Colorful Accent 4" w:uiPriority="51"/>
+    <w:lsdException w:name="List Table 7 Colorful Accent 4" w:uiPriority="52"/>
+    <w:lsdException w:name="List Table 1 Light Accent 5" w:uiPriority="46"/>
+    <w:lsdException w:name="List Table 2 Accent 5" w:uiPriority="47"/>
+    <w:lsdException w:name="List Table 3 Accent 5" w:uiPriority="48"/>
+    <w:lsdException w:name="List Table 4 Accent 5" w:uiPriority="49"/>
+    <w:lsdException w:name="List Table 5 Dark Accent 5" w:uiPriority="50"/>
+    <w:lsdException w:name="List Table 6 Colorful Accent 5" w:uiPriority="51"/>
+    <w:lsdException w:name="List Table 7 Colorful Accent 5" w:uiPriority="52"/>
+    <w:lsdException w:name="List Table 1 Light Accent 6" w:uiPriority="46"/>
+    <w:lsdException w:name="List Table 2 Accent 6" w:uiPriority="47"/>
+    <w:lsdException w:name="List Table 3 Accent 6" w:uiPriority="48"/>
+    <w:lsdException w:name="List Table 4 Accent 6" w:uiPriority="49"/>
+    <w:lsdException w:name="List Table 5 Dark Accent 6" w:uiPriority="50"/>
+    <w:lsdException w:name="List Table 6 Colorful Accent 6" w:uiPriority="51"/>
+    <w:lsdException w:name="List Table 7 Colorful Accent 6" w:uiPriority="52"/>
+    <w:lsdException w:name="Mention" w:semiHidden="1" w:uiPriority="99" w:unhideWhenUsed="1"/>
+    <w:lsdException w:name="Smart Hyperlink" w:semiHidden="1" w:uiPriority="99" w:unhideWhenUsed="1"/>
+    <w:lsdException w:name="Hashtag" w:semiHidden="1" w:uiPriority="99" w:unhideWhenUsed="1"/>
+    <w:lsdException w:name="Unresolved Mention" w:semiHidden="1" w:uiPriority="99" w:unhideWhenUsed="1"/>
   </w:latentStyles>
   <w:style w:type="paragraph" w:default="1" w:styleId="a">
     <w:name w:val="Normal"/>
@@ -3189,7 +3405,7 @@
     <w:aliases w:val="my标题 1"/>
     <w:basedOn w:val="a"/>
     <w:next w:val="a"/>
-    <w:link w:val="1Char"/>
+    <w:link w:val="10"/>
     <w:autoRedefine/>
     <w:qFormat/>
     <w:rsid w:val="00101CE4"/>
@@ -3210,7 +3426,7 @@
     <w:name w:val="heading 2"/>
     <w:basedOn w:val="a"/>
     <w:next w:val="a"/>
-    <w:link w:val="2Char"/>
+    <w:link w:val="20"/>
     <w:semiHidden/>
     <w:unhideWhenUsed/>
     <w:qFormat/>
@@ -3233,7 +3449,7 @@
     <w:name w:val="heading 3"/>
     <w:basedOn w:val="a"/>
     <w:next w:val="a"/>
-    <w:link w:val="3Char"/>
+    <w:link w:val="30"/>
     <w:semiHidden/>
     <w:unhideWhenUsed/>
     <w:qFormat/>
@@ -3262,7 +3478,6 @@
     <w:uiPriority w:val="99"/>
     <w:semiHidden/>
     <w:unhideWhenUsed/>
-    <w:qFormat/>
     <w:tblPr>
       <w:tblInd w:w="0" w:type="dxa"/>
       <w:tblCellMar>
@@ -3297,9 +3512,9 @@
       <w:iCs/>
     </w:rPr>
   </w:style>
-  <w:style w:type="character" w:customStyle="1" w:styleId="Char">
-    <w:name w:val="文档结构图 Char"/>
-    <w:link w:val="a5"/>
+  <w:style w:type="character" w:customStyle="1" w:styleId="a5">
+    <w:name w:val="文档结构图 字符"/>
+    <w:link w:val="a6"/>
     <w:rsid w:val="002E358E"/>
     <w:rPr>
       <w:rFonts w:ascii="宋体"/>
@@ -3312,7 +3527,7 @@
     <w:basedOn w:val="a0"/>
     <w:rsid w:val="002E358E"/>
   </w:style>
-  <w:style w:type="paragraph" w:styleId="a6">
+  <w:style w:type="paragraph" w:styleId="a7">
     <w:name w:val="Body Text"/>
     <w:basedOn w:val="a"/>
     <w:rsid w:val="002E358E"/>
@@ -3320,10 +3535,10 @@
       <w:spacing w:after="120"/>
     </w:pPr>
   </w:style>
-  <w:style w:type="paragraph" w:styleId="a5">
+  <w:style w:type="paragraph" w:styleId="a6">
     <w:name w:val="Document Map"/>
     <w:basedOn w:val="a"/>
-    <w:link w:val="Char"/>
+    <w:link w:val="a5"/>
     <w:rsid w:val="002E358E"/>
     <w:rPr>
       <w:rFonts w:ascii="宋体"/>
@@ -3331,7 +3546,7 @@
       <w:szCs w:val="18"/>
     </w:rPr>
   </w:style>
-  <w:style w:type="paragraph" w:styleId="a7">
+  <w:style w:type="paragraph" w:styleId="a8">
     <w:name w:val="Normal (Web)"/>
     <w:basedOn w:val="a"/>
     <w:uiPriority w:val="99"/>
@@ -3345,15 +3560,15 @@
       <w:rFonts w:ascii="宋体" w:hAnsi="宋体" w:cs="宋体"/>
     </w:rPr>
   </w:style>
-  <w:style w:type="paragraph" w:styleId="a8">
+  <w:style w:type="paragraph" w:styleId="a9">
     <w:name w:val="List"/>
-    <w:basedOn w:val="a6"/>
+    <w:basedOn w:val="a7"/>
     <w:rsid w:val="002E358E"/>
     <w:rPr>
       <w:rFonts w:cs="Tahoma"/>
     </w:rPr>
   </w:style>
-  <w:style w:type="paragraph" w:styleId="a9">
+  <w:style w:type="paragraph" w:styleId="aa">
     <w:name w:val="header"/>
     <w:basedOn w:val="a"/>
     <w:rsid w:val="002E358E"/>
@@ -3373,7 +3588,7 @@
       <w:szCs w:val="18"/>
     </w:rPr>
   </w:style>
-  <w:style w:type="paragraph" w:customStyle="1" w:styleId="aa">
+  <w:style w:type="paragraph" w:customStyle="1" w:styleId="ab">
     <w:name w:val="目录"/>
     <w:basedOn w:val="a"/>
     <w:rsid w:val="002E358E"/>
@@ -3384,10 +3599,10 @@
       <w:rFonts w:cs="Tahoma"/>
     </w:rPr>
   </w:style>
-  <w:style w:type="paragraph" w:styleId="ab">
+  <w:style w:type="paragraph" w:styleId="ac">
     <w:name w:val="caption"/>
     <w:basedOn w:val="a"/>
-    <w:link w:val="Char0"/>
+    <w:link w:val="ad"/>
     <w:rsid w:val="002E358E"/>
     <w:pPr>
       <w:suppressLineNumbers/>
@@ -3401,10 +3616,10 @@
       <w:szCs w:val="20"/>
     </w:rPr>
   </w:style>
-  <w:style w:type="paragraph" w:styleId="ac">
+  <w:style w:type="paragraph" w:styleId="ae">
     <w:name w:val="footer"/>
     <w:basedOn w:val="a"/>
-    <w:link w:val="Char1"/>
+    <w:link w:val="af"/>
     <w:uiPriority w:val="99"/>
     <w:rsid w:val="002E358E"/>
     <w:pPr>
@@ -3419,7 +3634,7 @@
       <w:szCs w:val="18"/>
     </w:rPr>
   </w:style>
-  <w:style w:type="paragraph" w:customStyle="1" w:styleId="ad">
+  <w:style w:type="paragraph" w:customStyle="1" w:styleId="af0">
     <w:name w:val="中文首行缩进"/>
     <w:basedOn w:val="a"/>
     <w:rsid w:val="002E358E"/>
@@ -3427,9 +3642,9 @@
       <w:ind w:firstLine="495"/>
     </w:pPr>
   </w:style>
-  <w:style w:type="character" w:customStyle="1" w:styleId="Char1">
-    <w:name w:val="页脚 Char"/>
-    <w:link w:val="ac"/>
+  <w:style w:type="character" w:customStyle="1" w:styleId="af">
+    <w:name w:val="页脚 字符"/>
+    <w:link w:val="ae"/>
     <w:uiPriority w:val="99"/>
     <w:rsid w:val="00BB2F26"/>
     <w:rPr>
@@ -3437,11 +3652,11 @@
       <w:szCs w:val="18"/>
     </w:rPr>
   </w:style>
-  <w:style w:type="paragraph" w:styleId="ae">
+  <w:style w:type="paragraph" w:styleId="af1">
     <w:name w:val="Title"/>
     <w:basedOn w:val="a"/>
     <w:next w:val="a"/>
-    <w:link w:val="Char2"/>
+    <w:link w:val="af2"/>
     <w:qFormat/>
     <w:rsid w:val="0001385D"/>
     <w:pPr>
@@ -3457,10 +3672,10 @@
       <w:szCs w:val="32"/>
     </w:rPr>
   </w:style>
-  <w:style w:type="character" w:customStyle="1" w:styleId="Char2">
-    <w:name w:val="标题 Char"/>
+  <w:style w:type="character" w:customStyle="1" w:styleId="af2">
+    <w:name w:val="标题 字符"/>
     <w:basedOn w:val="a0"/>
-    <w:link w:val="ae"/>
+    <w:link w:val="af1"/>
     <w:rsid w:val="0001385D"/>
     <w:rPr>
       <w:rFonts w:asciiTheme="majorHAnsi" w:hAnsiTheme="majorHAnsi" w:cstheme="majorBidi"/>
@@ -3470,9 +3685,9 @@
       <w:szCs w:val="32"/>
     </w:rPr>
   </w:style>
-  <w:style w:type="character" w:customStyle="1" w:styleId="1Char">
-    <w:name w:val="标题 1 Char"/>
-    <w:aliases w:val="my标题 1 Char"/>
+  <w:style w:type="character" w:customStyle="1" w:styleId="10">
+    <w:name w:val="标题 1 字符"/>
+    <w:aliases w:val="my标题 1 字符"/>
     <w:basedOn w:val="a0"/>
     <w:link w:val="1"/>
     <w:rsid w:val="00101CE4"/>
@@ -3484,13 +3699,12 @@
       <w:szCs w:val="44"/>
     </w:rPr>
   </w:style>
-  <w:style w:type="table" w:styleId="af">
+  <w:style w:type="table" w:styleId="af3">
     <w:name w:val="Table Grid"/>
     <w:basedOn w:val="a1"/>
     <w:uiPriority w:val="99"/>
     <w:rsid w:val="00712D3D"/>
     <w:tblPr>
-      <w:tblInd w:w="0" w:type="dxa"/>
       <w:tblBorders>
         <w:top w:val="single" w:sz="4" w:space="0" w:color="auto"/>
         <w:left w:val="single" w:sz="4" w:space="0" w:color="auto"/>
@@ -3499,12 +3713,6 @@
         <w:insideH w:val="single" w:sz="4" w:space="0" w:color="auto"/>
         <w:insideV w:val="single" w:sz="4" w:space="0" w:color="auto"/>
       </w:tblBorders>
-      <w:tblCellMar>
-        <w:top w:w="0" w:type="dxa"/>
-        <w:left w:w="108" w:type="dxa"/>
-        <w:bottom w:w="0" w:type="dxa"/>
-        <w:right w:w="108" w:type="dxa"/>
-      </w:tblCellMar>
     </w:tblPr>
   </w:style>
   <w:style w:type="character" w:customStyle="1" w:styleId="sc11">
@@ -3590,7 +3798,7 @@
   </w:style>
   <w:style w:type="paragraph" w:customStyle="1" w:styleId="my">
     <w:name w:val="my题注"/>
-    <w:basedOn w:val="ab"/>
+    <w:basedOn w:val="ac"/>
     <w:link w:val="my0"/>
     <w:autoRedefine/>
     <w:qFormat/>
@@ -3604,10 +3812,10 @@
       <w:sz w:val="16"/>
     </w:rPr>
   </w:style>
-  <w:style w:type="character" w:customStyle="1" w:styleId="Char0">
-    <w:name w:val="题注 Char"/>
+  <w:style w:type="character" w:customStyle="1" w:styleId="ad">
+    <w:name w:val="题注 字符"/>
     <w:basedOn w:val="a0"/>
-    <w:link w:val="ab"/>
+    <w:link w:val="ac"/>
     <w:rsid w:val="005560F1"/>
     <w:rPr>
       <w:rFonts w:cs="Tahoma"/>
@@ -3617,7 +3825,7 @@
   </w:style>
   <w:style w:type="character" w:customStyle="1" w:styleId="my0">
     <w:name w:val="my题注 字符"/>
-    <w:basedOn w:val="Char0"/>
+    <w:basedOn w:val="ad"/>
     <w:link w:val="my"/>
     <w:rsid w:val="005560F1"/>
     <w:rPr>
@@ -3663,10 +3871,10 @@
       <w:szCs w:val="20"/>
     </w:rPr>
   </w:style>
-  <w:style w:type="paragraph" w:customStyle="1" w:styleId="af0">
+  <w:style w:type="paragraph" w:customStyle="1" w:styleId="af4">
     <w:name w:val="引用标签"/>
-    <w:basedOn w:val="af1"/>
-    <w:link w:val="af2"/>
+    <w:basedOn w:val="af5"/>
+    <w:link w:val="af6"/>
     <w:autoRedefine/>
     <w:rsid w:val="0089348E"/>
     <w:pPr>
@@ -3679,11 +3887,11 @@
       <w:sz w:val="16"/>
     </w:rPr>
   </w:style>
-  <w:style w:type="paragraph" w:styleId="af1">
+  <w:style w:type="paragraph" w:styleId="af5">
     <w:name w:val="Quote"/>
     <w:basedOn w:val="a"/>
     <w:next w:val="a"/>
-    <w:link w:val="Char3"/>
+    <w:link w:val="af7"/>
     <w:uiPriority w:val="99"/>
     <w:rsid w:val="0089348E"/>
     <w:pPr>
@@ -3697,10 +3905,10 @@
       <w:color w:val="404040" w:themeColor="text1" w:themeTint="BF"/>
     </w:rPr>
   </w:style>
-  <w:style w:type="character" w:customStyle="1" w:styleId="Char3">
-    <w:name w:val="引用 Char"/>
+  <w:style w:type="character" w:customStyle="1" w:styleId="af7">
+    <w:name w:val="引用 字符"/>
     <w:basedOn w:val="a0"/>
-    <w:link w:val="af1"/>
+    <w:link w:val="af5"/>
     <w:uiPriority w:val="99"/>
     <w:rsid w:val="0089348E"/>
     <w:rPr>
@@ -3711,10 +3919,10 @@
       <w:szCs w:val="24"/>
     </w:rPr>
   </w:style>
-  <w:style w:type="character" w:customStyle="1" w:styleId="af2">
+  <w:style w:type="character" w:customStyle="1" w:styleId="af6">
     <w:name w:val="引用标签 字符"/>
-    <w:basedOn w:val="Char3"/>
-    <w:link w:val="af0"/>
+    <w:basedOn w:val="af7"/>
+    <w:link w:val="af4"/>
     <w:rsid w:val="0089348E"/>
     <w:rPr>
       <w:b/>
@@ -3725,7 +3933,7 @@
       <w:szCs w:val="24"/>
     </w:rPr>
   </w:style>
-  <w:style w:type="paragraph" w:styleId="af3">
+  <w:style w:type="paragraph" w:styleId="af8">
     <w:name w:val="List Paragraph"/>
     <w:basedOn w:val="a"/>
     <w:uiPriority w:val="99"/>
@@ -3766,8 +3974,8 @@
       <w:sz w:val="21"/>
     </w:rPr>
   </w:style>
-  <w:style w:type="character" w:customStyle="1" w:styleId="2Char">
-    <w:name w:val="标题 2 Char"/>
+  <w:style w:type="character" w:customStyle="1" w:styleId="20">
+    <w:name w:val="标题 2 字符"/>
     <w:basedOn w:val="a0"/>
     <w:link w:val="2"/>
     <w:semiHidden/>
@@ -3782,7 +3990,7 @@
   </w:style>
   <w:style w:type="character" w:customStyle="1" w:styleId="my20">
     <w:name w:val="my标题2 字符"/>
-    <w:basedOn w:val="2Char"/>
+    <w:basedOn w:val="20"/>
     <w:link w:val="my2"/>
     <w:rsid w:val="00032FB8"/>
     <w:rPr>
@@ -3793,8 +4001,8 @@
       <w:szCs w:val="32"/>
     </w:rPr>
   </w:style>
-  <w:style w:type="character" w:customStyle="1" w:styleId="3Char">
-    <w:name w:val="标题 3 Char"/>
+  <w:style w:type="character" w:customStyle="1" w:styleId="30">
+    <w:name w:val="标题 3 字符"/>
     <w:basedOn w:val="a0"/>
     <w:link w:val="3"/>
     <w:semiHidden/>
@@ -3808,7 +4016,7 @@
   </w:style>
   <w:style w:type="character" w:customStyle="1" w:styleId="my30">
     <w:name w:val="my标题3 字符"/>
-    <w:basedOn w:val="3Char"/>
+    <w:basedOn w:val="30"/>
     <w:link w:val="my3"/>
     <w:rsid w:val="00036182"/>
     <w:rPr>
@@ -3819,20 +4027,20 @@
       <w:szCs w:val="32"/>
     </w:rPr>
   </w:style>
-  <w:style w:type="paragraph" w:styleId="af4">
+  <w:style w:type="paragraph" w:styleId="af9">
     <w:name w:val="Balloon Text"/>
     <w:basedOn w:val="a"/>
-    <w:link w:val="Char4"/>
+    <w:link w:val="afa"/>
     <w:rsid w:val="001653A6"/>
     <w:rPr>
       <w:sz w:val="18"/>
       <w:szCs w:val="18"/>
     </w:rPr>
   </w:style>
-  <w:style w:type="character" w:customStyle="1" w:styleId="Char4">
-    <w:name w:val="批注框文本 Char"/>
+  <w:style w:type="character" w:customStyle="1" w:styleId="afa">
+    <w:name w:val="批注框文本 字符"/>
     <w:basedOn w:val="a0"/>
-    <w:link w:val="af4"/>
+    <w:link w:val="af9"/>
     <w:rsid w:val="001653A6"/>
     <w:rPr>
       <w:sz w:val="18"/>
@@ -3884,11 +4092,11 @@
       <w:szCs w:val="24"/>
     </w:rPr>
   </w:style>
-  <w:style w:type="paragraph" w:customStyle="1" w:styleId="20">
+  <w:style w:type="paragraph" w:customStyle="1" w:styleId="21">
     <w:name w:val="标题2"/>
     <w:basedOn w:val="2"/>
     <w:next w:val="2"/>
-    <w:link w:val="21"/>
+    <w:link w:val="22"/>
     <w:autoRedefine/>
     <w:rsid w:val="00354206"/>
     <w:pPr>
@@ -3898,10 +4106,10 @@
       <w:sz w:val="21"/>
     </w:rPr>
   </w:style>
-  <w:style w:type="character" w:customStyle="1" w:styleId="21">
+  <w:style w:type="character" w:customStyle="1" w:styleId="22">
     <w:name w:val="标题2 字符"/>
-    <w:basedOn w:val="2Char"/>
-    <w:link w:val="20"/>
+    <w:basedOn w:val="20"/>
+    <w:link w:val="21"/>
     <w:rsid w:val="00354206"/>
     <w:rPr>
       <w:rFonts w:asciiTheme="majorHAnsi" w:eastAsiaTheme="majorEastAsia" w:hAnsiTheme="majorHAnsi" w:cstheme="majorBidi"/>
@@ -3922,7 +4130,7 @@
       <w:szCs w:val="20"/>
     </w:rPr>
   </w:style>
-  <w:style w:type="character" w:styleId="af5">
+  <w:style w:type="character" w:styleId="afb">
     <w:name w:val="Hyperlink"/>
     <w:basedOn w:val="a0"/>
     <w:uiPriority w:val="99"/>
@@ -3987,7 +4195,7 @@
       <w:szCs w:val="20"/>
     </w:rPr>
   </w:style>
-  <w:style w:type="character" w:styleId="af6">
+  <w:style w:type="character" w:styleId="afc">
     <w:name w:val="Placeholder Text"/>
     <w:basedOn w:val="a0"/>
     <w:uiPriority w:val="99"/>
@@ -4289,7 +4497,7 @@
   <a:extraClrSchemeLst/>
   <a:extLst>
     <a:ext uri="{05A4C25C-085E-4340-85A3-A5531E510DB2}">
-      <thm15:themeFamily xmlns="" xmlns:thm15="http://schemas.microsoft.com/office/thememl/2012/main" name="Office Theme" id="{62F939B6-93AF-4DB8-9C6B-D6C7DFDC589F}" vid="{4A3C46E8-61CC-4603-A589-7422A47A8E4A}"/>
+      <thm15:themeFamily xmlns:thm15="http://schemas.microsoft.com/office/thememl/2012/main" name="Office Theme" id="{62F939B6-93AF-4DB8-9C6B-D6C7DFDC589F}" vid="{4A3C46E8-61CC-4603-A589-7422A47A8E4A}"/>
     </a:ext>
   </a:extLst>
 </a:theme>
@@ -4333,7 +4541,7 @@
 </file>
 
 <file path=customXml/itemProps1.xml><?xml version="1.0" encoding="utf-8"?>
-<ds:datastoreItem xmlns:ds="http://schemas.openxmlformats.org/officeDocument/2006/customXml" ds:itemID="{CB132C1E-66D0-4685-AC35-E8602F3C8072}">
+<ds:datastoreItem xmlns:ds="http://schemas.openxmlformats.org/officeDocument/2006/customXml" ds:itemID="{11E2BBBC-20C9-4487-A93A-D92F524C6537}">
   <ds:schemaRefs>
     <ds:schemaRef ds:uri="http://schemas.openxmlformats.org/officeDocument/2006/bibliography"/>
   </ds:schemaRefs>

--- a/Word/20151910042-刘鹏-MC实验03-离散对数问题实验.docx
+++ b/Word/20151910042-刘鹏-MC实验03-离散对数问题实验.docx
@@ -878,15 +878,7 @@
         <w:rPr>
           <w:szCs w:val="21"/>
         </w:rPr>
-        <w:t xml:space="preserve"> version 8.</w:t>
-      </w:r>
-      <w:bookmarkStart w:id="0" w:name="_GoBack"/>
-      <w:bookmarkEnd w:id="0"/>
-      <w:r>
-        <w:rPr>
-          <w:szCs w:val="21"/>
-        </w:rPr>
-        <w:t>2, Release Date: 2018-05-05</w:t>
+        <w:t xml:space="preserve"> version 8.2, Release Date: 2018-05-05</w:t>
       </w:r>
     </w:p>
     <w:p>
@@ -1020,7 +1012,7 @@
         <w:rPr>
           <w:rFonts w:hint="eastAsia"/>
         </w:rPr>
-        <w:t>算法等。对于是兼职三十位以上的素数，已知最优的模</w:t>
+        <w:t>算法等。对于三十位以上的素数，已知最优的模</w:t>
       </w:r>
       <m:oMath>
         <m:r>
@@ -1069,136 +1061,1823 @@
     </w:p>
     <w:p/>
     <w:p>
-      <w:r>
-        <w:rPr>
-          <w:rFonts w:hint="eastAsia"/>
-          <w:b/>
-        </w:rPr>
-        <w:t>Solution</w:t>
-      </w:r>
-      <w:r>
-        <w:t>:</w:t>
-      </w:r>
-    </w:p>
-    <w:p/>
-    <w:p/>
-    <w:p>
-      <w:pPr>
-        <w:pStyle w:val="my3"/>
-      </w:pPr>
-      <w:r>
-        <w:rPr>
-          <w:rFonts w:hint="eastAsia"/>
-        </w:rPr>
-        <w:t>bash</w:t>
-      </w:r>
-      <w:r>
-        <w:rPr>
-          <w:rFonts w:hint="eastAsia"/>
-        </w:rPr>
-        <w:t>命令</w:t>
-      </w:r>
-      <w:r>
-        <w:rPr>
-          <w:rFonts w:hint="eastAsia"/>
-        </w:rPr>
-        <w:t>：</w:t>
-      </w:r>
-    </w:p>
-    <w:p>
-      <w:pPr>
-        <w:pStyle w:val="my"/>
-      </w:pPr>
-      <w:r>
-        <w:rPr>
-          <w:rFonts w:hint="eastAsia"/>
-        </w:rPr>
-        <w:t>程序代码</w:t>
-      </w:r>
-      <w:r>
-        <w:fldChar w:fldCharType="begin"/>
-      </w:r>
-      <w:r>
-        <w:rPr>
-          <w:rFonts w:hint="eastAsia"/>
-        </w:rPr>
-        <w:instrText xml:space="preserve">SEQ </w:instrText>
-      </w:r>
-      <w:r>
-        <w:rPr>
-          <w:rFonts w:hint="eastAsia"/>
-        </w:rPr>
-        <w:instrText>程序代码</w:instrText>
-      </w:r>
-      <w:r>
-        <w:rPr>
-          <w:rFonts w:hint="eastAsia"/>
-        </w:rPr>
-        <w:instrText xml:space="preserve"> \* ARABIC</w:instrText>
-      </w:r>
-      <w:r>
-        <w:fldChar w:fldCharType="separate"/>
-      </w:r>
-      <w:r>
-        <w:rPr>
-          <w:noProof/>
-        </w:rPr>
-        <w:t>1</w:t>
-      </w:r>
-      <w:r>
-        <w:fldChar w:fldCharType="end"/>
-      </w:r>
-    </w:p>
-    <w:p>
-      <w:pPr>
-        <w:pStyle w:val="my3"/>
-      </w:pPr>
-      <w:r>
-        <w:rPr>
-          <w:rFonts w:hint="eastAsia"/>
-        </w:rPr>
-        <w:t>s</w:t>
-      </w:r>
-      <w:r>
-        <w:rPr>
-          <w:rFonts w:hint="eastAsia"/>
-        </w:rPr>
-        <w:t>sh</w:t>
-      </w:r>
-      <w:r>
-        <w:rPr>
-          <w:rFonts w:hint="eastAsia"/>
-        </w:rPr>
-        <w:t>界面</w:t>
+      <w:pPr>
+        <w:pStyle w:val="my2"/>
+      </w:pPr>
+      <w:r>
+        <w:rPr>
+          <w:rFonts w:hint="eastAsia"/>
+        </w:rPr>
+        <w:t>2</w:t>
+      </w:r>
+      <w:r>
+        <w:rPr>
+          <w:rFonts w:hint="eastAsia"/>
+        </w:rPr>
+        <w:t>题</w:t>
       </w:r>
     </w:p>
     <w:p/>
     <w:p>
       <w:pPr>
-        <w:jc w:val="center"/>
-      </w:pPr>
+        <w:ind w:firstLineChars="200" w:firstLine="420"/>
+      </w:pPr>
+      <w:r>
+        <w:rPr>
+          <w:rFonts w:hint="eastAsia"/>
+        </w:rPr>
+        <w:t>编程实现</w:t>
+      </w:r>
+      <w:r>
+        <w:rPr>
+          <w:rFonts w:hint="eastAsia"/>
+        </w:rPr>
+        <w:t>Diffie-</w:t>
+      </w:r>
+      <w:r>
+        <w:t>Hellman</w:t>
+      </w:r>
+      <w:r>
+        <w:rPr>
+          <w:rFonts w:hint="eastAsia"/>
+        </w:rPr>
+        <w:t>密钥交换体制。</w:t>
+      </w:r>
+    </w:p>
+    <w:p>
+      <w:pPr>
+        <w:ind w:firstLineChars="200" w:firstLine="420"/>
+      </w:pPr>
+    </w:p>
+    <w:p>
+      <w:r>
+        <w:rPr>
+          <w:rFonts w:hint="eastAsia"/>
+          <w:b/>
+        </w:rPr>
+        <w:t>Solution</w:t>
+      </w:r>
+      <w:r>
+        <w:t>:</w:t>
+      </w:r>
     </w:p>
     <w:p/>
     <w:p>
       <w:pPr>
-        <w:pStyle w:val="my3"/>
-      </w:pPr>
-      <w:r>
-        <w:rPr>
-          <w:rFonts w:hint="eastAsia"/>
-        </w:rPr>
-        <w:t>安装过程</w:t>
-      </w:r>
-      <w:r>
-        <w:rPr>
-          <w:rFonts w:hint="eastAsia"/>
-        </w:rPr>
-        <w:t>分析：</w:t>
+        <w:ind w:firstLineChars="200" w:firstLine="420"/>
+      </w:pPr>
+      <w:r>
+        <w:rPr>
+          <w:rFonts w:hint="eastAsia"/>
+        </w:rPr>
+        <w:t>Diffie</w:t>
+      </w:r>
+      <w:r>
+        <w:rPr>
+          <w:rFonts w:hint="eastAsia"/>
+        </w:rPr>
+        <w:t>和</w:t>
+      </w:r>
+      <w:r>
+        <w:rPr>
+          <w:rFonts w:hint="eastAsia"/>
+        </w:rPr>
+        <w:t>Hell</w:t>
+      </w:r>
+      <w:r>
+        <w:t>man</w:t>
+      </w:r>
+      <w:r>
+        <w:rPr>
+          <w:rFonts w:hint="eastAsia"/>
+        </w:rPr>
+        <w:t>在一篇具有独创意义的论文中首次提出了公</w:t>
+      </w:r>
+      <w:proofErr w:type="gramStart"/>
+      <w:r>
+        <w:rPr>
+          <w:rFonts w:hint="eastAsia"/>
+        </w:rPr>
+        <w:t>钥</w:t>
+      </w:r>
+      <w:proofErr w:type="gramEnd"/>
+      <w:r>
+        <w:rPr>
+          <w:rFonts w:hint="eastAsia"/>
+        </w:rPr>
+        <w:t>算法，给出了公钥密码学的定义，该算法通常称为</w:t>
+      </w:r>
+      <w:r>
+        <w:rPr>
+          <w:rFonts w:hint="eastAsia"/>
+        </w:rPr>
+        <w:t>D</w:t>
+      </w:r>
+      <w:r>
+        <w:t>i</w:t>
+      </w:r>
+      <w:r>
+        <w:rPr>
+          <w:rFonts w:hint="eastAsia"/>
+        </w:rPr>
+        <w:t>ffie-Hellman</w:t>
+      </w:r>
+      <w:r>
+        <w:rPr>
+          <w:rFonts w:hint="eastAsia"/>
+        </w:rPr>
+        <w:t>密钥交换。该算法的目的是使两个用户能安全地交换密钥，以便在后续的通信中用该密钥对消息加密。该算法本身只限于进行密钥交换。</w:t>
+      </w:r>
+      <w:r>
+        <w:fldChar w:fldCharType="begin"/>
+      </w:r>
+      <w:r>
+        <w:instrText xml:space="preserve"> ADDIN EN.CITE &lt;EndNote&gt;&lt;Cite&gt;&lt;Author&gt;Stallings&lt;/Author&gt;&lt;Year&gt;2015&lt;/Year&gt;&lt;RecNum&gt;215&lt;/RecNum&gt;&lt;DisplayText&gt;[1]&lt;/DisplayText&gt;&lt;record&gt;&lt;rec-number&gt;215&lt;/rec-number&gt;&lt;foreign-keys&gt;&lt;key app="EN" db-id="2tp222ewqa5fzcexwwavraw8easf9092sa0f" timestamp="1519911892"&gt;</w:instrText>
+      </w:r>
+      <w:r>
+        <w:rPr>
+          <w:rFonts w:hint="eastAsia"/>
+        </w:rPr>
+        <w:instrText>215&lt;/key&gt;&lt;key app="ENWeb" db-id=""&gt;0&lt;/key&gt;&lt;/foreign-keys&gt;&lt;ref-type name="Book"&gt;6&lt;/ref-type&gt;&lt;contributors&gt;&lt;authors&gt;&lt;author&gt;William Stallings&lt;/author&gt;&lt;/authors&gt;&lt;subsidiary-authors&gt;&lt;author&gt;&lt;style face="normal" font="default" charset="134" size="100%"&gt;</w:instrText>
+      </w:r>
+      <w:r>
+        <w:rPr>
+          <w:rFonts w:hint="eastAsia"/>
+        </w:rPr>
+        <w:instrText>唐明</w:instrText>
+      </w:r>
+      <w:r>
+        <w:rPr>
+          <w:rFonts w:hint="eastAsia"/>
+        </w:rPr>
+        <w:instrText>&lt;/style&gt;&lt;/author&gt;&lt;author&gt;&lt;style face="normal" font="default" charset="134" size="100%"&gt;</w:instrText>
+      </w:r>
+      <w:r>
+        <w:rPr>
+          <w:rFonts w:hint="eastAsia"/>
+        </w:rPr>
+        <w:instrText>李莉</w:instrText>
+      </w:r>
+      <w:r>
+        <w:rPr>
+          <w:rFonts w:hint="eastAsia"/>
+        </w:rPr>
+        <w:instrText>&lt;/style&gt;&lt;/author&gt;&lt;author&gt;&lt;style face="normal" font="default" charset="134" size="100%"&gt;</w:instrText>
+      </w:r>
+      <w:r>
+        <w:rPr>
+          <w:rFonts w:hint="eastAsia"/>
+        </w:rPr>
+        <w:instrText>杜瑞颖</w:instrText>
+      </w:r>
+      <w:r>
+        <w:rPr>
+          <w:rFonts w:hint="eastAsia"/>
+        </w:rPr>
+        <w:instrText>&lt;/style&gt;&lt;/author&gt;&lt;/subsidiary-authors&gt;&lt;/contributors&gt;&lt;titles&gt;&lt;title&gt;&lt;style face="normal" font="default" charset="134" size="100%"&gt;</w:instrText>
+      </w:r>
+      <w:r>
+        <w:rPr>
+          <w:rFonts w:hint="eastAsia"/>
+        </w:rPr>
+        <w:instrText>密码编码学与网络安全：原理与实践</w:instrText>
+      </w:r>
+      <w:r>
+        <w:rPr>
+          <w:rFonts w:hint="eastAsia"/>
+        </w:rPr>
+        <w:instrText>&lt;/style&gt;&lt;/title&gt;&lt;secondary-title&gt;&lt;style face="normal" font="default" charset="134" size="100%"&gt;</w:instrText>
+      </w:r>
+      <w:r>
+        <w:rPr>
+          <w:rFonts w:hint="eastAsia"/>
+        </w:rPr>
+        <w:instrText>国外计算机科学教材系列</w:instrText>
+      </w:r>
+      <w:r>
+        <w:rPr>
+          <w:rFonts w:hint="eastAsia"/>
+        </w:rPr>
+        <w:instrText>&lt;/style&gt;&lt;/secondary-title&gt;&lt;/titles&gt;&lt;edition&gt;6th&lt;/edition&gt;&lt;dates&gt;&lt;year&gt;2015&lt;/year&gt;&lt;pub-dates&gt;&lt;date&gt;Mar.&lt;/date&gt;&lt;/pub-dates&gt;&lt;/dates&gt;&lt;pub-location&gt;&lt;style face="normal" font="default" charset="134" size="100%"&gt;</w:instrText>
+      </w:r>
+      <w:r>
+        <w:rPr>
+          <w:rFonts w:hint="eastAsia"/>
+        </w:rPr>
+        <w:instrText>北京</w:instrText>
+      </w:r>
+      <w:r>
+        <w:rPr>
+          <w:rFonts w:hint="eastAsia"/>
+        </w:rPr>
+        <w:instrText>&lt;/style&gt;&lt;/pub-location&gt;&lt;publisher&gt;&lt;style face="normal" font="default" charset="134" size="100%"&gt;</w:instrText>
+      </w:r>
+      <w:r>
+        <w:rPr>
+          <w:rFonts w:hint="eastAsia"/>
+        </w:rPr>
+        <w:instrText>机械工业出版社</w:instrText>
+      </w:r>
+      <w:r>
+        <w:rPr>
+          <w:rFonts w:hint="eastAsia"/>
+        </w:rPr>
+        <w:instrText>&lt;/style&gt;&lt;/publisher&gt;&lt;isbn&gt;978</w:instrText>
+      </w:r>
+      <w:r>
+        <w:instrText>-7-121-24667-8&lt;/isbn&gt;&lt;urls&gt;&lt;/urls&gt;&lt;/record&gt;&lt;/Cite&gt;&lt;/EndNote&gt;</w:instrText>
+      </w:r>
+      <w:r>
+        <w:fldChar w:fldCharType="separate"/>
+      </w:r>
+      <w:r>
+        <w:rPr>
+          <w:noProof/>
+        </w:rPr>
+        <w:t>[1]</w:t>
+      </w:r>
+      <w:r>
+        <w:fldChar w:fldCharType="end"/>
+      </w:r>
+    </w:p>
+    <w:p>
+      <w:pPr>
+        <w:ind w:firstLineChars="200" w:firstLine="420"/>
+      </w:pPr>
+    </w:p>
+    <w:p>
+      <w:pPr>
+        <w:ind w:firstLineChars="200" w:firstLine="420"/>
+      </w:pPr>
+      <w:r>
+        <w:rPr>
+          <w:rFonts w:hint="eastAsia"/>
+        </w:rPr>
+        <w:t>Diffie</w:t>
+      </w:r>
+      <w:r>
+        <w:t>-Hellman</w:t>
+      </w:r>
+      <w:r>
+        <w:rPr>
+          <w:rFonts w:hint="eastAsia"/>
+        </w:rPr>
+        <w:t>算法的有效性是建立在计算离散对数是很困难的这一基础上的。一个素数</w:t>
+      </w:r>
+      <m:oMath>
+        <m:r>
+          <m:rPr>
+            <m:sty m:val="p"/>
+          </m:rPr>
+          <w:rPr>
+            <w:rFonts w:ascii="Latin Modern Math" w:hAnsi="Latin Modern Math"/>
+          </w:rPr>
+          <m:t>p</m:t>
+        </m:r>
+      </m:oMath>
+      <w:r>
+        <w:rPr>
+          <w:rFonts w:hint="eastAsia"/>
+        </w:rPr>
+        <w:t>的本原根</w:t>
+      </w:r>
+      <m:oMath>
+        <m:r>
+          <m:rPr>
+            <m:sty m:val="p"/>
+          </m:rPr>
+          <w:rPr>
+            <w:rFonts w:ascii="Latin Modern Math" w:hAnsi="Latin Modern Math"/>
+          </w:rPr>
+          <m:t>a</m:t>
+        </m:r>
+      </m:oMath>
+      <w:r>
+        <w:rPr>
+          <w:rFonts w:hint="eastAsia"/>
+        </w:rPr>
+        <w:t>，满足如下条件：</w:t>
+      </w:r>
+      <m:oMath>
+        <m:r>
+          <m:rPr>
+            <m:sty m:val="p"/>
+          </m:rPr>
+          <w:rPr>
+            <w:rFonts w:ascii="Latin Modern Math" w:hAnsi="Latin Modern Math"/>
+          </w:rPr>
+          <m:t>a mod p,  </m:t>
+        </m:r>
+        <m:sSup>
+          <m:sSupPr>
+            <m:ctrlPr>
+              <w:rPr>
+                <w:rFonts w:ascii="Latin Modern Math" w:hAnsi="Latin Modern Math"/>
+              </w:rPr>
+            </m:ctrlPr>
+          </m:sSupPr>
+          <m:e>
+            <m:r>
+              <m:rPr>
+                <m:sty m:val="p"/>
+              </m:rPr>
+              <w:rPr>
+                <w:rFonts w:ascii="Latin Modern Math" w:hAnsi="Latin Modern Math"/>
+              </w:rPr>
+              <m:t>a</m:t>
+            </m:r>
+          </m:e>
+          <m:sup>
+            <m:r>
+              <m:rPr>
+                <m:sty m:val="p"/>
+              </m:rPr>
+              <w:rPr>
+                <w:rFonts w:ascii="Latin Modern Math" w:hAnsi="Latin Modern Math"/>
+              </w:rPr>
+              <m:t>2</m:t>
+            </m:r>
+          </m:sup>
+        </m:sSup>
+        <m:r>
+          <m:rPr>
+            <m:sty m:val="p"/>
+          </m:rPr>
+          <w:rPr>
+            <w:rFonts w:ascii="Latin Modern Math" w:hAnsi="Latin Modern Math"/>
+          </w:rPr>
+          <m:t> mod p</m:t>
+        </m:r>
+        <w:bookmarkStart w:id="0" w:name="_GoBack"/>
+        <w:bookmarkEnd w:id="0"/>
+        <m:r>
+          <m:rPr>
+            <m:sty m:val="p"/>
+          </m:rPr>
+          <w:rPr>
+            <w:rFonts w:ascii="Latin Modern Math" w:hAnsi="Latin Modern Math"/>
+          </w:rPr>
+          <m:t>,  ⋯,  </m:t>
+        </m:r>
+        <m:sSup>
+          <m:sSupPr>
+            <m:ctrlPr>
+              <w:rPr>
+                <w:rFonts w:ascii="Latin Modern Math" w:hAnsi="Latin Modern Math"/>
+              </w:rPr>
+            </m:ctrlPr>
+          </m:sSupPr>
+          <m:e>
+            <m:r>
+              <m:rPr>
+                <m:sty m:val="p"/>
+              </m:rPr>
+              <w:rPr>
+                <w:rFonts w:ascii="Latin Modern Math" w:hAnsi="Latin Modern Math"/>
+              </w:rPr>
+              <m:t>a</m:t>
+            </m:r>
+          </m:e>
+          <m:sup>
+            <m:r>
+              <m:rPr>
+                <m:sty m:val="p"/>
+              </m:rPr>
+              <w:rPr>
+                <w:rFonts w:ascii="Latin Modern Math" w:hAnsi="Latin Modern Math"/>
+              </w:rPr>
+              <m:t>p-1</m:t>
+            </m:r>
+          </m:sup>
+        </m:sSup>
+        <m:r>
+          <m:rPr>
+            <m:sty m:val="p"/>
+          </m:rPr>
+          <w:rPr>
+            <w:rFonts w:ascii="Latin Modern Math" w:hAnsi="Latin Modern Math"/>
+          </w:rPr>
+          <m:t> mod p</m:t>
+        </m:r>
+      </m:oMath>
+      <w:r>
+        <w:rPr>
+          <w:rFonts w:hint="eastAsia"/>
+        </w:rPr>
+        <w:t>是整数</w:t>
+      </w:r>
+      <m:oMath>
+        <m:r>
+          <m:rPr>
+            <m:sty m:val="p"/>
+          </m:rPr>
+          <w:rPr>
+            <w:rFonts w:ascii="Latin Modern Math" w:hAnsi="Latin Modern Math" w:hint="eastAsia"/>
+          </w:rPr>
+          <m:t>1</m:t>
+        </m:r>
+      </m:oMath>
+      <w:r>
+        <w:rPr>
+          <w:rFonts w:hint="eastAsia"/>
+        </w:rPr>
+        <w:t>到</w:t>
+      </w:r>
+      <m:oMath>
+        <m:r>
+          <m:rPr>
+            <m:sty m:val="p"/>
+          </m:rPr>
+          <w:rPr>
+            <w:rFonts w:ascii="Latin Modern Math" w:hAnsi="Latin Modern Math"/>
+          </w:rPr>
+          <m:t>p-1</m:t>
+        </m:r>
+      </m:oMath>
+      <w:r>
+        <w:rPr>
+          <w:rFonts w:hint="eastAsia"/>
+        </w:rPr>
+        <w:t>的一个置换。对于任意一个整数</w:t>
+      </w:r>
+      <m:oMath>
+        <m:r>
+          <m:rPr>
+            <m:sty m:val="p"/>
+          </m:rPr>
+          <w:rPr>
+            <w:rFonts w:ascii="Latin Modern Math" w:hAnsi="Latin Modern Math"/>
+          </w:rPr>
+          <m:t>b</m:t>
+        </m:r>
+      </m:oMath>
+      <w:r>
+        <w:rPr>
+          <w:rFonts w:hint="eastAsia"/>
+        </w:rPr>
+        <w:t>，必然有如下结论：</w:t>
+      </w:r>
+      <w:r>
+        <w:rPr>
+          <w:rFonts w:hint="eastAsia"/>
+        </w:rPr>
+        <w:t>存在一个整数</w:t>
+      </w:r>
+      <m:oMath>
+        <m:r>
+          <w:rPr>
+            <w:rFonts w:ascii="Latin Modern Math" w:hAnsi="Latin Modern Math"/>
+          </w:rPr>
+          <m:t>i</m:t>
+        </m:r>
+      </m:oMath>
+      <w:r>
+        <w:rPr>
+          <w:rFonts w:hint="eastAsia"/>
+        </w:rPr>
+        <w:t>，满足</w:t>
+      </w:r>
+      <m:oMath>
+        <m:r>
+          <m:rPr>
+            <m:sty m:val="p"/>
+          </m:rPr>
+          <w:rPr>
+            <w:rFonts w:ascii="Latin Modern Math" w:hAnsi="Latin Modern Math"/>
+          </w:rPr>
+          <m:t>b</m:t>
+        </m:r>
+        <m:r>
+          <m:rPr>
+            <m:sty m:val="p"/>
+          </m:rPr>
+          <w:rPr>
+            <w:rFonts w:ascii="Latin Modern Math" w:hAnsi="Latin Modern Math" w:hint="eastAsia"/>
+          </w:rPr>
+          <m:t>≡</m:t>
+        </m:r>
+        <m:sSup>
+          <m:sSupPr>
+            <m:ctrlPr>
+              <w:rPr>
+                <w:rFonts w:ascii="Latin Modern Math" w:hAnsi="Latin Modern Math"/>
+              </w:rPr>
+            </m:ctrlPr>
+          </m:sSupPr>
+          <m:e>
+            <m:r>
+              <m:rPr>
+                <m:sty m:val="p"/>
+              </m:rPr>
+              <w:rPr>
+                <w:rFonts w:ascii="Latin Modern Math" w:hAnsi="Latin Modern Math"/>
+              </w:rPr>
+              <m:t>a</m:t>
+            </m:r>
+          </m:e>
+          <m:sup>
+            <m:r>
+              <m:rPr>
+                <m:sty m:val="p"/>
+              </m:rPr>
+              <w:rPr>
+                <w:rFonts w:ascii="Latin Modern Math" w:hAnsi="Latin Modern Math"/>
+              </w:rPr>
+              <m:t>i</m:t>
+            </m:r>
+          </m:sup>
+        </m:sSup>
+        <m:r>
+          <m:rPr>
+            <m:sty m:val="p"/>
+          </m:rPr>
+          <w:rPr>
+            <w:rFonts w:ascii="Latin Modern Math" w:hAnsi="Latin Modern Math"/>
+          </w:rPr>
+          <m:t> mod p</m:t>
+        </m:r>
+      </m:oMath>
+      <w:r>
+        <w:rPr>
+          <w:rFonts w:hint="eastAsia"/>
+        </w:rPr>
+        <w:t>。</w:t>
+      </w:r>
+      <w:r>
+        <w:rPr>
+          <w:rFonts w:hint="eastAsia"/>
+        </w:rPr>
+        <w:t>这里的这个</w:t>
+      </w:r>
+      <m:oMath>
+        <m:r>
+          <m:rPr>
+            <m:sty m:val="p"/>
+          </m:rPr>
+          <w:rPr>
+            <w:rFonts w:ascii="Latin Modern Math" w:hAnsi="Latin Modern Math"/>
+          </w:rPr>
+          <m:t>i</m:t>
+        </m:r>
+      </m:oMath>
+      <w:r>
+        <w:rPr>
+          <w:rFonts w:hint="eastAsia"/>
+        </w:rPr>
+        <w:t>称为</w:t>
+      </w:r>
+      <m:oMath>
+        <m:r>
+          <m:rPr>
+            <m:sty m:val="p"/>
+          </m:rPr>
+          <w:rPr>
+            <w:rFonts w:ascii="Latin Modern Math" w:hAnsi="Latin Modern Math"/>
+          </w:rPr>
+          <m:t>b</m:t>
+        </m:r>
+      </m:oMath>
+      <w:r>
+        <w:rPr>
+          <w:rFonts w:hint="eastAsia"/>
+        </w:rPr>
+        <w:t>的以</w:t>
+      </w:r>
+      <m:oMath>
+        <m:r>
+          <m:rPr>
+            <m:sty m:val="p"/>
+          </m:rPr>
+          <w:rPr>
+            <w:rFonts w:ascii="Latin Modern Math" w:hAnsi="Latin Modern Math"/>
+          </w:rPr>
+          <m:t>a</m:t>
+        </m:r>
+      </m:oMath>
+      <w:r>
+        <w:rPr>
+          <w:rFonts w:hint="eastAsia"/>
+        </w:rPr>
+        <w:t>为底的模</w:t>
+      </w:r>
+      <m:oMath>
+        <m:r>
+          <m:rPr>
+            <m:sty m:val="p"/>
+          </m:rPr>
+          <w:rPr>
+            <w:rFonts w:ascii="Latin Modern Math" w:hAnsi="Latin Modern Math"/>
+          </w:rPr>
+          <m:t>p</m:t>
+        </m:r>
+      </m:oMath>
+      <w:r>
+        <w:rPr>
+          <w:rFonts w:hint="eastAsia"/>
+        </w:rPr>
+        <w:t>离散对数，记为</w:t>
+      </w:r>
+      <m:oMath>
+        <m:r>
+          <m:rPr>
+            <m:sty m:val="p"/>
+          </m:rPr>
+          <w:rPr>
+            <w:rFonts w:ascii="Latin Modern Math" w:hAnsi="Latin Modern Math"/>
+          </w:rPr>
+          <m:t>dlo</m:t>
+        </m:r>
+        <m:sSub>
+          <m:sSubPr>
+            <m:ctrlPr>
+              <w:rPr>
+                <w:rFonts w:ascii="Latin Modern Math" w:hAnsi="Latin Modern Math"/>
+              </w:rPr>
+            </m:ctrlPr>
+          </m:sSubPr>
+          <m:e>
+            <m:r>
+              <m:rPr>
+                <m:sty m:val="p"/>
+              </m:rPr>
+              <w:rPr>
+                <w:rFonts w:ascii="Latin Modern Math" w:hAnsi="Latin Modern Math"/>
+              </w:rPr>
+              <m:t>g</m:t>
+            </m:r>
+          </m:e>
+          <m:sub>
+            <m:r>
+              <w:rPr>
+                <w:rFonts w:ascii="Latin Modern Math" w:hAnsi="Latin Modern Math"/>
+              </w:rPr>
+              <m:t>a,p</m:t>
+            </m:r>
+          </m:sub>
+        </m:sSub>
+        <m:d>
+          <m:dPr>
+            <m:ctrlPr>
+              <w:rPr>
+                <w:rFonts w:ascii="Latin Modern Math" w:hAnsi="Latin Modern Math"/>
+              </w:rPr>
+            </m:ctrlPr>
+          </m:dPr>
+          <m:e>
+            <m:r>
+              <m:rPr>
+                <m:sty m:val="p"/>
+              </m:rPr>
+              <w:rPr>
+                <w:rFonts w:ascii="Latin Modern Math" w:hAnsi="Latin Modern Math"/>
+              </w:rPr>
+              <m:t>b</m:t>
+            </m:r>
+          </m:e>
+        </m:d>
+      </m:oMath>
+      <w:r>
+        <w:rPr>
+          <w:rFonts w:hint="eastAsia"/>
+        </w:rPr>
+        <w:t>。</w:t>
       </w:r>
     </w:p>
     <w:p/>
     <w:p>
       <w:pPr>
+        <w:pStyle w:val="my3"/>
+      </w:pPr>
+      <w:r>
+        <w:rPr>
+          <w:rFonts w:hint="eastAsia"/>
+        </w:rPr>
+        <w:t>Sage</w:t>
+      </w:r>
+      <w:r>
+        <w:rPr>
+          <w:rFonts w:hint="eastAsia"/>
+        </w:rPr>
+        <w:t>代码</w:t>
+      </w:r>
+    </w:p>
+    <w:tbl>
+      <w:tblPr>
+        <w:tblStyle w:val="af3"/>
+        <w:tblW w:w="0" w:type="auto"/>
+        <w:tblInd w:w="108" w:type="dxa"/>
+        <w:tblBorders>
+          <w:top w:val="none" w:sz="0" w:space="0" w:color="auto"/>
+          <w:left w:val="none" w:sz="0" w:space="0" w:color="auto"/>
+          <w:bottom w:val="none" w:sz="0" w:space="0" w:color="auto"/>
+          <w:right w:val="none" w:sz="0" w:space="0" w:color="auto"/>
+          <w:insideH w:val="none" w:sz="0" w:space="0" w:color="auto"/>
+          <w:insideV w:val="none" w:sz="0" w:space="0" w:color="auto"/>
+        </w:tblBorders>
+        <w:shd w:val="clear" w:color="auto" w:fill="E5E5E5"/>
+        <w:tblLook w:val="04A0" w:firstRow="1" w:lastRow="0" w:firstColumn="1" w:lastColumn="0" w:noHBand="0" w:noVBand="1"/>
+      </w:tblPr>
+      <w:tblGrid>
+        <w:gridCol w:w="447"/>
+        <w:gridCol w:w="10603"/>
+      </w:tblGrid>
+      <w:tr>
+        <w:tc>
+          <w:tcPr>
+            <w:tcW w:w="339" w:type="dxa"/>
+            <w:shd w:val="clear" w:color="auto" w:fill="E5E5E5"/>
+          </w:tcPr>
+          <w:p>
+            <w:pPr>
+              <w:spacing w:line="280" w:lineRule="exact"/>
+              <w:rPr>
+                <w:rFonts w:ascii="Consolas" w:hAnsi="Consolas"/>
+                <w:szCs w:val="21"/>
+              </w:rPr>
+            </w:pPr>
+            <w:r>
+              <w:rPr>
+                <w:rFonts w:ascii="Consolas" w:hAnsi="Consolas"/>
+                <w:szCs w:val="21"/>
+              </w:rPr>
+              <w:t>1</w:t>
+            </w:r>
+          </w:p>
+          <w:p>
+            <w:pPr>
+              <w:spacing w:line="280" w:lineRule="exact"/>
+              <w:rPr>
+                <w:rFonts w:ascii="Consolas" w:hAnsi="Consolas"/>
+                <w:szCs w:val="21"/>
+              </w:rPr>
+            </w:pPr>
+            <w:r>
+              <w:rPr>
+                <w:rFonts w:ascii="Consolas" w:hAnsi="Consolas"/>
+                <w:szCs w:val="21"/>
+              </w:rPr>
+              <w:t>2</w:t>
+            </w:r>
+          </w:p>
+          <w:p>
+            <w:pPr>
+              <w:spacing w:line="280" w:lineRule="exact"/>
+              <w:rPr>
+                <w:rFonts w:ascii="Consolas" w:hAnsi="Consolas"/>
+                <w:szCs w:val="21"/>
+              </w:rPr>
+            </w:pPr>
+            <w:r>
+              <w:rPr>
+                <w:rFonts w:ascii="Consolas" w:hAnsi="Consolas"/>
+                <w:szCs w:val="21"/>
+              </w:rPr>
+              <w:t>3</w:t>
+            </w:r>
+          </w:p>
+          <w:p>
+            <w:pPr>
+              <w:spacing w:line="280" w:lineRule="exact"/>
+              <w:rPr>
+                <w:rFonts w:ascii="Consolas" w:hAnsi="Consolas"/>
+                <w:szCs w:val="21"/>
+              </w:rPr>
+            </w:pPr>
+            <w:r>
+              <w:rPr>
+                <w:rFonts w:ascii="Consolas" w:hAnsi="Consolas"/>
+                <w:szCs w:val="21"/>
+              </w:rPr>
+              <w:t>4</w:t>
+            </w:r>
+          </w:p>
+          <w:p>
+            <w:pPr>
+              <w:spacing w:line="280" w:lineRule="exact"/>
+              <w:rPr>
+                <w:rFonts w:ascii="Consolas" w:hAnsi="Consolas"/>
+                <w:szCs w:val="21"/>
+              </w:rPr>
+            </w:pPr>
+            <w:r>
+              <w:rPr>
+                <w:rFonts w:ascii="Consolas" w:hAnsi="Consolas"/>
+                <w:szCs w:val="21"/>
+              </w:rPr>
+              <w:t>5</w:t>
+            </w:r>
+          </w:p>
+          <w:p>
+            <w:pPr>
+              <w:spacing w:line="280" w:lineRule="exact"/>
+              <w:rPr>
+                <w:rFonts w:ascii="Consolas" w:hAnsi="Consolas"/>
+                <w:szCs w:val="21"/>
+              </w:rPr>
+            </w:pPr>
+            <w:r>
+              <w:rPr>
+                <w:rFonts w:ascii="Consolas" w:hAnsi="Consolas"/>
+                <w:szCs w:val="21"/>
+              </w:rPr>
+              <w:t>6</w:t>
+            </w:r>
+          </w:p>
+          <w:p>
+            <w:pPr>
+              <w:spacing w:line="280" w:lineRule="exact"/>
+              <w:rPr>
+                <w:rFonts w:ascii="Consolas" w:hAnsi="Consolas"/>
+                <w:szCs w:val="21"/>
+              </w:rPr>
+            </w:pPr>
+            <w:r>
+              <w:rPr>
+                <w:rFonts w:ascii="Consolas" w:hAnsi="Consolas"/>
+                <w:szCs w:val="21"/>
+              </w:rPr>
+              <w:t>7</w:t>
+            </w:r>
+          </w:p>
+          <w:p>
+            <w:pPr>
+              <w:spacing w:line="280" w:lineRule="exact"/>
+              <w:rPr>
+                <w:rFonts w:ascii="Consolas" w:hAnsi="Consolas"/>
+                <w:szCs w:val="21"/>
+              </w:rPr>
+            </w:pPr>
+            <w:r>
+              <w:rPr>
+                <w:rFonts w:ascii="Consolas" w:hAnsi="Consolas"/>
+                <w:szCs w:val="21"/>
+              </w:rPr>
+              <w:lastRenderedPageBreak/>
+              <w:t>8</w:t>
+            </w:r>
+          </w:p>
+          <w:p>
+            <w:pPr>
+              <w:spacing w:line="280" w:lineRule="exact"/>
+              <w:rPr>
+                <w:rFonts w:ascii="Consolas" w:hAnsi="Consolas"/>
+                <w:szCs w:val="21"/>
+              </w:rPr>
+            </w:pPr>
+            <w:r>
+              <w:rPr>
+                <w:rFonts w:ascii="Consolas" w:hAnsi="Consolas"/>
+                <w:szCs w:val="21"/>
+              </w:rPr>
+              <w:t>9</w:t>
+            </w:r>
+          </w:p>
+          <w:p>
+            <w:pPr>
+              <w:spacing w:line="280" w:lineRule="exact"/>
+              <w:rPr>
+                <w:rFonts w:ascii="Consolas" w:hAnsi="Consolas"/>
+                <w:szCs w:val="21"/>
+              </w:rPr>
+            </w:pPr>
+            <w:r>
+              <w:rPr>
+                <w:rFonts w:ascii="Consolas" w:hAnsi="Consolas"/>
+                <w:szCs w:val="21"/>
+              </w:rPr>
+              <w:t>10</w:t>
+            </w:r>
+          </w:p>
+          <w:p>
+            <w:pPr>
+              <w:spacing w:line="280" w:lineRule="exact"/>
+              <w:rPr>
+                <w:rFonts w:ascii="Consolas" w:hAnsi="Consolas"/>
+                <w:szCs w:val="21"/>
+              </w:rPr>
+            </w:pPr>
+            <w:r>
+              <w:rPr>
+                <w:rFonts w:ascii="Consolas" w:hAnsi="Consolas"/>
+                <w:szCs w:val="21"/>
+              </w:rPr>
+              <w:t>11</w:t>
+            </w:r>
+          </w:p>
+        </w:tc>
+        <w:tc>
+          <w:tcPr>
+            <w:tcW w:w="10860" w:type="dxa"/>
+            <w:shd w:val="clear" w:color="auto" w:fill="E5E5E5"/>
+          </w:tcPr>
+          <w:p>
+            <w:pPr>
+              <w:widowControl/>
+              <w:shd w:val="clear" w:color="auto" w:fill="E5E5E5"/>
+              <w:spacing w:line="280" w:lineRule="exact"/>
+              <w:jc w:val="left"/>
+              <w:rPr>
+                <w:rFonts w:ascii="Consolas" w:hAnsi="Consolas" w:cs="宋体"/>
+                <w:color w:val="000000"/>
+                <w:szCs w:val="21"/>
+              </w:rPr>
+            </w:pPr>
+            <w:r>
+              <w:rPr>
+                <w:rFonts w:ascii="Consolas" w:hAnsi="Consolas" w:cs="宋体"/>
+                <w:color w:val="000000"/>
+                <w:szCs w:val="21"/>
+              </w:rPr>
+              <w:lastRenderedPageBreak/>
+              <w:t xml:space="preserve">R </w:t>
+            </w:r>
+            <w:r>
+              <w:rPr>
+                <w:rFonts w:ascii="Consolas" w:hAnsi="Consolas" w:cs="宋体"/>
+                <w:b/>
+                <w:bCs/>
+                <w:color w:val="000080"/>
+                <w:szCs w:val="21"/>
+              </w:rPr>
+              <w:t>=</w:t>
+            </w:r>
+            <w:r>
+              <w:rPr>
+                <w:rFonts w:ascii="Consolas" w:hAnsi="Consolas" w:cs="宋体"/>
+                <w:color w:val="000000"/>
+                <w:szCs w:val="21"/>
+              </w:rPr>
+              <w:t xml:space="preserve"> </w:t>
+            </w:r>
+            <w:proofErr w:type="spellStart"/>
+            <w:proofErr w:type="gramStart"/>
+            <w:r>
+              <w:rPr>
+                <w:rFonts w:ascii="Consolas" w:hAnsi="Consolas" w:cs="宋体"/>
+                <w:color w:val="000000"/>
+                <w:szCs w:val="21"/>
+              </w:rPr>
+              <w:t>IntegerModRing</w:t>
+            </w:r>
+            <w:proofErr w:type="spellEnd"/>
+            <w:r>
+              <w:rPr>
+                <w:rFonts w:ascii="Consolas" w:hAnsi="Consolas" w:cs="宋体"/>
+                <w:b/>
+                <w:bCs/>
+                <w:color w:val="000080"/>
+                <w:szCs w:val="21"/>
+              </w:rPr>
+              <w:t>(</w:t>
+            </w:r>
+            <w:proofErr w:type="gramEnd"/>
+            <w:r>
+              <w:rPr>
+                <w:rFonts w:ascii="Consolas" w:hAnsi="Consolas" w:cs="宋体"/>
+                <w:color w:val="FF0000"/>
+                <w:szCs w:val="21"/>
+              </w:rPr>
+              <w:t>2341</w:t>
+            </w:r>
+            <w:r>
+              <w:rPr>
+                <w:rFonts w:ascii="Consolas" w:hAnsi="Consolas" w:cs="宋体"/>
+                <w:b/>
+                <w:bCs/>
+                <w:color w:val="000080"/>
+                <w:szCs w:val="21"/>
+              </w:rPr>
+              <w:t>)</w:t>
+            </w:r>
+          </w:p>
+          <w:p>
+            <w:pPr>
+              <w:widowControl/>
+              <w:shd w:val="clear" w:color="auto" w:fill="E5E5E5"/>
+              <w:spacing w:line="280" w:lineRule="exact"/>
+              <w:jc w:val="left"/>
+              <w:rPr>
+                <w:rFonts w:ascii="Consolas" w:hAnsi="Consolas" w:cs="宋体"/>
+                <w:color w:val="000000"/>
+                <w:szCs w:val="21"/>
+              </w:rPr>
+            </w:pPr>
+            <w:proofErr w:type="spellStart"/>
+            <w:r>
+              <w:rPr>
+                <w:rFonts w:ascii="Consolas" w:hAnsi="Consolas" w:cs="宋体"/>
+                <w:color w:val="000000"/>
+                <w:szCs w:val="21"/>
+              </w:rPr>
+              <w:t>Key_Liu_Peng</w:t>
+            </w:r>
+            <w:proofErr w:type="spellEnd"/>
+            <w:r>
+              <w:rPr>
+                <w:rFonts w:ascii="Consolas" w:hAnsi="Consolas" w:cs="宋体"/>
+                <w:color w:val="000000"/>
+                <w:szCs w:val="21"/>
+              </w:rPr>
+              <w:t xml:space="preserve"> </w:t>
+            </w:r>
+            <w:r>
+              <w:rPr>
+                <w:rFonts w:ascii="Consolas" w:hAnsi="Consolas" w:cs="宋体"/>
+                <w:b/>
+                <w:bCs/>
+                <w:color w:val="000080"/>
+                <w:szCs w:val="21"/>
+              </w:rPr>
+              <w:t>=</w:t>
+            </w:r>
+            <w:r>
+              <w:rPr>
+                <w:rFonts w:ascii="Consolas" w:hAnsi="Consolas" w:cs="宋体"/>
+                <w:color w:val="000000"/>
+                <w:szCs w:val="21"/>
+              </w:rPr>
+              <w:t xml:space="preserve"> </w:t>
+            </w:r>
+            <w:r>
+              <w:rPr>
+                <w:rFonts w:ascii="Consolas" w:hAnsi="Consolas" w:cs="宋体"/>
+                <w:color w:val="FF0000"/>
+                <w:szCs w:val="21"/>
+              </w:rPr>
+              <w:t>19961019</w:t>
+            </w:r>
+          </w:p>
+          <w:p>
+            <w:pPr>
+              <w:widowControl/>
+              <w:shd w:val="clear" w:color="auto" w:fill="E5E5E5"/>
+              <w:spacing w:line="280" w:lineRule="exact"/>
+              <w:jc w:val="left"/>
+              <w:rPr>
+                <w:rFonts w:ascii="Consolas" w:hAnsi="Consolas" w:cs="宋体"/>
+                <w:color w:val="000000"/>
+                <w:szCs w:val="21"/>
+              </w:rPr>
+            </w:pPr>
+            <w:proofErr w:type="spellStart"/>
+            <w:r>
+              <w:rPr>
+                <w:rFonts w:ascii="Consolas" w:hAnsi="Consolas" w:cs="宋体"/>
+                <w:color w:val="000000"/>
+                <w:szCs w:val="21"/>
+              </w:rPr>
+              <w:t>Y_Liu_Peng</w:t>
+            </w:r>
+            <w:proofErr w:type="spellEnd"/>
+            <w:r>
+              <w:rPr>
+                <w:rFonts w:ascii="Consolas" w:hAnsi="Consolas" w:cs="宋体"/>
+                <w:color w:val="000000"/>
+                <w:szCs w:val="21"/>
+              </w:rPr>
+              <w:t xml:space="preserve"> </w:t>
+            </w:r>
+            <w:r>
+              <w:rPr>
+                <w:rFonts w:ascii="Consolas" w:hAnsi="Consolas" w:cs="宋体"/>
+                <w:b/>
+                <w:bCs/>
+                <w:color w:val="000080"/>
+                <w:szCs w:val="21"/>
+              </w:rPr>
+              <w:t>=</w:t>
+            </w:r>
+            <w:r>
+              <w:rPr>
+                <w:rFonts w:ascii="Consolas" w:hAnsi="Consolas" w:cs="宋体"/>
+                <w:color w:val="000000"/>
+                <w:szCs w:val="21"/>
+              </w:rPr>
+              <w:t xml:space="preserve"> R</w:t>
+            </w:r>
+            <w:r>
+              <w:rPr>
+                <w:rFonts w:ascii="Consolas" w:hAnsi="Consolas" w:cs="宋体"/>
+                <w:b/>
+                <w:bCs/>
+                <w:color w:val="000080"/>
+                <w:szCs w:val="21"/>
+              </w:rPr>
+              <w:t>(</w:t>
+            </w:r>
+            <w:r>
+              <w:rPr>
+                <w:rFonts w:ascii="Consolas" w:hAnsi="Consolas" w:cs="宋体"/>
+                <w:color w:val="FF0000"/>
+                <w:szCs w:val="21"/>
+              </w:rPr>
+              <w:t>7</w:t>
+            </w:r>
+            <w:r>
+              <w:rPr>
+                <w:rFonts w:ascii="Consolas" w:hAnsi="Consolas" w:cs="宋体"/>
+                <w:b/>
+                <w:bCs/>
+                <w:color w:val="000080"/>
+                <w:szCs w:val="21"/>
+              </w:rPr>
+              <w:t>^(</w:t>
+            </w:r>
+            <w:proofErr w:type="spellStart"/>
+            <w:r>
+              <w:rPr>
+                <w:rFonts w:ascii="Consolas" w:hAnsi="Consolas" w:cs="宋体"/>
+                <w:color w:val="000000"/>
+                <w:szCs w:val="21"/>
+              </w:rPr>
+              <w:t>Key_Liu_Peng</w:t>
+            </w:r>
+            <w:proofErr w:type="spellEnd"/>
+            <w:r>
+              <w:rPr>
+                <w:rFonts w:ascii="Consolas" w:hAnsi="Consolas" w:cs="宋体"/>
+                <w:b/>
+                <w:bCs/>
+                <w:color w:val="000080"/>
+                <w:szCs w:val="21"/>
+              </w:rPr>
+              <w:t>))</w:t>
+            </w:r>
+          </w:p>
+          <w:p>
+            <w:pPr>
+              <w:widowControl/>
+              <w:shd w:val="clear" w:color="auto" w:fill="E5E5E5"/>
+              <w:spacing w:line="280" w:lineRule="exact"/>
+              <w:jc w:val="left"/>
+              <w:rPr>
+                <w:rFonts w:ascii="Consolas" w:hAnsi="Consolas" w:cs="宋体"/>
+                <w:color w:val="000000"/>
+                <w:szCs w:val="21"/>
+              </w:rPr>
+            </w:pPr>
+          </w:p>
+          <w:p>
+            <w:pPr>
+              <w:widowControl/>
+              <w:shd w:val="clear" w:color="auto" w:fill="E5E5E5"/>
+              <w:spacing w:line="280" w:lineRule="exact"/>
+              <w:jc w:val="left"/>
+              <w:rPr>
+                <w:rFonts w:ascii="Consolas" w:hAnsi="Consolas" w:cs="宋体"/>
+                <w:color w:val="000000"/>
+                <w:szCs w:val="21"/>
+              </w:rPr>
+            </w:pPr>
+            <w:proofErr w:type="spellStart"/>
+            <w:r>
+              <w:rPr>
+                <w:rFonts w:ascii="Consolas" w:hAnsi="Consolas" w:cs="宋体"/>
+                <w:color w:val="000000"/>
+                <w:szCs w:val="21"/>
+              </w:rPr>
+              <w:t>Key_Zheng_Mao_Sen</w:t>
+            </w:r>
+            <w:proofErr w:type="spellEnd"/>
+            <w:r>
+              <w:rPr>
+                <w:rFonts w:ascii="Consolas" w:hAnsi="Consolas" w:cs="宋体"/>
+                <w:color w:val="000000"/>
+                <w:szCs w:val="21"/>
+              </w:rPr>
+              <w:t xml:space="preserve"> </w:t>
+            </w:r>
+            <w:r>
+              <w:rPr>
+                <w:rFonts w:ascii="Consolas" w:hAnsi="Consolas" w:cs="宋体"/>
+                <w:b/>
+                <w:bCs/>
+                <w:color w:val="000080"/>
+                <w:szCs w:val="21"/>
+              </w:rPr>
+              <w:t>=</w:t>
+            </w:r>
+            <w:r>
+              <w:rPr>
+                <w:rFonts w:ascii="Consolas" w:hAnsi="Consolas" w:cs="宋体"/>
+                <w:color w:val="000000"/>
+                <w:szCs w:val="21"/>
+              </w:rPr>
+              <w:t xml:space="preserve"> </w:t>
+            </w:r>
+            <w:r>
+              <w:rPr>
+                <w:rFonts w:ascii="Consolas" w:hAnsi="Consolas" w:cs="宋体"/>
+                <w:color w:val="FF0000"/>
+                <w:szCs w:val="21"/>
+              </w:rPr>
+              <w:t>19970323</w:t>
+            </w:r>
+          </w:p>
+          <w:p>
+            <w:pPr>
+              <w:widowControl/>
+              <w:shd w:val="clear" w:color="auto" w:fill="E5E5E5"/>
+              <w:spacing w:line="280" w:lineRule="exact"/>
+              <w:jc w:val="left"/>
+              <w:rPr>
+                <w:rFonts w:ascii="Consolas" w:hAnsi="Consolas" w:cs="宋体"/>
+                <w:color w:val="000000"/>
+                <w:szCs w:val="21"/>
+              </w:rPr>
+            </w:pPr>
+            <w:proofErr w:type="spellStart"/>
+            <w:r>
+              <w:rPr>
+                <w:rFonts w:ascii="Consolas" w:hAnsi="Consolas" w:cs="宋体"/>
+                <w:color w:val="000000"/>
+                <w:szCs w:val="21"/>
+              </w:rPr>
+              <w:t>Y_Zheng_Mao_Sen</w:t>
+            </w:r>
+            <w:proofErr w:type="spellEnd"/>
+            <w:r>
+              <w:rPr>
+                <w:rFonts w:ascii="Consolas" w:hAnsi="Consolas" w:cs="宋体"/>
+                <w:color w:val="000000"/>
+                <w:szCs w:val="21"/>
+              </w:rPr>
+              <w:t xml:space="preserve"> </w:t>
+            </w:r>
+            <w:r>
+              <w:rPr>
+                <w:rFonts w:ascii="Consolas" w:hAnsi="Consolas" w:cs="宋体"/>
+                <w:b/>
+                <w:bCs/>
+                <w:color w:val="000080"/>
+                <w:szCs w:val="21"/>
+              </w:rPr>
+              <w:t>=</w:t>
+            </w:r>
+            <w:r>
+              <w:rPr>
+                <w:rFonts w:ascii="Consolas" w:hAnsi="Consolas" w:cs="宋体"/>
+                <w:color w:val="000000"/>
+                <w:szCs w:val="21"/>
+              </w:rPr>
+              <w:t xml:space="preserve"> R</w:t>
+            </w:r>
+            <w:r>
+              <w:rPr>
+                <w:rFonts w:ascii="Consolas" w:hAnsi="Consolas" w:cs="宋体"/>
+                <w:b/>
+                <w:bCs/>
+                <w:color w:val="000080"/>
+                <w:szCs w:val="21"/>
+              </w:rPr>
+              <w:t>(</w:t>
+            </w:r>
+            <w:r>
+              <w:rPr>
+                <w:rFonts w:ascii="Consolas" w:hAnsi="Consolas" w:cs="宋体"/>
+                <w:color w:val="FF0000"/>
+                <w:szCs w:val="21"/>
+              </w:rPr>
+              <w:t>7</w:t>
+            </w:r>
+            <w:r>
+              <w:rPr>
+                <w:rFonts w:ascii="Consolas" w:hAnsi="Consolas" w:cs="宋体"/>
+                <w:b/>
+                <w:bCs/>
+                <w:color w:val="000080"/>
+                <w:szCs w:val="21"/>
+              </w:rPr>
+              <w:t>^(</w:t>
+            </w:r>
+            <w:proofErr w:type="spellStart"/>
+            <w:r>
+              <w:rPr>
+                <w:rFonts w:ascii="Consolas" w:hAnsi="Consolas" w:cs="宋体"/>
+                <w:color w:val="000000"/>
+                <w:szCs w:val="21"/>
+              </w:rPr>
+              <w:t>Key_Zheng_Mao_Sen</w:t>
+            </w:r>
+            <w:proofErr w:type="spellEnd"/>
+            <w:r>
+              <w:rPr>
+                <w:rFonts w:ascii="Consolas" w:hAnsi="Consolas" w:cs="宋体"/>
+                <w:b/>
+                <w:bCs/>
+                <w:color w:val="000080"/>
+                <w:szCs w:val="21"/>
+              </w:rPr>
+              <w:t>))</w:t>
+            </w:r>
+          </w:p>
+          <w:p>
+            <w:pPr>
+              <w:widowControl/>
+              <w:shd w:val="clear" w:color="auto" w:fill="E5E5E5"/>
+              <w:spacing w:line="280" w:lineRule="exact"/>
+              <w:jc w:val="left"/>
+              <w:rPr>
+                <w:rFonts w:ascii="Consolas" w:hAnsi="Consolas" w:cs="宋体"/>
+                <w:color w:val="000000"/>
+                <w:szCs w:val="21"/>
+              </w:rPr>
+            </w:pPr>
+          </w:p>
+          <w:p>
+            <w:pPr>
+              <w:widowControl/>
+              <w:shd w:val="clear" w:color="auto" w:fill="E5E5E5"/>
+              <w:spacing w:line="280" w:lineRule="exact"/>
+              <w:jc w:val="left"/>
+              <w:rPr>
+                <w:rFonts w:ascii="Consolas" w:hAnsi="Consolas" w:cs="宋体"/>
+                <w:color w:val="000000"/>
+                <w:szCs w:val="21"/>
+              </w:rPr>
+            </w:pPr>
+            <w:r>
+              <w:rPr>
+                <w:rFonts w:ascii="Consolas" w:hAnsi="Consolas" w:cs="宋体"/>
+                <w:color w:val="000000"/>
+                <w:szCs w:val="21"/>
+              </w:rPr>
+              <w:lastRenderedPageBreak/>
+              <w:t xml:space="preserve">Key1 </w:t>
+            </w:r>
+            <w:r>
+              <w:rPr>
+                <w:rFonts w:ascii="Consolas" w:hAnsi="Consolas" w:cs="宋体"/>
+                <w:b/>
+                <w:bCs/>
+                <w:color w:val="000080"/>
+                <w:szCs w:val="21"/>
+              </w:rPr>
+              <w:t>=</w:t>
+            </w:r>
+            <w:r>
+              <w:rPr>
+                <w:rFonts w:ascii="Consolas" w:hAnsi="Consolas" w:cs="宋体"/>
+                <w:color w:val="000000"/>
+                <w:szCs w:val="21"/>
+              </w:rPr>
+              <w:t xml:space="preserve"> R</w:t>
+            </w:r>
+            <w:r>
+              <w:rPr>
+                <w:rFonts w:ascii="Consolas" w:hAnsi="Consolas" w:cs="宋体"/>
+                <w:b/>
+                <w:bCs/>
+                <w:color w:val="000080"/>
+                <w:szCs w:val="21"/>
+              </w:rPr>
+              <w:t>(</w:t>
+            </w:r>
+            <w:proofErr w:type="spellStart"/>
+            <w:r>
+              <w:rPr>
+                <w:rFonts w:ascii="Consolas" w:hAnsi="Consolas" w:cs="宋体"/>
+                <w:color w:val="000000"/>
+                <w:szCs w:val="21"/>
+              </w:rPr>
+              <w:t>Y_Liu_Peng</w:t>
+            </w:r>
+            <w:proofErr w:type="spellEnd"/>
+            <w:r>
+              <w:rPr>
+                <w:rFonts w:ascii="Consolas" w:hAnsi="Consolas" w:cs="宋体"/>
+                <w:b/>
+                <w:bCs/>
+                <w:color w:val="000080"/>
+                <w:szCs w:val="21"/>
+              </w:rPr>
+              <w:t>^(</w:t>
+            </w:r>
+            <w:proofErr w:type="spellStart"/>
+            <w:r>
+              <w:rPr>
+                <w:rFonts w:ascii="Consolas" w:hAnsi="Consolas" w:cs="宋体"/>
+                <w:color w:val="000000"/>
+                <w:szCs w:val="21"/>
+              </w:rPr>
+              <w:t>Key_Zheng_Mao_Sen</w:t>
+            </w:r>
+            <w:proofErr w:type="spellEnd"/>
+            <w:r>
+              <w:rPr>
+                <w:rFonts w:ascii="Consolas" w:hAnsi="Consolas" w:cs="宋体"/>
+                <w:b/>
+                <w:bCs/>
+                <w:color w:val="000080"/>
+                <w:szCs w:val="21"/>
+              </w:rPr>
+              <w:t>))</w:t>
+            </w:r>
+          </w:p>
+          <w:p>
+            <w:pPr>
+              <w:widowControl/>
+              <w:shd w:val="clear" w:color="auto" w:fill="E5E5E5"/>
+              <w:spacing w:line="280" w:lineRule="exact"/>
+              <w:jc w:val="left"/>
+              <w:rPr>
+                <w:rFonts w:ascii="Consolas" w:hAnsi="Consolas" w:cs="宋体"/>
+                <w:color w:val="000000"/>
+                <w:szCs w:val="21"/>
+              </w:rPr>
+            </w:pPr>
+            <w:r>
+              <w:rPr>
+                <w:rFonts w:ascii="Consolas" w:hAnsi="Consolas" w:cs="宋体"/>
+                <w:color w:val="000000"/>
+                <w:szCs w:val="21"/>
+              </w:rPr>
+              <w:t xml:space="preserve">Key2 </w:t>
+            </w:r>
+            <w:r>
+              <w:rPr>
+                <w:rFonts w:ascii="Consolas" w:hAnsi="Consolas" w:cs="宋体"/>
+                <w:b/>
+                <w:bCs/>
+                <w:color w:val="000080"/>
+                <w:szCs w:val="21"/>
+              </w:rPr>
+              <w:t>=</w:t>
+            </w:r>
+            <w:r>
+              <w:rPr>
+                <w:rFonts w:ascii="Consolas" w:hAnsi="Consolas" w:cs="宋体"/>
+                <w:color w:val="000000"/>
+                <w:szCs w:val="21"/>
+              </w:rPr>
+              <w:t xml:space="preserve"> R</w:t>
+            </w:r>
+            <w:r>
+              <w:rPr>
+                <w:rFonts w:ascii="Consolas" w:hAnsi="Consolas" w:cs="宋体"/>
+                <w:b/>
+                <w:bCs/>
+                <w:color w:val="000080"/>
+                <w:szCs w:val="21"/>
+              </w:rPr>
+              <w:t>(</w:t>
+            </w:r>
+            <w:proofErr w:type="spellStart"/>
+            <w:r>
+              <w:rPr>
+                <w:rFonts w:ascii="Consolas" w:hAnsi="Consolas" w:cs="宋体"/>
+                <w:color w:val="000000"/>
+                <w:szCs w:val="21"/>
+              </w:rPr>
+              <w:t>Y_Zheng_Mao_Sen</w:t>
+            </w:r>
+            <w:proofErr w:type="spellEnd"/>
+            <w:r>
+              <w:rPr>
+                <w:rFonts w:ascii="Consolas" w:hAnsi="Consolas" w:cs="宋体"/>
+                <w:b/>
+                <w:bCs/>
+                <w:color w:val="000080"/>
+                <w:szCs w:val="21"/>
+              </w:rPr>
+              <w:t>^(</w:t>
+            </w:r>
+            <w:proofErr w:type="spellStart"/>
+            <w:r>
+              <w:rPr>
+                <w:rFonts w:ascii="Consolas" w:hAnsi="Consolas" w:cs="宋体"/>
+                <w:color w:val="000000"/>
+                <w:szCs w:val="21"/>
+              </w:rPr>
+              <w:t>Key_Liu_Peng</w:t>
+            </w:r>
+            <w:proofErr w:type="spellEnd"/>
+            <w:r>
+              <w:rPr>
+                <w:rFonts w:ascii="Consolas" w:hAnsi="Consolas" w:cs="宋体"/>
+                <w:b/>
+                <w:bCs/>
+                <w:color w:val="000080"/>
+                <w:szCs w:val="21"/>
+              </w:rPr>
+              <w:t>))</w:t>
+            </w:r>
+          </w:p>
+          <w:p>
+            <w:pPr>
+              <w:widowControl/>
+              <w:shd w:val="clear" w:color="auto" w:fill="E5E5E5"/>
+              <w:spacing w:line="280" w:lineRule="exact"/>
+              <w:jc w:val="left"/>
+              <w:rPr>
+                <w:rFonts w:ascii="Consolas" w:hAnsi="Consolas" w:cs="宋体"/>
+                <w:color w:val="000000"/>
+                <w:szCs w:val="21"/>
+              </w:rPr>
+            </w:pPr>
+          </w:p>
+          <w:p>
+            <w:pPr>
+              <w:widowControl/>
+              <w:shd w:val="clear" w:color="auto" w:fill="E5E5E5"/>
+              <w:spacing w:line="280" w:lineRule="exact"/>
+              <w:jc w:val="left"/>
+              <w:rPr>
+                <w:rFonts w:ascii="Consolas" w:hAnsi="Consolas" w:cs="宋体"/>
+                <w:szCs w:val="21"/>
+              </w:rPr>
+            </w:pPr>
+            <w:r>
+              <w:rPr>
+                <w:rFonts w:ascii="Consolas" w:hAnsi="Consolas" w:cs="宋体"/>
+                <w:b/>
+                <w:bCs/>
+                <w:color w:val="0000FF"/>
+                <w:szCs w:val="21"/>
+              </w:rPr>
+              <w:t>print</w:t>
+            </w:r>
+            <w:r>
+              <w:rPr>
+                <w:rFonts w:ascii="Consolas" w:hAnsi="Consolas" w:cs="宋体"/>
+                <w:color w:val="000000"/>
+                <w:szCs w:val="21"/>
+              </w:rPr>
+              <w:t xml:space="preserve"> Key2 </w:t>
+            </w:r>
+            <w:r>
+              <w:rPr>
+                <w:rFonts w:ascii="Consolas" w:hAnsi="Consolas" w:cs="宋体"/>
+                <w:b/>
+                <w:bCs/>
+                <w:color w:val="000080"/>
+                <w:szCs w:val="21"/>
+              </w:rPr>
+              <w:t>==</w:t>
+            </w:r>
+            <w:r>
+              <w:rPr>
+                <w:rFonts w:ascii="Consolas" w:hAnsi="Consolas" w:cs="宋体"/>
+                <w:color w:val="000000"/>
+                <w:szCs w:val="21"/>
+              </w:rPr>
+              <w:t xml:space="preserve"> Key1</w:t>
+            </w:r>
+          </w:p>
+        </w:tc>
+      </w:tr>
+    </w:tbl>
+    <w:p/>
+    <w:p>
+      <w:pPr>
+        <w:ind w:firstLineChars="200" w:firstLine="420"/>
+      </w:pPr>
+      <w:r>
+        <w:rPr>
+          <w:rFonts w:hint="eastAsia"/>
+        </w:rPr>
+        <w:t>可以看到，这个程序里面需要对私</w:t>
+      </w:r>
+      <w:proofErr w:type="gramStart"/>
+      <w:r>
+        <w:rPr>
+          <w:rFonts w:hint="eastAsia"/>
+        </w:rPr>
+        <w:t>钥</w:t>
+      </w:r>
+      <w:proofErr w:type="gramEnd"/>
+      <w:r>
+        <w:rPr>
+          <w:rFonts w:hint="eastAsia"/>
+        </w:rPr>
+        <w:t>进行以本原根为底取指数，然后取模</w:t>
+      </w:r>
+      <m:oMath>
+        <m:r>
+          <m:rPr>
+            <m:sty m:val="p"/>
+          </m:rPr>
+          <w:rPr>
+            <w:rFonts w:ascii="Latin Modern Math" w:hAnsi="Latin Modern Math"/>
+          </w:rPr>
+          <m:t>p</m:t>
+        </m:r>
+      </m:oMath>
+      <w:r>
+        <w:rPr>
+          <w:rFonts w:hint="eastAsia"/>
+        </w:rPr>
+        <w:t>的结果。这里面要用到快速</w:t>
+      </w:r>
+      <w:proofErr w:type="gramStart"/>
+      <w:r>
+        <w:rPr>
+          <w:rFonts w:hint="eastAsia"/>
+        </w:rPr>
+        <w:t>幂</w:t>
+      </w:r>
+      <w:proofErr w:type="gramEnd"/>
+      <w:r>
+        <w:rPr>
+          <w:rFonts w:hint="eastAsia"/>
+        </w:rPr>
+        <w:t>取模算法</w:t>
+      </w:r>
+      <w:r>
+        <w:rPr>
+          <w:rFonts w:hint="eastAsia"/>
+        </w:rPr>
+        <w:t>，幸运的是</w:t>
+      </w:r>
+      <w:r>
+        <w:rPr>
+          <w:rFonts w:hint="eastAsia"/>
+        </w:rPr>
+        <w:t>SageMath</w:t>
+      </w:r>
+      <w:r>
+        <w:rPr>
+          <w:rFonts w:hint="eastAsia"/>
+        </w:rPr>
+        <w:t>里面内置了</w:t>
+      </w:r>
+      <w:r>
+        <w:rPr>
+          <w:rFonts w:hint="eastAsia"/>
+        </w:rPr>
+        <w:t>。</w:t>
+      </w:r>
+      <w:r>
+        <w:rPr>
+          <w:rFonts w:hint="eastAsia"/>
+        </w:rPr>
+        <w:t>这里的素数</w:t>
+      </w:r>
+      <m:oMath>
+        <m:r>
+          <m:rPr>
+            <m:sty m:val="p"/>
+          </m:rPr>
+          <w:rPr>
+            <w:rFonts w:ascii="Latin Modern Math" w:hAnsi="Latin Modern Math"/>
+          </w:rPr>
+          <m:t>p=2341</m:t>
+        </m:r>
+      </m:oMath>
+      <w:r>
+        <w:rPr>
+          <w:rFonts w:hint="eastAsia"/>
+        </w:rPr>
+        <w:t>，它有很多本原根，这里取得是</w:t>
+      </w:r>
+      <m:oMath>
+        <m:r>
+          <m:rPr>
+            <m:sty m:val="p"/>
+          </m:rPr>
+          <w:rPr>
+            <w:rFonts w:ascii="Latin Modern Math" w:hAnsi="Latin Modern Math" w:hint="eastAsia"/>
+          </w:rPr>
+          <m:t>7</m:t>
+        </m:r>
+      </m:oMath>
+      <w:r>
+        <w:rPr>
+          <w:rFonts w:hint="eastAsia"/>
+        </w:rPr>
+        <w:t>。</w:t>
+      </w:r>
+    </w:p>
+    <w:p/>
+    <w:p>
+      <w:pPr>
+        <w:pStyle w:val="my3"/>
+      </w:pPr>
+      <w:r>
+        <w:rPr>
+          <w:rFonts w:hint="eastAsia"/>
+        </w:rPr>
+        <w:t>程序截图</w:t>
+      </w:r>
+    </w:p>
+    <w:p/>
+    <w:p>
+      <w:pPr>
+        <w:jc w:val="center"/>
+      </w:pPr>
+      <w:r>
+        <w:rPr>
+          <w:noProof/>
+        </w:rPr>
+        <w:drawing>
+          <wp:inline distT="0" distB="0" distL="0" distR="0">
+            <wp:extent cx="5903088" cy="2236804"/>
+            <wp:effectExtent l="0" t="0" r="2540" b="0"/>
+            <wp:docPr id="1" name="图片 1"/>
+            <wp:cNvGraphicFramePr>
+              <a:graphicFrameLocks xmlns:a="http://schemas.openxmlformats.org/drawingml/2006/main" noChangeAspect="1"/>
+            </wp:cNvGraphicFramePr>
+            <a:graphic xmlns:a="http://schemas.openxmlformats.org/drawingml/2006/main">
+              <a:graphicData uri="http://schemas.openxmlformats.org/drawingml/2006/picture">
+                <pic:pic xmlns:pic="http://schemas.openxmlformats.org/drawingml/2006/picture">
+                  <pic:nvPicPr>
+                    <pic:cNvPr id="1" name="1. Diffie-Hellman.png"/>
+                    <pic:cNvPicPr/>
+                  </pic:nvPicPr>
+                  <pic:blipFill>
+                    <a:blip r:embed="rId8"/>
+                    <a:stretch>
+                      <a:fillRect/>
+                    </a:stretch>
+                  </pic:blipFill>
+                  <pic:spPr>
+                    <a:xfrm>
+                      <a:off x="0" y="0"/>
+                      <a:ext cx="5910801" cy="2239726"/>
+                    </a:xfrm>
+                    <a:prstGeom prst="rect">
+                      <a:avLst/>
+                    </a:prstGeom>
+                  </pic:spPr>
+                </pic:pic>
+              </a:graphicData>
+            </a:graphic>
+          </wp:inline>
+        </w:drawing>
+      </w:r>
+    </w:p>
+    <w:p/>
+    <w:p>
+      <w:pPr>
+        <w:pStyle w:val="my3"/>
+      </w:pPr>
+      <w:r>
+        <w:rPr>
+          <w:rFonts w:hint="eastAsia"/>
+        </w:rPr>
+        <w:t>过程</w:t>
+      </w:r>
+      <w:r>
+        <w:rPr>
+          <w:rFonts w:hint="eastAsia"/>
+        </w:rPr>
+        <w:t>分析：</w:t>
+      </w:r>
+    </w:p>
+    <w:p/>
+    <w:p>
+      <w:pPr>
+        <w:ind w:firstLineChars="200" w:firstLine="420"/>
+      </w:pPr>
+      <w:r>
+        <w:rPr>
+          <w:rFonts w:hint="eastAsia"/>
+        </w:rPr>
+        <w:t>Diffie</w:t>
+      </w:r>
+      <w:r>
+        <w:t>-Hellman</w:t>
+      </w:r>
+      <w:r>
+        <w:rPr>
+          <w:rFonts w:hint="eastAsia"/>
+        </w:rPr>
+        <w:t>体制非常简单，</w:t>
+      </w:r>
+      <w:r>
+        <w:rPr>
+          <w:rFonts w:hint="eastAsia"/>
+        </w:rPr>
+        <w:t>核心的原理就是素数本原根的性质与离散对数的反推困难性。可以看到最后的</w:t>
+      </w:r>
+      <w:r>
+        <w:rPr>
+          <w:rFonts w:hint="eastAsia"/>
+        </w:rPr>
+        <w:t>Key2</w:t>
+      </w:r>
+      <w:r>
+        <w:rPr>
+          <w:rFonts w:hint="eastAsia"/>
+        </w:rPr>
+        <w:t>与</w:t>
+      </w:r>
+      <w:r>
+        <w:rPr>
+          <w:rFonts w:hint="eastAsia"/>
+        </w:rPr>
+        <w:t>Key1</w:t>
+      </w:r>
+      <w:r>
+        <w:rPr>
+          <w:rFonts w:hint="eastAsia"/>
+        </w:rPr>
+        <w:t>是相等的。而中间值都是可以在公共信道传输并避免被攻击者进行分析的。</w:t>
+      </w:r>
+    </w:p>
+    <w:p/>
+    <w:p>
+      <w:pPr>
         <w:pStyle w:val="1"/>
       </w:pPr>
       <w:r>
@@ -1212,6 +2891,50 @@
       <w:pPr>
         <w:widowControl/>
       </w:pPr>
+    </w:p>
+    <w:p>
+      <w:pPr>
+        <w:widowControl/>
+        <w:ind w:firstLineChars="200" w:firstLine="420"/>
+      </w:pPr>
+      <w:r>
+        <w:rPr>
+          <w:rFonts w:hint="eastAsia"/>
+        </w:rPr>
+        <w:t>SageMath</w:t>
+      </w:r>
+      <w:r>
+        <w:rPr>
+          <w:rFonts w:hint="eastAsia"/>
+        </w:rPr>
+        <w:t>的文档在国内比较少，要读官方的数论</w:t>
+      </w:r>
+      <w:proofErr w:type="gramStart"/>
+      <w:r>
+        <w:rPr>
+          <w:rFonts w:hint="eastAsia"/>
+        </w:rPr>
+        <w:t>篇才能</w:t>
+      </w:r>
+      <w:proofErr w:type="gramEnd"/>
+      <w:r>
+        <w:rPr>
+          <w:rFonts w:hint="eastAsia"/>
+        </w:rPr>
+        <w:t>有所应用。总体来看，</w:t>
+      </w:r>
+      <w:r>
+        <w:rPr>
+          <w:rFonts w:hint="eastAsia"/>
+        </w:rPr>
+        <w:t>SageMath</w:t>
+      </w:r>
+      <w:r>
+        <w:rPr>
+          <w:rFonts w:hint="eastAsia"/>
+        </w:rPr>
+        <w:t>在使用上还是比较方便的。</w:t>
+      </w:r>
     </w:p>
     <w:p>
       <w:pPr>
@@ -1250,6 +2973,10 @@
     </w:p>
     <w:p/>
     <w:p>
+      <w:pPr>
+        <w:pStyle w:val="EndNoteBibliography"/>
+        <w:ind w:left="440" w:hanging="440"/>
+      </w:pPr>
       <w:r>
         <w:fldChar w:fldCharType="begin"/>
       </w:r>
@@ -1259,12 +2986,75 @@
       <w:r>
         <w:fldChar w:fldCharType="end"/>
       </w:r>
+      <w:r>
+        <w:rPr>
+          <w:rFonts w:hint="eastAsia"/>
+        </w:rPr>
+        <w:t>1.</w:t>
+      </w:r>
+      <w:r>
+        <w:rPr>
+          <w:rFonts w:hint="eastAsia"/>
+        </w:rPr>
+        <w:tab/>
+        <w:t xml:space="preserve">Stallings, W., </w:t>
+      </w:r>
+      <w:r>
+        <w:rPr>
+          <w:rFonts w:hint="eastAsia"/>
+          <w:i/>
+        </w:rPr>
+        <w:t>密码编码学与网络安全：原理与实践</w:t>
+      </w:r>
+      <w:r>
+        <w:rPr>
+          <w:rFonts w:hint="eastAsia"/>
+        </w:rPr>
+        <w:t xml:space="preserve">. 6th ed. </w:t>
+      </w:r>
+      <w:r>
+        <w:rPr>
+          <w:rFonts w:hint="eastAsia"/>
+        </w:rPr>
+        <w:t>国外计算机科学教材系列</w:t>
+      </w:r>
+      <w:r>
+        <w:rPr>
+          <w:rFonts w:hint="eastAsia"/>
+        </w:rPr>
+        <w:t xml:space="preserve">. 2015, </w:t>
+      </w:r>
+      <w:r>
+        <w:rPr>
+          <w:rFonts w:hint="eastAsia"/>
+        </w:rPr>
+        <w:t>北京</w:t>
+      </w:r>
+      <w:r>
+        <w:rPr>
+          <w:rFonts w:hint="eastAsia"/>
+        </w:rPr>
+        <w:t xml:space="preserve">: </w:t>
+      </w:r>
+      <w:r>
+        <w:rPr>
+          <w:rFonts w:hint="eastAsia"/>
+        </w:rPr>
+        <w:t>机械工业出版社</w:t>
+      </w:r>
+      <w:r>
+        <w:rPr>
+          <w:rFonts w:hint="eastAsia"/>
+        </w:rPr>
+        <w:t>.</w:t>
+      </w:r>
     </w:p>
+    <w:p/>
     <w:sectPr>
-      <w:headerReference w:type="default" r:id="rId8"/>
-      <w:footerReference w:type="default" r:id="rId9"/>
-      <w:headerReference w:type="first" r:id="rId10"/>
-      <w:footerReference w:type="first" r:id="rId11"/>
+      <w:headerReference w:type="default" r:id="rId9"/>
+      <w:footerReference w:type="default" r:id="rId10"/>
+      <w:headerReference w:type="first" r:id="rId11"/>
+      <w:footerReference w:type="first" r:id="rId12"/>
       <w:footnotePr>
         <w:pos w:val="beneathText"/>
       </w:footnotePr>
@@ -1311,6 +3101,12 @@
     </w:r>
     <w:r>
       <w:rPr>
+        <w:rFonts w:hint="eastAsia"/>
+      </w:rPr>
+      <w:t xml:space="preserve"> </w:t>
+    </w:r>
+    <w:r>
+      <w:rPr>
         <w:b/>
         <w:bCs/>
         <w:sz w:val="24"/>
@@ -1351,15 +3147,6 @@
       </w:rPr>
       <w:fldChar w:fldCharType="end"/>
     </w:r>
-    <w:proofErr w:type="gramStart"/>
-    <w:r>
-      <w:rPr>
-        <w:rFonts w:hint="eastAsia"/>
-        <w:lang w:val="zh-CN"/>
-      </w:rPr>
-      <w:t>页共</w:t>
-    </w:r>
-    <w:proofErr w:type="gramEnd"/>
     <w:r>
       <w:rPr>
         <w:b/>
@@ -1367,14 +3154,35 @@
         <w:sz w:val="24"/>
         <w:szCs w:val="24"/>
       </w:rPr>
-      <w:fldChar w:fldCharType="begin"/>
+      <w:t xml:space="preserve"> </w:t>
     </w:r>
     <w:r>
       <w:rPr>
-        <w:b/>
-        <w:bCs/>
-      </w:rPr>
-      <w:instrText>NUMPAGES</w:instrText>
+        <w:rFonts w:hint="eastAsia"/>
+        <w:lang w:val="zh-CN"/>
+      </w:rPr>
+      <w:t>页</w:t>
+    </w:r>
+    <w:r>
+      <w:rPr>
+        <w:rFonts w:hint="eastAsia"/>
+        <w:lang w:val="zh-CN"/>
+      </w:rPr>
+      <w:t xml:space="preserve"> </w:t>
+    </w:r>
+    <w:r>
+      <w:rPr>
+        <w:rFonts w:hint="eastAsia"/>
+        <w:lang w:val="zh-CN"/>
+      </w:rPr>
+      <w:t>共</w:t>
+    </w:r>
+    <w:r>
+      <w:rPr>
+        <w:rFonts w:hint="eastAsia"/>
+        <w:lang w:val="zh-CN"/>
+      </w:rPr>
+      <w:t xml:space="preserve"> </w:t>
     </w:r>
     <w:r>
       <w:rPr>
@@ -1383,15 +3191,14 @@
         <w:sz w:val="24"/>
         <w:szCs w:val="24"/>
       </w:rPr>
-      <w:fldChar w:fldCharType="separate"/>
+      <w:fldChar w:fldCharType="begin"/>
     </w:r>
     <w:r>
       <w:rPr>
         <w:b/>
         <w:bCs/>
-        <w:noProof/>
-      </w:rPr>
-      <w:t>2</w:t>
+      </w:rPr>
+      <w:instrText>NUMPAGES</w:instrText>
     </w:r>
     <w:r>
       <w:rPr>
@@ -1400,7 +3207,33 @@
         <w:sz w:val="24"/>
         <w:szCs w:val="24"/>
       </w:rPr>
+      <w:fldChar w:fldCharType="separate"/>
+    </w:r>
+    <w:r>
+      <w:rPr>
+        <w:b/>
+        <w:bCs/>
+        <w:noProof/>
+      </w:rPr>
+      <w:t>2</w:t>
+    </w:r>
+    <w:r>
+      <w:rPr>
+        <w:b/>
+        <w:bCs/>
+        <w:sz w:val="24"/>
+        <w:szCs w:val="24"/>
+      </w:rPr>
       <w:fldChar w:fldCharType="end"/>
+    </w:r>
+    <w:r>
+      <w:rPr>
+        <w:b/>
+        <w:bCs/>
+        <w:sz w:val="24"/>
+        <w:szCs w:val="24"/>
+      </w:rPr>
+      <w:t xml:space="preserve"> </w:t>
     </w:r>
     <w:r>
       <w:rPr>
@@ -3163,10 +4996,10 @@
     <w:lsdException w:name="Table Subtle 2" w:semiHidden="1" w:uiPriority="99" w:unhideWhenUsed="1"/>
     <w:lsdException w:name="Table Web 1" w:semiHidden="1" w:uiPriority="99" w:unhideWhenUsed="1"/>
     <w:lsdException w:name="Table Web 2" w:semiHidden="1" w:uiPriority="99" w:unhideWhenUsed="1"/>
-    <w:lsdException w:name="Table Web 3" w:uiPriority="99"/>
+    <w:lsdException w:name="Table Web 3" w:semiHidden="1" w:uiPriority="99" w:unhideWhenUsed="1"/>
     <w:lsdException w:name="Balloon Text" w:semiHidden="1" w:unhideWhenUsed="1"/>
     <w:lsdException w:name="Table Grid" w:uiPriority="99"/>
-    <w:lsdException w:name="Table Theme" w:uiPriority="99"/>
+    <w:lsdException w:name="Table Theme" w:semiHidden="1" w:uiPriority="99" w:unhideWhenUsed="1"/>
     <w:lsdException w:name="Placeholder Text" w:semiHidden="1" w:uiPriority="99" w:unhideWhenUsed="1"/>
     <w:lsdException w:name="No Spacing" w:uiPriority="99"/>
     <w:lsdException w:name="Light Shading" w:uiPriority="60"/>
@@ -3965,7 +5798,7 @@
     <w:link w:val="my30"/>
     <w:autoRedefine/>
     <w:qFormat/>
-    <w:rsid w:val="00036182"/>
+    <w:rsid w:val="000D0289"/>
     <w:pPr>
       <w:spacing w:before="0" w:after="0" w:line="240" w:lineRule="exact"/>
     </w:pPr>
@@ -4018,7 +5851,7 @@
     <w:name w:val="my标题3 字符"/>
     <w:basedOn w:val="30"/>
     <w:link w:val="my3"/>
-    <w:rsid w:val="00036182"/>
+    <w:rsid w:val="000D0289"/>
     <w:rPr>
       <w:rFonts w:ascii="Calibri" w:hAnsi="Calibri"/>
       <w:b/>
@@ -4503,45 +6336,12 @@
 </a:theme>
 </file>
 
-<file path=word/webextensions/taskpanes.xml><?xml version="1.0" encoding="utf-8"?>
-<wetp:taskpanes xmlns:wetp="http://schemas.microsoft.com/office/webextensions/taskpanes/2010/11">
-  <wetp:taskpane dockstate="right" visibility="0" width="437" row="2">
-    <wetp:webextensionref xmlns:r="http://schemas.openxmlformats.org/officeDocument/2006/relationships" r:id="rId1"/>
-  </wetp:taskpane>
-  <wetp:taskpane dockstate="right" visibility="0" width="1206" row="3">
-    <wetp:webextensionref xmlns:r="http://schemas.openxmlformats.org/officeDocument/2006/relationships" r:id="rId2"/>
-  </wetp:taskpane>
-</wetp:taskpanes>
-</file>
-
-<file path=word/webextensions/webextension1.xml><?xml version="1.0" encoding="utf-8"?>
-<we:webextension xmlns:we="http://schemas.microsoft.com/office/webextensions/webextension/2010/11" id="{C8E56A05-DB34-404B-BC29-E9A68B1A4777}">
-  <we:reference id="wa104124372" version="1.2.0.0" store="zh-CN" storeType="OMEX"/>
-  <we:alternateReferences>
-    <we:reference id="WA104124372" version="1.2.0.0" store="WA104124372" storeType="OMEX"/>
-  </we:alternateReferences>
-  <we:properties/>
-  <we:bindings/>
-  <we:snapshot xmlns:r="http://schemas.openxmlformats.org/officeDocument/2006/relationships"/>
-</we:webextension>
-</file>
-
-<file path=word/webextensions/webextension2.xml><?xml version="1.0" encoding="utf-8"?>
-<we:webextension xmlns:we="http://schemas.microsoft.com/office/webextensions/webextension/2010/11" id="{A5352978-10D2-42CA-9DFC-FBD4F00D2AE4}">
-  <we:reference id="wa104099688" version="1.3.0.0" store="en-US" storeType="OMEX"/>
-  <we:alternateReferences/>
-  <we:properties/>
-  <we:bindings/>
-  <we:snapshot xmlns:r="http://schemas.openxmlformats.org/officeDocument/2006/relationships"/>
-</we:webextension>
-</file>
-
 <file path=customXml/item1.xml><?xml version="1.0" encoding="utf-8"?>
 <b:Sources xmlns:b="http://schemas.openxmlformats.org/officeDocument/2006/bibliography" xmlns="http://schemas.openxmlformats.org/officeDocument/2006/bibliography" SelectedStyle="\APASixthEditionOfficeOnline.xsl" StyleName="APA" Version="6"/>
 </file>
 
 <file path=customXml/itemProps1.xml><?xml version="1.0" encoding="utf-8"?>
-<ds:datastoreItem xmlns:ds="http://schemas.openxmlformats.org/officeDocument/2006/customXml" ds:itemID="{11E2BBBC-20C9-4487-A93A-D92F524C6537}">
+<ds:datastoreItem xmlns:ds="http://schemas.openxmlformats.org/officeDocument/2006/customXml" ds:itemID="{C4DF84C0-8906-44DA-91A9-59B5E42626DF}">
   <ds:schemaRefs>
     <ds:schemaRef ds:uri="http://schemas.openxmlformats.org/officeDocument/2006/bibliography"/>
   </ds:schemaRefs>

--- a/Word/20151910042-刘鹏-MC实验03-离散对数问题实验.docx
+++ b/Word/20151910042-刘鹏-MC实验03-离散对数问题实验.docx
@@ -19,12 +19,9 @@
         </w:rPr>
         <w:t>统计学院</w:t>
       </w:r>
-    </w:p>
-    <w:p>
-      <w:pPr>
-        <w:pStyle w:val="af1"/>
-        <w:spacing w:before="0" w:after="0"/>
-      </w:pPr>
+      <w:r>
+        <w:br/>
+      </w:r>
       <w:r>
         <w:rPr>
           <w:rFonts w:hint="eastAsia"/>
@@ -745,19 +742,23 @@
         </w:rPr>
         <w:t>编程实现</w:t>
       </w:r>
-      <w:proofErr w:type="spellStart"/>
-      <w:r>
-        <w:rPr>
-          <w:rFonts w:hint="eastAsia"/>
-        </w:rPr>
-        <w:t>Deffie</w:t>
-      </w:r>
-      <w:proofErr w:type="spellEnd"/>
-      <w:r>
-        <w:rPr>
-          <w:rFonts w:hint="eastAsia"/>
-        </w:rPr>
-        <w:t>-Hellman</w:t>
+      <w:r>
+        <w:rPr>
+          <w:rFonts w:hint="eastAsia"/>
+        </w:rPr>
+        <w:t>D</w:t>
+      </w:r>
+      <w:r>
+        <w:rPr>
+          <w:rFonts w:hint="eastAsia"/>
+        </w:rPr>
+        <w:t>i</w:t>
+      </w:r>
+      <w:r>
+        <w:rPr>
+          <w:rFonts w:hint="eastAsia"/>
+        </w:rPr>
+        <w:t>ffie-Hellman</w:t>
       </w:r>
       <w:r>
         <w:rPr>
@@ -1192,13 +1193,13 @@
         <w:fldChar w:fldCharType="begin"/>
       </w:r>
       <w:r>
-        <w:instrText xml:space="preserve"> ADDIN EN.CITE &lt;EndNote&gt;&lt;Cite&gt;&lt;Author&gt;Stallings&lt;/Author&gt;&lt;Year&gt;2015&lt;/Year&gt;&lt;RecNum&gt;215&lt;/RecNum&gt;&lt;DisplayText&gt;[1]&lt;/DisplayText&gt;&lt;record&gt;&lt;rec-number&gt;215&lt;/rec-number&gt;&lt;foreign-keys&gt;&lt;key app="EN" db-id="2tp222ewqa5fzcexwwavraw8easf9092sa0f" timestamp="1519911892"&gt;</w:instrText>
-      </w:r>
-      <w:r>
-        <w:rPr>
-          <w:rFonts w:hint="eastAsia"/>
-        </w:rPr>
-        <w:instrText>215&lt;/key&gt;&lt;key app="ENWeb" db-id=""&gt;0&lt;/key&gt;&lt;/foreign-keys&gt;&lt;ref-type name="Book"&gt;6&lt;/ref-type&gt;&lt;contributors&gt;&lt;authors&gt;&lt;author&gt;William Stallings&lt;/author&gt;&lt;/authors&gt;&lt;subsidiary-authors&gt;&lt;author&gt;&lt;style face="normal" font="default" charset="134" size="100%"&gt;</w:instrText>
+        <w:instrText xml:space="preserve"> ADDIN EN.CITE &lt;EndNote&gt;&lt;Cite&gt;&lt;Author&gt;Stallings&lt;/Author&gt;&lt;Year&gt;2015&lt;/Year&gt;&lt;RecNum&gt;215&lt;/RecNum&gt;&lt;DisplayText&gt;&lt;style face="superscript"&gt;[1]&lt;/style&gt;&lt;/DisplayText&gt;&lt;record&gt;&lt;rec-number&gt;215&lt;/rec-number&gt;&lt;foreign-keys&gt;&lt;key app="EN" db-id="2tp222ewqa5fzcexwwavraw8easf9092sa0f" timestamp="1519911892"&gt;215&lt;/key&gt;&lt;key app="ENWeb" db-id=""&gt;0&lt;/key&gt;&lt;/foreign-keys&gt;&lt;ref-type name="Book"&gt;6&lt;/ref-type&gt;&lt;contributors&gt;&lt;authors&gt;&lt;author&gt;William Stallings&lt;/author&gt;&lt;/authors&gt;&lt;subsidiary-authors&gt;&lt;author&gt;&lt;style face="normal" font="default"</w:instrText>
+      </w:r>
+      <w:r>
+        <w:rPr>
+          <w:rFonts w:hint="eastAsia"/>
+        </w:rPr>
+        <w:instrText xml:space="preserve"> charset="134" size="100%"&gt;</w:instrText>
       </w:r>
       <w:r>
         <w:rPr>
@@ -1282,10 +1283,7 @@
         <w:rPr>
           <w:rFonts w:hint="eastAsia"/>
         </w:rPr>
-        <w:instrText>&lt;/style&gt;&lt;/publisher&gt;&lt;isbn&gt;978</w:instrText>
-      </w:r>
-      <w:r>
-        <w:instrText>-7-121-24667-8&lt;/isbn&gt;&lt;urls&gt;&lt;/urls&gt;&lt;/record&gt;&lt;/Cite&gt;&lt;/EndNote&gt;</w:instrText>
+        <w:instrText>&lt;/style&gt;&lt;/publisher&gt;&lt;isbn&gt;978-7-121-24667-8&lt;/isbn&gt;&lt;urls&gt;&lt;/urls&gt;&lt;/record&gt;&lt;/Cite&gt;&lt;/EndNote&gt;</w:instrText>
       </w:r>
       <w:r>
         <w:fldChar w:fldCharType="separate"/>
@@ -1293,6 +1291,7 @@
       <w:r>
         <w:rPr>
           <w:noProof/>
+          <w:vertAlign w:val="superscript"/>
         </w:rPr>
         <w:t>[1]</w:t>
       </w:r>
@@ -1325,6 +1324,40 @@
         <w:t>算法的有效性是建立在计算离散对数是很困难的这一基础上的。一个素数</w:t>
       </w:r>
       <m:oMath>
+        <m:r>
+          <w:rPr>
+            <w:rFonts w:ascii="Latin Modern Math" w:hAnsi="Latin Modern Math"/>
+          </w:rPr>
+          <m:t>p</m:t>
+        </m:r>
+      </m:oMath>
+      <w:r>
+        <w:rPr>
+          <w:rFonts w:hint="eastAsia"/>
+        </w:rPr>
+        <w:t>的本原根</w:t>
+      </w:r>
+      <m:oMath>
+        <m:r>
+          <w:rPr>
+            <w:rFonts w:ascii="Latin Modern Math" w:hAnsi="Latin Modern Math"/>
+          </w:rPr>
+          <m:t>a</m:t>
+        </m:r>
+      </m:oMath>
+      <w:r>
+        <w:rPr>
+          <w:rFonts w:hint="eastAsia"/>
+        </w:rPr>
+        <w:t>，满足如下条件：</w:t>
+      </w:r>
+      <m:oMath>
+        <m:r>
+          <w:rPr>
+            <w:rFonts w:ascii="Latin Modern Math" w:hAnsi="Latin Modern Math"/>
+          </w:rPr>
+          <m:t>a</m:t>
+        </m:r>
         <m:r>
           <m:rPr>
             <m:sty m:val="p"/>
@@ -1332,16 +1365,14 @@
           <w:rPr>
             <w:rFonts w:ascii="Latin Modern Math" w:hAnsi="Latin Modern Math"/>
           </w:rPr>
+          <m:t> mod </m:t>
+        </m:r>
+        <m:r>
+          <w:rPr>
+            <w:rFonts w:ascii="Latin Modern Math" w:hAnsi="Latin Modern Math"/>
+          </w:rPr>
           <m:t>p</m:t>
         </m:r>
-      </m:oMath>
-      <w:r>
-        <w:rPr>
-          <w:rFonts w:hint="eastAsia"/>
-        </w:rPr>
-        <w:t>的本原根</w:t>
-      </w:r>
-      <m:oMath>
         <m:r>
           <m:rPr>
             <m:sty m:val="p"/>
@@ -1349,24 +1380,7 @@
           <w:rPr>
             <w:rFonts w:ascii="Latin Modern Math" w:hAnsi="Latin Modern Math"/>
           </w:rPr>
-          <m:t>a</m:t>
-        </m:r>
-      </m:oMath>
-      <w:r>
-        <w:rPr>
-          <w:rFonts w:hint="eastAsia"/>
-        </w:rPr>
-        <w:t>，满足如下条件：</w:t>
-      </w:r>
-      <m:oMath>
-        <m:r>
-          <m:rPr>
-            <m:sty m:val="p"/>
-          </m:rPr>
-          <w:rPr>
-            <w:rFonts w:ascii="Latin Modern Math" w:hAnsi="Latin Modern Math"/>
-          </w:rPr>
-          <m:t>a mod p,  </m:t>
+          <m:t>,  </m:t>
         </m:r>
         <m:sSup>
           <m:sSupPr>
@@ -1378,9 +1392,6 @@
           </m:sSupPr>
           <m:e>
             <m:r>
-              <m:rPr>
-                <m:sty m:val="p"/>
-              </m:rPr>
               <w:rPr>
                 <w:rFonts w:ascii="Latin Modern Math" w:hAnsi="Latin Modern Math"/>
               </w:rPr>
@@ -1406,10 +1417,14 @@
           <w:rPr>
             <w:rFonts w:ascii="Latin Modern Math" w:hAnsi="Latin Modern Math"/>
           </w:rPr>
-          <m:t> mod p</m:t>
+          <m:t> mod </m:t>
         </m:r>
-        <w:bookmarkStart w:id="0" w:name="_GoBack"/>
-        <w:bookmarkEnd w:id="0"/>
+        <m:r>
+          <w:rPr>
+            <w:rFonts w:ascii="Latin Modern Math" w:hAnsi="Latin Modern Math"/>
+          </w:rPr>
+          <m:t>p</m:t>
+        </m:r>
         <m:r>
           <m:rPr>
             <m:sty m:val="p"/>
@@ -1429,9 +1444,6 @@
           </m:sSupPr>
           <m:e>
             <m:r>
-              <m:rPr>
-                <m:sty m:val="p"/>
-              </m:rPr>
               <w:rPr>
                 <w:rFonts w:ascii="Latin Modern Math" w:hAnsi="Latin Modern Math"/>
               </w:rPr>
@@ -1440,13 +1452,19 @@
           </m:e>
           <m:sup>
             <m:r>
+              <w:rPr>
+                <w:rFonts w:ascii="Latin Modern Math" w:hAnsi="Latin Modern Math"/>
+              </w:rPr>
+              <m:t>p</m:t>
+            </m:r>
+            <m:r>
               <m:rPr>
                 <m:sty m:val="p"/>
               </m:rPr>
               <w:rPr>
                 <w:rFonts w:ascii="Latin Modern Math" w:hAnsi="Latin Modern Math"/>
               </w:rPr>
-              <m:t>p-1</m:t>
+              <m:t>-1</m:t>
             </m:r>
           </m:sup>
         </m:sSup>
@@ -1457,7 +1475,13 @@
           <w:rPr>
             <w:rFonts w:ascii="Latin Modern Math" w:hAnsi="Latin Modern Math"/>
           </w:rPr>
-          <m:t> mod p</m:t>
+          <m:t> mod </m:t>
+        </m:r>
+        <m:r>
+          <w:rPr>
+            <w:rFonts w:ascii="Latin Modern Math" w:hAnsi="Latin Modern Math"/>
+          </w:rPr>
+          <m:t>p</m:t>
         </m:r>
       </m:oMath>
       <w:r>
@@ -1485,13 +1509,19 @@
       </w:r>
       <m:oMath>
         <m:r>
+          <w:rPr>
+            <w:rFonts w:ascii="Latin Modern Math" w:hAnsi="Latin Modern Math"/>
+          </w:rPr>
+          <m:t>p</m:t>
+        </m:r>
+        <m:r>
           <m:rPr>
             <m:sty m:val="p"/>
           </m:rPr>
           <w:rPr>
             <w:rFonts w:ascii="Latin Modern Math" w:hAnsi="Latin Modern Math"/>
           </w:rPr>
-          <m:t>p-1</m:t>
+          <m:t>-1</m:t>
         </m:r>
       </m:oMath>
       <w:r>
@@ -1502,9 +1532,6 @@
       </w:r>
       <m:oMath>
         <m:r>
-          <m:rPr>
-            <m:sty m:val="p"/>
-          </m:rPr>
           <w:rPr>
             <w:rFonts w:ascii="Latin Modern Math" w:hAnsi="Latin Modern Math"/>
           </w:rPr>
@@ -1561,14 +1588,12 @@
             <m:ctrlPr>
               <w:rPr>
                 <w:rFonts w:ascii="Latin Modern Math" w:hAnsi="Latin Modern Math"/>
+                <w:i/>
               </w:rPr>
             </m:ctrlPr>
           </m:sSupPr>
           <m:e>
             <m:r>
-              <m:rPr>
-                <m:sty m:val="p"/>
-              </m:rPr>
               <w:rPr>
                 <w:rFonts w:ascii="Latin Modern Math" w:hAnsi="Latin Modern Math"/>
               </w:rPr>
@@ -1577,9 +1602,6 @@
           </m:e>
           <m:sup>
             <m:r>
-              <m:rPr>
-                <m:sty m:val="p"/>
-              </m:rPr>
               <w:rPr>
                 <w:rFonts w:ascii="Latin Modern Math" w:hAnsi="Latin Modern Math"/>
               </w:rPr>
@@ -1594,7 +1616,13 @@
           <w:rPr>
             <w:rFonts w:ascii="Latin Modern Math" w:hAnsi="Latin Modern Math"/>
           </w:rPr>
-          <m:t> mod p</m:t>
+          <m:t> mod </m:t>
+        </m:r>
+        <m:r>
+          <w:rPr>
+            <w:rFonts w:ascii="Latin Modern Math" w:hAnsi="Latin Modern Math"/>
+          </w:rPr>
+          <m:t>p</m:t>
         </m:r>
       </m:oMath>
       <w:r>
@@ -1611,9 +1639,6 @@
       </w:r>
       <m:oMath>
         <m:r>
-          <m:rPr>
-            <m:sty m:val="p"/>
-          </m:rPr>
           <w:rPr>
             <w:rFonts w:ascii="Latin Modern Math" w:hAnsi="Latin Modern Math"/>
           </w:rPr>
@@ -1628,9 +1653,6 @@
       </w:r>
       <m:oMath>
         <m:r>
-          <m:rPr>
-            <m:sty m:val="p"/>
-          </m:rPr>
           <w:rPr>
             <w:rFonts w:ascii="Latin Modern Math" w:hAnsi="Latin Modern Math"/>
           </w:rPr>
@@ -1645,9 +1667,6 @@
       </w:r>
       <m:oMath>
         <m:r>
-          <m:rPr>
-            <m:sty m:val="p"/>
-          </m:rPr>
           <w:rPr>
             <w:rFonts w:ascii="Latin Modern Math" w:hAnsi="Latin Modern Math"/>
           </w:rPr>
@@ -1662,9 +1681,6 @@
       </w:r>
       <m:oMath>
         <m:r>
-          <m:rPr>
-            <m:sty m:val="p"/>
-          </m:rPr>
           <w:rPr>
             <w:rFonts w:ascii="Latin Modern Math" w:hAnsi="Latin Modern Math"/>
           </w:rPr>
@@ -1725,9 +1741,6 @@
           </m:dPr>
           <m:e>
             <m:r>
-              <m:rPr>
-                <m:sty m:val="p"/>
-              </m:rPr>
               <w:rPr>
                 <w:rFonts w:ascii="Latin Modern Math" w:hAnsi="Latin Modern Math"/>
               </w:rPr>
@@ -2654,9 +2667,6 @@
       </w:r>
       <m:oMath>
         <m:r>
-          <m:rPr>
-            <m:sty m:val="p"/>
-          </m:rPr>
           <w:rPr>
             <w:rFonts w:ascii="Latin Modern Math" w:hAnsi="Latin Modern Math"/>
           </w:rPr>
@@ -2714,6 +2724,12 @@
         <w:t>这里的素数</w:t>
       </w:r>
       <m:oMath>
+        <m:r>
+          <w:rPr>
+            <w:rFonts w:ascii="Latin Modern Math" w:hAnsi="Latin Modern Math"/>
+          </w:rPr>
+          <m:t>p</m:t>
+        </m:r>
         <m:r>
           <m:rPr>
             <m:sty m:val="p"/>
@@ -2721,7 +2737,7 @@
           <w:rPr>
             <w:rFonts w:ascii="Latin Modern Math" w:hAnsi="Latin Modern Math"/>
           </w:rPr>
-          <m:t>p=2341</m:t>
+          <m:t>=2341</m:t>
         </m:r>
       </m:oMath>
       <w:r>
@@ -2975,7 +2991,6 @@
     <w:p>
       <w:pPr>
         <w:pStyle w:val="EndNoteBibliography"/>
-        <w:ind w:left="440" w:hanging="440"/>
       </w:pPr>
       <w:r>
         <w:fldChar w:fldCharType="begin"/>
@@ -2990,19 +3005,18 @@
         <w:rPr>
           <w:rFonts w:hint="eastAsia"/>
         </w:rPr>
-        <w:t>1.</w:t>
+        <w:t>[1]</w:t>
       </w:r>
       <w:r>
         <w:rPr>
           <w:rFonts w:hint="eastAsia"/>
         </w:rPr>
         <w:tab/>
-        <w:t xml:space="preserve">Stallings, W., </w:t>
-      </w:r>
-      <w:r>
-        <w:rPr>
-          <w:rFonts w:hint="eastAsia"/>
-          <w:i/>
+        <w:t xml:space="preserve">STALLINGS W. </w:t>
+      </w:r>
+      <w:r>
+        <w:rPr>
+          <w:rFonts w:hint="eastAsia"/>
         </w:rPr>
         <w:t>密码编码学与网络安全：原理与实践</w:t>
       </w:r>
@@ -3010,19 +3024,7 @@
         <w:rPr>
           <w:rFonts w:hint="eastAsia"/>
         </w:rPr>
-        <w:t xml:space="preserve">. 6th ed. </w:t>
-      </w:r>
-      <w:r>
-        <w:rPr>
-          <w:rFonts w:hint="eastAsia"/>
-        </w:rPr>
-        <w:t>国外计算机科学教材系列</w:t>
-      </w:r>
-      <w:r>
-        <w:rPr>
-          <w:rFonts w:hint="eastAsia"/>
-        </w:rPr>
-        <w:t xml:space="preserve">. 2015, </w:t>
+        <w:t xml:space="preserve"> [M]. 6th ed. </w:t>
       </w:r>
       <w:r>
         <w:rPr>
@@ -3046,10 +3048,13 @@
         <w:rPr>
           <w:rFonts w:hint="eastAsia"/>
         </w:rPr>
-        <w:t>.</w:t>
+        <w:t>, 2015.</w:t>
       </w:r>
     </w:p>
-    <w:p/>
+    <w:p>
+      <w:bookmarkStart w:id="0" w:name="_GoBack"/>
+      <w:bookmarkEnd w:id="0"/>
+    </w:p>
     <w:sectPr>
       <w:headerReference w:type="default" r:id="rId9"/>
       <w:footerReference w:type="default" r:id="rId10"/>
@@ -6341,7 +6346,7 @@
 </file>
 
 <file path=customXml/itemProps1.xml><?xml version="1.0" encoding="utf-8"?>
-<ds:datastoreItem xmlns:ds="http://schemas.openxmlformats.org/officeDocument/2006/customXml" ds:itemID="{C4DF84C0-8906-44DA-91A9-59B5E42626DF}">
+<ds:datastoreItem xmlns:ds="http://schemas.openxmlformats.org/officeDocument/2006/customXml" ds:itemID="{9F335A42-247C-4C71-A221-8937D1446D5D}">
   <ds:schemaRefs>
     <ds:schemaRef ds:uri="http://schemas.openxmlformats.org/officeDocument/2006/bibliography"/>
   </ds:schemaRefs>

--- a/Word/20151910042-刘鹏-MC实验03-离散对数问题实验.docx
+++ b/Word/20151910042-刘鹏-MC实验03-离散对数问题实验.docx
@@ -440,7 +440,7 @@
                 <w:bCs/>
                 <w:sz w:val="18"/>
               </w:rPr>
-              <w:t>3</w:t>
+              <w:t>5</w:t>
             </w:r>
             <w:r>
               <w:rPr>
@@ -456,7 +456,7 @@
                 <w:bCs/>
                 <w:sz w:val="18"/>
               </w:rPr>
-              <w:t>07</w:t>
+              <w:t>29</w:t>
             </w:r>
           </w:p>
         </w:tc>
@@ -588,22 +588,14 @@
                 <w:bCs/>
                 <w:sz w:val="18"/>
               </w:rPr>
-              <w:t>2</w:t>
+              <w:t>15:</w:t>
             </w:r>
             <w:r>
               <w:rPr>
                 <w:bCs/>
                 <w:sz w:val="18"/>
               </w:rPr>
-              <w:t>2</w:t>
-            </w:r>
-            <w:r>
-              <w:rPr>
-                <w:rFonts w:hint="eastAsia"/>
-                <w:bCs/>
-                <w:sz w:val="18"/>
-              </w:rPr>
-              <w:t>:39</w:t>
+              <w:t>24</w:t>
             </w:r>
           </w:p>
         </w:tc>
@@ -700,7 +692,13 @@
         <w:rPr>
           <w:rFonts w:hint="eastAsia"/>
         </w:rPr>
-        <w:t>编程实现与离散对数问题（</w:t>
+        <w:t>熟悉</w:t>
+      </w:r>
+      <w:r>
+        <w:rPr>
+          <w:rFonts w:hint="eastAsia"/>
+        </w:rPr>
+        <w:t>离散对数问题（</w:t>
       </w:r>
       <w:r>
         <w:rPr>
@@ -712,19 +710,19 @@
         <w:rPr>
           <w:rFonts w:hint="eastAsia"/>
         </w:rPr>
-        <w:t>）有关的</w:t>
-      </w:r>
-      <w:r>
-        <w:rPr>
-          <w:rFonts w:hint="eastAsia"/>
-        </w:rPr>
-        <w:t>求解</w:t>
-      </w:r>
-      <w:r>
-        <w:rPr>
-          <w:rFonts w:hint="eastAsia"/>
-        </w:rPr>
-        <w:t>算法；</w:t>
+        <w:t>）</w:t>
+      </w:r>
+      <w:r>
+        <w:rPr>
+          <w:rFonts w:hint="eastAsia"/>
+        </w:rPr>
+        <w:t>，了解离散对数求解的困难性</w:t>
+      </w:r>
+      <w:r>
+        <w:rPr>
+          <w:rFonts w:hint="eastAsia"/>
+        </w:rPr>
+        <w:t>；</w:t>
       </w:r>
     </w:p>
     <w:p>
@@ -782,14 +780,12 @@
         </w:rPr>
         <w:t>编程实现</w:t>
       </w:r>
-      <w:proofErr w:type="spellStart"/>
       <w:r>
         <w:rPr>
           <w:rFonts w:hint="eastAsia"/>
         </w:rPr>
         <w:t>EIGamal</w:t>
       </w:r>
-      <w:proofErr w:type="spellEnd"/>
       <w:r>
         <w:rPr>
           <w:rFonts w:hint="eastAsia"/>
@@ -1017,9 +1013,6 @@
       </w:r>
       <m:oMath>
         <m:r>
-          <m:rPr>
-            <m:sty m:val="p"/>
-          </m:rPr>
           <w:rPr>
             <w:rFonts w:ascii="Latin Modern Math" w:hAnsi="Latin Modern Math"/>
           </w:rPr>
@@ -1566,9 +1559,6 @@
       </w:r>
       <m:oMath>
         <m:r>
-          <m:rPr>
-            <m:sty m:val="p"/>
-          </m:rPr>
           <w:rPr>
             <w:rFonts w:ascii="Latin Modern Math" w:hAnsi="Latin Modern Math"/>
           </w:rPr>
@@ -1755,6 +1745,854 @@
         </w:rPr>
         <w:t>。</w:t>
       </w:r>
+    </w:p>
+    <w:p>
+      <w:pPr>
+        <w:ind w:firstLineChars="200" w:firstLine="420"/>
+      </w:pPr>
+    </w:p>
+    <w:p>
+      <w:pPr>
+        <w:ind w:firstLineChars="200" w:firstLine="420"/>
+      </w:pPr>
+      <w:r>
+        <w:rPr>
+          <w:rFonts w:hint="eastAsia"/>
+        </w:rPr>
+        <w:t>算法描述：公开一个素数</w:t>
+      </w:r>
+      <m:oMath>
+        <m:r>
+          <w:rPr>
+            <w:rFonts w:ascii="Latin Modern Math" w:hAnsi="Latin Modern Math" w:hint="eastAsia"/>
+          </w:rPr>
+          <m:t>p</m:t>
+        </m:r>
+      </m:oMath>
+      <w:r>
+        <w:rPr>
+          <w:rFonts w:hint="eastAsia"/>
+        </w:rPr>
+        <w:t>和其本原根</w:t>
+      </w:r>
+      <m:oMath>
+        <m:r>
+          <w:rPr>
+            <w:rFonts w:ascii="Latin Modern Math" w:hAnsi="Latin Modern Math"/>
+          </w:rPr>
+          <m:t>a</m:t>
+        </m:r>
+      </m:oMath>
+      <w:r>
+        <w:rPr>
+          <w:rFonts w:hint="eastAsia"/>
+        </w:rPr>
+        <w:t>，然后</w:t>
+      </w:r>
+      <w:r>
+        <w:rPr>
+          <w:rFonts w:hint="eastAsia"/>
+        </w:rPr>
+        <w:t>A</w:t>
+      </w:r>
+      <w:r>
+        <w:rPr>
+          <w:rFonts w:hint="eastAsia"/>
+        </w:rPr>
+        <w:t>用户选择一个随机整数</w:t>
+      </w:r>
+      <m:oMath>
+        <m:sSub>
+          <m:sSubPr>
+            <m:ctrlPr>
+              <w:rPr>
+                <w:rFonts w:ascii="Latin Modern Math" w:hAnsi="Latin Modern Math"/>
+                <w:i/>
+              </w:rPr>
+            </m:ctrlPr>
+          </m:sSubPr>
+          <m:e>
+            <m:r>
+              <w:rPr>
+                <w:rFonts w:ascii="Latin Modern Math" w:hAnsi="Latin Modern Math"/>
+              </w:rPr>
+              <m:t>X</m:t>
+            </m:r>
+          </m:e>
+          <m:sub>
+            <m:r>
+              <w:rPr>
+                <w:rFonts w:ascii="Latin Modern Math" w:hAnsi="Latin Modern Math"/>
+              </w:rPr>
+              <m:t>A</m:t>
+            </m:r>
+          </m:sub>
+        </m:sSub>
+        <m:r>
+          <w:rPr>
+            <w:rFonts w:ascii="Latin Modern Math" w:hAnsi="Latin Modern Math"/>
+          </w:rPr>
+          <m:t>&lt;p</m:t>
+        </m:r>
+      </m:oMath>
+      <w:r>
+        <w:rPr>
+          <w:rFonts w:hint="eastAsia"/>
+        </w:rPr>
+        <w:t>，算出</w:t>
+      </w:r>
+      <m:oMath>
+        <m:sSub>
+          <m:sSubPr>
+            <m:ctrlPr>
+              <w:rPr>
+                <w:rFonts w:ascii="Latin Modern Math" w:hAnsi="Latin Modern Math"/>
+                <w:i/>
+              </w:rPr>
+            </m:ctrlPr>
+          </m:sSubPr>
+          <m:e>
+            <m:r>
+              <w:rPr>
+                <w:rFonts w:ascii="Latin Modern Math" w:hAnsi="Latin Modern Math"/>
+              </w:rPr>
+              <m:t>Y</m:t>
+            </m:r>
+          </m:e>
+          <m:sub>
+            <m:r>
+              <w:rPr>
+                <w:rFonts w:ascii="Latin Modern Math" w:hAnsi="Latin Modern Math"/>
+              </w:rPr>
+              <m:t>A</m:t>
+            </m:r>
+          </m:sub>
+        </m:sSub>
+        <m:r>
+          <w:rPr>
+            <w:rFonts w:ascii="Latin Modern Math" w:hAnsi="Latin Modern Math"/>
+          </w:rPr>
+          <m:t>=</m:t>
+        </m:r>
+        <m:sSup>
+          <m:sSupPr>
+            <m:ctrlPr>
+              <w:rPr>
+                <w:rFonts w:ascii="Latin Modern Math" w:hAnsi="Latin Modern Math"/>
+                <w:i/>
+              </w:rPr>
+            </m:ctrlPr>
+          </m:sSupPr>
+          <m:e>
+            <m:r>
+              <w:rPr>
+                <w:rFonts w:ascii="Latin Modern Math" w:hAnsi="Latin Modern Math"/>
+              </w:rPr>
+              <m:t>a</m:t>
+            </m:r>
+          </m:e>
+          <m:sup>
+            <m:sSub>
+              <m:sSubPr>
+                <m:ctrlPr>
+                  <w:rPr>
+                    <w:rFonts w:ascii="Latin Modern Math" w:hAnsi="Latin Modern Math"/>
+                    <w:i/>
+                  </w:rPr>
+                </m:ctrlPr>
+              </m:sSubPr>
+              <m:e>
+                <m:r>
+                  <w:rPr>
+                    <w:rFonts w:ascii="Latin Modern Math" w:hAnsi="Latin Modern Math"/>
+                  </w:rPr>
+                  <m:t>X</m:t>
+                </m:r>
+              </m:e>
+              <m:sub>
+                <m:r>
+                  <w:rPr>
+                    <w:rFonts w:ascii="Latin Modern Math" w:hAnsi="Latin Modern Math"/>
+                  </w:rPr>
+                  <m:t>A</m:t>
+                </m:r>
+              </m:sub>
+            </m:sSub>
+          </m:sup>
+        </m:sSup>
+        <m:r>
+          <w:rPr>
+            <w:rFonts w:ascii="Latin Modern Math" w:hAnsi="Latin Modern Math"/>
+          </w:rPr>
+          <m:t> </m:t>
+        </m:r>
+        <m:r>
+          <m:rPr>
+            <m:sty m:val="p"/>
+          </m:rPr>
+          <w:rPr>
+            <w:rFonts w:ascii="Latin Modern Math" w:hAnsi="Latin Modern Math"/>
+          </w:rPr>
+          <m:t>mod</m:t>
+        </m:r>
+        <m:r>
+          <w:rPr>
+            <w:rFonts w:ascii="Latin Modern Math" w:hAnsi="Latin Modern Math"/>
+          </w:rPr>
+          <m:t> p</m:t>
+        </m:r>
+      </m:oMath>
+      <w:r>
+        <w:rPr>
+          <w:rFonts w:hint="eastAsia"/>
+        </w:rPr>
+        <w:t>，</w:t>
+      </w:r>
+      <w:r>
+        <w:rPr>
+          <w:rFonts w:hint="eastAsia"/>
+        </w:rPr>
+        <w:t>这时候，通过</w:t>
+      </w:r>
+      <m:oMath>
+        <m:sSub>
+          <m:sSubPr>
+            <m:ctrlPr>
+              <w:rPr>
+                <w:rFonts w:ascii="Latin Modern Math" w:hAnsi="Latin Modern Math"/>
+                <w:i/>
+              </w:rPr>
+            </m:ctrlPr>
+          </m:sSubPr>
+          <m:e>
+            <m:r>
+              <w:rPr>
+                <w:rFonts w:ascii="Latin Modern Math" w:hAnsi="Latin Modern Math" w:hint="eastAsia"/>
+              </w:rPr>
+              <m:t>Y</m:t>
+            </m:r>
+          </m:e>
+          <m:sub>
+            <m:r>
+              <w:rPr>
+                <w:rFonts w:ascii="Latin Modern Math" w:hAnsi="Latin Modern Math"/>
+              </w:rPr>
+              <m:t>A</m:t>
+            </m:r>
+          </m:sub>
+        </m:sSub>
+      </m:oMath>
+      <w:r>
+        <w:rPr>
+          <w:rFonts w:hint="eastAsia"/>
+        </w:rPr>
+        <w:t>和</w:t>
+      </w:r>
+      <m:oMath>
+        <m:r>
+          <w:rPr>
+            <w:rFonts w:ascii="Latin Modern Math" w:hAnsi="Latin Modern Math"/>
+          </w:rPr>
+          <m:t>p</m:t>
+        </m:r>
+      </m:oMath>
+      <w:r>
+        <w:rPr>
+          <w:rFonts w:hint="eastAsia"/>
+        </w:rPr>
+        <w:t>计算</w:t>
+      </w:r>
+      <m:oMath>
+        <m:sSub>
+          <m:sSubPr>
+            <m:ctrlPr>
+              <w:rPr>
+                <w:rFonts w:ascii="Latin Modern Math" w:hAnsi="Latin Modern Math"/>
+                <w:i/>
+              </w:rPr>
+            </m:ctrlPr>
+          </m:sSubPr>
+          <m:e>
+            <m:r>
+              <w:rPr>
+                <w:rFonts w:ascii="Latin Modern Math" w:hAnsi="Latin Modern Math"/>
+              </w:rPr>
+              <m:t>X</m:t>
+            </m:r>
+          </m:e>
+          <m:sub>
+            <m:r>
+              <w:rPr>
+                <w:rFonts w:ascii="Latin Modern Math" w:hAnsi="Latin Modern Math"/>
+              </w:rPr>
+              <m:t>A</m:t>
+            </m:r>
+          </m:sub>
+        </m:sSub>
+      </m:oMath>
+      <w:r>
+        <w:rPr>
+          <w:rFonts w:hint="eastAsia"/>
+        </w:rPr>
+        <w:t>是很困难的，所以</w:t>
+      </w:r>
+      <m:oMath>
+        <m:sSub>
+          <m:sSubPr>
+            <m:ctrlPr>
+              <w:rPr>
+                <w:rFonts w:ascii="Latin Modern Math" w:hAnsi="Latin Modern Math"/>
+                <w:i/>
+              </w:rPr>
+            </m:ctrlPr>
+          </m:sSubPr>
+          <m:e>
+            <m:r>
+              <w:rPr>
+                <w:rFonts w:ascii="Latin Modern Math" w:hAnsi="Latin Modern Math"/>
+              </w:rPr>
+              <m:t>Y</m:t>
+            </m:r>
+          </m:e>
+          <m:sub>
+            <m:r>
+              <w:rPr>
+                <w:rFonts w:ascii="Latin Modern Math" w:hAnsi="Latin Modern Math"/>
+              </w:rPr>
+              <m:t>A</m:t>
+            </m:r>
+          </m:sub>
+        </m:sSub>
+      </m:oMath>
+      <w:r>
+        <w:rPr>
+          <w:rFonts w:hint="eastAsia"/>
+        </w:rPr>
+        <w:t>可以在公共信道进行传输。当</w:t>
+      </w:r>
+      <w:r>
+        <w:rPr>
+          <w:rFonts w:hint="eastAsia"/>
+        </w:rPr>
+        <w:t>A</w:t>
+      </w:r>
+      <w:r>
+        <w:rPr>
+          <w:rFonts w:hint="eastAsia"/>
+        </w:rPr>
+        <w:t>用户接收到来自</w:t>
+      </w:r>
+      <w:r>
+        <w:t>B</w:t>
+      </w:r>
+      <w:r>
+        <w:rPr>
+          <w:rFonts w:hint="eastAsia"/>
+        </w:rPr>
+        <w:t>用户的采用相同方法生成的</w:t>
+      </w:r>
+      <m:oMath>
+        <m:sSub>
+          <m:sSubPr>
+            <m:ctrlPr>
+              <w:rPr>
+                <w:rFonts w:ascii="Latin Modern Math" w:hAnsi="Latin Modern Math"/>
+                <w:i/>
+              </w:rPr>
+            </m:ctrlPr>
+          </m:sSubPr>
+          <m:e>
+            <m:r>
+              <w:rPr>
+                <w:rFonts w:ascii="Latin Modern Math" w:hAnsi="Latin Modern Math"/>
+              </w:rPr>
+              <m:t>Y</m:t>
+            </m:r>
+          </m:e>
+          <m:sub>
+            <m:r>
+              <w:rPr>
+                <w:rFonts w:ascii="Latin Modern Math" w:hAnsi="Latin Modern Math"/>
+              </w:rPr>
+              <m:t>B</m:t>
+            </m:r>
+          </m:sub>
+        </m:sSub>
+        <m:r>
+          <w:rPr>
+            <w:rFonts w:ascii="Latin Modern Math" w:hAnsi="Latin Modern Math"/>
+          </w:rPr>
+          <m:t>=</m:t>
+        </m:r>
+        <m:sSup>
+          <m:sSupPr>
+            <m:ctrlPr>
+              <w:rPr>
+                <w:rFonts w:ascii="Latin Modern Math" w:hAnsi="Latin Modern Math"/>
+                <w:i/>
+              </w:rPr>
+            </m:ctrlPr>
+          </m:sSupPr>
+          <m:e>
+            <m:r>
+              <w:rPr>
+                <w:rFonts w:ascii="Latin Modern Math" w:hAnsi="Latin Modern Math"/>
+              </w:rPr>
+              <m:t>a</m:t>
+            </m:r>
+          </m:e>
+          <m:sup>
+            <m:sSub>
+              <m:sSubPr>
+                <m:ctrlPr>
+                  <w:rPr>
+                    <w:rFonts w:ascii="Latin Modern Math" w:hAnsi="Latin Modern Math"/>
+                    <w:i/>
+                  </w:rPr>
+                </m:ctrlPr>
+              </m:sSubPr>
+              <m:e>
+                <m:r>
+                  <w:rPr>
+                    <w:rFonts w:ascii="Latin Modern Math" w:hAnsi="Latin Modern Math"/>
+                  </w:rPr>
+                  <m:t>X</m:t>
+                </m:r>
+              </m:e>
+              <m:sub>
+                <m:r>
+                  <w:rPr>
+                    <w:rFonts w:ascii="Latin Modern Math" w:hAnsi="Latin Modern Math"/>
+                  </w:rPr>
+                  <m:t>B</m:t>
+                </m:r>
+              </m:sub>
+            </m:sSub>
+          </m:sup>
+        </m:sSup>
+        <m:r>
+          <m:rPr>
+            <m:sty m:val="p"/>
+          </m:rPr>
+          <w:rPr>
+            <w:rFonts w:ascii="Latin Modern Math" w:hAnsi="Latin Modern Math"/>
+          </w:rPr>
+          <m:t> mod </m:t>
+        </m:r>
+        <m:r>
+          <w:rPr>
+            <w:rFonts w:ascii="Latin Modern Math" w:hAnsi="Latin Modern Math"/>
+          </w:rPr>
+          <m:t>p</m:t>
+        </m:r>
+      </m:oMath>
+      <w:r>
+        <w:rPr>
+          <w:rFonts w:hint="eastAsia"/>
+        </w:rPr>
+        <w:t>时，可以简单地计算</w:t>
+      </w:r>
+      <m:oMath>
+        <m:r>
+          <w:rPr>
+            <w:rFonts w:ascii="Latin Modern Math" w:hAnsi="Latin Modern Math"/>
+          </w:rPr>
+          <m:t>M=</m:t>
+        </m:r>
+        <m:sSup>
+          <m:sSupPr>
+            <m:ctrlPr>
+              <w:rPr>
+                <w:rFonts w:ascii="Latin Modern Math" w:hAnsi="Latin Modern Math"/>
+                <w:i/>
+              </w:rPr>
+            </m:ctrlPr>
+          </m:sSupPr>
+          <m:e>
+            <m:d>
+              <m:dPr>
+                <m:ctrlPr>
+                  <w:rPr>
+                    <w:rFonts w:ascii="Latin Modern Math" w:hAnsi="Latin Modern Math"/>
+                    <w:i/>
+                  </w:rPr>
+                </m:ctrlPr>
+              </m:dPr>
+              <m:e>
+                <m:sSub>
+                  <m:sSubPr>
+                    <m:ctrlPr>
+                      <w:rPr>
+                        <w:rFonts w:ascii="Latin Modern Math" w:hAnsi="Latin Modern Math"/>
+                        <w:i/>
+                      </w:rPr>
+                    </m:ctrlPr>
+                  </m:sSubPr>
+                  <m:e>
+                    <m:r>
+                      <w:rPr>
+                        <w:rFonts w:ascii="Latin Modern Math" w:hAnsi="Latin Modern Math"/>
+                      </w:rPr>
+                      <m:t>Y</m:t>
+                    </m:r>
+                  </m:e>
+                  <m:sub>
+                    <m:r>
+                      <w:rPr>
+                        <w:rFonts w:ascii="Latin Modern Math" w:hAnsi="Latin Modern Math"/>
+                      </w:rPr>
+                      <m:t>B</m:t>
+                    </m:r>
+                  </m:sub>
+                </m:sSub>
+              </m:e>
+            </m:d>
+          </m:e>
+          <m:sup>
+            <m:sSub>
+              <m:sSubPr>
+                <m:ctrlPr>
+                  <w:rPr>
+                    <w:rFonts w:ascii="Latin Modern Math" w:hAnsi="Latin Modern Math"/>
+                    <w:i/>
+                  </w:rPr>
+                </m:ctrlPr>
+              </m:sSubPr>
+              <m:e>
+                <m:r>
+                  <w:rPr>
+                    <w:rFonts w:ascii="Latin Modern Math" w:hAnsi="Latin Modern Math"/>
+                  </w:rPr>
+                  <m:t>X</m:t>
+                </m:r>
+              </m:e>
+              <m:sub>
+                <m:r>
+                  <w:rPr>
+                    <w:rFonts w:ascii="Latin Modern Math" w:hAnsi="Latin Modern Math"/>
+                  </w:rPr>
+                  <m:t>A</m:t>
+                </m:r>
+              </m:sub>
+            </m:sSub>
+          </m:sup>
+        </m:sSup>
+        <m:r>
+          <w:rPr>
+            <w:rFonts w:ascii="Latin Modern Math" w:hAnsi="Latin Modern Math"/>
+          </w:rPr>
+          <m:t>=</m:t>
+        </m:r>
+        <m:sSup>
+          <m:sSupPr>
+            <m:ctrlPr>
+              <w:rPr>
+                <w:rFonts w:ascii="Latin Modern Math" w:hAnsi="Latin Modern Math"/>
+                <w:i/>
+              </w:rPr>
+            </m:ctrlPr>
+          </m:sSupPr>
+          <m:e>
+            <m:d>
+              <m:dPr>
+                <m:ctrlPr>
+                  <w:rPr>
+                    <w:rFonts w:ascii="Latin Modern Math" w:hAnsi="Latin Modern Math"/>
+                    <w:i/>
+                  </w:rPr>
+                </m:ctrlPr>
+              </m:dPr>
+              <m:e>
+                <m:sSup>
+                  <m:sSupPr>
+                    <m:ctrlPr>
+                      <w:rPr>
+                        <w:rFonts w:ascii="Latin Modern Math" w:hAnsi="Latin Modern Math"/>
+                        <w:i/>
+                      </w:rPr>
+                    </m:ctrlPr>
+                  </m:sSupPr>
+                  <m:e>
+                    <m:r>
+                      <w:rPr>
+                        <w:rFonts w:ascii="Latin Modern Math" w:hAnsi="Latin Modern Math"/>
+                      </w:rPr>
+                      <m:t>a</m:t>
+                    </m:r>
+                  </m:e>
+                  <m:sup>
+                    <m:d>
+                      <m:dPr>
+                        <m:ctrlPr>
+                          <w:rPr>
+                            <w:rFonts w:ascii="Latin Modern Math" w:hAnsi="Latin Modern Math"/>
+                            <w:i/>
+                          </w:rPr>
+                        </m:ctrlPr>
+                      </m:dPr>
+                      <m:e>
+                        <m:sSub>
+                          <m:sSubPr>
+                            <m:ctrlPr>
+                              <w:rPr>
+                                <w:rFonts w:ascii="Latin Modern Math" w:hAnsi="Latin Modern Math"/>
+                                <w:i/>
+                              </w:rPr>
+                            </m:ctrlPr>
+                          </m:sSubPr>
+                          <m:e>
+                            <m:r>
+                              <w:rPr>
+                                <w:rFonts w:ascii="Latin Modern Math" w:hAnsi="Latin Modern Math"/>
+                              </w:rPr>
+                              <m:t>X</m:t>
+                            </m:r>
+                          </m:e>
+                          <m:sub>
+                            <m:r>
+                              <w:rPr>
+                                <w:rFonts w:ascii="Latin Modern Math" w:hAnsi="Latin Modern Math"/>
+                              </w:rPr>
+                              <m:t>B</m:t>
+                            </m:r>
+                          </m:sub>
+                        </m:sSub>
+                      </m:e>
+                    </m:d>
+                  </m:sup>
+                </m:sSup>
+              </m:e>
+            </m:d>
+          </m:e>
+          <m:sup>
+            <m:sSub>
+              <m:sSubPr>
+                <m:ctrlPr>
+                  <w:rPr>
+                    <w:rFonts w:ascii="Latin Modern Math" w:hAnsi="Latin Modern Math"/>
+                    <w:i/>
+                  </w:rPr>
+                </m:ctrlPr>
+              </m:sSubPr>
+              <m:e>
+                <m:r>
+                  <w:rPr>
+                    <w:rFonts w:ascii="Latin Modern Math" w:hAnsi="Latin Modern Math"/>
+                  </w:rPr>
+                  <m:t>X</m:t>
+                </m:r>
+              </m:e>
+              <m:sub>
+                <m:r>
+                  <w:rPr>
+                    <w:rFonts w:ascii="Latin Modern Math" w:hAnsi="Latin Modern Math"/>
+                  </w:rPr>
+                  <m:t>A</m:t>
+                </m:r>
+              </m:sub>
+            </m:sSub>
+          </m:sup>
+        </m:sSup>
+        <m:r>
+          <w:rPr>
+            <w:rFonts w:ascii="Latin Modern Math" w:hAnsi="Latin Modern Math"/>
+          </w:rPr>
+          <m:t>=</m:t>
+        </m:r>
+        <m:sSup>
+          <m:sSupPr>
+            <m:ctrlPr>
+              <w:rPr>
+                <w:rFonts w:ascii="Latin Modern Math" w:hAnsi="Latin Modern Math"/>
+                <w:i/>
+              </w:rPr>
+            </m:ctrlPr>
+          </m:sSupPr>
+          <m:e>
+            <m:d>
+              <m:dPr>
+                <m:ctrlPr>
+                  <w:rPr>
+                    <w:rFonts w:ascii="Latin Modern Math" w:hAnsi="Latin Modern Math"/>
+                    <w:i/>
+                  </w:rPr>
+                </m:ctrlPr>
+              </m:dPr>
+              <m:e>
+                <m:sSup>
+                  <m:sSupPr>
+                    <m:ctrlPr>
+                      <w:rPr>
+                        <w:rFonts w:ascii="Latin Modern Math" w:hAnsi="Latin Modern Math"/>
+                        <w:i/>
+                      </w:rPr>
+                    </m:ctrlPr>
+                  </m:sSupPr>
+                  <m:e>
+                    <m:r>
+                      <w:rPr>
+                        <w:rFonts w:ascii="Latin Modern Math" w:hAnsi="Latin Modern Math"/>
+                      </w:rPr>
+                      <m:t>a</m:t>
+                    </m:r>
+                  </m:e>
+                  <m:sup>
+                    <m:sSub>
+                      <m:sSubPr>
+                        <m:ctrlPr>
+                          <w:rPr>
+                            <w:rFonts w:ascii="Latin Modern Math" w:hAnsi="Latin Modern Math"/>
+                            <w:i/>
+                          </w:rPr>
+                        </m:ctrlPr>
+                      </m:sSubPr>
+                      <m:e>
+                        <m:r>
+                          <w:rPr>
+                            <w:rFonts w:ascii="Latin Modern Math" w:hAnsi="Latin Modern Math"/>
+                          </w:rPr>
+                          <m:t>X</m:t>
+                        </m:r>
+                      </m:e>
+                      <m:sub>
+                        <m:r>
+                          <w:rPr>
+                            <w:rFonts w:ascii="Latin Modern Math" w:hAnsi="Latin Modern Math"/>
+                          </w:rPr>
+                          <m:t>A</m:t>
+                        </m:r>
+                      </m:sub>
+                    </m:sSub>
+                  </m:sup>
+                </m:sSup>
+              </m:e>
+            </m:d>
+          </m:e>
+          <m:sup>
+            <m:sSub>
+              <m:sSubPr>
+                <m:ctrlPr>
+                  <w:rPr>
+                    <w:rFonts w:ascii="Latin Modern Math" w:hAnsi="Latin Modern Math"/>
+                    <w:i/>
+                  </w:rPr>
+                </m:ctrlPr>
+              </m:sSubPr>
+              <m:e>
+                <m:r>
+                  <w:rPr>
+                    <w:rFonts w:ascii="Latin Modern Math" w:hAnsi="Latin Modern Math"/>
+                  </w:rPr>
+                  <m:t>X</m:t>
+                </m:r>
+              </m:e>
+              <m:sub>
+                <m:r>
+                  <w:rPr>
+                    <w:rFonts w:ascii="Latin Modern Math" w:hAnsi="Latin Modern Math"/>
+                  </w:rPr>
+                  <m:t>B</m:t>
+                </m:r>
+              </m:sub>
+            </m:sSub>
+          </m:sup>
+        </m:sSup>
+        <m:r>
+          <w:rPr>
+            <w:rFonts w:ascii="Latin Modern Math" w:hAnsi="Latin Modern Math"/>
+          </w:rPr>
+          <m:t>=</m:t>
+        </m:r>
+        <m:sSup>
+          <m:sSupPr>
+            <m:ctrlPr>
+              <w:rPr>
+                <w:rFonts w:ascii="Latin Modern Math" w:hAnsi="Latin Modern Math"/>
+                <w:i/>
+              </w:rPr>
+            </m:ctrlPr>
+          </m:sSupPr>
+          <m:e>
+            <m:d>
+              <m:dPr>
+                <m:ctrlPr>
+                  <w:rPr>
+                    <w:rFonts w:ascii="Latin Modern Math" w:hAnsi="Latin Modern Math"/>
+                    <w:i/>
+                  </w:rPr>
+                </m:ctrlPr>
+              </m:dPr>
+              <m:e>
+                <m:sSub>
+                  <m:sSubPr>
+                    <m:ctrlPr>
+                      <w:rPr>
+                        <w:rFonts w:ascii="Latin Modern Math" w:hAnsi="Latin Modern Math"/>
+                        <w:i/>
+                      </w:rPr>
+                    </m:ctrlPr>
+                  </m:sSubPr>
+                  <m:e>
+                    <m:r>
+                      <w:rPr>
+                        <w:rFonts w:ascii="Latin Modern Math" w:hAnsi="Latin Modern Math"/>
+                      </w:rPr>
+                      <m:t>Y</m:t>
+                    </m:r>
+                  </m:e>
+                  <m:sub>
+                    <m:r>
+                      <w:rPr>
+                        <w:rFonts w:ascii="Latin Modern Math" w:hAnsi="Latin Modern Math"/>
+                      </w:rPr>
+                      <m:t>A</m:t>
+                    </m:r>
+                  </m:sub>
+                </m:sSub>
+              </m:e>
+            </m:d>
+          </m:e>
+          <m:sup>
+            <m:sSub>
+              <m:sSubPr>
+                <m:ctrlPr>
+                  <w:rPr>
+                    <w:rFonts w:ascii="Latin Modern Math" w:hAnsi="Latin Modern Math"/>
+                    <w:i/>
+                  </w:rPr>
+                </m:ctrlPr>
+              </m:sSubPr>
+              <m:e>
+                <m:r>
+                  <w:rPr>
+                    <w:rFonts w:ascii="Latin Modern Math" w:hAnsi="Latin Modern Math"/>
+                  </w:rPr>
+                  <m:t>X</m:t>
+                </m:r>
+              </m:e>
+              <m:sub>
+                <m:r>
+                  <w:rPr>
+                    <w:rFonts w:ascii="Latin Modern Math" w:hAnsi="Latin Modern Math"/>
+                  </w:rPr>
+                  <m:t>B</m:t>
+                </m:r>
+              </m:sub>
+            </m:sSub>
+          </m:sup>
+        </m:sSup>
+      </m:oMath>
+      <w:r>
+        <w:rPr>
+          <w:rFonts w:hint="eastAsia"/>
+        </w:rPr>
+        <w:t>。</w:t>
+      </w:r>
+    </w:p>
+    <w:p>
+      <w:pPr>
+        <w:ind w:firstLineChars="200" w:firstLine="420"/>
+      </w:pPr>
     </w:p>
     <w:p/>
     <w:p>
@@ -1845,6 +2683,7 @@
                 <w:rFonts w:ascii="Consolas" w:hAnsi="Consolas"/>
                 <w:szCs w:val="21"/>
               </w:rPr>
+              <w:lastRenderedPageBreak/>
               <w:t>3</w:t>
             </w:r>
           </w:p>
@@ -1925,7 +2764,6 @@
                 <w:rFonts w:ascii="Consolas" w:hAnsi="Consolas"/>
                 <w:szCs w:val="21"/>
               </w:rPr>
-              <w:lastRenderedPageBreak/>
               <w:t>8</w:t>
             </w:r>
           </w:p>
@@ -2139,6 +2977,7 @@
                 <w:color w:val="000000"/>
                 <w:szCs w:val="21"/>
               </w:rPr>
+              <w:lastRenderedPageBreak/>
               <w:t>Y_Liu_Peng</w:t>
             </w:r>
             <w:proofErr w:type="spellEnd"/>
@@ -2415,7 +3254,6 @@
                 <w:color w:val="000000"/>
                 <w:szCs w:val="21"/>
               </w:rPr>
-              <w:lastRenderedPageBreak/>
               <w:t xml:space="preserve">Key1 </w:t>
             </w:r>
             <w:r>
@@ -2591,6 +3429,7 @@
           </w:p>
           <w:p>
             <w:pPr>
+              <w:keepNext/>
               <w:widowControl/>
               <w:shd w:val="clear" w:color="auto" w:fill="E5E5E5"/>
               <w:spacing w:line="280" w:lineRule="exact"/>
@@ -2640,6 +3479,41 @@
         </w:tc>
       </w:tr>
     </w:tbl>
+    <w:p>
+      <w:pPr>
+        <w:pStyle w:val="my"/>
+      </w:pPr>
+      <w:r>
+        <w:lastRenderedPageBreak/>
+        <w:t xml:space="preserve">Figure </w:t>
+      </w:r>
+      <w:fldSimple w:instr=" SEQ Figure \* ARABIC ">
+        <w:r>
+          <w:rPr>
+            <w:noProof/>
+          </w:rPr>
+          <w:t>1</w:t>
+        </w:r>
+      </w:fldSimple>
+      <w:r>
+        <w:t xml:space="preserve"> </w:t>
+      </w:r>
+      <w:r>
+        <w:rPr>
+          <w:rFonts w:hint="eastAsia"/>
+        </w:rPr>
+        <w:t>Diffie</w:t>
+      </w:r>
+      <w:r>
+        <w:t>-Hellman</w:t>
+      </w:r>
+      <w:r>
+        <w:rPr>
+          <w:rFonts w:hint="eastAsia"/>
+        </w:rPr>
+        <w:t>密钥交换过程模拟</w:t>
+      </w:r>
+    </w:p>
     <w:p/>
     <w:p>
       <w:pPr>
@@ -2744,7 +3618,19 @@
         <w:rPr>
           <w:rFonts w:hint="eastAsia"/>
         </w:rPr>
-        <w:t>，它有很多本原根，这里取得是</w:t>
+        <w:t>，它有很多本原根，这里取</w:t>
+      </w:r>
+      <w:r>
+        <w:rPr>
+          <w:rFonts w:hint="eastAsia"/>
+        </w:rPr>
+        <w:t>的</w:t>
+      </w:r>
+      <w:r>
+        <w:rPr>
+          <w:rFonts w:hint="eastAsia"/>
+        </w:rPr>
+        <w:t>是</w:t>
       </w:r>
       <m:oMath>
         <m:r>
@@ -2779,6 +3665,7 @@
     <w:p/>
     <w:p>
       <w:pPr>
+        <w:keepNext/>
         <w:jc w:val="center"/>
       </w:pPr>
       <w:r>
@@ -2822,94 +3709,6467 @@
         </w:drawing>
       </w:r>
     </w:p>
-    <w:p/>
     <w:p>
       <w:pPr>
-        <w:pStyle w:val="my3"/>
-      </w:pPr>
-      <w:r>
-        <w:rPr>
-          <w:rFonts w:hint="eastAsia"/>
-        </w:rPr>
-        <w:t>过程</w:t>
-      </w:r>
-      <w:r>
-        <w:rPr>
-          <w:rFonts w:hint="eastAsia"/>
-        </w:rPr>
-        <w:t>分析：</w:t>
+        <w:pStyle w:val="my"/>
+      </w:pPr>
+      <w:r>
+        <w:t xml:space="preserve">Figure </w:t>
+      </w:r>
+      <w:fldSimple w:instr=" SEQ Figure \* ARABIC ">
+        <w:r>
+          <w:rPr>
+            <w:noProof/>
+          </w:rPr>
+          <w:t>2</w:t>
+        </w:r>
+      </w:fldSimple>
+      <w:r>
+        <w:t xml:space="preserve"> </w:t>
+      </w:r>
+      <w:r>
+        <w:rPr>
+          <w:rFonts w:hint="eastAsia"/>
+        </w:rPr>
+        <w:t>Diffie</w:t>
+      </w:r>
+      <w:r>
+        <w:t>-Hellman</w:t>
+      </w:r>
+      <w:r>
+        <w:rPr>
+          <w:rFonts w:hint="eastAsia"/>
+        </w:rPr>
+        <w:t>密钥交换体制过程模拟截图</w:t>
       </w:r>
     </w:p>
     <w:p/>
     <w:p>
       <w:pPr>
-        <w:ind w:firstLineChars="200" w:firstLine="420"/>
-      </w:pPr>
-      <w:r>
-        <w:rPr>
-          <w:rFonts w:hint="eastAsia"/>
-        </w:rPr>
-        <w:t>Diffie</w:t>
-      </w:r>
-      <w:r>
-        <w:t>-Hellman</w:t>
-      </w:r>
-      <w:r>
-        <w:rPr>
-          <w:rFonts w:hint="eastAsia"/>
-        </w:rPr>
-        <w:t>体制非常简单，</w:t>
-      </w:r>
-      <w:r>
-        <w:rPr>
-          <w:rFonts w:hint="eastAsia"/>
-        </w:rPr>
-        <w:t>核心的原理就是素数本原根的性质与离散对数的反推困难性。可以看到最后的</w:t>
-      </w:r>
-      <w:r>
-        <w:rPr>
-          <w:rFonts w:hint="eastAsia"/>
-        </w:rPr>
-        <w:t>Key2</w:t>
-      </w:r>
-      <w:r>
-        <w:rPr>
-          <w:rFonts w:hint="eastAsia"/>
-        </w:rPr>
-        <w:t>与</w:t>
-      </w:r>
-      <w:r>
-        <w:rPr>
-          <w:rFonts w:hint="eastAsia"/>
-        </w:rPr>
-        <w:t>Key1</w:t>
-      </w:r>
-      <w:r>
-        <w:rPr>
-          <w:rFonts w:hint="eastAsia"/>
-        </w:rPr>
-        <w:t>是相等的。而中间值都是可以在公共信道传输并避免被攻击者进行分析的。</w:t>
+        <w:pStyle w:val="my3"/>
+      </w:pPr>
+      <w:r>
+        <w:rPr>
+          <w:rFonts w:hint="eastAsia"/>
+        </w:rPr>
+        <w:t>过程</w:t>
+      </w:r>
+      <w:r>
+        <w:rPr>
+          <w:rFonts w:hint="eastAsia"/>
+        </w:rPr>
+        <w:t>分析</w:t>
       </w:r>
     </w:p>
     <w:p/>
     <w:p>
       <w:pPr>
-        <w:pStyle w:val="1"/>
-      </w:pPr>
-      <w:r>
-        <w:rPr>
-          <w:rFonts w:hint="eastAsia"/>
-        </w:rPr>
-        <w:t>六、实验体会</w:t>
+        <w:ind w:firstLineChars="200" w:firstLine="420"/>
+      </w:pPr>
+      <w:r>
+        <w:rPr>
+          <w:rFonts w:hint="eastAsia"/>
+        </w:rPr>
+        <w:t>Diffie</w:t>
+      </w:r>
+      <w:r>
+        <w:t>-Hellman</w:t>
+      </w:r>
+      <w:r>
+        <w:rPr>
+          <w:rFonts w:hint="eastAsia"/>
+        </w:rPr>
+        <w:t>体制非常简单，</w:t>
+      </w:r>
+      <w:r>
+        <w:rPr>
+          <w:rFonts w:hint="eastAsia"/>
+        </w:rPr>
+        <w:t>核心的原理就是素数本原根的性质与离散对数的反推困难性。可以看到最后的</w:t>
+      </w:r>
+      <w:r>
+        <w:rPr>
+          <w:rFonts w:hint="eastAsia"/>
+        </w:rPr>
+        <w:t>Key2</w:t>
+      </w:r>
+      <w:r>
+        <w:rPr>
+          <w:rFonts w:hint="eastAsia"/>
+        </w:rPr>
+        <w:t>与</w:t>
+      </w:r>
+      <w:r>
+        <w:rPr>
+          <w:rFonts w:hint="eastAsia"/>
+        </w:rPr>
+        <w:t>Key1</w:t>
+      </w:r>
+      <w:r>
+        <w:rPr>
+          <w:rFonts w:hint="eastAsia"/>
+        </w:rPr>
+        <w:t>是相等的。而中间值都是可以在公共信道传输并避免被攻击者进行分析的。</w:t>
+      </w:r>
+    </w:p>
+    <w:p/>
+    <w:p>
+      <w:pPr>
+        <w:pStyle w:val="my2"/>
+      </w:pPr>
+      <w:r>
+        <w:rPr>
+          <w:rFonts w:hint="eastAsia"/>
+        </w:rPr>
+        <w:t>3</w:t>
+      </w:r>
+      <w:r>
+        <w:rPr>
+          <w:rFonts w:hint="eastAsia"/>
+        </w:rPr>
+        <w:t>题</w:t>
+      </w:r>
+    </w:p>
+    <w:p/>
+    <w:p>
+      <w:pPr>
+        <w:ind w:firstLineChars="200" w:firstLine="420"/>
+      </w:pPr>
+      <w:r>
+        <w:rPr>
+          <w:rFonts w:hint="eastAsia"/>
+        </w:rPr>
+        <w:t>编程实现</w:t>
+      </w:r>
+      <w:r>
+        <w:rPr>
+          <w:rFonts w:hint="eastAsia"/>
+        </w:rPr>
+        <w:t>ElGamal</w:t>
+      </w:r>
+      <w:r>
+        <w:rPr>
+          <w:rFonts w:hint="eastAsia"/>
+        </w:rPr>
+        <w:t>体制。</w:t>
+      </w:r>
+    </w:p>
+    <w:p/>
+    <w:p>
+      <w:r>
+        <w:rPr>
+          <w:rFonts w:hint="eastAsia"/>
+          <w:b/>
+        </w:rPr>
+        <w:t>Solution</w:t>
+      </w:r>
+      <w:r>
+        <w:t>:</w:t>
+      </w:r>
+    </w:p>
+    <w:p/>
+    <w:p>
+      <w:pPr>
+        <w:ind w:firstLineChars="200" w:firstLine="420"/>
+      </w:pPr>
+      <w:r>
+        <w:rPr>
+          <w:rFonts w:hint="eastAsia"/>
+        </w:rPr>
+        <w:t>1984</w:t>
+      </w:r>
+      <w:r>
+        <w:rPr>
+          <w:rFonts w:hint="eastAsia"/>
+        </w:rPr>
+        <w:t>年，</w:t>
+      </w:r>
+      <w:r>
+        <w:rPr>
+          <w:rFonts w:hint="eastAsia"/>
+        </w:rPr>
+        <w:t>T.</w:t>
+      </w:r>
+      <w:r>
+        <w:t xml:space="preserve"> </w:t>
+      </w:r>
+      <w:r>
+        <w:rPr>
+          <w:rFonts w:hint="eastAsia"/>
+        </w:rPr>
+        <w:t>Elgamal</w:t>
+      </w:r>
+      <w:r>
+        <w:rPr>
+          <w:rFonts w:hint="eastAsia"/>
+        </w:rPr>
+        <w:t>提出了一种基于离散对数的公开密钥体制，一种与</w:t>
+      </w:r>
+      <w:r>
+        <w:rPr>
+          <w:rFonts w:hint="eastAsia"/>
+        </w:rPr>
+        <w:t>Diffie-Hellman</w:t>
+      </w:r>
+      <w:r>
+        <w:rPr>
+          <w:rFonts w:hint="eastAsia"/>
+        </w:rPr>
+        <w:t>密钥分配体制密切相关的体制。</w:t>
+      </w:r>
+      <w:r>
+        <w:rPr>
+          <w:rFonts w:hint="eastAsia"/>
+        </w:rPr>
+        <w:t>ElGamal</w:t>
+      </w:r>
+      <w:r>
+        <w:rPr>
+          <w:rFonts w:hint="eastAsia"/>
+        </w:rPr>
+        <w:t>密码体系应用于一些技术标准中，如数字签名标准</w:t>
+      </w:r>
+      <w:r>
+        <w:rPr>
+          <w:rFonts w:hint="eastAsia"/>
+        </w:rPr>
+        <w:t>（</w:t>
+      </w:r>
+      <w:r>
+        <w:rPr>
+          <w:rFonts w:hint="eastAsia"/>
+        </w:rPr>
+        <w:t>DSS</w:t>
+      </w:r>
+      <w:r>
+        <w:rPr>
+          <w:rFonts w:hint="eastAsia"/>
+        </w:rPr>
+        <w:t>）</w:t>
+      </w:r>
+      <w:r>
+        <w:rPr>
+          <w:rFonts w:hint="eastAsia"/>
+        </w:rPr>
+        <w:t>和</w:t>
+      </w:r>
+      <w:r>
+        <w:rPr>
+          <w:rFonts w:hint="eastAsia"/>
+        </w:rPr>
+        <w:t>S/MIME</w:t>
+      </w:r>
+      <w:r>
+        <w:rPr>
+          <w:rFonts w:hint="eastAsia"/>
+        </w:rPr>
+        <w:t>电子邮件标准。</w:t>
+      </w:r>
+      <w:r>
+        <w:rPr>
+          <w:rFonts w:hint="eastAsia"/>
+        </w:rPr>
+        <w:t>El</w:t>
+      </w:r>
+      <w:r>
+        <w:t>G</w:t>
+      </w:r>
+      <w:r>
+        <w:rPr>
+          <w:rFonts w:hint="eastAsia"/>
+        </w:rPr>
+        <w:t>amal</w:t>
+      </w:r>
+      <w:r>
+        <w:rPr>
+          <w:rFonts w:hint="eastAsia"/>
+        </w:rPr>
+        <w:t>是一种公</w:t>
+      </w:r>
+      <w:proofErr w:type="gramStart"/>
+      <w:r>
+        <w:rPr>
+          <w:rFonts w:hint="eastAsia"/>
+        </w:rPr>
+        <w:t>钥</w:t>
+      </w:r>
+      <w:proofErr w:type="gramEnd"/>
+      <w:r>
+        <w:rPr>
+          <w:rFonts w:hint="eastAsia"/>
+        </w:rPr>
+        <w:t>密码体制，与</w:t>
+      </w:r>
+      <w:r>
+        <w:rPr>
+          <w:rFonts w:hint="eastAsia"/>
+        </w:rPr>
+        <w:t>RSA</w:t>
+      </w:r>
+      <w:r>
+        <w:rPr>
+          <w:rFonts w:hint="eastAsia"/>
+        </w:rPr>
+        <w:t>类似，只不过</w:t>
+      </w:r>
+      <w:r>
+        <w:rPr>
+          <w:rFonts w:hint="eastAsia"/>
+        </w:rPr>
+        <w:t>RSA</w:t>
+      </w:r>
+      <w:r>
+        <w:rPr>
+          <w:rFonts w:hint="eastAsia"/>
+        </w:rPr>
+        <w:t>是基于大整数分解困难性，</w:t>
+      </w:r>
+      <w:r>
+        <w:rPr>
+          <w:rFonts w:hint="eastAsia"/>
+        </w:rPr>
+        <w:t>E</w:t>
+      </w:r>
+      <w:r>
+        <w:t>l</w:t>
+      </w:r>
+      <w:r>
+        <w:rPr>
+          <w:rFonts w:hint="eastAsia"/>
+        </w:rPr>
+        <w:t>G</w:t>
+      </w:r>
+      <w:r>
+        <w:t>amal</w:t>
+      </w:r>
+      <w:r>
+        <w:rPr>
+          <w:rFonts w:hint="eastAsia"/>
+        </w:rPr>
+        <w:t>是基于离散对数求解困难性。</w:t>
       </w:r>
     </w:p>
     <w:p>
       <w:pPr>
-        <w:widowControl/>
+        <w:ind w:firstLineChars="200" w:firstLine="420"/>
       </w:pPr>
     </w:p>
     <w:p>
       <w:pPr>
+        <w:ind w:firstLineChars="200" w:firstLine="422"/>
+      </w:pPr>
+      <w:r>
+        <w:rPr>
+          <w:rFonts w:ascii="隶书" w:eastAsia="隶书" w:hAnsi="KaiTi" w:hint="eastAsia"/>
+          <w:b/>
+        </w:rPr>
+        <w:t>私</w:t>
+      </w:r>
+      <w:proofErr w:type="gramStart"/>
+      <w:r>
+        <w:rPr>
+          <w:rFonts w:ascii="隶书" w:eastAsia="隶书" w:hAnsi="KaiTi" w:hint="eastAsia"/>
+          <w:b/>
+        </w:rPr>
+        <w:t>钥</w:t>
+      </w:r>
+      <w:proofErr w:type="gramEnd"/>
+      <w:r>
+        <w:rPr>
+          <w:rFonts w:ascii="隶书" w:eastAsia="隶书" w:hAnsi="KaiTi" w:hint="eastAsia"/>
+          <w:b/>
+        </w:rPr>
+        <w:t>持有用户生成公钥过程</w:t>
+      </w:r>
+      <w:r>
+        <w:rPr>
+          <w:rFonts w:hint="eastAsia"/>
+        </w:rPr>
+        <w:t>：</w:t>
+      </w:r>
+      <w:r>
+        <w:rPr>
+          <w:rFonts w:hint="eastAsia"/>
+        </w:rPr>
+        <w:t>A</w:t>
+      </w:r>
+      <w:r>
+        <w:rPr>
+          <w:rFonts w:hint="eastAsia"/>
+        </w:rPr>
+        <w:t>用户想要公开自己的公</w:t>
+      </w:r>
+      <w:proofErr w:type="gramStart"/>
+      <w:r>
+        <w:rPr>
+          <w:rFonts w:hint="eastAsia"/>
+        </w:rPr>
+        <w:t>钥</w:t>
+      </w:r>
+      <w:proofErr w:type="gramEnd"/>
+      <w:r>
+        <w:rPr>
+          <w:rFonts w:hint="eastAsia"/>
+        </w:rPr>
+        <w:t>，就首先选择一个大质数</w:t>
+      </w:r>
+      <m:oMath>
+        <m:r>
+          <m:rPr>
+            <m:sty m:val="p"/>
+          </m:rPr>
+          <w:rPr>
+            <w:rFonts w:ascii="Latin Modern Math" w:hAnsi="Latin Modern Math"/>
+          </w:rPr>
+          <m:t>p</m:t>
+        </m:r>
+      </m:oMath>
+      <w:r>
+        <w:rPr>
+          <w:rFonts w:hint="eastAsia"/>
+        </w:rPr>
+        <w:t>及其一个本原根</w:t>
+      </w:r>
+      <m:oMath>
+        <m:r>
+          <m:rPr>
+            <m:sty m:val="p"/>
+          </m:rPr>
+          <w:rPr>
+            <w:rFonts w:ascii="Latin Modern Math" w:hAnsi="Latin Modern Math"/>
+          </w:rPr>
+          <m:t>a</m:t>
+        </m:r>
+      </m:oMath>
+      <w:r>
+        <w:rPr>
+          <w:rFonts w:hint="eastAsia"/>
+        </w:rPr>
+        <w:t>，然后自己取一个整数</w:t>
+      </w:r>
+      <m:oMath>
+        <m:sSub>
+          <m:sSubPr>
+            <m:ctrlPr>
+              <w:rPr>
+                <w:rFonts w:ascii="Latin Modern Math" w:hAnsi="Latin Modern Math"/>
+              </w:rPr>
+            </m:ctrlPr>
+          </m:sSubPr>
+          <m:e>
+            <m:r>
+              <m:rPr>
+                <m:sty m:val="p"/>
+              </m:rPr>
+              <w:rPr>
+                <w:rFonts w:ascii="Latin Modern Math" w:hAnsi="Latin Modern Math"/>
+              </w:rPr>
+              <m:t>X</m:t>
+            </m:r>
+          </m:e>
+          <m:sub>
+            <m:r>
+              <m:rPr>
+                <m:sty m:val="p"/>
+              </m:rPr>
+              <w:rPr>
+                <w:rFonts w:ascii="Latin Modern Math" w:hAnsi="Latin Modern Math"/>
+              </w:rPr>
+              <m:t>A</m:t>
+            </m:r>
+          </m:sub>
+        </m:sSub>
+        <m:r>
+          <w:rPr>
+            <w:rFonts w:ascii="Latin Modern Math" w:hAnsi="Latin Modern Math"/>
+          </w:rPr>
+          <m:t> </m:t>
+        </m:r>
+        <m:d>
+          <m:dPr>
+            <m:ctrlPr>
+              <w:rPr>
+                <w:rFonts w:ascii="Latin Modern Math" w:hAnsi="Latin Modern Math"/>
+                <w:i/>
+              </w:rPr>
+            </m:ctrlPr>
+          </m:dPr>
+          <m:e>
+            <m:r>
+              <w:rPr>
+                <w:rFonts w:ascii="Latin Modern Math" w:hAnsi="Latin Modern Math"/>
+              </w:rPr>
+              <m:t>1&lt;</m:t>
+            </m:r>
+            <m:sSub>
+              <m:sSubPr>
+                <m:ctrlPr>
+                  <w:rPr>
+                    <w:rFonts w:ascii="Latin Modern Math" w:hAnsi="Latin Modern Math"/>
+                    <w:i/>
+                  </w:rPr>
+                </m:ctrlPr>
+              </m:sSubPr>
+              <m:e>
+                <m:r>
+                  <w:rPr>
+                    <w:rFonts w:ascii="Latin Modern Math" w:hAnsi="Latin Modern Math"/>
+                  </w:rPr>
+                  <m:t>X</m:t>
+                </m:r>
+              </m:e>
+              <m:sub>
+                <m:r>
+                  <w:rPr>
+                    <w:rFonts w:ascii="Latin Modern Math" w:hAnsi="Latin Modern Math"/>
+                  </w:rPr>
+                  <m:t>A</m:t>
+                </m:r>
+              </m:sub>
+            </m:sSub>
+            <m:r>
+              <w:rPr>
+                <w:rFonts w:ascii="Latin Modern Math" w:hAnsi="Latin Modern Math"/>
+              </w:rPr>
+              <m:t>&lt;p-1</m:t>
+            </m:r>
+          </m:e>
+        </m:d>
+      </m:oMath>
+      <w:r>
+        <w:rPr>
+          <w:rFonts w:hint="eastAsia"/>
+        </w:rPr>
+        <w:t>作为自己的私钥，本地保留。</w:t>
+      </w:r>
+      <w:r>
+        <w:rPr>
+          <w:rFonts w:hint="eastAsia"/>
+        </w:rPr>
+        <w:t>A</w:t>
+      </w:r>
+      <w:r>
+        <w:rPr>
+          <w:rFonts w:hint="eastAsia"/>
+        </w:rPr>
+        <w:t>用户计算出</w:t>
+      </w:r>
+      <m:oMath>
+        <m:sSub>
+          <m:sSubPr>
+            <m:ctrlPr>
+              <w:rPr>
+                <w:rFonts w:ascii="Latin Modern Math" w:hAnsi="Latin Modern Math"/>
+                <w:i/>
+              </w:rPr>
+            </m:ctrlPr>
+          </m:sSubPr>
+          <m:e>
+            <m:r>
+              <w:rPr>
+                <w:rFonts w:ascii="Latin Modern Math" w:hAnsi="Latin Modern Math"/>
+              </w:rPr>
+              <m:t>Y</m:t>
+            </m:r>
+          </m:e>
+          <m:sub>
+            <m:r>
+              <w:rPr>
+                <w:rFonts w:ascii="Latin Modern Math" w:hAnsi="Latin Modern Math"/>
+              </w:rPr>
+              <m:t>A</m:t>
+            </m:r>
+          </m:sub>
+        </m:sSub>
+        <m:r>
+          <w:rPr>
+            <w:rFonts w:ascii="Latin Modern Math" w:hAnsi="Latin Modern Math" w:hint="eastAsia"/>
+          </w:rPr>
+          <m:t>=</m:t>
+        </m:r>
+        <m:sSup>
+          <m:sSupPr>
+            <m:ctrlPr>
+              <w:rPr>
+                <w:rFonts w:ascii="Latin Modern Math" w:hAnsi="Latin Modern Math"/>
+                <w:i/>
+              </w:rPr>
+            </m:ctrlPr>
+          </m:sSupPr>
+          <m:e>
+            <m:r>
+              <w:rPr>
+                <w:rFonts w:ascii="Latin Modern Math" w:hAnsi="Latin Modern Math"/>
+              </w:rPr>
+              <m:t>a</m:t>
+            </m:r>
+          </m:e>
+          <m:sup>
+            <m:sSub>
+              <m:sSubPr>
+                <m:ctrlPr>
+                  <w:rPr>
+                    <w:rFonts w:ascii="Latin Modern Math" w:hAnsi="Latin Modern Math"/>
+                    <w:i/>
+                  </w:rPr>
+                </m:ctrlPr>
+              </m:sSubPr>
+              <m:e>
+                <m:r>
+                  <w:rPr>
+                    <w:rFonts w:ascii="Latin Modern Math" w:hAnsi="Latin Modern Math"/>
+                  </w:rPr>
+                  <m:t>X</m:t>
+                </m:r>
+              </m:e>
+              <m:sub>
+                <m:r>
+                  <w:rPr>
+                    <w:rFonts w:ascii="Latin Modern Math" w:hAnsi="Latin Modern Math"/>
+                  </w:rPr>
+                  <m:t>A</m:t>
+                </m:r>
+              </m:sub>
+            </m:sSub>
+          </m:sup>
+        </m:sSup>
+        <m:r>
+          <m:rPr>
+            <m:sty m:val="p"/>
+          </m:rPr>
+          <w:rPr>
+            <w:rFonts w:ascii="Latin Modern Math" w:hAnsi="Latin Modern Math"/>
+          </w:rPr>
+          <m:t> mod </m:t>
+        </m:r>
+        <m:r>
+          <w:rPr>
+            <w:rFonts w:ascii="Latin Modern Math" w:hAnsi="Latin Modern Math"/>
+          </w:rPr>
+          <m:t>p</m:t>
+        </m:r>
+      </m:oMath>
+      <w:r>
+        <w:rPr>
+          <w:rFonts w:hint="eastAsia"/>
+        </w:rPr>
+        <w:t>，公开公</w:t>
+      </w:r>
+      <w:proofErr w:type="gramStart"/>
+      <w:r>
+        <w:rPr>
+          <w:rFonts w:hint="eastAsia"/>
+        </w:rPr>
+        <w:t>钥</w:t>
+      </w:r>
+      <w:proofErr w:type="gramEnd"/>
+      <m:oMath>
+        <m:r>
+          <m:rPr>
+            <m:sty m:val="p"/>
+          </m:rPr>
+          <w:rPr>
+            <w:rFonts w:ascii="Latin Modern Math" w:hAnsi="Latin Modern Math"/>
+          </w:rPr>
+          <m:t>PU=</m:t>
+        </m:r>
+        <m:d>
+          <m:dPr>
+            <m:begChr m:val="{"/>
+            <m:endChr m:val="}"/>
+            <m:ctrlPr>
+              <w:rPr>
+                <w:rFonts w:ascii="Latin Modern Math" w:hAnsi="Latin Modern Math"/>
+              </w:rPr>
+            </m:ctrlPr>
+          </m:dPr>
+          <m:e>
+            <m:r>
+              <w:rPr>
+                <w:rFonts w:ascii="Latin Modern Math" w:hAnsi="Latin Modern Math"/>
+              </w:rPr>
+              <m:t>p, a, </m:t>
+            </m:r>
+            <m:sSub>
+              <m:sSubPr>
+                <m:ctrlPr>
+                  <w:rPr>
+                    <w:rFonts w:ascii="Latin Modern Math" w:hAnsi="Latin Modern Math"/>
+                    <w:i/>
+                  </w:rPr>
+                </m:ctrlPr>
+              </m:sSubPr>
+              <m:e>
+                <m:r>
+                  <w:rPr>
+                    <w:rFonts w:ascii="Latin Modern Math" w:hAnsi="Latin Modern Math"/>
+                  </w:rPr>
+                  <m:t>Y</m:t>
+                </m:r>
+              </m:e>
+              <m:sub>
+                <m:r>
+                  <w:rPr>
+                    <w:rFonts w:ascii="Latin Modern Math" w:hAnsi="Latin Modern Math"/>
+                  </w:rPr>
+                  <m:t>A</m:t>
+                </m:r>
+              </m:sub>
+            </m:sSub>
+          </m:e>
+        </m:d>
+      </m:oMath>
+      <w:r>
+        <w:rPr>
+          <w:rFonts w:hint="eastAsia"/>
+        </w:rPr>
+        <w:t>；</w:t>
+      </w:r>
+      <w:r>
+        <w:rPr>
+          <w:rFonts w:hint="eastAsia"/>
+        </w:rPr>
+        <w:t>B</w:t>
+      </w:r>
+      <w:r>
+        <w:rPr>
+          <w:rFonts w:hint="eastAsia"/>
+        </w:rPr>
+        <w:t>用户收到</w:t>
+      </w:r>
+      <w:r>
+        <w:rPr>
+          <w:rFonts w:hint="eastAsia"/>
+        </w:rPr>
+        <w:t>A</w:t>
+      </w:r>
+      <w:r>
+        <w:rPr>
+          <w:rFonts w:hint="eastAsia"/>
+        </w:rPr>
+        <w:t>用户的公</w:t>
+      </w:r>
+      <w:proofErr w:type="gramStart"/>
+      <w:r>
+        <w:rPr>
+          <w:rFonts w:hint="eastAsia"/>
+        </w:rPr>
+        <w:t>钥</w:t>
+      </w:r>
+      <w:proofErr w:type="gramEnd"/>
+      <w:r>
+        <w:rPr>
+          <w:rFonts w:hint="eastAsia"/>
+        </w:rPr>
+        <w:t>，要用此公</w:t>
+      </w:r>
+      <w:proofErr w:type="gramStart"/>
+      <w:r>
+        <w:rPr>
+          <w:rFonts w:hint="eastAsia"/>
+        </w:rPr>
+        <w:t>钥</w:t>
+      </w:r>
+      <w:proofErr w:type="gramEnd"/>
+      <w:r>
+        <w:rPr>
+          <w:rFonts w:hint="eastAsia"/>
+        </w:rPr>
+        <w:t>加密</w:t>
+      </w:r>
+      <w:r>
+        <w:rPr>
+          <w:rFonts w:hint="eastAsia"/>
+        </w:rPr>
+        <w:t>一大段消息</w:t>
+      </w:r>
+      <m:oMath>
+        <m:r>
+          <w:rPr>
+            <w:rFonts w:ascii="Latin Modern Math" w:hAnsi="Latin Modern Math"/>
+          </w:rPr>
+          <m:t>M</m:t>
+        </m:r>
+      </m:oMath>
+      <w:r>
+        <w:rPr>
+          <w:rFonts w:hint="eastAsia"/>
+        </w:rPr>
+        <w:t>，那</w:t>
+      </w:r>
+      <w:r>
+        <w:rPr>
+          <w:rFonts w:hint="eastAsia"/>
+        </w:rPr>
+        <w:t>B</w:t>
+      </w:r>
+      <w:r>
+        <w:rPr>
+          <w:rFonts w:hint="eastAsia"/>
+        </w:rPr>
+        <w:t>用户就需要把</w:t>
+      </w:r>
+      <m:oMath>
+        <m:r>
+          <w:rPr>
+            <w:rFonts w:ascii="Latin Modern Math" w:hAnsi="Latin Modern Math"/>
+          </w:rPr>
+          <m:t>M</m:t>
+        </m:r>
+      </m:oMath>
+      <w:r>
+        <w:rPr>
+          <w:rFonts w:hint="eastAsia"/>
+        </w:rPr>
+        <w:t>分成一些小的部分</w:t>
+      </w:r>
+      <w:r>
+        <w:rPr>
+          <w:rFonts w:hint="eastAsia"/>
+        </w:rPr>
+        <w:t>每个部分</w:t>
+      </w:r>
+      <m:oMath>
+        <m:sSub>
+          <m:sSubPr>
+            <m:ctrlPr>
+              <w:rPr>
+                <w:rFonts w:ascii="Latin Modern Math" w:hAnsi="Latin Modern Math"/>
+                <w:i/>
+              </w:rPr>
+            </m:ctrlPr>
+          </m:sSubPr>
+          <m:e>
+            <m:r>
+              <w:rPr>
+                <w:rFonts w:ascii="Latin Modern Math" w:hAnsi="Latin Modern Math"/>
+              </w:rPr>
+              <m:t>m</m:t>
+            </m:r>
+          </m:e>
+          <m:sub>
+            <m:r>
+              <w:rPr>
+                <w:rFonts w:ascii="Latin Modern Math" w:hAnsi="Latin Modern Math"/>
+              </w:rPr>
+              <m:t>i</m:t>
+            </m:r>
+          </m:sub>
+        </m:sSub>
+      </m:oMath>
+      <w:r>
+        <w:rPr>
+          <w:rFonts w:hint="eastAsia"/>
+        </w:rPr>
+        <w:t>都满足</w:t>
+      </w:r>
+      <m:oMath>
+        <m:r>
+          <w:rPr>
+            <w:rFonts w:ascii="Latin Modern Math" w:hAnsi="Latin Modern Math" w:hint="eastAsia"/>
+          </w:rPr>
+          <m:t>1</m:t>
+        </m:r>
+        <m:r>
+          <w:rPr>
+            <w:rFonts w:ascii="Latin Modern Math" w:hAnsi="Latin Modern Math" w:hint="eastAsia"/>
+          </w:rPr>
+          <m:t>≤</m:t>
+        </m:r>
+        <m:sSub>
+          <m:sSubPr>
+            <m:ctrlPr>
+              <w:rPr>
+                <w:rFonts w:ascii="Latin Modern Math" w:hAnsi="Latin Modern Math"/>
+                <w:i/>
+              </w:rPr>
+            </m:ctrlPr>
+          </m:sSubPr>
+          <m:e>
+            <m:r>
+              <w:rPr>
+                <w:rFonts w:ascii="Latin Modern Math" w:hAnsi="Latin Modern Math"/>
+              </w:rPr>
+              <m:t>m</m:t>
+            </m:r>
+          </m:e>
+          <m:sub>
+            <m:r>
+              <w:rPr>
+                <w:rFonts w:ascii="Latin Modern Math" w:hAnsi="Latin Modern Math"/>
+              </w:rPr>
+              <m:t>i</m:t>
+            </m:r>
+          </m:sub>
+        </m:sSub>
+        <m:r>
+          <w:rPr>
+            <w:rFonts w:ascii="Latin Modern Math" w:hAnsi="Latin Modern Math" w:hint="eastAsia"/>
+          </w:rPr>
+          <m:t>≤</m:t>
+        </m:r>
+        <m:r>
+          <w:rPr>
+            <w:rFonts w:ascii="Latin Modern Math" w:hAnsi="Latin Modern Math"/>
+          </w:rPr>
+          <m:t>q-</m:t>
+        </m:r>
+        <m:r>
+          <m:rPr>
+            <m:sty m:val="p"/>
+          </m:rPr>
+          <w:rPr>
+            <w:rFonts w:ascii="Latin Modern Math" w:hAnsi="Latin Modern Math"/>
+          </w:rPr>
+          <m:t>1</m:t>
+        </m:r>
+      </m:oMath>
+      <w:r>
+        <w:rPr>
+          <w:rFonts w:hint="eastAsia"/>
+        </w:rPr>
+        <w:t>，</w:t>
+      </w:r>
+      <w:r>
+        <w:rPr>
+          <w:rFonts w:hint="eastAsia"/>
+        </w:rPr>
+        <w:t>然后</w:t>
+      </w:r>
+      <w:r>
+        <w:rPr>
+          <w:rFonts w:hint="eastAsia"/>
+        </w:rPr>
+        <w:t>进行分组加密。</w:t>
+      </w:r>
+    </w:p>
+    <w:p>
+      <w:pPr>
+        <w:ind w:firstLineChars="200" w:firstLine="420"/>
+      </w:pPr>
+    </w:p>
+    <w:p>
+      <w:pPr>
+        <w:ind w:firstLineChars="200" w:firstLine="420"/>
+        <w:rPr>
+          <w:vertAlign w:val="subscript"/>
+        </w:rPr>
+      </w:pPr>
+      <w:r>
+        <w:rPr>
+          <w:rFonts w:ascii="隶书" w:eastAsia="隶书" w:hint="eastAsia"/>
+        </w:rPr>
+        <w:lastRenderedPageBreak/>
+        <w:t>B用户</w:t>
+      </w:r>
+      <w:r>
+        <w:rPr>
+          <w:rFonts w:ascii="隶书" w:eastAsia="隶书" w:hint="eastAsia"/>
+        </w:rPr>
+        <w:t>加密过程</w:t>
+      </w:r>
+      <w:r>
+        <w:rPr>
+          <w:rFonts w:hint="eastAsia"/>
+        </w:rPr>
+        <w:t>：</w:t>
+      </w:r>
+      <w:r>
+        <w:rPr>
+          <w:rFonts w:hint="eastAsia"/>
+        </w:rPr>
+        <w:t>选择</w:t>
+      </w:r>
+      <m:oMath>
+        <m:r>
+          <w:rPr>
+            <w:rFonts w:ascii="Latin Modern Math" w:hAnsi="Latin Modern Math"/>
+          </w:rPr>
+          <m:t>M</m:t>
+        </m:r>
+      </m:oMath>
+      <w:r>
+        <w:rPr>
+          <w:rFonts w:hint="eastAsia"/>
+        </w:rPr>
+        <w:t>分组之后的一个部分</w:t>
+      </w:r>
+      <m:oMath>
+        <m:r>
+          <w:rPr>
+            <w:rFonts w:ascii="Latin Modern Math" w:hAnsi="Latin Modern Math"/>
+          </w:rPr>
+          <m:t>m</m:t>
+        </m:r>
+      </m:oMath>
+      <w:r>
+        <w:rPr>
+          <w:rFonts w:hint="eastAsia"/>
+        </w:rPr>
+        <w:t>，针对这个</w:t>
+      </w:r>
+      <m:oMath>
+        <m:r>
+          <w:rPr>
+            <w:rFonts w:ascii="Latin Modern Math" w:hAnsi="Latin Modern Math"/>
+          </w:rPr>
+          <m:t>m</m:t>
+        </m:r>
+      </m:oMath>
+      <w:r>
+        <w:rPr>
+          <w:rFonts w:hint="eastAsia"/>
+        </w:rPr>
+        <w:t>，选一个随机整数</w:t>
+      </w:r>
+      <m:oMath>
+        <m:r>
+          <w:rPr>
+            <w:rFonts w:ascii="Latin Modern Math" w:hAnsi="Latin Modern Math"/>
+          </w:rPr>
+          <m:t>k</m:t>
+        </m:r>
+      </m:oMath>
+      <w:r>
+        <w:rPr>
+          <w:rFonts w:hint="eastAsia"/>
+        </w:rPr>
+        <w:t>，满足</w:t>
+      </w:r>
+      <m:oMath>
+        <m:r>
+          <w:rPr>
+            <w:rFonts w:ascii="Latin Modern Math" w:hAnsi="Latin Modern Math" w:hint="eastAsia"/>
+          </w:rPr>
+          <m:t>1</m:t>
+        </m:r>
+        <m:r>
+          <w:rPr>
+            <w:rFonts w:ascii="Latin Modern Math" w:hAnsi="Latin Modern Math" w:hint="eastAsia"/>
+          </w:rPr>
+          <m:t>≤</m:t>
+        </m:r>
+        <m:r>
+          <w:rPr>
+            <w:rFonts w:ascii="Latin Modern Math" w:hAnsi="Latin Modern Math"/>
+          </w:rPr>
+          <m:t>k</m:t>
+        </m:r>
+        <m:r>
+          <w:rPr>
+            <w:rFonts w:ascii="Latin Modern Math" w:hAnsi="Latin Modern Math" w:hint="eastAsia"/>
+          </w:rPr>
+          <m:t>≤</m:t>
+        </m:r>
+        <m:r>
+          <w:rPr>
+            <w:rFonts w:ascii="Latin Modern Math" w:hAnsi="Latin Modern Math"/>
+          </w:rPr>
+          <m:t>p-1</m:t>
+        </m:r>
+      </m:oMath>
+      <w:r>
+        <w:rPr>
+          <w:rFonts w:hint="eastAsia"/>
+        </w:rPr>
+        <w:t>，</w:t>
+      </w:r>
+      <w:r>
+        <w:rPr>
+          <w:rFonts w:hint="eastAsia"/>
+        </w:rPr>
+        <w:t>计算一次性密钥</w:t>
+      </w:r>
+      <m:oMath>
+        <m:sSub>
+          <m:sSubPr>
+            <m:ctrlPr>
+              <w:rPr>
+                <w:rFonts w:ascii="Latin Modern Math" w:hAnsi="Latin Modern Math"/>
+                <w:i/>
+              </w:rPr>
+            </m:ctrlPr>
+          </m:sSubPr>
+          <m:e>
+            <m:r>
+              <w:rPr>
+                <w:rFonts w:ascii="Latin Modern Math" w:hAnsi="Latin Modern Math"/>
+              </w:rPr>
+              <m:t>K</m:t>
+            </m:r>
+          </m:e>
+          <m:sub>
+            <m:r>
+              <w:rPr>
+                <w:rFonts w:ascii="Latin Modern Math" w:hAnsi="Latin Modern Math"/>
+              </w:rPr>
+              <m:t>m</m:t>
+            </m:r>
+          </m:sub>
+        </m:sSub>
+        <m:r>
+          <w:rPr>
+            <w:rFonts w:ascii="Latin Modern Math" w:hAnsi="Latin Modern Math"/>
+          </w:rPr>
+          <m:t>=</m:t>
+        </m:r>
+        <m:sSup>
+          <m:sSupPr>
+            <m:ctrlPr>
+              <w:rPr>
+                <w:rFonts w:ascii="Latin Modern Math" w:hAnsi="Latin Modern Math"/>
+                <w:i/>
+              </w:rPr>
+            </m:ctrlPr>
+          </m:sSupPr>
+          <m:e>
+            <m:d>
+              <m:dPr>
+                <m:ctrlPr>
+                  <w:rPr>
+                    <w:rFonts w:ascii="Latin Modern Math" w:hAnsi="Latin Modern Math"/>
+                    <w:i/>
+                  </w:rPr>
+                </m:ctrlPr>
+              </m:dPr>
+              <m:e>
+                <m:sSub>
+                  <m:sSubPr>
+                    <m:ctrlPr>
+                      <w:rPr>
+                        <w:rFonts w:ascii="Latin Modern Math" w:hAnsi="Latin Modern Math"/>
+                        <w:i/>
+                      </w:rPr>
+                    </m:ctrlPr>
+                  </m:sSubPr>
+                  <m:e>
+                    <m:r>
+                      <w:rPr>
+                        <w:rFonts w:ascii="Latin Modern Math" w:hAnsi="Latin Modern Math"/>
+                      </w:rPr>
+                      <m:t>Y</m:t>
+                    </m:r>
+                  </m:e>
+                  <m:sub>
+                    <m:r>
+                      <w:rPr>
+                        <w:rFonts w:ascii="Latin Modern Math" w:hAnsi="Latin Modern Math"/>
+                      </w:rPr>
+                      <m:t>A</m:t>
+                    </m:r>
+                  </m:sub>
+                </m:sSub>
+              </m:e>
+            </m:d>
+          </m:e>
+          <m:sup>
+            <m:r>
+              <w:rPr>
+                <w:rFonts w:ascii="Latin Modern Math" w:hAnsi="Latin Modern Math"/>
+              </w:rPr>
+              <m:t>k</m:t>
+            </m:r>
+          </m:sup>
+        </m:sSup>
+        <m:r>
+          <w:rPr>
+            <w:rFonts w:ascii="Latin Modern Math" w:hAnsi="Latin Modern Math"/>
+          </w:rPr>
+          <m:t> </m:t>
+        </m:r>
+        <m:r>
+          <m:rPr>
+            <m:sty m:val="p"/>
+          </m:rPr>
+          <w:rPr>
+            <w:rFonts w:ascii="Latin Modern Math" w:hAnsi="Latin Modern Math"/>
+          </w:rPr>
+          <m:t>mod</m:t>
+        </m:r>
+        <m:r>
+          <w:rPr>
+            <w:rFonts w:ascii="Latin Modern Math" w:hAnsi="Latin Modern Math"/>
+          </w:rPr>
+          <m:t> p</m:t>
+        </m:r>
+      </m:oMath>
+      <w:r>
+        <w:rPr>
+          <w:rFonts w:hint="eastAsia"/>
+        </w:rPr>
+        <w:t>；生成密文对</w:t>
+      </w:r>
+      <m:oMath>
+        <m:d>
+          <m:dPr>
+            <m:ctrlPr>
+              <w:rPr>
+                <w:rFonts w:ascii="Latin Modern Math" w:hAnsi="Latin Modern Math"/>
+                <w:i/>
+              </w:rPr>
+            </m:ctrlPr>
+          </m:dPr>
+          <m:e>
+            <m:sSub>
+              <m:sSubPr>
+                <m:ctrlPr>
+                  <w:rPr>
+                    <w:rFonts w:ascii="Latin Modern Math" w:hAnsi="Latin Modern Math"/>
+                    <w:i/>
+                  </w:rPr>
+                </m:ctrlPr>
+              </m:sSubPr>
+              <m:e>
+                <m:r>
+                  <w:rPr>
+                    <w:rFonts w:ascii="Latin Modern Math" w:hAnsi="Latin Modern Math"/>
+                  </w:rPr>
+                  <m:t>C</m:t>
+                </m:r>
+              </m:e>
+              <m:sub>
+                <m:r>
+                  <w:rPr>
+                    <w:rFonts w:ascii="Latin Modern Math" w:hAnsi="Latin Modern Math"/>
+                  </w:rPr>
+                  <m:t>1</m:t>
+                </m:r>
+              </m:sub>
+            </m:sSub>
+            <m:r>
+              <w:rPr>
+                <w:rFonts w:ascii="Latin Modern Math" w:hAnsi="Latin Modern Math"/>
+              </w:rPr>
+              <m:t>, </m:t>
+            </m:r>
+            <m:sSub>
+              <m:sSubPr>
+                <m:ctrlPr>
+                  <w:rPr>
+                    <w:rFonts w:ascii="Latin Modern Math" w:hAnsi="Latin Modern Math"/>
+                    <w:i/>
+                  </w:rPr>
+                </m:ctrlPr>
+              </m:sSubPr>
+              <m:e>
+                <m:r>
+                  <w:rPr>
+                    <w:rFonts w:ascii="Latin Modern Math" w:hAnsi="Latin Modern Math"/>
+                  </w:rPr>
+                  <m:t>C</m:t>
+                </m:r>
+              </m:e>
+              <m:sub>
+                <m:r>
+                  <w:rPr>
+                    <w:rFonts w:ascii="Latin Modern Math" w:hAnsi="Latin Modern Math"/>
+                  </w:rPr>
+                  <m:t>2</m:t>
+                </m:r>
+              </m:sub>
+            </m:sSub>
+          </m:e>
+        </m:d>
+      </m:oMath>
+      <w:r>
+        <w:rPr>
+          <w:rFonts w:hint="eastAsia"/>
+        </w:rPr>
+        <w:t>，其中</w:t>
+      </w:r>
+      <m:oMath>
+        <m:sSub>
+          <m:sSubPr>
+            <m:ctrlPr>
+              <w:rPr>
+                <w:rFonts w:ascii="Latin Modern Math" w:hAnsi="Latin Modern Math"/>
+                <w:i/>
+              </w:rPr>
+            </m:ctrlPr>
+          </m:sSubPr>
+          <m:e>
+            <m:r>
+              <w:rPr>
+                <w:rFonts w:ascii="Latin Modern Math" w:hAnsi="Latin Modern Math"/>
+              </w:rPr>
+              <m:t>C</m:t>
+            </m:r>
+          </m:e>
+          <m:sub>
+            <m:r>
+              <w:rPr>
+                <w:rFonts w:ascii="Latin Modern Math" w:hAnsi="Latin Modern Math"/>
+              </w:rPr>
+              <m:t>1</m:t>
+            </m:r>
+          </m:sub>
+        </m:sSub>
+        <m:r>
+          <w:rPr>
+            <w:rFonts w:ascii="Latin Modern Math" w:hAnsi="Latin Modern Math"/>
+          </w:rPr>
+          <m:t>=</m:t>
+        </m:r>
+        <m:sSup>
+          <m:sSupPr>
+            <m:ctrlPr>
+              <w:rPr>
+                <w:rFonts w:ascii="Latin Modern Math" w:hAnsi="Latin Modern Math"/>
+                <w:i/>
+              </w:rPr>
+            </m:ctrlPr>
+          </m:sSupPr>
+          <m:e>
+            <m:r>
+              <w:rPr>
+                <w:rFonts w:ascii="Latin Modern Math" w:hAnsi="Latin Modern Math"/>
+              </w:rPr>
+              <m:t>a</m:t>
+            </m:r>
+          </m:e>
+          <m:sup>
+            <m:r>
+              <w:rPr>
+                <w:rFonts w:ascii="Latin Modern Math" w:hAnsi="Latin Modern Math"/>
+              </w:rPr>
+              <m:t>k</m:t>
+            </m:r>
+          </m:sup>
+        </m:sSup>
+        <m:r>
+          <w:rPr>
+            <w:rFonts w:ascii="Latin Modern Math" w:hAnsi="Latin Modern Math"/>
+          </w:rPr>
+          <m:t> </m:t>
+        </m:r>
+        <m:r>
+          <m:rPr>
+            <m:sty m:val="p"/>
+          </m:rPr>
+          <w:rPr>
+            <w:rFonts w:ascii="Latin Modern Math" w:hAnsi="Latin Modern Math"/>
+          </w:rPr>
+          <m:t>mod</m:t>
+        </m:r>
+        <m:r>
+          <w:rPr>
+            <w:rFonts w:ascii="Latin Modern Math" w:hAnsi="Latin Modern Math"/>
+          </w:rPr>
+          <m:t> q</m:t>
+        </m:r>
+      </m:oMath>
+      <w:r>
+        <w:rPr>
+          <w:rFonts w:hint="eastAsia"/>
+        </w:rPr>
+        <w:t>，</w:t>
+      </w:r>
+      <m:oMath>
+        <m:sSub>
+          <m:sSubPr>
+            <m:ctrlPr>
+              <w:rPr>
+                <w:rFonts w:ascii="Latin Modern Math" w:hAnsi="Latin Modern Math"/>
+                <w:i/>
+              </w:rPr>
+            </m:ctrlPr>
+          </m:sSubPr>
+          <m:e>
+            <m:r>
+              <w:rPr>
+                <w:rFonts w:ascii="Latin Modern Math" w:hAnsi="Latin Modern Math"/>
+              </w:rPr>
+              <m:t>C</m:t>
+            </m:r>
+          </m:e>
+          <m:sub>
+            <m:r>
+              <w:rPr>
+                <w:rFonts w:ascii="Latin Modern Math" w:hAnsi="Latin Modern Math"/>
+              </w:rPr>
+              <m:t>2</m:t>
+            </m:r>
+          </m:sub>
+        </m:sSub>
+        <m:r>
+          <w:rPr>
+            <w:rFonts w:ascii="Latin Modern Math" w:hAnsi="Latin Modern Math"/>
+          </w:rPr>
+          <m:t>=</m:t>
+        </m:r>
+        <m:sSub>
+          <m:sSubPr>
+            <m:ctrlPr>
+              <w:rPr>
+                <w:rFonts w:ascii="Latin Modern Math" w:hAnsi="Latin Modern Math"/>
+                <w:i/>
+              </w:rPr>
+            </m:ctrlPr>
+          </m:sSubPr>
+          <m:e>
+            <m:r>
+              <w:rPr>
+                <w:rFonts w:ascii="Latin Modern Math" w:hAnsi="Latin Modern Math"/>
+              </w:rPr>
+              <m:t>K</m:t>
+            </m:r>
+          </m:e>
+          <m:sub>
+            <m:r>
+              <w:rPr>
+                <w:rFonts w:ascii="Latin Modern Math" w:hAnsi="Latin Modern Math"/>
+              </w:rPr>
+              <m:t>m</m:t>
+            </m:r>
+          </m:sub>
+        </m:sSub>
+        <m:r>
+          <w:rPr>
+            <w:rFonts w:ascii="Latin Modern Math" w:hAnsi="Latin Modern Math"/>
+          </w:rPr>
+          <m:t>M </m:t>
+        </m:r>
+        <m:r>
+          <m:rPr>
+            <m:sty m:val="p"/>
+          </m:rPr>
+          <w:rPr>
+            <w:rFonts w:ascii="Latin Modern Math" w:hAnsi="Latin Modern Math"/>
+          </w:rPr>
+          <m:t>mod</m:t>
+        </m:r>
+        <m:r>
+          <w:rPr>
+            <w:rFonts w:ascii="Latin Modern Math" w:hAnsi="Latin Modern Math"/>
+          </w:rPr>
+          <m:t> q</m:t>
+        </m:r>
+      </m:oMath>
+    </w:p>
+    <w:p/>
+    <w:p>
+      <w:pPr>
+        <w:ind w:firstLineChars="200" w:firstLine="420"/>
+      </w:pPr>
+      <w:r>
+        <w:rPr>
+          <w:rFonts w:ascii="隶书" w:eastAsia="隶书" w:hint="eastAsia"/>
+        </w:rPr>
+        <w:t>A用户解密过程</w:t>
+      </w:r>
+      <w:r>
+        <w:rPr>
+          <w:rFonts w:ascii="宋体" w:hAnsi="宋体" w:hint="eastAsia"/>
+        </w:rPr>
+        <w:t>：</w:t>
+      </w:r>
+      <w:r>
+        <w:rPr>
+          <w:rFonts w:hint="eastAsia"/>
+        </w:rPr>
+        <w:t>计算</w:t>
+      </w:r>
+      <w:r>
+        <w:rPr>
+          <w:rFonts w:hint="eastAsia"/>
+        </w:rPr>
+        <w:t>出对方使用的一次性密钥</w:t>
+      </w:r>
+      <m:oMath>
+        <m:sSub>
+          <m:sSubPr>
+            <m:ctrlPr>
+              <w:rPr>
+                <w:rFonts w:ascii="Latin Modern Math" w:hAnsi="Latin Modern Math"/>
+                <w:i/>
+              </w:rPr>
+            </m:ctrlPr>
+          </m:sSubPr>
+          <m:e>
+            <m:r>
+              <w:rPr>
+                <w:rFonts w:ascii="Latin Modern Math" w:hAnsi="Latin Modern Math"/>
+              </w:rPr>
+              <m:t>K</m:t>
+            </m:r>
+          </m:e>
+          <m:sub>
+            <m:r>
+              <w:rPr>
+                <w:rFonts w:ascii="Latin Modern Math" w:hAnsi="Latin Modern Math"/>
+              </w:rPr>
+              <m:t>m</m:t>
+            </m:r>
+          </m:sub>
+        </m:sSub>
+        <m:r>
+          <w:rPr>
+            <w:rFonts w:ascii="Latin Modern Math" w:hAnsi="Latin Modern Math"/>
+          </w:rPr>
+          <m:t>=</m:t>
+        </m:r>
+        <m:sSup>
+          <m:sSupPr>
+            <m:ctrlPr>
+              <w:rPr>
+                <w:rFonts w:ascii="Latin Modern Math" w:hAnsi="Latin Modern Math"/>
+                <w:i/>
+              </w:rPr>
+            </m:ctrlPr>
+          </m:sSupPr>
+          <m:e>
+            <m:d>
+              <m:dPr>
+                <m:ctrlPr>
+                  <w:rPr>
+                    <w:rFonts w:ascii="Latin Modern Math" w:hAnsi="Latin Modern Math"/>
+                    <w:i/>
+                  </w:rPr>
+                </m:ctrlPr>
+              </m:dPr>
+              <m:e>
+                <m:sSub>
+                  <m:sSubPr>
+                    <m:ctrlPr>
+                      <w:rPr>
+                        <w:rFonts w:ascii="Latin Modern Math" w:hAnsi="Latin Modern Math"/>
+                        <w:i/>
+                      </w:rPr>
+                    </m:ctrlPr>
+                  </m:sSubPr>
+                  <m:e>
+                    <m:r>
+                      <w:rPr>
+                        <w:rFonts w:ascii="Latin Modern Math" w:hAnsi="Latin Modern Math"/>
+                      </w:rPr>
+                      <m:t>C</m:t>
+                    </m:r>
+                  </m:e>
+                  <m:sub>
+                    <m:r>
+                      <w:rPr>
+                        <w:rFonts w:ascii="Latin Modern Math" w:hAnsi="Latin Modern Math"/>
+                      </w:rPr>
+                      <m:t>1</m:t>
+                    </m:r>
+                  </m:sub>
+                </m:sSub>
+              </m:e>
+            </m:d>
+          </m:e>
+          <m:sup>
+            <m:sSub>
+              <m:sSubPr>
+                <m:ctrlPr>
+                  <w:rPr>
+                    <w:rFonts w:ascii="Latin Modern Math" w:hAnsi="Latin Modern Math"/>
+                    <w:i/>
+                  </w:rPr>
+                </m:ctrlPr>
+              </m:sSubPr>
+              <m:e>
+                <m:r>
+                  <w:rPr>
+                    <w:rFonts w:ascii="Latin Modern Math" w:hAnsi="Latin Modern Math"/>
+                  </w:rPr>
+                  <m:t>X</m:t>
+                </m:r>
+              </m:e>
+              <m:sub>
+                <m:r>
+                  <w:rPr>
+                    <w:rFonts w:ascii="Latin Modern Math" w:hAnsi="Latin Modern Math"/>
+                  </w:rPr>
+                  <m:t>A</m:t>
+                </m:r>
+              </m:sub>
+            </m:sSub>
+          </m:sup>
+        </m:sSup>
+        <m:r>
+          <w:rPr>
+            <w:rFonts w:ascii="Latin Modern Math" w:hAnsi="Latin Modern Math"/>
+          </w:rPr>
+          <m:t> </m:t>
+        </m:r>
+        <m:r>
+          <m:rPr>
+            <m:sty m:val="p"/>
+          </m:rPr>
+          <w:rPr>
+            <w:rFonts w:ascii="Latin Modern Math" w:hAnsi="Latin Modern Math"/>
+          </w:rPr>
+          <m:t>mod</m:t>
+        </m:r>
+        <m:r>
+          <w:rPr>
+            <w:rFonts w:ascii="Latin Modern Math" w:hAnsi="Latin Modern Math"/>
+          </w:rPr>
+          <m:t xml:space="preserve"> q</m:t>
+        </m:r>
+      </m:oMath>
+      <w:r>
+        <w:rPr>
+          <w:rFonts w:hint="eastAsia"/>
+        </w:rPr>
+        <w:t>，这是可行的，因为</w:t>
+      </w:r>
+      <m:oMath>
+        <m:sSup>
+          <m:sSupPr>
+            <m:ctrlPr>
+              <w:rPr>
+                <w:rFonts w:ascii="Latin Modern Math" w:hAnsi="Latin Modern Math"/>
+                <w:i/>
+              </w:rPr>
+            </m:ctrlPr>
+          </m:sSupPr>
+          <m:e>
+            <m:d>
+              <m:dPr>
+                <m:ctrlPr>
+                  <w:rPr>
+                    <w:rFonts w:ascii="Latin Modern Math" w:hAnsi="Latin Modern Math"/>
+                    <w:i/>
+                  </w:rPr>
+                </m:ctrlPr>
+              </m:dPr>
+              <m:e>
+                <m:sSub>
+                  <m:sSubPr>
+                    <m:ctrlPr>
+                      <w:rPr>
+                        <w:rFonts w:ascii="Latin Modern Math" w:hAnsi="Latin Modern Math"/>
+                        <w:i/>
+                      </w:rPr>
+                    </m:ctrlPr>
+                  </m:sSubPr>
+                  <m:e>
+                    <m:r>
+                      <w:rPr>
+                        <w:rFonts w:ascii="Latin Modern Math" w:hAnsi="Latin Modern Math"/>
+                      </w:rPr>
+                      <m:t>C</m:t>
+                    </m:r>
+                  </m:e>
+                  <m:sub>
+                    <m:r>
+                      <w:rPr>
+                        <w:rFonts w:ascii="Latin Modern Math" w:hAnsi="Latin Modern Math"/>
+                      </w:rPr>
+                      <m:t>1</m:t>
+                    </m:r>
+                  </m:sub>
+                </m:sSub>
+              </m:e>
+            </m:d>
+          </m:e>
+          <m:sup>
+            <m:sSub>
+              <m:sSubPr>
+                <m:ctrlPr>
+                  <w:rPr>
+                    <w:rFonts w:ascii="Latin Modern Math" w:hAnsi="Latin Modern Math"/>
+                    <w:i/>
+                  </w:rPr>
+                </m:ctrlPr>
+              </m:sSubPr>
+              <m:e>
+                <m:r>
+                  <w:rPr>
+                    <w:rFonts w:ascii="Latin Modern Math" w:hAnsi="Latin Modern Math"/>
+                  </w:rPr>
+                  <m:t>X</m:t>
+                </m:r>
+              </m:e>
+              <m:sub>
+                <m:r>
+                  <w:rPr>
+                    <w:rFonts w:ascii="Latin Modern Math" w:hAnsi="Latin Modern Math"/>
+                  </w:rPr>
+                  <m:t>A</m:t>
+                </m:r>
+              </m:sub>
+            </m:sSub>
+          </m:sup>
+        </m:sSup>
+        <m:r>
+          <w:rPr>
+            <w:rFonts w:ascii="Latin Modern Math" w:hAnsi="Latin Modern Math"/>
+          </w:rPr>
+          <m:t>=</m:t>
+        </m:r>
+        <m:sSup>
+          <m:sSupPr>
+            <m:ctrlPr>
+              <w:rPr>
+                <w:rFonts w:ascii="Latin Modern Math" w:hAnsi="Latin Modern Math"/>
+                <w:i/>
+              </w:rPr>
+            </m:ctrlPr>
+          </m:sSupPr>
+          <m:e>
+            <m:d>
+              <m:dPr>
+                <m:ctrlPr>
+                  <w:rPr>
+                    <w:rFonts w:ascii="Latin Modern Math" w:hAnsi="Latin Modern Math"/>
+                    <w:i/>
+                  </w:rPr>
+                </m:ctrlPr>
+              </m:dPr>
+              <m:e>
+                <m:sSup>
+                  <m:sSupPr>
+                    <m:ctrlPr>
+                      <w:rPr>
+                        <w:rFonts w:ascii="Latin Modern Math" w:hAnsi="Latin Modern Math"/>
+                        <w:i/>
+                      </w:rPr>
+                    </m:ctrlPr>
+                  </m:sSupPr>
+                  <m:e>
+                    <m:r>
+                      <w:rPr>
+                        <w:rFonts w:ascii="Latin Modern Math" w:hAnsi="Latin Modern Math"/>
+                      </w:rPr>
+                      <m:t>a</m:t>
+                    </m:r>
+                  </m:e>
+                  <m:sup>
+                    <m:r>
+                      <w:rPr>
+                        <w:rFonts w:ascii="Latin Modern Math" w:hAnsi="Latin Modern Math"/>
+                      </w:rPr>
+                      <m:t>k</m:t>
+                    </m:r>
+                  </m:sup>
+                </m:sSup>
+              </m:e>
+            </m:d>
+          </m:e>
+          <m:sup>
+            <m:sSub>
+              <m:sSubPr>
+                <m:ctrlPr>
+                  <w:rPr>
+                    <w:rFonts w:ascii="Latin Modern Math" w:hAnsi="Latin Modern Math"/>
+                    <w:i/>
+                  </w:rPr>
+                </m:ctrlPr>
+              </m:sSubPr>
+              <m:e>
+                <m:r>
+                  <w:rPr>
+                    <w:rFonts w:ascii="Latin Modern Math" w:hAnsi="Latin Modern Math"/>
+                  </w:rPr>
+                  <m:t>X</m:t>
+                </m:r>
+              </m:e>
+              <m:sub>
+                <m:r>
+                  <w:rPr>
+                    <w:rFonts w:ascii="Latin Modern Math" w:hAnsi="Latin Modern Math"/>
+                  </w:rPr>
+                  <m:t>A</m:t>
+                </m:r>
+              </m:sub>
+            </m:sSub>
+          </m:sup>
+        </m:sSup>
+        <m:r>
+          <w:rPr>
+            <w:rFonts w:ascii="Latin Modern Math" w:hAnsi="Latin Modern Math"/>
+          </w:rPr>
+          <m:t>=</m:t>
+        </m:r>
+        <m:sSup>
+          <m:sSupPr>
+            <m:ctrlPr>
+              <w:rPr>
+                <w:rFonts w:ascii="Latin Modern Math" w:hAnsi="Latin Modern Math"/>
+                <w:i/>
+              </w:rPr>
+            </m:ctrlPr>
+          </m:sSupPr>
+          <m:e>
+            <m:d>
+              <m:dPr>
+                <m:ctrlPr>
+                  <w:rPr>
+                    <w:rFonts w:ascii="Latin Modern Math" w:hAnsi="Latin Modern Math"/>
+                    <w:i/>
+                  </w:rPr>
+                </m:ctrlPr>
+              </m:dPr>
+              <m:e>
+                <m:sSup>
+                  <m:sSupPr>
+                    <m:ctrlPr>
+                      <w:rPr>
+                        <w:rFonts w:ascii="Latin Modern Math" w:hAnsi="Latin Modern Math"/>
+                        <w:i/>
+                      </w:rPr>
+                    </m:ctrlPr>
+                  </m:sSupPr>
+                  <m:e>
+                    <m:r>
+                      <w:rPr>
+                        <w:rFonts w:ascii="Latin Modern Math" w:hAnsi="Latin Modern Math"/>
+                      </w:rPr>
+                      <m:t>a</m:t>
+                    </m:r>
+                  </m:e>
+                  <m:sup>
+                    <m:sSub>
+                      <m:sSubPr>
+                        <m:ctrlPr>
+                          <w:rPr>
+                            <w:rFonts w:ascii="Latin Modern Math" w:hAnsi="Latin Modern Math"/>
+                            <w:i/>
+                          </w:rPr>
+                        </m:ctrlPr>
+                      </m:sSubPr>
+                      <m:e>
+                        <m:r>
+                          <w:rPr>
+                            <w:rFonts w:ascii="Latin Modern Math" w:hAnsi="Latin Modern Math"/>
+                          </w:rPr>
+                          <m:t>X</m:t>
+                        </m:r>
+                      </m:e>
+                      <m:sub>
+                        <m:r>
+                          <w:rPr>
+                            <w:rFonts w:ascii="Latin Modern Math" w:hAnsi="Latin Modern Math"/>
+                          </w:rPr>
+                          <m:t>A</m:t>
+                        </m:r>
+                      </m:sub>
+                    </m:sSub>
+                  </m:sup>
+                </m:sSup>
+              </m:e>
+            </m:d>
+          </m:e>
+          <m:sup>
+            <m:r>
+              <w:rPr>
+                <w:rFonts w:ascii="Latin Modern Math" w:hAnsi="Latin Modern Math"/>
+              </w:rPr>
+              <m:t>k</m:t>
+            </m:r>
+          </m:sup>
+        </m:sSup>
+        <m:r>
+          <w:rPr>
+            <w:rFonts w:ascii="Latin Modern Math" w:hAnsi="Latin Modern Math"/>
+          </w:rPr>
+          <m:t>=</m:t>
+        </m:r>
+        <m:sSup>
+          <m:sSupPr>
+            <m:ctrlPr>
+              <w:rPr>
+                <w:rFonts w:ascii="Latin Modern Math" w:hAnsi="Latin Modern Math"/>
+                <w:i/>
+              </w:rPr>
+            </m:ctrlPr>
+          </m:sSupPr>
+          <m:e>
+            <m:d>
+              <m:dPr>
+                <m:ctrlPr>
+                  <w:rPr>
+                    <w:rFonts w:ascii="Latin Modern Math" w:hAnsi="Latin Modern Math"/>
+                    <w:i/>
+                  </w:rPr>
+                </m:ctrlPr>
+              </m:dPr>
+              <m:e>
+                <m:sSub>
+                  <m:sSubPr>
+                    <m:ctrlPr>
+                      <w:rPr>
+                        <w:rFonts w:ascii="Latin Modern Math" w:hAnsi="Latin Modern Math"/>
+                        <w:i/>
+                      </w:rPr>
+                    </m:ctrlPr>
+                  </m:sSubPr>
+                  <m:e>
+                    <m:r>
+                      <w:rPr>
+                        <w:rFonts w:ascii="Latin Modern Math" w:hAnsi="Latin Modern Math"/>
+                      </w:rPr>
+                      <m:t>Y</m:t>
+                    </m:r>
+                  </m:e>
+                  <m:sub>
+                    <m:r>
+                      <w:rPr>
+                        <w:rFonts w:ascii="Latin Modern Math" w:hAnsi="Latin Modern Math"/>
+                      </w:rPr>
+                      <m:t>A</m:t>
+                    </m:r>
+                  </m:sub>
+                </m:sSub>
+              </m:e>
+            </m:d>
+          </m:e>
+          <m:sup>
+            <m:r>
+              <w:rPr>
+                <w:rFonts w:ascii="Latin Modern Math" w:hAnsi="Latin Modern Math"/>
+              </w:rPr>
+              <m:t>k</m:t>
+            </m:r>
+          </m:sup>
+        </m:sSup>
+        <m:r>
+          <w:rPr>
+            <w:rFonts w:ascii="Latin Modern Math" w:hAnsi="Latin Modern Math"/>
+          </w:rPr>
+          <m:t>=</m:t>
+        </m:r>
+        <m:sSub>
+          <m:sSubPr>
+            <m:ctrlPr>
+              <w:rPr>
+                <w:rFonts w:ascii="Latin Modern Math" w:hAnsi="Latin Modern Math"/>
+                <w:i/>
+              </w:rPr>
+            </m:ctrlPr>
+          </m:sSubPr>
+          <m:e>
+            <m:r>
+              <w:rPr>
+                <w:rFonts w:ascii="Latin Modern Math" w:hAnsi="Latin Modern Math"/>
+              </w:rPr>
+              <m:t>K</m:t>
+            </m:r>
+          </m:e>
+          <m:sub>
+            <m:r>
+              <w:rPr>
+                <w:rFonts w:ascii="Latin Modern Math" w:hAnsi="Latin Modern Math"/>
+              </w:rPr>
+              <m:t>m</m:t>
+            </m:r>
+          </m:sub>
+        </m:sSub>
+      </m:oMath>
+      <w:r>
+        <w:rPr>
+          <w:rFonts w:hint="eastAsia"/>
+        </w:rPr>
+        <w:t>，而离散对数的求解困难性保证过程不会被其他人看到</w:t>
+      </w:r>
+      <w:r>
+        <w:rPr>
+          <w:rFonts w:hint="eastAsia"/>
+        </w:rPr>
+        <w:t>；接着计算明文</w:t>
+      </w:r>
+      <m:oMath>
+        <m:r>
+          <w:rPr>
+            <w:rFonts w:ascii="Latin Modern Math" w:hAnsi="Latin Modern Math"/>
+          </w:rPr>
+          <m:t>M=</m:t>
+        </m:r>
+        <m:d>
+          <m:dPr>
+            <m:ctrlPr>
+              <w:rPr>
+                <w:rFonts w:ascii="Latin Modern Math" w:hAnsi="Latin Modern Math"/>
+                <w:i/>
+              </w:rPr>
+            </m:ctrlPr>
+          </m:dPr>
+          <m:e>
+            <m:sSub>
+              <m:sSubPr>
+                <m:ctrlPr>
+                  <w:rPr>
+                    <w:rFonts w:ascii="Latin Modern Math" w:hAnsi="Latin Modern Math"/>
+                    <w:i/>
+                  </w:rPr>
+                </m:ctrlPr>
+              </m:sSubPr>
+              <m:e>
+                <m:r>
+                  <w:rPr>
+                    <w:rFonts w:ascii="Latin Modern Math" w:hAnsi="Latin Modern Math"/>
+                  </w:rPr>
+                  <m:t>C</m:t>
+                </m:r>
+              </m:e>
+              <m:sub>
+                <m:r>
+                  <w:rPr>
+                    <w:rFonts w:ascii="Latin Modern Math" w:hAnsi="Latin Modern Math"/>
+                  </w:rPr>
+                  <m:t>2</m:t>
+                </m:r>
+              </m:sub>
+            </m:sSub>
+            <m:sSup>
+              <m:sSupPr>
+                <m:ctrlPr>
+                  <w:rPr>
+                    <w:rFonts w:ascii="Latin Modern Math" w:hAnsi="Latin Modern Math"/>
+                    <w:i/>
+                  </w:rPr>
+                </m:ctrlPr>
+              </m:sSupPr>
+              <m:e>
+                <m:r>
+                  <w:rPr>
+                    <w:rFonts w:ascii="Latin Modern Math" w:hAnsi="Latin Modern Math"/>
+                  </w:rPr>
+                  <m:t>K</m:t>
+                </m:r>
+              </m:e>
+              <m:sup>
+                <m:r>
+                  <w:rPr>
+                    <w:rFonts w:ascii="Latin Modern Math" w:hAnsi="Latin Modern Math"/>
+                  </w:rPr>
+                  <m:t>-1</m:t>
+                </m:r>
+              </m:sup>
+            </m:sSup>
+          </m:e>
+        </m:d>
+        <m:r>
+          <w:rPr>
+            <w:rFonts w:ascii="Latin Modern Math" w:hAnsi="Latin Modern Math"/>
+          </w:rPr>
+          <m:t> </m:t>
+        </m:r>
+        <m:r>
+          <m:rPr>
+            <m:sty m:val="p"/>
+          </m:rPr>
+          <w:rPr>
+            <w:rFonts w:ascii="Latin Modern Math" w:hAnsi="Latin Modern Math"/>
+          </w:rPr>
+          <m:t>mod</m:t>
+        </m:r>
+        <m:r>
+          <w:rPr>
+            <w:rFonts w:ascii="Latin Modern Math" w:hAnsi="Latin Modern Math"/>
+          </w:rPr>
+          <m:t> q</m:t>
+        </m:r>
+      </m:oMath>
+      <w:r>
+        <w:rPr>
+          <w:rFonts w:hint="eastAsia"/>
+        </w:rPr>
+        <w:t>，</w:t>
+      </w:r>
+      <w:r>
+        <w:rPr>
+          <w:rFonts w:hint="eastAsia"/>
+        </w:rPr>
+        <w:t>这也是可行的，因为有公式</w:t>
+      </w:r>
+      <m:oMath>
+        <m:sSub>
+          <m:sSubPr>
+            <m:ctrlPr>
+              <w:rPr>
+                <w:rFonts w:ascii="Latin Modern Math" w:hAnsi="Latin Modern Math"/>
+                <w:i/>
+              </w:rPr>
+            </m:ctrlPr>
+          </m:sSubPr>
+          <m:e>
+            <m:r>
+              <w:rPr>
+                <w:rFonts w:ascii="Latin Modern Math" w:hAnsi="Latin Modern Math"/>
+              </w:rPr>
+              <m:t>C</m:t>
+            </m:r>
+          </m:e>
+          <m:sub>
+            <m:r>
+              <w:rPr>
+                <w:rFonts w:ascii="Latin Modern Math" w:hAnsi="Latin Modern Math" w:hint="eastAsia"/>
+              </w:rPr>
+              <m:t>2</m:t>
+            </m:r>
+          </m:sub>
+        </m:sSub>
+        <m:r>
+          <w:rPr>
+            <w:rFonts w:ascii="Latin Modern Math" w:hAnsi="Latin Modern Math"/>
+          </w:rPr>
+          <m:t>=</m:t>
+        </m:r>
+        <m:sSub>
+          <m:sSubPr>
+            <m:ctrlPr>
+              <w:rPr>
+                <w:rFonts w:ascii="Latin Modern Math" w:hAnsi="Latin Modern Math"/>
+                <w:i/>
+              </w:rPr>
+            </m:ctrlPr>
+          </m:sSubPr>
+          <m:e>
+            <m:r>
+              <w:rPr>
+                <w:rFonts w:ascii="Latin Modern Math" w:hAnsi="Latin Modern Math"/>
+              </w:rPr>
+              <m:t>K</m:t>
+            </m:r>
+          </m:e>
+          <m:sub>
+            <m:r>
+              <w:rPr>
+                <w:rFonts w:ascii="Latin Modern Math" w:hAnsi="Latin Modern Math"/>
+              </w:rPr>
+              <m:t>m</m:t>
+            </m:r>
+          </m:sub>
+        </m:sSub>
+        <m:r>
+          <w:rPr>
+            <w:rFonts w:ascii="Latin Modern Math" w:hAnsi="Latin Modern Math"/>
+          </w:rPr>
+          <m:t>M</m:t>
+        </m:r>
+        <m:r>
+          <m:rPr>
+            <m:sty m:val="p"/>
+          </m:rPr>
+          <w:rPr>
+            <w:rFonts w:ascii="Latin Modern Math" w:hAnsi="Latin Modern Math"/>
+          </w:rPr>
+          <m:t> mod </m:t>
+        </m:r>
+        <m:r>
+          <w:rPr>
+            <w:rFonts w:ascii="Latin Modern Math" w:hAnsi="Latin Modern Math"/>
+          </w:rPr>
+          <m:t>q</m:t>
+        </m:r>
+      </m:oMath>
+      <w:r>
+        <w:rPr>
+          <w:rFonts w:hint="eastAsia"/>
+        </w:rPr>
+        <w:t>存在，所以只需要通过这个公式解出</w:t>
+      </w:r>
+      <m:oMath>
+        <m:r>
+          <w:rPr>
+            <w:rFonts w:ascii="Latin Modern Math" w:hAnsi="Latin Modern Math"/>
+          </w:rPr>
+          <m:t>M</m:t>
+        </m:r>
+      </m:oMath>
+      <w:r>
+        <w:rPr>
+          <w:rFonts w:hint="eastAsia"/>
+        </w:rPr>
+        <w:t>就好了，这个公式等价于存在一个常整数</w:t>
+      </w:r>
+      <m:oMath>
+        <m:r>
+          <w:rPr>
+            <w:rFonts w:ascii="Latin Modern Math" w:hAnsi="Latin Modern Math"/>
+          </w:rPr>
+          <m:t>s</m:t>
+        </m:r>
+      </m:oMath>
+      <w:r>
+        <w:rPr>
+          <w:rFonts w:hint="eastAsia"/>
+        </w:rPr>
+        <w:t>，使得等式</w:t>
+      </w:r>
+      <m:oMath>
+        <m:r>
+          <w:rPr>
+            <w:rFonts w:ascii="Latin Modern Math" w:hAnsi="Latin Modern Math"/>
+          </w:rPr>
+          <m:t>M⋅</m:t>
+        </m:r>
+        <m:sSub>
+          <m:sSubPr>
+            <m:ctrlPr>
+              <w:rPr>
+                <w:rFonts w:ascii="Latin Modern Math" w:hAnsi="Latin Modern Math"/>
+                <w:i/>
+              </w:rPr>
+            </m:ctrlPr>
+          </m:sSubPr>
+          <m:e>
+            <m:r>
+              <w:rPr>
+                <w:rFonts w:ascii="Latin Modern Math" w:hAnsi="Latin Modern Math"/>
+              </w:rPr>
+              <m:t>K</m:t>
+            </m:r>
+          </m:e>
+          <m:sub>
+            <m:r>
+              <w:rPr>
+                <w:rFonts w:ascii="Latin Modern Math" w:hAnsi="Latin Modern Math"/>
+              </w:rPr>
+              <m:t>m</m:t>
+            </m:r>
+          </m:sub>
+        </m:sSub>
+        <m:r>
+          <w:rPr>
+            <w:rFonts w:ascii="Latin Modern Math" w:hAnsi="Latin Modern Math"/>
+          </w:rPr>
+          <m:t>+</m:t>
+        </m:r>
+        <m:d>
+          <m:dPr>
+            <m:ctrlPr>
+              <w:rPr>
+                <w:rFonts w:ascii="Latin Modern Math" w:hAnsi="Latin Modern Math"/>
+                <w:i/>
+              </w:rPr>
+            </m:ctrlPr>
+          </m:dPr>
+          <m:e>
+            <m:r>
+              <w:rPr>
+                <w:rFonts w:ascii="Latin Modern Math" w:hAnsi="Latin Modern Math"/>
+              </w:rPr>
+              <m:t>-s</m:t>
+            </m:r>
+          </m:e>
+        </m:d>
+        <m:r>
+          <w:rPr>
+            <w:rFonts w:ascii="Latin Modern Math" w:hAnsi="Latin Modern Math"/>
+          </w:rPr>
+          <m:t>⋅q=</m:t>
+        </m:r>
+        <m:sSub>
+          <m:sSubPr>
+            <m:ctrlPr>
+              <w:rPr>
+                <w:rFonts w:ascii="Latin Modern Math" w:hAnsi="Latin Modern Math"/>
+                <w:i/>
+              </w:rPr>
+            </m:ctrlPr>
+          </m:sSubPr>
+          <m:e>
+            <m:r>
+              <w:rPr>
+                <w:rFonts w:ascii="Latin Modern Math" w:hAnsi="Latin Modern Math"/>
+              </w:rPr>
+              <m:t>C</m:t>
+            </m:r>
+          </m:e>
+          <m:sub>
+            <m:r>
+              <w:rPr>
+                <w:rFonts w:ascii="Latin Modern Math" w:hAnsi="Latin Modern Math"/>
+              </w:rPr>
+              <m:t>2</m:t>
+            </m:r>
+          </m:sub>
+        </m:sSub>
+      </m:oMath>
+      <w:r>
+        <w:rPr>
+          <w:rFonts w:hint="eastAsia"/>
+        </w:rPr>
+        <w:t>，根据扩展的欧几里得算法可以解出</w:t>
+      </w:r>
+      <m:oMath>
+        <m:r>
+          <w:rPr>
+            <w:rFonts w:ascii="Latin Modern Math" w:hAnsi="Latin Modern Math"/>
+          </w:rPr>
+          <m:t>M</m:t>
+        </m:r>
+        <m:r>
+          <m:rPr>
+            <m:sty m:val="p"/>
+          </m:rPr>
+          <w:rPr>
+            <w:rFonts w:ascii="Latin Modern Math" w:hAnsi="Latin Modern Math" w:hint="eastAsia"/>
+          </w:rPr>
+          <m:t>。</m:t>
+        </m:r>
+      </m:oMath>
+      <w:r>
+        <w:rPr>
+          <w:rFonts w:hint="eastAsia"/>
+        </w:rPr>
+        <w:t>而且由于</w:t>
+      </w:r>
+      <w:r>
+        <w:rPr>
+          <w:rFonts w:hint="eastAsia"/>
+        </w:rPr>
+        <w:t>为了尽量减少分组数量——每个分组的大小都取</w:t>
+      </w:r>
+      <m:oMath>
+        <m:r>
+          <w:rPr>
+            <w:rFonts w:ascii="Latin Modern Math" w:hAnsi="Latin Modern Math"/>
+          </w:rPr>
+          <m:t>q</m:t>
+        </m:r>
+        <m:r>
+          <m:rPr>
+            <m:sty m:val="p"/>
+          </m:rPr>
+          <w:rPr>
+            <w:rFonts w:ascii="微软雅黑" w:eastAsia="微软雅黑" w:hAnsi="微软雅黑" w:cs="微软雅黑" w:hint="eastAsia"/>
+          </w:rPr>
+          <m:t>-</m:t>
+        </m:r>
+        <m:r>
+          <m:rPr>
+            <m:sty m:val="p"/>
+          </m:rPr>
+          <w:rPr>
+            <w:rFonts w:ascii="Latin Modern Math" w:hAnsi="Latin Modern Math" w:hint="eastAsia"/>
+          </w:rPr>
+          <m:t>1</m:t>
+        </m:r>
+      </m:oMath>
+      <w:r>
+        <w:rPr>
+          <w:rFonts w:hint="eastAsia"/>
+        </w:rPr>
+        <w:t>，</w:t>
+      </w:r>
+      <w:r>
+        <w:rPr>
+          <w:rFonts w:hint="eastAsia"/>
+        </w:rPr>
+        <w:t>而最后一组不足</w:t>
+      </w:r>
+      <m:oMath>
+        <m:r>
+          <w:rPr>
+            <w:rFonts w:ascii="Latin Modern Math" w:hAnsi="Latin Modern Math"/>
+          </w:rPr>
+          <m:t>q</m:t>
+        </m:r>
+        <m:r>
+          <m:rPr>
+            <m:sty m:val="p"/>
+          </m:rPr>
+          <w:rPr>
+            <w:rFonts w:ascii="微软雅黑" w:eastAsia="微软雅黑" w:hAnsi="微软雅黑" w:cs="微软雅黑" w:hint="eastAsia"/>
+          </w:rPr>
+          <m:t>-</m:t>
+        </m:r>
+        <m:r>
+          <m:rPr>
+            <m:sty m:val="p"/>
+          </m:rPr>
+          <w:rPr>
+            <w:rFonts w:ascii="Latin Modern Math" w:hAnsi="Latin Modern Math"/>
+          </w:rPr>
+          <m:t>1</m:t>
+        </m:r>
+      </m:oMath>
+      <w:r>
+        <w:rPr>
+          <w:rFonts w:hint="eastAsia"/>
+        </w:rPr>
+        <w:t>可以补位即可——导致不会算出很多个</w:t>
+      </w:r>
+      <m:oMath>
+        <m:r>
+          <w:rPr>
+            <w:rFonts w:ascii="Latin Modern Math" w:hAnsi="Latin Modern Math"/>
+          </w:rPr>
+          <m:t>M</m:t>
+        </m:r>
+      </m:oMath>
+      <w:r>
+        <w:rPr>
+          <w:rFonts w:hint="eastAsia"/>
+        </w:rPr>
+        <w:t>。</w:t>
+      </w:r>
+    </w:p>
+    <w:p/>
+    <w:p>
+      <w:pPr>
+        <w:pStyle w:val="my3"/>
+      </w:pPr>
+      <w:r>
+        <w:rPr>
+          <w:rFonts w:hint="eastAsia"/>
+        </w:rPr>
+        <w:t>Sage</w:t>
+      </w:r>
+      <w:r>
+        <w:rPr>
+          <w:rFonts w:hint="eastAsia"/>
+        </w:rPr>
+        <w:t>代码</w:t>
+      </w:r>
+    </w:p>
+    <w:tbl>
+      <w:tblPr>
+        <w:tblStyle w:val="af3"/>
+        <w:tblW w:w="11199" w:type="dxa"/>
+        <w:tblBorders>
+          <w:top w:val="none" w:sz="0" w:space="0" w:color="auto"/>
+          <w:left w:val="none" w:sz="0" w:space="0" w:color="auto"/>
+          <w:bottom w:val="none" w:sz="0" w:space="0" w:color="auto"/>
+          <w:right w:val="none" w:sz="0" w:space="0" w:color="auto"/>
+          <w:insideH w:val="none" w:sz="0" w:space="0" w:color="auto"/>
+          <w:insideV w:val="none" w:sz="0" w:space="0" w:color="auto"/>
+        </w:tblBorders>
+        <w:shd w:val="clear" w:color="auto" w:fill="E5E5E5"/>
+        <w:tblLook w:val="04A0" w:firstRow="1" w:lastRow="0" w:firstColumn="1" w:lastColumn="0" w:noHBand="0" w:noVBand="1"/>
+      </w:tblPr>
+      <w:tblGrid>
+        <w:gridCol w:w="447"/>
+        <w:gridCol w:w="10752"/>
+      </w:tblGrid>
+      <w:tr>
+        <w:tc>
+          <w:tcPr>
+            <w:tcW w:w="0" w:type="auto"/>
+            <w:shd w:val="clear" w:color="auto" w:fill="E5E5E5"/>
+          </w:tcPr>
+          <w:p>
+            <w:pPr>
+              <w:spacing w:line="280" w:lineRule="exact"/>
+              <w:rPr>
+                <w:rFonts w:ascii="Consolas" w:hAnsi="Consolas"/>
+              </w:rPr>
+            </w:pPr>
+            <w:r>
+              <w:rPr>
+                <w:rFonts w:ascii="Consolas" w:hAnsi="Consolas"/>
+              </w:rPr>
+              <w:t>1</w:t>
+            </w:r>
+          </w:p>
+          <w:p>
+            <w:pPr>
+              <w:spacing w:line="280" w:lineRule="exact"/>
+              <w:rPr>
+                <w:rFonts w:ascii="Consolas" w:hAnsi="Consolas"/>
+              </w:rPr>
+            </w:pPr>
+            <w:r>
+              <w:rPr>
+                <w:rFonts w:ascii="Consolas" w:hAnsi="Consolas"/>
+              </w:rPr>
+              <w:t>2</w:t>
+            </w:r>
+          </w:p>
+          <w:p>
+            <w:pPr>
+              <w:spacing w:line="280" w:lineRule="exact"/>
+              <w:rPr>
+                <w:rFonts w:ascii="Consolas" w:hAnsi="Consolas"/>
+              </w:rPr>
+            </w:pPr>
+            <w:r>
+              <w:rPr>
+                <w:rFonts w:ascii="Consolas" w:hAnsi="Consolas"/>
+              </w:rPr>
+              <w:t>3</w:t>
+            </w:r>
+          </w:p>
+          <w:p>
+            <w:pPr>
+              <w:spacing w:line="280" w:lineRule="exact"/>
+              <w:rPr>
+                <w:rFonts w:ascii="Consolas" w:hAnsi="Consolas"/>
+              </w:rPr>
+            </w:pPr>
+            <w:r>
+              <w:rPr>
+                <w:rFonts w:ascii="Consolas" w:hAnsi="Consolas"/>
+              </w:rPr>
+              <w:t>4</w:t>
+            </w:r>
+          </w:p>
+          <w:p>
+            <w:pPr>
+              <w:spacing w:line="280" w:lineRule="exact"/>
+              <w:rPr>
+                <w:rFonts w:ascii="Consolas" w:hAnsi="Consolas"/>
+              </w:rPr>
+            </w:pPr>
+            <w:r>
+              <w:rPr>
+                <w:rFonts w:ascii="Consolas" w:hAnsi="Consolas"/>
+              </w:rPr>
+              <w:t>5</w:t>
+            </w:r>
+          </w:p>
+          <w:p>
+            <w:pPr>
+              <w:spacing w:line="280" w:lineRule="exact"/>
+              <w:rPr>
+                <w:rFonts w:ascii="Consolas" w:hAnsi="Consolas"/>
+              </w:rPr>
+            </w:pPr>
+            <w:r>
+              <w:rPr>
+                <w:rFonts w:ascii="Consolas" w:hAnsi="Consolas"/>
+              </w:rPr>
+              <w:t>6</w:t>
+            </w:r>
+          </w:p>
+          <w:p>
+            <w:pPr>
+              <w:spacing w:line="280" w:lineRule="exact"/>
+              <w:rPr>
+                <w:rFonts w:ascii="Consolas" w:hAnsi="Consolas"/>
+              </w:rPr>
+            </w:pPr>
+            <w:r>
+              <w:rPr>
+                <w:rFonts w:ascii="Consolas" w:hAnsi="Consolas"/>
+              </w:rPr>
+              <w:t>7</w:t>
+            </w:r>
+          </w:p>
+          <w:p>
+            <w:pPr>
+              <w:spacing w:line="280" w:lineRule="exact"/>
+              <w:rPr>
+                <w:rFonts w:ascii="Consolas" w:hAnsi="Consolas"/>
+              </w:rPr>
+            </w:pPr>
+            <w:r>
+              <w:rPr>
+                <w:rFonts w:ascii="Consolas" w:hAnsi="Consolas"/>
+              </w:rPr>
+              <w:t>8</w:t>
+            </w:r>
+          </w:p>
+          <w:p>
+            <w:pPr>
+              <w:spacing w:line="280" w:lineRule="exact"/>
+              <w:rPr>
+                <w:rFonts w:ascii="Consolas" w:hAnsi="Consolas"/>
+              </w:rPr>
+            </w:pPr>
+            <w:r>
+              <w:rPr>
+                <w:rFonts w:ascii="Consolas" w:hAnsi="Consolas"/>
+              </w:rPr>
+              <w:t>9</w:t>
+            </w:r>
+          </w:p>
+          <w:p>
+            <w:pPr>
+              <w:spacing w:line="280" w:lineRule="exact"/>
+              <w:rPr>
+                <w:rFonts w:ascii="Consolas" w:hAnsi="Consolas"/>
+              </w:rPr>
+            </w:pPr>
+            <w:r>
+              <w:rPr>
+                <w:rFonts w:ascii="Consolas" w:hAnsi="Consolas"/>
+              </w:rPr>
+              <w:t>10</w:t>
+            </w:r>
+          </w:p>
+          <w:p>
+            <w:pPr>
+              <w:spacing w:line="280" w:lineRule="exact"/>
+              <w:rPr>
+                <w:rFonts w:ascii="Consolas" w:hAnsi="Consolas"/>
+              </w:rPr>
+            </w:pPr>
+            <w:r>
+              <w:rPr>
+                <w:rFonts w:ascii="Consolas" w:hAnsi="Consolas"/>
+              </w:rPr>
+              <w:t>11</w:t>
+            </w:r>
+          </w:p>
+          <w:p>
+            <w:pPr>
+              <w:spacing w:line="280" w:lineRule="exact"/>
+              <w:rPr>
+                <w:rFonts w:ascii="Consolas" w:hAnsi="Consolas"/>
+              </w:rPr>
+            </w:pPr>
+            <w:r>
+              <w:rPr>
+                <w:rFonts w:ascii="Consolas" w:hAnsi="Consolas"/>
+              </w:rPr>
+              <w:t>12</w:t>
+            </w:r>
+          </w:p>
+          <w:p>
+            <w:pPr>
+              <w:spacing w:line="280" w:lineRule="exact"/>
+              <w:rPr>
+                <w:rFonts w:ascii="Consolas" w:hAnsi="Consolas"/>
+              </w:rPr>
+            </w:pPr>
+            <w:r>
+              <w:rPr>
+                <w:rFonts w:ascii="Consolas" w:hAnsi="Consolas"/>
+              </w:rPr>
+              <w:t>13</w:t>
+            </w:r>
+          </w:p>
+          <w:p>
+            <w:pPr>
+              <w:spacing w:line="280" w:lineRule="exact"/>
+              <w:rPr>
+                <w:rFonts w:ascii="Consolas" w:hAnsi="Consolas"/>
+              </w:rPr>
+            </w:pPr>
+            <w:r>
+              <w:rPr>
+                <w:rFonts w:ascii="Consolas" w:hAnsi="Consolas"/>
+              </w:rPr>
+              <w:t>14</w:t>
+            </w:r>
+          </w:p>
+          <w:p>
+            <w:pPr>
+              <w:spacing w:line="280" w:lineRule="exact"/>
+              <w:rPr>
+                <w:rFonts w:ascii="Consolas" w:hAnsi="Consolas"/>
+              </w:rPr>
+            </w:pPr>
+            <w:r>
+              <w:rPr>
+                <w:rFonts w:ascii="Consolas" w:hAnsi="Consolas"/>
+              </w:rPr>
+              <w:t>15</w:t>
+            </w:r>
+          </w:p>
+          <w:p>
+            <w:pPr>
+              <w:spacing w:line="280" w:lineRule="exact"/>
+              <w:rPr>
+                <w:rFonts w:ascii="Consolas" w:hAnsi="Consolas"/>
+              </w:rPr>
+            </w:pPr>
+            <w:r>
+              <w:rPr>
+                <w:rFonts w:ascii="Consolas" w:hAnsi="Consolas"/>
+              </w:rPr>
+              <w:t>16</w:t>
+            </w:r>
+          </w:p>
+          <w:p>
+            <w:pPr>
+              <w:spacing w:line="280" w:lineRule="exact"/>
+              <w:rPr>
+                <w:rFonts w:ascii="Consolas" w:hAnsi="Consolas"/>
+              </w:rPr>
+            </w:pPr>
+            <w:r>
+              <w:rPr>
+                <w:rFonts w:ascii="Consolas" w:hAnsi="Consolas"/>
+              </w:rPr>
+              <w:t>17</w:t>
+            </w:r>
+          </w:p>
+          <w:p>
+            <w:pPr>
+              <w:spacing w:line="280" w:lineRule="exact"/>
+              <w:rPr>
+                <w:rFonts w:ascii="Consolas" w:hAnsi="Consolas"/>
+              </w:rPr>
+            </w:pPr>
+            <w:r>
+              <w:rPr>
+                <w:rFonts w:ascii="Consolas" w:hAnsi="Consolas"/>
+              </w:rPr>
+              <w:t>18</w:t>
+            </w:r>
+          </w:p>
+          <w:p>
+            <w:pPr>
+              <w:spacing w:line="280" w:lineRule="exact"/>
+              <w:rPr>
+                <w:rFonts w:ascii="Consolas" w:hAnsi="Consolas"/>
+              </w:rPr>
+            </w:pPr>
+            <w:r>
+              <w:rPr>
+                <w:rFonts w:ascii="Consolas" w:hAnsi="Consolas"/>
+              </w:rPr>
+              <w:t>19</w:t>
+            </w:r>
+          </w:p>
+          <w:p>
+            <w:pPr>
+              <w:spacing w:line="280" w:lineRule="exact"/>
+              <w:rPr>
+                <w:rFonts w:ascii="Consolas" w:hAnsi="Consolas"/>
+              </w:rPr>
+            </w:pPr>
+            <w:r>
+              <w:rPr>
+                <w:rFonts w:ascii="Consolas" w:hAnsi="Consolas"/>
+              </w:rPr>
+              <w:t>20</w:t>
+            </w:r>
+          </w:p>
+          <w:p>
+            <w:pPr>
+              <w:spacing w:line="280" w:lineRule="exact"/>
+              <w:rPr>
+                <w:rFonts w:ascii="Consolas" w:hAnsi="Consolas"/>
+              </w:rPr>
+            </w:pPr>
+            <w:r>
+              <w:rPr>
+                <w:rFonts w:ascii="Consolas" w:hAnsi="Consolas"/>
+              </w:rPr>
+              <w:t>21</w:t>
+            </w:r>
+          </w:p>
+          <w:p>
+            <w:pPr>
+              <w:spacing w:line="280" w:lineRule="exact"/>
+              <w:rPr>
+                <w:rFonts w:ascii="Consolas" w:hAnsi="Consolas"/>
+              </w:rPr>
+            </w:pPr>
+            <w:r>
+              <w:rPr>
+                <w:rFonts w:ascii="Consolas" w:hAnsi="Consolas"/>
+              </w:rPr>
+              <w:t>22</w:t>
+            </w:r>
+          </w:p>
+          <w:p>
+            <w:pPr>
+              <w:spacing w:line="280" w:lineRule="exact"/>
+              <w:rPr>
+                <w:rFonts w:ascii="Consolas" w:hAnsi="Consolas"/>
+              </w:rPr>
+            </w:pPr>
+            <w:r>
+              <w:rPr>
+                <w:rFonts w:ascii="Consolas" w:hAnsi="Consolas"/>
+              </w:rPr>
+              <w:t>23</w:t>
+            </w:r>
+          </w:p>
+          <w:p>
+            <w:pPr>
+              <w:spacing w:line="280" w:lineRule="exact"/>
+              <w:rPr>
+                <w:rFonts w:ascii="Consolas" w:hAnsi="Consolas"/>
+              </w:rPr>
+            </w:pPr>
+            <w:r>
+              <w:rPr>
+                <w:rFonts w:ascii="Consolas" w:hAnsi="Consolas"/>
+              </w:rPr>
+              <w:t>24</w:t>
+            </w:r>
+          </w:p>
+          <w:p>
+            <w:pPr>
+              <w:spacing w:line="280" w:lineRule="exact"/>
+              <w:rPr>
+                <w:rFonts w:ascii="Consolas" w:hAnsi="Consolas"/>
+              </w:rPr>
+            </w:pPr>
+            <w:r>
+              <w:rPr>
+                <w:rFonts w:ascii="Consolas" w:hAnsi="Consolas"/>
+              </w:rPr>
+              <w:t>25</w:t>
+            </w:r>
+          </w:p>
+          <w:p>
+            <w:pPr>
+              <w:spacing w:line="280" w:lineRule="exact"/>
+              <w:rPr>
+                <w:rFonts w:ascii="Consolas" w:hAnsi="Consolas"/>
+              </w:rPr>
+            </w:pPr>
+            <w:r>
+              <w:rPr>
+                <w:rFonts w:ascii="Consolas" w:hAnsi="Consolas"/>
+              </w:rPr>
+              <w:t>26</w:t>
+            </w:r>
+          </w:p>
+          <w:p>
+            <w:pPr>
+              <w:spacing w:line="280" w:lineRule="exact"/>
+              <w:rPr>
+                <w:rFonts w:ascii="Consolas" w:hAnsi="Consolas"/>
+              </w:rPr>
+            </w:pPr>
+            <w:r>
+              <w:rPr>
+                <w:rFonts w:ascii="Consolas" w:hAnsi="Consolas"/>
+              </w:rPr>
+              <w:t>27</w:t>
+            </w:r>
+          </w:p>
+          <w:p>
+            <w:pPr>
+              <w:spacing w:line="280" w:lineRule="exact"/>
+              <w:rPr>
+                <w:rFonts w:ascii="Consolas" w:hAnsi="Consolas"/>
+              </w:rPr>
+            </w:pPr>
+            <w:r>
+              <w:rPr>
+                <w:rFonts w:ascii="Consolas" w:hAnsi="Consolas"/>
+              </w:rPr>
+              <w:t>28</w:t>
+            </w:r>
+          </w:p>
+          <w:p>
+            <w:pPr>
+              <w:spacing w:line="280" w:lineRule="exact"/>
+              <w:rPr>
+                <w:rFonts w:ascii="Consolas" w:hAnsi="Consolas"/>
+              </w:rPr>
+            </w:pPr>
+            <w:r>
+              <w:rPr>
+                <w:rFonts w:ascii="Consolas" w:hAnsi="Consolas"/>
+              </w:rPr>
+              <w:t>29</w:t>
+            </w:r>
+          </w:p>
+          <w:p>
+            <w:pPr>
+              <w:spacing w:line="280" w:lineRule="exact"/>
+              <w:rPr>
+                <w:rFonts w:ascii="Consolas" w:hAnsi="Consolas"/>
+              </w:rPr>
+            </w:pPr>
+            <w:r>
+              <w:rPr>
+                <w:rFonts w:ascii="Consolas" w:hAnsi="Consolas"/>
+              </w:rPr>
+              <w:t>30</w:t>
+            </w:r>
+          </w:p>
+          <w:p>
+            <w:pPr>
+              <w:spacing w:line="280" w:lineRule="exact"/>
+              <w:rPr>
+                <w:rFonts w:ascii="Consolas" w:hAnsi="Consolas"/>
+              </w:rPr>
+            </w:pPr>
+            <w:r>
+              <w:rPr>
+                <w:rFonts w:ascii="Consolas" w:hAnsi="Consolas"/>
+              </w:rPr>
+              <w:t>31</w:t>
+            </w:r>
+          </w:p>
+          <w:p>
+            <w:pPr>
+              <w:spacing w:line="280" w:lineRule="exact"/>
+              <w:rPr>
+                <w:rFonts w:ascii="Consolas" w:hAnsi="Consolas"/>
+              </w:rPr>
+            </w:pPr>
+            <w:r>
+              <w:rPr>
+                <w:rFonts w:ascii="Consolas" w:hAnsi="Consolas"/>
+              </w:rPr>
+              <w:t>32</w:t>
+            </w:r>
+          </w:p>
+          <w:p>
+            <w:pPr>
+              <w:spacing w:line="280" w:lineRule="exact"/>
+              <w:rPr>
+                <w:rFonts w:ascii="Consolas" w:hAnsi="Consolas"/>
+              </w:rPr>
+            </w:pPr>
+            <w:r>
+              <w:rPr>
+                <w:rFonts w:ascii="Consolas" w:hAnsi="Consolas"/>
+              </w:rPr>
+              <w:t>33</w:t>
+            </w:r>
+          </w:p>
+          <w:p>
+            <w:pPr>
+              <w:spacing w:line="280" w:lineRule="exact"/>
+              <w:rPr>
+                <w:rFonts w:ascii="Consolas" w:hAnsi="Consolas"/>
+              </w:rPr>
+            </w:pPr>
+            <w:r>
+              <w:rPr>
+                <w:rFonts w:ascii="Consolas" w:hAnsi="Consolas"/>
+              </w:rPr>
+              <w:t>34</w:t>
+            </w:r>
+          </w:p>
+          <w:p>
+            <w:pPr>
+              <w:spacing w:line="280" w:lineRule="exact"/>
+              <w:rPr>
+                <w:rFonts w:ascii="Consolas" w:hAnsi="Consolas"/>
+              </w:rPr>
+            </w:pPr>
+            <w:r>
+              <w:rPr>
+                <w:rFonts w:ascii="Consolas" w:hAnsi="Consolas"/>
+              </w:rPr>
+              <w:t>35</w:t>
+            </w:r>
+          </w:p>
+          <w:p>
+            <w:pPr>
+              <w:spacing w:line="280" w:lineRule="exact"/>
+              <w:rPr>
+                <w:rFonts w:ascii="Consolas" w:hAnsi="Consolas"/>
+              </w:rPr>
+            </w:pPr>
+            <w:r>
+              <w:rPr>
+                <w:rFonts w:ascii="Consolas" w:hAnsi="Consolas"/>
+              </w:rPr>
+              <w:t>36</w:t>
+            </w:r>
+          </w:p>
+          <w:p>
+            <w:pPr>
+              <w:spacing w:line="280" w:lineRule="exact"/>
+              <w:rPr>
+                <w:rFonts w:ascii="Consolas" w:hAnsi="Consolas"/>
+              </w:rPr>
+            </w:pPr>
+            <w:r>
+              <w:rPr>
+                <w:rFonts w:ascii="Consolas" w:hAnsi="Consolas"/>
+              </w:rPr>
+              <w:t>37</w:t>
+            </w:r>
+          </w:p>
+          <w:p>
+            <w:pPr>
+              <w:spacing w:line="280" w:lineRule="exact"/>
+              <w:rPr>
+                <w:rFonts w:ascii="Consolas" w:hAnsi="Consolas"/>
+              </w:rPr>
+            </w:pPr>
+            <w:r>
+              <w:rPr>
+                <w:rFonts w:ascii="Consolas" w:hAnsi="Consolas"/>
+              </w:rPr>
+              <w:t>38</w:t>
+            </w:r>
+          </w:p>
+          <w:p>
+            <w:pPr>
+              <w:spacing w:line="280" w:lineRule="exact"/>
+              <w:rPr>
+                <w:rFonts w:ascii="Consolas" w:hAnsi="Consolas"/>
+              </w:rPr>
+            </w:pPr>
+            <w:r>
+              <w:rPr>
+                <w:rFonts w:ascii="Consolas" w:hAnsi="Consolas"/>
+              </w:rPr>
+              <w:t>39</w:t>
+            </w:r>
+          </w:p>
+          <w:p>
+            <w:pPr>
+              <w:spacing w:line="280" w:lineRule="exact"/>
+              <w:rPr>
+                <w:rFonts w:ascii="Consolas" w:hAnsi="Consolas"/>
+              </w:rPr>
+            </w:pPr>
+            <w:r>
+              <w:rPr>
+                <w:rFonts w:ascii="Consolas" w:hAnsi="Consolas"/>
+              </w:rPr>
+              <w:t>40</w:t>
+            </w:r>
+          </w:p>
+          <w:p>
+            <w:pPr>
+              <w:spacing w:line="280" w:lineRule="exact"/>
+              <w:rPr>
+                <w:rFonts w:ascii="Consolas" w:hAnsi="Consolas"/>
+              </w:rPr>
+            </w:pPr>
+            <w:r>
+              <w:rPr>
+                <w:rFonts w:ascii="Consolas" w:hAnsi="Consolas"/>
+              </w:rPr>
+              <w:lastRenderedPageBreak/>
+              <w:t>41</w:t>
+            </w:r>
+          </w:p>
+          <w:p>
+            <w:pPr>
+              <w:spacing w:line="280" w:lineRule="exact"/>
+              <w:rPr>
+                <w:rFonts w:ascii="Consolas" w:hAnsi="Consolas"/>
+              </w:rPr>
+            </w:pPr>
+            <w:r>
+              <w:rPr>
+                <w:rFonts w:ascii="Consolas" w:hAnsi="Consolas"/>
+              </w:rPr>
+              <w:t>42</w:t>
+            </w:r>
+          </w:p>
+          <w:p>
+            <w:pPr>
+              <w:spacing w:line="280" w:lineRule="exact"/>
+              <w:rPr>
+                <w:rFonts w:ascii="Consolas" w:hAnsi="Consolas"/>
+              </w:rPr>
+            </w:pPr>
+            <w:r>
+              <w:rPr>
+                <w:rFonts w:ascii="Consolas" w:hAnsi="Consolas"/>
+              </w:rPr>
+              <w:t>43</w:t>
+            </w:r>
+          </w:p>
+          <w:p>
+            <w:pPr>
+              <w:spacing w:line="280" w:lineRule="exact"/>
+              <w:rPr>
+                <w:rFonts w:ascii="Consolas" w:hAnsi="Consolas"/>
+              </w:rPr>
+            </w:pPr>
+            <w:r>
+              <w:rPr>
+                <w:rFonts w:ascii="Consolas" w:hAnsi="Consolas"/>
+              </w:rPr>
+              <w:t>44</w:t>
+            </w:r>
+          </w:p>
+          <w:p>
+            <w:pPr>
+              <w:spacing w:line="280" w:lineRule="exact"/>
+              <w:rPr>
+                <w:rFonts w:ascii="Consolas" w:hAnsi="Consolas"/>
+              </w:rPr>
+            </w:pPr>
+            <w:r>
+              <w:rPr>
+                <w:rFonts w:ascii="Consolas" w:hAnsi="Consolas"/>
+              </w:rPr>
+              <w:t>45</w:t>
+            </w:r>
+          </w:p>
+        </w:tc>
+        <w:tc>
+          <w:tcPr>
+            <w:tcW w:w="10752" w:type="dxa"/>
+            <w:shd w:val="clear" w:color="auto" w:fill="E5E5E5"/>
+          </w:tcPr>
+          <w:p>
+            <w:pPr>
+              <w:widowControl/>
+              <w:shd w:val="clear" w:color="auto" w:fill="E5E5E5"/>
+              <w:spacing w:line="280" w:lineRule="exact"/>
+              <w:jc w:val="left"/>
+              <w:rPr>
+                <w:rFonts w:ascii="Consolas" w:hAnsi="Consolas" w:cs="宋体"/>
+                <w:color w:val="000000"/>
+                <w:sz w:val="20"/>
+                <w:szCs w:val="20"/>
+              </w:rPr>
+            </w:pPr>
+            <w:r>
+              <w:rPr>
+                <w:rFonts w:ascii="Consolas" w:hAnsi="Consolas" w:cs="宋体"/>
+                <w:b/>
+                <w:bCs/>
+                <w:color w:val="0000FF"/>
+                <w:sz w:val="20"/>
+                <w:szCs w:val="20"/>
+              </w:rPr>
+              <w:lastRenderedPageBreak/>
+              <w:t>print</w:t>
+            </w:r>
+            <w:r>
+              <w:rPr>
+                <w:rFonts w:ascii="Consolas" w:hAnsi="Consolas" w:cs="宋体"/>
+                <w:color w:val="000000"/>
+                <w:sz w:val="20"/>
+                <w:szCs w:val="20"/>
+              </w:rPr>
+              <w:t xml:space="preserve"> </w:t>
+            </w:r>
+            <w:r>
+              <w:rPr>
+                <w:rFonts w:ascii="Consolas" w:hAnsi="Consolas" w:cs="宋体"/>
+                <w:color w:val="808080"/>
+                <w:sz w:val="20"/>
+                <w:szCs w:val="20"/>
+              </w:rPr>
+              <w:t>"User A --Private Key keeper Generate Public Key...\n"</w:t>
+            </w:r>
+          </w:p>
+          <w:p>
+            <w:pPr>
+              <w:widowControl/>
+              <w:shd w:val="clear" w:color="auto" w:fill="E5E5E5"/>
+              <w:spacing w:line="280" w:lineRule="exact"/>
+              <w:jc w:val="left"/>
+              <w:rPr>
+                <w:rFonts w:ascii="Consolas" w:hAnsi="Consolas" w:cs="宋体"/>
+                <w:color w:val="000000"/>
+                <w:sz w:val="20"/>
+                <w:szCs w:val="20"/>
+              </w:rPr>
+            </w:pPr>
+            <w:r>
+              <w:rPr>
+                <w:rFonts w:ascii="Consolas" w:hAnsi="Consolas" w:cs="宋体"/>
+                <w:color w:val="000000"/>
+                <w:sz w:val="20"/>
+                <w:szCs w:val="20"/>
+              </w:rPr>
+              <w:t xml:space="preserve">p </w:t>
+            </w:r>
+            <w:r>
+              <w:rPr>
+                <w:rFonts w:ascii="Consolas" w:hAnsi="Consolas" w:cs="宋体"/>
+                <w:b/>
+                <w:bCs/>
+                <w:color w:val="000080"/>
+                <w:sz w:val="20"/>
+                <w:szCs w:val="20"/>
+              </w:rPr>
+              <w:t>=</w:t>
+            </w:r>
+            <w:r>
+              <w:rPr>
+                <w:rFonts w:ascii="Consolas" w:hAnsi="Consolas" w:cs="宋体"/>
+                <w:color w:val="000000"/>
+                <w:sz w:val="20"/>
+                <w:szCs w:val="20"/>
+              </w:rPr>
+              <w:t xml:space="preserve"> </w:t>
+            </w:r>
+            <w:r>
+              <w:rPr>
+                <w:rFonts w:ascii="Consolas" w:hAnsi="Consolas" w:cs="宋体"/>
+                <w:color w:val="FF0000"/>
+                <w:sz w:val="20"/>
+                <w:szCs w:val="20"/>
+              </w:rPr>
+              <w:t>2341</w:t>
+            </w:r>
+          </w:p>
+          <w:p>
+            <w:pPr>
+              <w:widowControl/>
+              <w:shd w:val="clear" w:color="auto" w:fill="E5E5E5"/>
+              <w:spacing w:line="280" w:lineRule="exact"/>
+              <w:jc w:val="left"/>
+              <w:rPr>
+                <w:rFonts w:ascii="Consolas" w:hAnsi="Consolas" w:cs="宋体"/>
+                <w:color w:val="000000"/>
+                <w:sz w:val="20"/>
+                <w:szCs w:val="20"/>
+              </w:rPr>
+            </w:pPr>
+            <w:proofErr w:type="spellStart"/>
+            <w:r>
+              <w:rPr>
+                <w:rFonts w:ascii="Consolas" w:hAnsi="Consolas" w:cs="宋体"/>
+                <w:color w:val="000000"/>
+                <w:sz w:val="20"/>
+                <w:szCs w:val="20"/>
+              </w:rPr>
+              <w:t>Primitive_root</w:t>
+            </w:r>
+            <w:proofErr w:type="spellEnd"/>
+            <w:r>
+              <w:rPr>
+                <w:rFonts w:ascii="Consolas" w:hAnsi="Consolas" w:cs="宋体"/>
+                <w:color w:val="000000"/>
+                <w:sz w:val="20"/>
+                <w:szCs w:val="20"/>
+              </w:rPr>
+              <w:t xml:space="preserve"> </w:t>
+            </w:r>
+            <w:r>
+              <w:rPr>
+                <w:rFonts w:ascii="Consolas" w:hAnsi="Consolas" w:cs="宋体"/>
+                <w:b/>
+                <w:bCs/>
+                <w:color w:val="000080"/>
+                <w:sz w:val="20"/>
+                <w:szCs w:val="20"/>
+              </w:rPr>
+              <w:t>=</w:t>
+            </w:r>
+            <w:r>
+              <w:rPr>
+                <w:rFonts w:ascii="Consolas" w:hAnsi="Consolas" w:cs="宋体"/>
+                <w:color w:val="000000"/>
+                <w:sz w:val="20"/>
+                <w:szCs w:val="20"/>
+              </w:rPr>
+              <w:t xml:space="preserve"> </w:t>
+            </w:r>
+            <w:r>
+              <w:rPr>
+                <w:rFonts w:ascii="Consolas" w:hAnsi="Consolas" w:cs="宋体"/>
+                <w:color w:val="FF0000"/>
+                <w:sz w:val="20"/>
+                <w:szCs w:val="20"/>
+              </w:rPr>
+              <w:t>7</w:t>
+            </w:r>
+          </w:p>
+          <w:p>
+            <w:pPr>
+              <w:widowControl/>
+              <w:shd w:val="clear" w:color="auto" w:fill="E5E5E5"/>
+              <w:spacing w:line="280" w:lineRule="exact"/>
+              <w:jc w:val="left"/>
+              <w:rPr>
+                <w:rFonts w:ascii="Consolas" w:hAnsi="Consolas" w:cs="宋体"/>
+                <w:color w:val="000000"/>
+                <w:sz w:val="20"/>
+                <w:szCs w:val="20"/>
+              </w:rPr>
+            </w:pPr>
+          </w:p>
+          <w:p>
+            <w:pPr>
+              <w:widowControl/>
+              <w:shd w:val="clear" w:color="auto" w:fill="E5E5E5"/>
+              <w:spacing w:line="280" w:lineRule="exact"/>
+              <w:jc w:val="left"/>
+              <w:rPr>
+                <w:rFonts w:ascii="Consolas" w:hAnsi="Consolas" w:cs="宋体"/>
+                <w:color w:val="000000"/>
+                <w:sz w:val="20"/>
+                <w:szCs w:val="20"/>
+              </w:rPr>
+            </w:pPr>
+            <w:r>
+              <w:rPr>
+                <w:rFonts w:ascii="Consolas" w:hAnsi="Consolas" w:cs="宋体"/>
+                <w:color w:val="000000"/>
+                <w:sz w:val="20"/>
+                <w:szCs w:val="20"/>
+              </w:rPr>
+              <w:t xml:space="preserve">R </w:t>
+            </w:r>
+            <w:r>
+              <w:rPr>
+                <w:rFonts w:ascii="Consolas" w:hAnsi="Consolas" w:cs="宋体"/>
+                <w:b/>
+                <w:bCs/>
+                <w:color w:val="000080"/>
+                <w:sz w:val="20"/>
+                <w:szCs w:val="20"/>
+              </w:rPr>
+              <w:t>=</w:t>
+            </w:r>
+            <w:r>
+              <w:rPr>
+                <w:rFonts w:ascii="Consolas" w:hAnsi="Consolas" w:cs="宋体"/>
+                <w:color w:val="000000"/>
+                <w:sz w:val="20"/>
+                <w:szCs w:val="20"/>
+              </w:rPr>
+              <w:t xml:space="preserve"> </w:t>
+            </w:r>
+            <w:proofErr w:type="spellStart"/>
+            <w:proofErr w:type="gramStart"/>
+            <w:r>
+              <w:rPr>
+                <w:rFonts w:ascii="Consolas" w:hAnsi="Consolas" w:cs="宋体"/>
+                <w:color w:val="000000"/>
+                <w:sz w:val="20"/>
+                <w:szCs w:val="20"/>
+              </w:rPr>
+              <w:t>IntegerModRing</w:t>
+            </w:r>
+            <w:proofErr w:type="spellEnd"/>
+            <w:r>
+              <w:rPr>
+                <w:rFonts w:ascii="Consolas" w:hAnsi="Consolas" w:cs="宋体"/>
+                <w:b/>
+                <w:bCs/>
+                <w:color w:val="000080"/>
+                <w:sz w:val="20"/>
+                <w:szCs w:val="20"/>
+              </w:rPr>
+              <w:t>(</w:t>
+            </w:r>
+            <w:proofErr w:type="gramEnd"/>
+            <w:r>
+              <w:rPr>
+                <w:rFonts w:ascii="Consolas" w:hAnsi="Consolas" w:cs="宋体"/>
+                <w:color w:val="FF0000"/>
+                <w:sz w:val="20"/>
+                <w:szCs w:val="20"/>
+              </w:rPr>
+              <w:t>2341</w:t>
+            </w:r>
+            <w:r>
+              <w:rPr>
+                <w:rFonts w:ascii="Consolas" w:hAnsi="Consolas" w:cs="宋体"/>
+                <w:b/>
+                <w:bCs/>
+                <w:color w:val="000080"/>
+                <w:sz w:val="20"/>
+                <w:szCs w:val="20"/>
+              </w:rPr>
+              <w:t>)</w:t>
+            </w:r>
+          </w:p>
+          <w:p>
+            <w:pPr>
+              <w:widowControl/>
+              <w:shd w:val="clear" w:color="auto" w:fill="E5E5E5"/>
+              <w:spacing w:line="280" w:lineRule="exact"/>
+              <w:jc w:val="left"/>
+              <w:rPr>
+                <w:rFonts w:ascii="Consolas" w:hAnsi="Consolas" w:cs="宋体"/>
+                <w:color w:val="000000"/>
+                <w:sz w:val="20"/>
+                <w:szCs w:val="20"/>
+              </w:rPr>
+            </w:pPr>
+          </w:p>
+          <w:p>
+            <w:pPr>
+              <w:widowControl/>
+              <w:shd w:val="clear" w:color="auto" w:fill="E5E5E5"/>
+              <w:spacing w:line="280" w:lineRule="exact"/>
+              <w:jc w:val="left"/>
+              <w:rPr>
+                <w:rFonts w:ascii="Consolas" w:hAnsi="Consolas" w:cs="宋体"/>
+                <w:color w:val="000000"/>
+                <w:sz w:val="20"/>
+                <w:szCs w:val="20"/>
+              </w:rPr>
+            </w:pPr>
+            <w:proofErr w:type="spellStart"/>
+            <w:r>
+              <w:rPr>
+                <w:rFonts w:ascii="Consolas" w:hAnsi="Consolas" w:cs="宋体"/>
+                <w:color w:val="000000"/>
+                <w:sz w:val="20"/>
+                <w:szCs w:val="20"/>
+              </w:rPr>
+              <w:t>Private_Key</w:t>
+            </w:r>
+            <w:proofErr w:type="spellEnd"/>
+            <w:r>
+              <w:rPr>
+                <w:rFonts w:ascii="Consolas" w:hAnsi="Consolas" w:cs="宋体"/>
+                <w:color w:val="000000"/>
+                <w:sz w:val="20"/>
+                <w:szCs w:val="20"/>
+              </w:rPr>
+              <w:t xml:space="preserve"> </w:t>
+            </w:r>
+            <w:r>
+              <w:rPr>
+                <w:rFonts w:ascii="Consolas" w:hAnsi="Consolas" w:cs="宋体"/>
+                <w:b/>
+                <w:bCs/>
+                <w:color w:val="000080"/>
+                <w:sz w:val="20"/>
+                <w:szCs w:val="20"/>
+              </w:rPr>
+              <w:t>=</w:t>
+            </w:r>
+            <w:r>
+              <w:rPr>
+                <w:rFonts w:ascii="Consolas" w:hAnsi="Consolas" w:cs="宋体"/>
+                <w:color w:val="000000"/>
+                <w:sz w:val="20"/>
+                <w:szCs w:val="20"/>
+              </w:rPr>
+              <w:t xml:space="preserve"> </w:t>
+            </w:r>
+            <w:proofErr w:type="gramStart"/>
+            <w:r>
+              <w:rPr>
+                <w:rFonts w:ascii="Consolas" w:hAnsi="Consolas" w:cs="宋体"/>
+                <w:color w:val="000000"/>
+                <w:sz w:val="20"/>
+                <w:szCs w:val="20"/>
+              </w:rPr>
+              <w:t>ZZ</w:t>
+            </w:r>
+            <w:r>
+              <w:rPr>
+                <w:rFonts w:ascii="Consolas" w:hAnsi="Consolas" w:cs="宋体"/>
+                <w:b/>
+                <w:bCs/>
+                <w:color w:val="000080"/>
+                <w:sz w:val="20"/>
+                <w:szCs w:val="20"/>
+              </w:rPr>
+              <w:t>(</w:t>
+            </w:r>
+            <w:proofErr w:type="gramEnd"/>
+            <w:r>
+              <w:rPr>
+                <w:rFonts w:ascii="Consolas" w:hAnsi="Consolas" w:cs="宋体"/>
+                <w:color w:val="FF0000"/>
+                <w:sz w:val="20"/>
+                <w:szCs w:val="20"/>
+              </w:rPr>
+              <w:t>1996</w:t>
+            </w:r>
+            <w:r>
+              <w:rPr>
+                <w:rFonts w:ascii="Consolas" w:hAnsi="Consolas" w:cs="宋体"/>
+                <w:b/>
+                <w:bCs/>
+                <w:color w:val="000080"/>
+                <w:sz w:val="20"/>
+                <w:szCs w:val="20"/>
+              </w:rPr>
+              <w:t>)</w:t>
+            </w:r>
+          </w:p>
+          <w:p>
+            <w:pPr>
+              <w:widowControl/>
+              <w:shd w:val="clear" w:color="auto" w:fill="E5E5E5"/>
+              <w:spacing w:line="280" w:lineRule="exact"/>
+              <w:jc w:val="left"/>
+              <w:rPr>
+                <w:rFonts w:ascii="Consolas" w:hAnsi="Consolas" w:cs="宋体"/>
+                <w:color w:val="000000"/>
+                <w:sz w:val="20"/>
+                <w:szCs w:val="20"/>
+              </w:rPr>
+            </w:pPr>
+            <w:r>
+              <w:rPr>
+                <w:rFonts w:ascii="Consolas" w:hAnsi="Consolas" w:cs="宋体"/>
+                <w:b/>
+                <w:bCs/>
+                <w:color w:val="0000FF"/>
+                <w:sz w:val="20"/>
+                <w:szCs w:val="20"/>
+              </w:rPr>
+              <w:t>if</w:t>
+            </w:r>
+            <w:r>
+              <w:rPr>
+                <w:rFonts w:ascii="Consolas" w:hAnsi="Consolas" w:cs="宋体"/>
+                <w:color w:val="000000"/>
+                <w:sz w:val="20"/>
+                <w:szCs w:val="20"/>
+              </w:rPr>
+              <w:t xml:space="preserve"> </w:t>
+            </w:r>
+            <w:proofErr w:type="spellStart"/>
+            <w:r>
+              <w:rPr>
+                <w:rFonts w:ascii="Consolas" w:hAnsi="Consolas" w:cs="宋体"/>
+                <w:color w:val="000000"/>
+                <w:sz w:val="20"/>
+                <w:szCs w:val="20"/>
+              </w:rPr>
+              <w:t>Private_Key</w:t>
+            </w:r>
+            <w:proofErr w:type="spellEnd"/>
+            <w:r>
+              <w:rPr>
+                <w:rFonts w:ascii="Consolas" w:hAnsi="Consolas" w:cs="宋体"/>
+                <w:color w:val="000000"/>
+                <w:sz w:val="20"/>
+                <w:szCs w:val="20"/>
+              </w:rPr>
+              <w:t xml:space="preserve"> </w:t>
+            </w:r>
+            <w:r>
+              <w:rPr>
+                <w:rFonts w:ascii="Consolas" w:hAnsi="Consolas" w:cs="宋体"/>
+                <w:b/>
+                <w:bCs/>
+                <w:color w:val="0000FF"/>
+                <w:sz w:val="20"/>
+                <w:szCs w:val="20"/>
+              </w:rPr>
+              <w:t>not</w:t>
+            </w:r>
+            <w:r>
+              <w:rPr>
+                <w:rFonts w:ascii="Consolas" w:hAnsi="Consolas" w:cs="宋体"/>
+                <w:color w:val="000000"/>
+                <w:sz w:val="20"/>
+                <w:szCs w:val="20"/>
+              </w:rPr>
+              <w:t xml:space="preserve"> </w:t>
+            </w:r>
+            <w:r>
+              <w:rPr>
+                <w:rFonts w:ascii="Consolas" w:hAnsi="Consolas" w:cs="宋体"/>
+                <w:b/>
+                <w:bCs/>
+                <w:color w:val="0000FF"/>
+                <w:sz w:val="20"/>
+                <w:szCs w:val="20"/>
+              </w:rPr>
+              <w:t>in</w:t>
+            </w:r>
+            <w:r>
+              <w:rPr>
+                <w:rFonts w:ascii="Consolas" w:hAnsi="Consolas" w:cs="宋体"/>
+                <w:color w:val="000000"/>
+                <w:sz w:val="20"/>
+                <w:szCs w:val="20"/>
+              </w:rPr>
+              <w:t xml:space="preserve"> </w:t>
+            </w:r>
+            <w:proofErr w:type="gramStart"/>
+            <w:r>
+              <w:rPr>
+                <w:rFonts w:ascii="Consolas" w:hAnsi="Consolas" w:cs="宋体"/>
+                <w:color w:val="000000"/>
+                <w:sz w:val="20"/>
+                <w:szCs w:val="20"/>
+              </w:rPr>
+              <w:t>range</w:t>
+            </w:r>
+            <w:r>
+              <w:rPr>
+                <w:rFonts w:ascii="Consolas" w:hAnsi="Consolas" w:cs="宋体"/>
+                <w:b/>
+                <w:bCs/>
+                <w:color w:val="000080"/>
+                <w:sz w:val="20"/>
+                <w:szCs w:val="20"/>
+              </w:rPr>
+              <w:t>(</w:t>
+            </w:r>
+            <w:proofErr w:type="gramEnd"/>
+            <w:r>
+              <w:rPr>
+                <w:rFonts w:ascii="Consolas" w:hAnsi="Consolas" w:cs="宋体"/>
+                <w:color w:val="FF0000"/>
+                <w:sz w:val="20"/>
+                <w:szCs w:val="20"/>
+              </w:rPr>
+              <w:t>2</w:t>
+            </w:r>
+            <w:r>
+              <w:rPr>
+                <w:rFonts w:ascii="Consolas" w:hAnsi="Consolas" w:cs="宋体"/>
+                <w:b/>
+                <w:bCs/>
+                <w:color w:val="000080"/>
+                <w:sz w:val="20"/>
+                <w:szCs w:val="20"/>
+              </w:rPr>
+              <w:t>,</w:t>
+            </w:r>
+            <w:r>
+              <w:rPr>
+                <w:rFonts w:ascii="Consolas" w:hAnsi="Consolas" w:cs="宋体"/>
+                <w:color w:val="000000"/>
+                <w:sz w:val="20"/>
+                <w:szCs w:val="20"/>
+              </w:rPr>
+              <w:t xml:space="preserve"> p</w:t>
+            </w:r>
+            <w:r>
+              <w:rPr>
+                <w:rFonts w:ascii="Consolas" w:hAnsi="Consolas" w:cs="宋体"/>
+                <w:b/>
+                <w:bCs/>
+                <w:color w:val="000080"/>
+                <w:sz w:val="20"/>
+                <w:szCs w:val="20"/>
+              </w:rPr>
+              <w:t>-</w:t>
+            </w:r>
+            <w:r>
+              <w:rPr>
+                <w:rFonts w:ascii="Consolas" w:hAnsi="Consolas" w:cs="宋体"/>
+                <w:color w:val="FF0000"/>
+                <w:sz w:val="20"/>
+                <w:szCs w:val="20"/>
+              </w:rPr>
+              <w:t>2</w:t>
+            </w:r>
+            <w:r>
+              <w:rPr>
+                <w:rFonts w:ascii="Consolas" w:hAnsi="Consolas" w:cs="宋体"/>
+                <w:b/>
+                <w:bCs/>
+                <w:color w:val="000080"/>
+                <w:sz w:val="20"/>
+                <w:szCs w:val="20"/>
+              </w:rPr>
+              <w:t>):</w:t>
+            </w:r>
+          </w:p>
+          <w:p>
+            <w:pPr>
+              <w:widowControl/>
+              <w:shd w:val="clear" w:color="auto" w:fill="E5E5E5"/>
+              <w:spacing w:line="280" w:lineRule="exact"/>
+              <w:jc w:val="left"/>
+              <w:rPr>
+                <w:rFonts w:ascii="Consolas" w:hAnsi="Consolas" w:cs="宋体"/>
+                <w:color w:val="000000"/>
+                <w:sz w:val="20"/>
+                <w:szCs w:val="20"/>
+              </w:rPr>
+            </w:pPr>
+            <w:r>
+              <w:rPr>
+                <w:rFonts w:ascii="Consolas" w:hAnsi="Consolas" w:cs="宋体"/>
+                <w:color w:val="000000"/>
+                <w:sz w:val="20"/>
+                <w:szCs w:val="20"/>
+              </w:rPr>
+              <w:t xml:space="preserve">    </w:t>
+            </w:r>
+            <w:r>
+              <w:rPr>
+                <w:rFonts w:ascii="Consolas" w:hAnsi="Consolas" w:cs="宋体"/>
+                <w:b/>
+                <w:bCs/>
+                <w:color w:val="0000FF"/>
+                <w:sz w:val="20"/>
+                <w:szCs w:val="20"/>
+              </w:rPr>
+              <w:t>raise</w:t>
+            </w:r>
+            <w:r>
+              <w:rPr>
+                <w:rFonts w:ascii="Consolas" w:hAnsi="Consolas" w:cs="宋体"/>
+                <w:color w:val="000000"/>
+                <w:sz w:val="20"/>
+                <w:szCs w:val="20"/>
+              </w:rPr>
+              <w:t xml:space="preserve"> </w:t>
+            </w:r>
+            <w:proofErr w:type="spellStart"/>
+            <w:proofErr w:type="gramStart"/>
+            <w:r>
+              <w:rPr>
+                <w:rFonts w:ascii="Consolas" w:hAnsi="Consolas" w:cs="宋体"/>
+                <w:color w:val="000000"/>
+                <w:sz w:val="20"/>
+                <w:szCs w:val="20"/>
+              </w:rPr>
+              <w:t>ValueError</w:t>
+            </w:r>
+            <w:proofErr w:type="spellEnd"/>
+            <w:r>
+              <w:rPr>
+                <w:rFonts w:ascii="Consolas" w:hAnsi="Consolas" w:cs="宋体"/>
+                <w:b/>
+                <w:bCs/>
+                <w:color w:val="000080"/>
+                <w:sz w:val="20"/>
+                <w:szCs w:val="20"/>
+              </w:rPr>
+              <w:t>(</w:t>
+            </w:r>
+            <w:proofErr w:type="gramEnd"/>
+            <w:r>
+              <w:rPr>
+                <w:rFonts w:ascii="Consolas" w:hAnsi="Consolas" w:cs="宋体"/>
+                <w:color w:val="808080"/>
+                <w:sz w:val="20"/>
+                <w:szCs w:val="20"/>
+              </w:rPr>
+              <w:t>"Bad Private Key"</w:t>
+            </w:r>
+            <w:r>
+              <w:rPr>
+                <w:rFonts w:ascii="Consolas" w:hAnsi="Consolas" w:cs="宋体"/>
+                <w:b/>
+                <w:bCs/>
+                <w:color w:val="000080"/>
+                <w:sz w:val="20"/>
+                <w:szCs w:val="20"/>
+              </w:rPr>
+              <w:t>)</w:t>
+            </w:r>
+          </w:p>
+          <w:p>
+            <w:pPr>
+              <w:widowControl/>
+              <w:shd w:val="clear" w:color="auto" w:fill="E5E5E5"/>
+              <w:spacing w:line="280" w:lineRule="exact"/>
+              <w:jc w:val="left"/>
+              <w:rPr>
+                <w:rFonts w:ascii="Consolas" w:hAnsi="Consolas" w:cs="宋体"/>
+                <w:color w:val="000000"/>
+                <w:sz w:val="20"/>
+                <w:szCs w:val="20"/>
+              </w:rPr>
+            </w:pPr>
+          </w:p>
+          <w:p>
+            <w:pPr>
+              <w:widowControl/>
+              <w:shd w:val="clear" w:color="auto" w:fill="E5E5E5"/>
+              <w:spacing w:line="280" w:lineRule="exact"/>
+              <w:jc w:val="left"/>
+              <w:rPr>
+                <w:rFonts w:ascii="Consolas" w:hAnsi="Consolas" w:cs="宋体"/>
+                <w:color w:val="000000"/>
+                <w:sz w:val="20"/>
+                <w:szCs w:val="20"/>
+              </w:rPr>
+            </w:pPr>
+            <w:proofErr w:type="spellStart"/>
+            <w:r>
+              <w:rPr>
+                <w:rFonts w:ascii="Consolas" w:hAnsi="Consolas" w:cs="宋体"/>
+                <w:color w:val="000000"/>
+                <w:sz w:val="20"/>
+                <w:szCs w:val="20"/>
+              </w:rPr>
+              <w:t>Public_</w:t>
+            </w:r>
+            <w:proofErr w:type="gramStart"/>
+            <w:r>
+              <w:rPr>
+                <w:rFonts w:ascii="Consolas" w:hAnsi="Consolas" w:cs="宋体"/>
+                <w:color w:val="000000"/>
+                <w:sz w:val="20"/>
+                <w:szCs w:val="20"/>
+              </w:rPr>
+              <w:t>Key</w:t>
+            </w:r>
+            <w:proofErr w:type="spellEnd"/>
+            <w:r>
+              <w:rPr>
+                <w:rFonts w:ascii="Consolas" w:hAnsi="Consolas" w:cs="宋体"/>
+                <w:color w:val="000000"/>
+                <w:sz w:val="20"/>
+                <w:szCs w:val="20"/>
+              </w:rPr>
+              <w:t xml:space="preserve">  </w:t>
+            </w:r>
+            <w:r>
+              <w:rPr>
+                <w:rFonts w:ascii="Consolas" w:hAnsi="Consolas" w:cs="宋体"/>
+                <w:b/>
+                <w:bCs/>
+                <w:color w:val="000080"/>
+                <w:sz w:val="20"/>
+                <w:szCs w:val="20"/>
+              </w:rPr>
+              <w:t>=</w:t>
+            </w:r>
+            <w:proofErr w:type="gramEnd"/>
+            <w:r>
+              <w:rPr>
+                <w:rFonts w:ascii="Consolas" w:hAnsi="Consolas" w:cs="宋体"/>
+                <w:color w:val="000000"/>
+                <w:sz w:val="20"/>
+                <w:szCs w:val="20"/>
+              </w:rPr>
+              <w:t xml:space="preserve"> R</w:t>
+            </w:r>
+            <w:r>
+              <w:rPr>
+                <w:rFonts w:ascii="Consolas" w:hAnsi="Consolas" w:cs="宋体"/>
+                <w:b/>
+                <w:bCs/>
+                <w:color w:val="000080"/>
+                <w:sz w:val="20"/>
+                <w:szCs w:val="20"/>
+              </w:rPr>
+              <w:t>(</w:t>
+            </w:r>
+            <w:proofErr w:type="spellStart"/>
+            <w:r>
+              <w:rPr>
+                <w:rFonts w:ascii="Consolas" w:hAnsi="Consolas" w:cs="宋体"/>
+                <w:color w:val="000000"/>
+                <w:sz w:val="20"/>
+                <w:szCs w:val="20"/>
+              </w:rPr>
+              <w:t>Primitive_root</w:t>
+            </w:r>
+            <w:r>
+              <w:rPr>
+                <w:rFonts w:ascii="Consolas" w:hAnsi="Consolas" w:cs="宋体"/>
+                <w:b/>
+                <w:bCs/>
+                <w:color w:val="000080"/>
+                <w:sz w:val="20"/>
+                <w:szCs w:val="20"/>
+              </w:rPr>
+              <w:t>^</w:t>
+            </w:r>
+            <w:r>
+              <w:rPr>
+                <w:rFonts w:ascii="Consolas" w:hAnsi="Consolas" w:cs="宋体"/>
+                <w:color w:val="000000"/>
+                <w:sz w:val="20"/>
+                <w:szCs w:val="20"/>
+              </w:rPr>
+              <w:t>Private_Key</w:t>
+            </w:r>
+            <w:proofErr w:type="spellEnd"/>
+            <w:r>
+              <w:rPr>
+                <w:rFonts w:ascii="Consolas" w:hAnsi="Consolas" w:cs="宋体"/>
+                <w:b/>
+                <w:bCs/>
+                <w:color w:val="000080"/>
+                <w:sz w:val="20"/>
+                <w:szCs w:val="20"/>
+              </w:rPr>
+              <w:t>)</w:t>
+            </w:r>
+          </w:p>
+          <w:p>
+            <w:pPr>
+              <w:widowControl/>
+              <w:shd w:val="clear" w:color="auto" w:fill="E5E5E5"/>
+              <w:spacing w:line="280" w:lineRule="exact"/>
+              <w:jc w:val="left"/>
+              <w:rPr>
+                <w:rFonts w:ascii="Consolas" w:hAnsi="Consolas" w:cs="宋体"/>
+                <w:color w:val="000000"/>
+                <w:sz w:val="20"/>
+                <w:szCs w:val="20"/>
+              </w:rPr>
+            </w:pPr>
+          </w:p>
+          <w:p>
+            <w:pPr>
+              <w:widowControl/>
+              <w:shd w:val="clear" w:color="auto" w:fill="E5E5E5"/>
+              <w:spacing w:line="280" w:lineRule="exact"/>
+              <w:jc w:val="left"/>
+              <w:rPr>
+                <w:rFonts w:ascii="Consolas" w:hAnsi="Consolas" w:cs="宋体"/>
+                <w:color w:val="000000"/>
+                <w:sz w:val="20"/>
+                <w:szCs w:val="20"/>
+              </w:rPr>
+            </w:pPr>
+            <w:r>
+              <w:rPr>
+                <w:rFonts w:ascii="Consolas" w:hAnsi="Consolas" w:cs="宋体"/>
+                <w:b/>
+                <w:bCs/>
+                <w:color w:val="0000FF"/>
+                <w:sz w:val="20"/>
+                <w:szCs w:val="20"/>
+              </w:rPr>
+              <w:t>print</w:t>
+            </w:r>
+            <w:r>
+              <w:rPr>
+                <w:rFonts w:ascii="Consolas" w:hAnsi="Consolas" w:cs="宋体"/>
+                <w:color w:val="000000"/>
+                <w:sz w:val="20"/>
+                <w:szCs w:val="20"/>
+              </w:rPr>
+              <w:t xml:space="preserve"> </w:t>
+            </w:r>
+            <w:r>
+              <w:rPr>
+                <w:rFonts w:ascii="Consolas" w:hAnsi="Consolas" w:cs="宋体"/>
+                <w:color w:val="808080"/>
+                <w:sz w:val="20"/>
+                <w:szCs w:val="20"/>
+              </w:rPr>
+              <w:t>"Generation of Public Key Success...\n"</w:t>
+            </w:r>
+          </w:p>
+          <w:p>
+            <w:pPr>
+              <w:widowControl/>
+              <w:shd w:val="clear" w:color="auto" w:fill="E5E5E5"/>
+              <w:spacing w:line="280" w:lineRule="exact"/>
+              <w:jc w:val="left"/>
+              <w:rPr>
+                <w:rFonts w:ascii="Consolas" w:hAnsi="Consolas" w:cs="宋体"/>
+                <w:color w:val="000000"/>
+                <w:sz w:val="20"/>
+                <w:szCs w:val="20"/>
+              </w:rPr>
+            </w:pPr>
+            <w:r>
+              <w:rPr>
+                <w:rFonts w:ascii="Consolas" w:hAnsi="Consolas" w:cs="宋体"/>
+                <w:b/>
+                <w:bCs/>
+                <w:color w:val="0000FF"/>
+                <w:sz w:val="20"/>
+                <w:szCs w:val="20"/>
+              </w:rPr>
+              <w:t>print</w:t>
+            </w:r>
+            <w:r>
+              <w:rPr>
+                <w:rFonts w:ascii="Consolas" w:hAnsi="Consolas" w:cs="宋体"/>
+                <w:color w:val="000000"/>
+                <w:sz w:val="20"/>
+                <w:szCs w:val="20"/>
+              </w:rPr>
+              <w:t xml:space="preserve"> </w:t>
+            </w:r>
+            <w:r>
+              <w:rPr>
+                <w:rFonts w:ascii="Consolas" w:hAnsi="Consolas" w:cs="宋体"/>
+                <w:color w:val="808080"/>
+                <w:sz w:val="20"/>
+                <w:szCs w:val="20"/>
+              </w:rPr>
+              <w:t>"User B --Encrypting a Message...\n"</w:t>
+            </w:r>
+          </w:p>
+          <w:p>
+            <w:pPr>
+              <w:widowControl/>
+              <w:shd w:val="clear" w:color="auto" w:fill="E5E5E5"/>
+              <w:spacing w:line="280" w:lineRule="exact"/>
+              <w:jc w:val="left"/>
+              <w:rPr>
+                <w:rFonts w:ascii="Consolas" w:hAnsi="Consolas" w:cs="宋体"/>
+                <w:color w:val="000000"/>
+                <w:sz w:val="20"/>
+                <w:szCs w:val="20"/>
+              </w:rPr>
+            </w:pPr>
+          </w:p>
+          <w:p>
+            <w:pPr>
+              <w:widowControl/>
+              <w:shd w:val="clear" w:color="auto" w:fill="E5E5E5"/>
+              <w:spacing w:line="280" w:lineRule="exact"/>
+              <w:jc w:val="left"/>
+              <w:rPr>
+                <w:rFonts w:ascii="Consolas" w:hAnsi="Consolas" w:cs="宋体"/>
+                <w:color w:val="000000"/>
+                <w:sz w:val="20"/>
+                <w:szCs w:val="20"/>
+              </w:rPr>
+            </w:pPr>
+            <w:r>
+              <w:rPr>
+                <w:rFonts w:ascii="Consolas" w:hAnsi="Consolas" w:cs="宋体"/>
+                <w:color w:val="000000"/>
+                <w:sz w:val="20"/>
+                <w:szCs w:val="20"/>
+              </w:rPr>
+              <w:t xml:space="preserve">m </w:t>
+            </w:r>
+            <w:r>
+              <w:rPr>
+                <w:rFonts w:ascii="Consolas" w:hAnsi="Consolas" w:cs="宋体"/>
+                <w:b/>
+                <w:bCs/>
+                <w:color w:val="000080"/>
+                <w:sz w:val="20"/>
+                <w:szCs w:val="20"/>
+              </w:rPr>
+              <w:t>=</w:t>
+            </w:r>
+            <w:r>
+              <w:rPr>
+                <w:rFonts w:ascii="Consolas" w:hAnsi="Consolas" w:cs="宋体"/>
+                <w:color w:val="000000"/>
+                <w:sz w:val="20"/>
+                <w:szCs w:val="20"/>
+              </w:rPr>
+              <w:t xml:space="preserve"> </w:t>
+            </w:r>
+            <w:r>
+              <w:rPr>
+                <w:rFonts w:ascii="Consolas" w:hAnsi="Consolas" w:cs="宋体"/>
+                <w:color w:val="808080"/>
+                <w:sz w:val="20"/>
+                <w:szCs w:val="20"/>
+              </w:rPr>
+              <w:t>"HELLO, WORLD!"</w:t>
+            </w:r>
+          </w:p>
+          <w:p>
+            <w:pPr>
+              <w:widowControl/>
+              <w:shd w:val="clear" w:color="auto" w:fill="E5E5E5"/>
+              <w:spacing w:line="280" w:lineRule="exact"/>
+              <w:jc w:val="left"/>
+              <w:rPr>
+                <w:rFonts w:ascii="Consolas" w:hAnsi="Consolas" w:cs="宋体"/>
+                <w:color w:val="000000"/>
+                <w:sz w:val="20"/>
+                <w:szCs w:val="20"/>
+              </w:rPr>
+            </w:pPr>
+            <w:r>
+              <w:rPr>
+                <w:rFonts w:ascii="Consolas" w:hAnsi="Consolas" w:cs="宋体"/>
+                <w:b/>
+                <w:bCs/>
+                <w:color w:val="0000FF"/>
+                <w:sz w:val="20"/>
+                <w:szCs w:val="20"/>
+              </w:rPr>
+              <w:t>print</w:t>
+            </w:r>
+            <w:r>
+              <w:rPr>
+                <w:rFonts w:ascii="Consolas" w:hAnsi="Consolas" w:cs="宋体"/>
+                <w:color w:val="000000"/>
+                <w:sz w:val="20"/>
+                <w:szCs w:val="20"/>
+              </w:rPr>
+              <w:t xml:space="preserve"> </w:t>
+            </w:r>
+            <w:r>
+              <w:rPr>
+                <w:rFonts w:ascii="Consolas" w:hAnsi="Consolas" w:cs="宋体"/>
+                <w:color w:val="808080"/>
+                <w:sz w:val="20"/>
+                <w:szCs w:val="20"/>
+              </w:rPr>
+              <w:t>"Message is "</w:t>
+            </w:r>
+            <w:r>
+              <w:rPr>
+                <w:rFonts w:ascii="Consolas" w:hAnsi="Consolas" w:cs="宋体"/>
+                <w:b/>
+                <w:bCs/>
+                <w:color w:val="000080"/>
+                <w:sz w:val="20"/>
+                <w:szCs w:val="20"/>
+              </w:rPr>
+              <w:t>,</w:t>
+            </w:r>
+            <w:r>
+              <w:rPr>
+                <w:rFonts w:ascii="Consolas" w:hAnsi="Consolas" w:cs="宋体"/>
+                <w:color w:val="000000"/>
+                <w:sz w:val="20"/>
+                <w:szCs w:val="20"/>
+              </w:rPr>
+              <w:t xml:space="preserve"> m</w:t>
+            </w:r>
+            <w:r>
+              <w:rPr>
+                <w:rFonts w:ascii="Consolas" w:hAnsi="Consolas" w:cs="宋体"/>
+                <w:b/>
+                <w:bCs/>
+                <w:color w:val="000080"/>
+                <w:sz w:val="20"/>
+                <w:szCs w:val="20"/>
+              </w:rPr>
+              <w:t>,</w:t>
+            </w:r>
+            <w:r>
+              <w:rPr>
+                <w:rFonts w:ascii="Consolas" w:hAnsi="Consolas" w:cs="宋体"/>
+                <w:color w:val="000000"/>
+                <w:sz w:val="20"/>
+                <w:szCs w:val="20"/>
+              </w:rPr>
+              <w:t xml:space="preserve"> </w:t>
+            </w:r>
+            <w:r>
+              <w:rPr>
+                <w:rFonts w:ascii="Consolas" w:hAnsi="Consolas" w:cs="宋体"/>
+                <w:color w:val="808080"/>
+                <w:sz w:val="20"/>
+                <w:szCs w:val="20"/>
+              </w:rPr>
+              <w:t>"\n"</w:t>
+            </w:r>
+          </w:p>
+          <w:p>
+            <w:pPr>
+              <w:widowControl/>
+              <w:shd w:val="clear" w:color="auto" w:fill="E5E5E5"/>
+              <w:spacing w:line="280" w:lineRule="exact"/>
+              <w:jc w:val="left"/>
+              <w:rPr>
+                <w:rFonts w:ascii="Consolas" w:hAnsi="Consolas" w:cs="宋体"/>
+                <w:color w:val="000000"/>
+                <w:sz w:val="20"/>
+                <w:szCs w:val="20"/>
+              </w:rPr>
+            </w:pPr>
+            <w:r>
+              <w:rPr>
+                <w:rFonts w:ascii="Consolas" w:hAnsi="Consolas" w:cs="宋体"/>
+                <w:color w:val="000000"/>
+                <w:sz w:val="20"/>
+                <w:szCs w:val="20"/>
+              </w:rPr>
+              <w:t xml:space="preserve">m </w:t>
+            </w:r>
+            <w:r>
+              <w:rPr>
+                <w:rFonts w:ascii="Consolas" w:hAnsi="Consolas" w:cs="宋体"/>
+                <w:b/>
+                <w:bCs/>
+                <w:color w:val="000080"/>
+                <w:sz w:val="20"/>
+                <w:szCs w:val="20"/>
+              </w:rPr>
+              <w:t>=</w:t>
+            </w:r>
+            <w:r>
+              <w:rPr>
+                <w:rFonts w:ascii="Consolas" w:hAnsi="Consolas" w:cs="宋体"/>
+                <w:color w:val="000000"/>
+                <w:sz w:val="20"/>
+                <w:szCs w:val="20"/>
+              </w:rPr>
+              <w:t xml:space="preserve"> </w:t>
+            </w:r>
+            <w:r>
+              <w:rPr>
+                <w:rFonts w:ascii="Consolas" w:hAnsi="Consolas" w:cs="宋体"/>
+                <w:b/>
+                <w:bCs/>
+                <w:color w:val="000080"/>
+                <w:sz w:val="20"/>
+                <w:szCs w:val="20"/>
+              </w:rPr>
+              <w:t>[</w:t>
+            </w:r>
+            <w:proofErr w:type="spellStart"/>
+            <w:r>
+              <w:rPr>
+                <w:rFonts w:ascii="Consolas" w:hAnsi="Consolas" w:cs="宋体"/>
+                <w:color w:val="000000"/>
+                <w:sz w:val="20"/>
+                <w:szCs w:val="20"/>
+              </w:rPr>
+              <w:t>ord</w:t>
+            </w:r>
+            <w:proofErr w:type="spellEnd"/>
+            <w:r>
+              <w:rPr>
+                <w:rFonts w:ascii="Consolas" w:hAnsi="Consolas" w:cs="宋体"/>
+                <w:b/>
+                <w:bCs/>
+                <w:color w:val="000080"/>
+                <w:sz w:val="20"/>
+                <w:szCs w:val="20"/>
+              </w:rPr>
+              <w:t>(</w:t>
+            </w:r>
+            <w:r>
+              <w:rPr>
+                <w:rFonts w:ascii="Consolas" w:hAnsi="Consolas" w:cs="宋体"/>
+                <w:color w:val="000000"/>
+                <w:sz w:val="20"/>
+                <w:szCs w:val="20"/>
+              </w:rPr>
+              <w:t>x</w:t>
+            </w:r>
+            <w:r>
+              <w:rPr>
+                <w:rFonts w:ascii="Consolas" w:hAnsi="Consolas" w:cs="宋体"/>
+                <w:b/>
+                <w:bCs/>
+                <w:color w:val="000080"/>
+                <w:sz w:val="20"/>
+                <w:szCs w:val="20"/>
+              </w:rPr>
+              <w:t>)</w:t>
+            </w:r>
+            <w:r>
+              <w:rPr>
+                <w:rFonts w:ascii="Consolas" w:hAnsi="Consolas" w:cs="宋体"/>
+                <w:color w:val="000000"/>
+                <w:sz w:val="20"/>
+                <w:szCs w:val="20"/>
+              </w:rPr>
+              <w:t xml:space="preserve"> </w:t>
+            </w:r>
+            <w:r>
+              <w:rPr>
+                <w:rFonts w:ascii="Consolas" w:hAnsi="Consolas" w:cs="宋体"/>
+                <w:b/>
+                <w:bCs/>
+                <w:color w:val="0000FF"/>
+                <w:sz w:val="20"/>
+                <w:szCs w:val="20"/>
+              </w:rPr>
+              <w:t>for</w:t>
+            </w:r>
+            <w:r>
+              <w:rPr>
+                <w:rFonts w:ascii="Consolas" w:hAnsi="Consolas" w:cs="宋体"/>
+                <w:color w:val="000000"/>
+                <w:sz w:val="20"/>
+                <w:szCs w:val="20"/>
+              </w:rPr>
+              <w:t xml:space="preserve"> x </w:t>
+            </w:r>
+            <w:r>
+              <w:rPr>
+                <w:rFonts w:ascii="Consolas" w:hAnsi="Consolas" w:cs="宋体"/>
+                <w:b/>
+                <w:bCs/>
+                <w:color w:val="0000FF"/>
+                <w:sz w:val="20"/>
+                <w:szCs w:val="20"/>
+              </w:rPr>
+              <w:t>in</w:t>
+            </w:r>
+            <w:r>
+              <w:rPr>
+                <w:rFonts w:ascii="Consolas" w:hAnsi="Consolas" w:cs="宋体"/>
+                <w:color w:val="000000"/>
+                <w:sz w:val="20"/>
+                <w:szCs w:val="20"/>
+              </w:rPr>
+              <w:t xml:space="preserve"> m</w:t>
+            </w:r>
+            <w:r>
+              <w:rPr>
+                <w:rFonts w:ascii="Consolas" w:hAnsi="Consolas" w:cs="宋体"/>
+                <w:b/>
+                <w:bCs/>
+                <w:color w:val="000080"/>
+                <w:sz w:val="20"/>
+                <w:szCs w:val="20"/>
+              </w:rPr>
+              <w:t>]</w:t>
+            </w:r>
+          </w:p>
+          <w:p>
+            <w:pPr>
+              <w:widowControl/>
+              <w:shd w:val="clear" w:color="auto" w:fill="E5E5E5"/>
+              <w:spacing w:line="280" w:lineRule="exact"/>
+              <w:jc w:val="left"/>
+              <w:rPr>
+                <w:rFonts w:ascii="Consolas" w:hAnsi="Consolas" w:cs="宋体"/>
+                <w:color w:val="000000"/>
+                <w:sz w:val="20"/>
+                <w:szCs w:val="20"/>
+              </w:rPr>
+            </w:pPr>
+            <w:proofErr w:type="spellStart"/>
+            <w:r>
+              <w:rPr>
+                <w:rFonts w:ascii="Consolas" w:hAnsi="Consolas" w:cs="宋体"/>
+                <w:color w:val="000000"/>
+                <w:sz w:val="20"/>
+                <w:szCs w:val="20"/>
+              </w:rPr>
+              <w:t>Cipher_Text</w:t>
+            </w:r>
+            <w:proofErr w:type="spellEnd"/>
+            <w:r>
+              <w:rPr>
+                <w:rFonts w:ascii="Consolas" w:hAnsi="Consolas" w:cs="宋体"/>
+                <w:color w:val="000000"/>
+                <w:sz w:val="20"/>
+                <w:szCs w:val="20"/>
+              </w:rPr>
+              <w:t xml:space="preserve"> </w:t>
+            </w:r>
+            <w:r>
+              <w:rPr>
+                <w:rFonts w:ascii="Consolas" w:hAnsi="Consolas" w:cs="宋体"/>
+                <w:b/>
+                <w:bCs/>
+                <w:color w:val="000080"/>
+                <w:sz w:val="20"/>
+                <w:szCs w:val="20"/>
+              </w:rPr>
+              <w:t>=</w:t>
+            </w:r>
+            <w:r>
+              <w:rPr>
+                <w:rFonts w:ascii="Consolas" w:hAnsi="Consolas" w:cs="宋体"/>
+                <w:color w:val="000000"/>
+                <w:sz w:val="20"/>
+                <w:szCs w:val="20"/>
+              </w:rPr>
+              <w:t xml:space="preserve"> </w:t>
+            </w:r>
+            <w:r>
+              <w:rPr>
+                <w:rFonts w:ascii="Consolas" w:hAnsi="Consolas" w:cs="宋体"/>
+                <w:b/>
+                <w:bCs/>
+                <w:color w:val="000080"/>
+                <w:sz w:val="20"/>
+                <w:szCs w:val="20"/>
+              </w:rPr>
+              <w:t>[]</w:t>
+            </w:r>
+          </w:p>
+          <w:p>
+            <w:pPr>
+              <w:widowControl/>
+              <w:shd w:val="clear" w:color="auto" w:fill="E5E5E5"/>
+              <w:spacing w:line="280" w:lineRule="exact"/>
+              <w:jc w:val="left"/>
+              <w:rPr>
+                <w:rFonts w:ascii="Consolas" w:hAnsi="Consolas" w:cs="宋体"/>
+                <w:color w:val="000000"/>
+                <w:sz w:val="20"/>
+                <w:szCs w:val="20"/>
+              </w:rPr>
+            </w:pPr>
+            <w:r>
+              <w:rPr>
+                <w:rFonts w:ascii="Consolas" w:hAnsi="Consolas" w:cs="宋体"/>
+                <w:b/>
+                <w:bCs/>
+                <w:color w:val="0000FF"/>
+                <w:sz w:val="20"/>
+                <w:szCs w:val="20"/>
+              </w:rPr>
+              <w:t>for</w:t>
+            </w:r>
+            <w:r>
+              <w:rPr>
+                <w:rFonts w:ascii="Consolas" w:hAnsi="Consolas" w:cs="宋体"/>
+                <w:color w:val="000000"/>
+                <w:sz w:val="20"/>
+                <w:szCs w:val="20"/>
+              </w:rPr>
+              <w:t xml:space="preserve"> i </w:t>
+            </w:r>
+            <w:r>
+              <w:rPr>
+                <w:rFonts w:ascii="Consolas" w:hAnsi="Consolas" w:cs="宋体"/>
+                <w:b/>
+                <w:bCs/>
+                <w:color w:val="0000FF"/>
+                <w:sz w:val="20"/>
+                <w:szCs w:val="20"/>
+              </w:rPr>
+              <w:t>in</w:t>
+            </w:r>
+            <w:r>
+              <w:rPr>
+                <w:rFonts w:ascii="Consolas" w:hAnsi="Consolas" w:cs="宋体"/>
+                <w:color w:val="000000"/>
+                <w:sz w:val="20"/>
+                <w:szCs w:val="20"/>
+              </w:rPr>
+              <w:t xml:space="preserve"> m</w:t>
+            </w:r>
+            <w:r>
+              <w:rPr>
+                <w:rFonts w:ascii="Consolas" w:hAnsi="Consolas" w:cs="宋体"/>
+                <w:b/>
+                <w:bCs/>
+                <w:color w:val="000080"/>
+                <w:sz w:val="20"/>
+                <w:szCs w:val="20"/>
+              </w:rPr>
+              <w:t>:</w:t>
+            </w:r>
+          </w:p>
+          <w:p>
+            <w:pPr>
+              <w:widowControl/>
+              <w:shd w:val="clear" w:color="auto" w:fill="E5E5E5"/>
+              <w:spacing w:line="280" w:lineRule="exact"/>
+              <w:jc w:val="left"/>
+              <w:rPr>
+                <w:rFonts w:ascii="Consolas" w:hAnsi="Consolas" w:cs="宋体"/>
+                <w:color w:val="000000"/>
+                <w:sz w:val="20"/>
+                <w:szCs w:val="20"/>
+              </w:rPr>
+            </w:pPr>
+            <w:r>
+              <w:rPr>
+                <w:rFonts w:ascii="Consolas" w:hAnsi="Consolas" w:cs="宋体"/>
+                <w:color w:val="000000"/>
+                <w:sz w:val="20"/>
+                <w:szCs w:val="20"/>
+              </w:rPr>
+              <w:t xml:space="preserve">    k </w:t>
+            </w:r>
+            <w:r>
+              <w:rPr>
+                <w:rFonts w:ascii="Consolas" w:hAnsi="Consolas" w:cs="宋体"/>
+                <w:b/>
+                <w:bCs/>
+                <w:color w:val="000080"/>
+                <w:sz w:val="20"/>
+                <w:szCs w:val="20"/>
+              </w:rPr>
+              <w:t>=</w:t>
+            </w:r>
+            <w:r>
+              <w:rPr>
+                <w:rFonts w:ascii="Consolas" w:hAnsi="Consolas" w:cs="宋体"/>
+                <w:color w:val="000000"/>
+                <w:sz w:val="20"/>
+                <w:szCs w:val="20"/>
+              </w:rPr>
+              <w:t xml:space="preserve"> </w:t>
+            </w:r>
+            <w:proofErr w:type="spellStart"/>
+            <w:proofErr w:type="gramStart"/>
+            <w:r>
+              <w:rPr>
+                <w:rFonts w:ascii="Consolas" w:hAnsi="Consolas" w:cs="宋体"/>
+                <w:color w:val="000000"/>
+                <w:sz w:val="20"/>
+                <w:szCs w:val="20"/>
+              </w:rPr>
+              <w:t>randint</w:t>
+            </w:r>
+            <w:proofErr w:type="spellEnd"/>
+            <w:r>
+              <w:rPr>
+                <w:rFonts w:ascii="Consolas" w:hAnsi="Consolas" w:cs="宋体"/>
+                <w:b/>
+                <w:bCs/>
+                <w:color w:val="000080"/>
+                <w:sz w:val="20"/>
+                <w:szCs w:val="20"/>
+              </w:rPr>
+              <w:t>(</w:t>
+            </w:r>
+            <w:proofErr w:type="gramEnd"/>
+            <w:r>
+              <w:rPr>
+                <w:rFonts w:ascii="Consolas" w:hAnsi="Consolas" w:cs="宋体"/>
+                <w:color w:val="FF0000"/>
+                <w:sz w:val="20"/>
+                <w:szCs w:val="20"/>
+              </w:rPr>
+              <w:t>1</w:t>
+            </w:r>
+            <w:r>
+              <w:rPr>
+                <w:rFonts w:ascii="Consolas" w:hAnsi="Consolas" w:cs="宋体"/>
+                <w:b/>
+                <w:bCs/>
+                <w:color w:val="000080"/>
+                <w:sz w:val="20"/>
+                <w:szCs w:val="20"/>
+              </w:rPr>
+              <w:t>,</w:t>
+            </w:r>
+            <w:r>
+              <w:rPr>
+                <w:rFonts w:ascii="Consolas" w:hAnsi="Consolas" w:cs="宋体"/>
+                <w:color w:val="000000"/>
+                <w:sz w:val="20"/>
+                <w:szCs w:val="20"/>
+              </w:rPr>
+              <w:t xml:space="preserve"> p</w:t>
+            </w:r>
+            <w:r>
+              <w:rPr>
+                <w:rFonts w:ascii="Consolas" w:hAnsi="Consolas" w:cs="宋体"/>
+                <w:b/>
+                <w:bCs/>
+                <w:color w:val="000080"/>
+                <w:sz w:val="20"/>
+                <w:szCs w:val="20"/>
+              </w:rPr>
+              <w:t>)</w:t>
+            </w:r>
+          </w:p>
+          <w:p>
+            <w:pPr>
+              <w:widowControl/>
+              <w:shd w:val="clear" w:color="auto" w:fill="E5E5E5"/>
+              <w:spacing w:line="280" w:lineRule="exact"/>
+              <w:jc w:val="left"/>
+              <w:rPr>
+                <w:rFonts w:ascii="Consolas" w:hAnsi="Consolas" w:cs="宋体"/>
+                <w:color w:val="000000"/>
+                <w:sz w:val="20"/>
+                <w:szCs w:val="20"/>
+              </w:rPr>
+            </w:pPr>
+            <w:r>
+              <w:rPr>
+                <w:rFonts w:ascii="Consolas" w:hAnsi="Consolas" w:cs="宋体"/>
+                <w:color w:val="000000"/>
+                <w:sz w:val="20"/>
+                <w:szCs w:val="20"/>
+              </w:rPr>
+              <w:t xml:space="preserve">    K </w:t>
+            </w:r>
+            <w:r>
+              <w:rPr>
+                <w:rFonts w:ascii="Consolas" w:hAnsi="Consolas" w:cs="宋体"/>
+                <w:b/>
+                <w:bCs/>
+                <w:color w:val="000080"/>
+                <w:sz w:val="20"/>
+                <w:szCs w:val="20"/>
+              </w:rPr>
+              <w:t>=</w:t>
+            </w:r>
+            <w:r>
+              <w:rPr>
+                <w:rFonts w:ascii="Consolas" w:hAnsi="Consolas" w:cs="宋体"/>
+                <w:color w:val="000000"/>
+                <w:sz w:val="20"/>
+                <w:szCs w:val="20"/>
+              </w:rPr>
+              <w:t xml:space="preserve"> R</w:t>
+            </w:r>
+            <w:r>
+              <w:rPr>
+                <w:rFonts w:ascii="Consolas" w:hAnsi="Consolas" w:cs="宋体"/>
+                <w:b/>
+                <w:bCs/>
+                <w:color w:val="000080"/>
+                <w:sz w:val="20"/>
+                <w:szCs w:val="20"/>
+              </w:rPr>
+              <w:t>(</w:t>
+            </w:r>
+            <w:proofErr w:type="spellStart"/>
+            <w:r>
+              <w:rPr>
+                <w:rFonts w:ascii="Consolas" w:hAnsi="Consolas" w:cs="宋体"/>
+                <w:color w:val="000000"/>
+                <w:sz w:val="20"/>
+                <w:szCs w:val="20"/>
+              </w:rPr>
+              <w:t>Public_Key</w:t>
+            </w:r>
+            <w:r>
+              <w:rPr>
+                <w:rFonts w:ascii="Consolas" w:hAnsi="Consolas" w:cs="宋体"/>
+                <w:b/>
+                <w:bCs/>
+                <w:color w:val="000080"/>
+                <w:sz w:val="20"/>
+                <w:szCs w:val="20"/>
+              </w:rPr>
+              <w:t>^</w:t>
+            </w:r>
+            <w:r>
+              <w:rPr>
+                <w:rFonts w:ascii="Consolas" w:hAnsi="Consolas" w:cs="宋体"/>
+                <w:color w:val="000000"/>
+                <w:sz w:val="20"/>
+                <w:szCs w:val="20"/>
+              </w:rPr>
+              <w:t>k</w:t>
+            </w:r>
+            <w:proofErr w:type="spellEnd"/>
+            <w:r>
+              <w:rPr>
+                <w:rFonts w:ascii="Consolas" w:hAnsi="Consolas" w:cs="宋体"/>
+                <w:b/>
+                <w:bCs/>
+                <w:color w:val="000080"/>
+                <w:sz w:val="20"/>
+                <w:szCs w:val="20"/>
+              </w:rPr>
+              <w:t>)</w:t>
+            </w:r>
+          </w:p>
+          <w:p>
+            <w:pPr>
+              <w:widowControl/>
+              <w:shd w:val="clear" w:color="auto" w:fill="E5E5E5"/>
+              <w:spacing w:line="280" w:lineRule="exact"/>
+              <w:jc w:val="left"/>
+              <w:rPr>
+                <w:rFonts w:ascii="Consolas" w:hAnsi="Consolas" w:cs="宋体"/>
+                <w:color w:val="000000"/>
+                <w:sz w:val="20"/>
+                <w:szCs w:val="20"/>
+              </w:rPr>
+            </w:pPr>
+          </w:p>
+          <w:p>
+            <w:pPr>
+              <w:widowControl/>
+              <w:shd w:val="clear" w:color="auto" w:fill="E5E5E5"/>
+              <w:spacing w:line="280" w:lineRule="exact"/>
+              <w:jc w:val="left"/>
+              <w:rPr>
+                <w:rFonts w:ascii="Consolas" w:hAnsi="Consolas" w:cs="宋体"/>
+                <w:color w:val="000000"/>
+                <w:sz w:val="20"/>
+                <w:szCs w:val="20"/>
+              </w:rPr>
+            </w:pPr>
+            <w:r>
+              <w:rPr>
+                <w:rFonts w:ascii="Consolas" w:hAnsi="Consolas" w:cs="宋体"/>
+                <w:color w:val="000000"/>
+                <w:sz w:val="20"/>
+                <w:szCs w:val="20"/>
+              </w:rPr>
+              <w:t xml:space="preserve">    C_1 </w:t>
+            </w:r>
+            <w:r>
+              <w:rPr>
+                <w:rFonts w:ascii="Consolas" w:hAnsi="Consolas" w:cs="宋体"/>
+                <w:b/>
+                <w:bCs/>
+                <w:color w:val="000080"/>
+                <w:sz w:val="20"/>
+                <w:szCs w:val="20"/>
+              </w:rPr>
+              <w:t>=</w:t>
+            </w:r>
+            <w:r>
+              <w:rPr>
+                <w:rFonts w:ascii="Consolas" w:hAnsi="Consolas" w:cs="宋体"/>
+                <w:color w:val="000000"/>
+                <w:sz w:val="20"/>
+                <w:szCs w:val="20"/>
+              </w:rPr>
+              <w:t xml:space="preserve"> R</w:t>
+            </w:r>
+            <w:r>
+              <w:rPr>
+                <w:rFonts w:ascii="Consolas" w:hAnsi="Consolas" w:cs="宋体"/>
+                <w:b/>
+                <w:bCs/>
+                <w:color w:val="000080"/>
+                <w:sz w:val="20"/>
+                <w:szCs w:val="20"/>
+              </w:rPr>
+              <w:t>(</w:t>
+            </w:r>
+            <w:proofErr w:type="spellStart"/>
+            <w:r>
+              <w:rPr>
+                <w:rFonts w:ascii="Consolas" w:hAnsi="Consolas" w:cs="宋体"/>
+                <w:color w:val="000000"/>
+                <w:sz w:val="20"/>
+                <w:szCs w:val="20"/>
+              </w:rPr>
+              <w:t>Primitive_root</w:t>
+            </w:r>
+            <w:r>
+              <w:rPr>
+                <w:rFonts w:ascii="Consolas" w:hAnsi="Consolas" w:cs="宋体"/>
+                <w:b/>
+                <w:bCs/>
+                <w:color w:val="000080"/>
+                <w:sz w:val="20"/>
+                <w:szCs w:val="20"/>
+              </w:rPr>
+              <w:t>^</w:t>
+            </w:r>
+            <w:r>
+              <w:rPr>
+                <w:rFonts w:ascii="Consolas" w:hAnsi="Consolas" w:cs="宋体"/>
+                <w:color w:val="000000"/>
+                <w:sz w:val="20"/>
+                <w:szCs w:val="20"/>
+              </w:rPr>
+              <w:t>k</w:t>
+            </w:r>
+            <w:proofErr w:type="spellEnd"/>
+            <w:r>
+              <w:rPr>
+                <w:rFonts w:ascii="Consolas" w:hAnsi="Consolas" w:cs="宋体"/>
+                <w:b/>
+                <w:bCs/>
+                <w:color w:val="000080"/>
+                <w:sz w:val="20"/>
+                <w:szCs w:val="20"/>
+              </w:rPr>
+              <w:t>)</w:t>
+            </w:r>
+          </w:p>
+          <w:p>
+            <w:pPr>
+              <w:widowControl/>
+              <w:shd w:val="clear" w:color="auto" w:fill="E5E5E5"/>
+              <w:spacing w:line="280" w:lineRule="exact"/>
+              <w:jc w:val="left"/>
+              <w:rPr>
+                <w:rFonts w:ascii="Consolas" w:hAnsi="Consolas" w:cs="宋体"/>
+                <w:color w:val="000000"/>
+                <w:sz w:val="20"/>
+                <w:szCs w:val="20"/>
+              </w:rPr>
+            </w:pPr>
+            <w:r>
+              <w:rPr>
+                <w:rFonts w:ascii="Consolas" w:hAnsi="Consolas" w:cs="宋体"/>
+                <w:color w:val="000000"/>
+                <w:sz w:val="20"/>
+                <w:szCs w:val="20"/>
+              </w:rPr>
+              <w:t xml:space="preserve">    C_2 </w:t>
+            </w:r>
+            <w:r>
+              <w:rPr>
+                <w:rFonts w:ascii="Consolas" w:hAnsi="Consolas" w:cs="宋体"/>
+                <w:b/>
+                <w:bCs/>
+                <w:color w:val="000080"/>
+                <w:sz w:val="20"/>
+                <w:szCs w:val="20"/>
+              </w:rPr>
+              <w:t>=</w:t>
+            </w:r>
+            <w:r>
+              <w:rPr>
+                <w:rFonts w:ascii="Consolas" w:hAnsi="Consolas" w:cs="宋体"/>
+                <w:color w:val="000000"/>
+                <w:sz w:val="20"/>
+                <w:szCs w:val="20"/>
+              </w:rPr>
+              <w:t xml:space="preserve"> R</w:t>
+            </w:r>
+            <w:r>
+              <w:rPr>
+                <w:rFonts w:ascii="Consolas" w:hAnsi="Consolas" w:cs="宋体"/>
+                <w:b/>
+                <w:bCs/>
+                <w:color w:val="000080"/>
+                <w:sz w:val="20"/>
+                <w:szCs w:val="20"/>
+              </w:rPr>
+              <w:t>(</w:t>
+            </w:r>
+            <w:r>
+              <w:rPr>
+                <w:rFonts w:ascii="Consolas" w:hAnsi="Consolas" w:cs="宋体"/>
+                <w:color w:val="000000"/>
+                <w:sz w:val="20"/>
+                <w:szCs w:val="20"/>
+              </w:rPr>
+              <w:t>K</w:t>
+            </w:r>
+            <w:r>
+              <w:rPr>
+                <w:rFonts w:ascii="Consolas" w:hAnsi="Consolas" w:cs="宋体"/>
+                <w:b/>
+                <w:bCs/>
+                <w:color w:val="000080"/>
+                <w:sz w:val="20"/>
+                <w:szCs w:val="20"/>
+              </w:rPr>
+              <w:t>*</w:t>
+            </w:r>
+            <w:r>
+              <w:rPr>
+                <w:rFonts w:ascii="Consolas" w:hAnsi="Consolas" w:cs="宋体"/>
+                <w:color w:val="000000"/>
+                <w:sz w:val="20"/>
+                <w:szCs w:val="20"/>
+              </w:rPr>
+              <w:t>i</w:t>
+            </w:r>
+            <w:r>
+              <w:rPr>
+                <w:rFonts w:ascii="Consolas" w:hAnsi="Consolas" w:cs="宋体"/>
+                <w:b/>
+                <w:bCs/>
+                <w:color w:val="000080"/>
+                <w:sz w:val="20"/>
+                <w:szCs w:val="20"/>
+              </w:rPr>
+              <w:t>)</w:t>
+            </w:r>
+          </w:p>
+          <w:p>
+            <w:pPr>
+              <w:widowControl/>
+              <w:shd w:val="clear" w:color="auto" w:fill="E5E5E5"/>
+              <w:spacing w:line="280" w:lineRule="exact"/>
+              <w:jc w:val="left"/>
+              <w:rPr>
+                <w:rFonts w:ascii="Consolas" w:hAnsi="Consolas" w:cs="宋体"/>
+                <w:color w:val="000000"/>
+                <w:sz w:val="20"/>
+                <w:szCs w:val="20"/>
+              </w:rPr>
+            </w:pPr>
+            <w:r>
+              <w:rPr>
+                <w:rFonts w:ascii="Consolas" w:hAnsi="Consolas" w:cs="宋体"/>
+                <w:color w:val="000000"/>
+                <w:sz w:val="20"/>
+                <w:szCs w:val="20"/>
+              </w:rPr>
+              <w:t xml:space="preserve">    </w:t>
+            </w:r>
+            <w:proofErr w:type="spellStart"/>
+            <w:r>
+              <w:rPr>
+                <w:rFonts w:ascii="Consolas" w:hAnsi="Consolas" w:cs="宋体"/>
+                <w:color w:val="000000"/>
+                <w:sz w:val="20"/>
+                <w:szCs w:val="20"/>
+              </w:rPr>
+              <w:t>Cipher_Text</w:t>
+            </w:r>
+            <w:r>
+              <w:rPr>
+                <w:rFonts w:ascii="Consolas" w:hAnsi="Consolas" w:cs="宋体"/>
+                <w:b/>
+                <w:bCs/>
+                <w:color w:val="000080"/>
+                <w:sz w:val="20"/>
+                <w:szCs w:val="20"/>
+              </w:rPr>
+              <w:t>.</w:t>
+            </w:r>
+            <w:r>
+              <w:rPr>
+                <w:rFonts w:ascii="Consolas" w:hAnsi="Consolas" w:cs="宋体"/>
+                <w:color w:val="000000"/>
+                <w:sz w:val="20"/>
+                <w:szCs w:val="20"/>
+              </w:rPr>
+              <w:t>append</w:t>
+            </w:r>
+            <w:proofErr w:type="spellEnd"/>
+            <w:r>
+              <w:rPr>
+                <w:rFonts w:ascii="Consolas" w:hAnsi="Consolas" w:cs="宋体"/>
+                <w:b/>
+                <w:bCs/>
+                <w:color w:val="000080"/>
+                <w:sz w:val="20"/>
+                <w:szCs w:val="20"/>
+              </w:rPr>
+              <w:t>((</w:t>
+            </w:r>
+            <w:r>
+              <w:rPr>
+                <w:rFonts w:ascii="Consolas" w:hAnsi="Consolas" w:cs="宋体"/>
+                <w:color w:val="000000"/>
+                <w:sz w:val="20"/>
+                <w:szCs w:val="20"/>
+              </w:rPr>
+              <w:t>C_1</w:t>
+            </w:r>
+            <w:r>
+              <w:rPr>
+                <w:rFonts w:ascii="Consolas" w:hAnsi="Consolas" w:cs="宋体"/>
+                <w:b/>
+                <w:bCs/>
+                <w:color w:val="000080"/>
+                <w:sz w:val="20"/>
+                <w:szCs w:val="20"/>
+              </w:rPr>
+              <w:t>,</w:t>
+            </w:r>
+            <w:r>
+              <w:rPr>
+                <w:rFonts w:ascii="Consolas" w:hAnsi="Consolas" w:cs="宋体"/>
+                <w:color w:val="000000"/>
+                <w:sz w:val="20"/>
+                <w:szCs w:val="20"/>
+              </w:rPr>
+              <w:t xml:space="preserve"> C_2</w:t>
+            </w:r>
+            <w:r>
+              <w:rPr>
+                <w:rFonts w:ascii="Consolas" w:hAnsi="Consolas" w:cs="宋体"/>
+                <w:b/>
+                <w:bCs/>
+                <w:color w:val="000080"/>
+                <w:sz w:val="20"/>
+                <w:szCs w:val="20"/>
+              </w:rPr>
+              <w:t>))</w:t>
+            </w:r>
+          </w:p>
+          <w:p>
+            <w:pPr>
+              <w:widowControl/>
+              <w:shd w:val="clear" w:color="auto" w:fill="E5E5E5"/>
+              <w:spacing w:line="280" w:lineRule="exact"/>
+              <w:jc w:val="left"/>
+              <w:rPr>
+                <w:rFonts w:ascii="Consolas" w:hAnsi="Consolas" w:cs="宋体"/>
+                <w:color w:val="000000"/>
+                <w:sz w:val="20"/>
+                <w:szCs w:val="20"/>
+              </w:rPr>
+            </w:pPr>
+          </w:p>
+          <w:p>
+            <w:pPr>
+              <w:widowControl/>
+              <w:shd w:val="clear" w:color="auto" w:fill="E5E5E5"/>
+              <w:spacing w:line="280" w:lineRule="exact"/>
+              <w:jc w:val="left"/>
+              <w:rPr>
+                <w:rFonts w:ascii="Consolas" w:hAnsi="Consolas" w:cs="宋体"/>
+                <w:color w:val="000000"/>
+                <w:sz w:val="20"/>
+                <w:szCs w:val="20"/>
+              </w:rPr>
+            </w:pPr>
+            <w:r>
+              <w:rPr>
+                <w:rFonts w:ascii="Consolas" w:hAnsi="Consolas" w:cs="宋体"/>
+                <w:b/>
+                <w:bCs/>
+                <w:color w:val="0000FF"/>
+                <w:sz w:val="20"/>
+                <w:szCs w:val="20"/>
+              </w:rPr>
+              <w:t>print</w:t>
+            </w:r>
+            <w:r>
+              <w:rPr>
+                <w:rFonts w:ascii="Consolas" w:hAnsi="Consolas" w:cs="宋体"/>
+                <w:color w:val="000000"/>
+                <w:sz w:val="20"/>
+                <w:szCs w:val="20"/>
+              </w:rPr>
+              <w:t xml:space="preserve"> </w:t>
+            </w:r>
+            <w:proofErr w:type="spellStart"/>
+            <w:r>
+              <w:rPr>
+                <w:rFonts w:ascii="Consolas" w:hAnsi="Consolas" w:cs="宋体"/>
+                <w:color w:val="000000"/>
+                <w:sz w:val="20"/>
+                <w:szCs w:val="20"/>
+              </w:rPr>
+              <w:t>Cipher_Text</w:t>
+            </w:r>
+            <w:proofErr w:type="spellEnd"/>
+            <w:r>
+              <w:rPr>
+                <w:rFonts w:ascii="Consolas" w:hAnsi="Consolas" w:cs="宋体"/>
+                <w:b/>
+                <w:bCs/>
+                <w:color w:val="000080"/>
+                <w:sz w:val="20"/>
+                <w:szCs w:val="20"/>
+              </w:rPr>
+              <w:t>,</w:t>
+            </w:r>
+            <w:r>
+              <w:rPr>
+                <w:rFonts w:ascii="Consolas" w:hAnsi="Consolas" w:cs="宋体"/>
+                <w:color w:val="000000"/>
+                <w:sz w:val="20"/>
+                <w:szCs w:val="20"/>
+              </w:rPr>
+              <w:t xml:space="preserve"> </w:t>
+            </w:r>
+            <w:r>
+              <w:rPr>
+                <w:rFonts w:ascii="Consolas" w:hAnsi="Consolas" w:cs="宋体"/>
+                <w:color w:val="808080"/>
+                <w:sz w:val="20"/>
+                <w:szCs w:val="20"/>
+              </w:rPr>
+              <w:t>"\n"</w:t>
+            </w:r>
+          </w:p>
+          <w:p>
+            <w:pPr>
+              <w:widowControl/>
+              <w:shd w:val="clear" w:color="auto" w:fill="E5E5E5"/>
+              <w:spacing w:line="280" w:lineRule="exact"/>
+              <w:jc w:val="left"/>
+              <w:rPr>
+                <w:rFonts w:ascii="Consolas" w:hAnsi="Consolas" w:cs="宋体"/>
+                <w:color w:val="000000"/>
+                <w:sz w:val="20"/>
+                <w:szCs w:val="20"/>
+              </w:rPr>
+            </w:pPr>
+          </w:p>
+          <w:p>
+            <w:pPr>
+              <w:widowControl/>
+              <w:shd w:val="clear" w:color="auto" w:fill="E5E5E5"/>
+              <w:spacing w:line="280" w:lineRule="exact"/>
+              <w:jc w:val="left"/>
+              <w:rPr>
+                <w:rFonts w:ascii="Consolas" w:hAnsi="Consolas" w:cs="宋体"/>
+                <w:color w:val="000000"/>
+                <w:sz w:val="20"/>
+                <w:szCs w:val="20"/>
+              </w:rPr>
+            </w:pPr>
+            <w:r>
+              <w:rPr>
+                <w:rFonts w:ascii="Consolas" w:hAnsi="Consolas" w:cs="宋体"/>
+                <w:b/>
+                <w:bCs/>
+                <w:color w:val="0000FF"/>
+                <w:sz w:val="20"/>
+                <w:szCs w:val="20"/>
+              </w:rPr>
+              <w:t>print</w:t>
+            </w:r>
+            <w:r>
+              <w:rPr>
+                <w:rFonts w:ascii="Consolas" w:hAnsi="Consolas" w:cs="宋体"/>
+                <w:color w:val="000000"/>
+                <w:sz w:val="20"/>
+                <w:szCs w:val="20"/>
+              </w:rPr>
+              <w:t xml:space="preserve"> </w:t>
+            </w:r>
+            <w:r>
+              <w:rPr>
+                <w:rFonts w:ascii="Consolas" w:hAnsi="Consolas" w:cs="宋体"/>
+                <w:color w:val="808080"/>
+                <w:sz w:val="20"/>
+                <w:szCs w:val="20"/>
+              </w:rPr>
+              <w:t>"Encryption Success...\n"</w:t>
+            </w:r>
+          </w:p>
+          <w:p>
+            <w:pPr>
+              <w:widowControl/>
+              <w:shd w:val="clear" w:color="auto" w:fill="E5E5E5"/>
+              <w:spacing w:line="280" w:lineRule="exact"/>
+              <w:jc w:val="left"/>
+              <w:rPr>
+                <w:rFonts w:ascii="Consolas" w:hAnsi="Consolas" w:cs="宋体"/>
+                <w:color w:val="000000"/>
+                <w:sz w:val="20"/>
+                <w:szCs w:val="20"/>
+              </w:rPr>
+            </w:pPr>
+            <w:r>
+              <w:rPr>
+                <w:rFonts w:ascii="Consolas" w:hAnsi="Consolas" w:cs="宋体"/>
+                <w:b/>
+                <w:bCs/>
+                <w:color w:val="0000FF"/>
+                <w:sz w:val="20"/>
+                <w:szCs w:val="20"/>
+              </w:rPr>
+              <w:t>print</w:t>
+            </w:r>
+            <w:r>
+              <w:rPr>
+                <w:rFonts w:ascii="Consolas" w:hAnsi="Consolas" w:cs="宋体"/>
+                <w:color w:val="000000"/>
+                <w:sz w:val="20"/>
+                <w:szCs w:val="20"/>
+              </w:rPr>
+              <w:t xml:space="preserve"> </w:t>
+            </w:r>
+            <w:r>
+              <w:rPr>
+                <w:rFonts w:ascii="Consolas" w:hAnsi="Consolas" w:cs="宋体"/>
+                <w:color w:val="808080"/>
+                <w:sz w:val="20"/>
+                <w:szCs w:val="20"/>
+              </w:rPr>
+              <w:t>"User A --Received and Decrypting...\n"</w:t>
+            </w:r>
+          </w:p>
+          <w:p>
+            <w:pPr>
+              <w:widowControl/>
+              <w:shd w:val="clear" w:color="auto" w:fill="E5E5E5"/>
+              <w:spacing w:line="280" w:lineRule="exact"/>
+              <w:jc w:val="left"/>
+              <w:rPr>
+                <w:rFonts w:ascii="Consolas" w:hAnsi="Consolas" w:cs="宋体"/>
+                <w:color w:val="000000"/>
+                <w:sz w:val="20"/>
+                <w:szCs w:val="20"/>
+              </w:rPr>
+            </w:pPr>
+          </w:p>
+          <w:p>
+            <w:pPr>
+              <w:widowControl/>
+              <w:shd w:val="clear" w:color="auto" w:fill="E5E5E5"/>
+              <w:spacing w:line="280" w:lineRule="exact"/>
+              <w:jc w:val="left"/>
+              <w:rPr>
+                <w:rFonts w:ascii="Consolas" w:hAnsi="Consolas" w:cs="宋体"/>
+                <w:color w:val="000000"/>
+                <w:sz w:val="20"/>
+                <w:szCs w:val="20"/>
+              </w:rPr>
+            </w:pPr>
+            <w:proofErr w:type="spellStart"/>
+            <w:r>
+              <w:rPr>
+                <w:rFonts w:ascii="Consolas" w:hAnsi="Consolas" w:cs="宋体"/>
+                <w:color w:val="000000"/>
+                <w:sz w:val="20"/>
+                <w:szCs w:val="20"/>
+              </w:rPr>
+              <w:t>Plain_Text</w:t>
+            </w:r>
+            <w:proofErr w:type="spellEnd"/>
+            <w:r>
+              <w:rPr>
+                <w:rFonts w:ascii="Consolas" w:hAnsi="Consolas" w:cs="宋体"/>
+                <w:color w:val="000000"/>
+                <w:sz w:val="20"/>
+                <w:szCs w:val="20"/>
+              </w:rPr>
+              <w:t xml:space="preserve"> </w:t>
+            </w:r>
+            <w:r>
+              <w:rPr>
+                <w:rFonts w:ascii="Consolas" w:hAnsi="Consolas" w:cs="宋体"/>
+                <w:b/>
+                <w:bCs/>
+                <w:color w:val="000080"/>
+                <w:sz w:val="20"/>
+                <w:szCs w:val="20"/>
+              </w:rPr>
+              <w:t>=</w:t>
+            </w:r>
+            <w:r>
+              <w:rPr>
+                <w:rFonts w:ascii="Consolas" w:hAnsi="Consolas" w:cs="宋体"/>
+                <w:color w:val="000000"/>
+                <w:sz w:val="20"/>
+                <w:szCs w:val="20"/>
+              </w:rPr>
+              <w:t xml:space="preserve"> </w:t>
+            </w:r>
+            <w:r>
+              <w:rPr>
+                <w:rFonts w:ascii="Consolas" w:hAnsi="Consolas" w:cs="宋体"/>
+                <w:b/>
+                <w:bCs/>
+                <w:color w:val="000080"/>
+                <w:sz w:val="20"/>
+                <w:szCs w:val="20"/>
+              </w:rPr>
+              <w:t>[]</w:t>
+            </w:r>
+          </w:p>
+          <w:p>
+            <w:pPr>
+              <w:widowControl/>
+              <w:shd w:val="clear" w:color="auto" w:fill="E5E5E5"/>
+              <w:spacing w:line="280" w:lineRule="exact"/>
+              <w:jc w:val="left"/>
+              <w:rPr>
+                <w:rFonts w:ascii="Consolas" w:hAnsi="Consolas" w:cs="宋体"/>
+                <w:color w:val="000000"/>
+                <w:sz w:val="20"/>
+                <w:szCs w:val="20"/>
+              </w:rPr>
+            </w:pPr>
+            <w:r>
+              <w:rPr>
+                <w:rFonts w:ascii="Consolas" w:hAnsi="Consolas" w:cs="宋体"/>
+                <w:b/>
+                <w:bCs/>
+                <w:color w:val="0000FF"/>
+                <w:sz w:val="20"/>
+                <w:szCs w:val="20"/>
+              </w:rPr>
+              <w:t>for</w:t>
+            </w:r>
+            <w:r>
+              <w:rPr>
+                <w:rFonts w:ascii="Consolas" w:hAnsi="Consolas" w:cs="宋体"/>
+                <w:color w:val="000000"/>
+                <w:sz w:val="20"/>
+                <w:szCs w:val="20"/>
+              </w:rPr>
+              <w:t xml:space="preserve"> i </w:t>
+            </w:r>
+            <w:r>
+              <w:rPr>
+                <w:rFonts w:ascii="Consolas" w:hAnsi="Consolas" w:cs="宋体"/>
+                <w:b/>
+                <w:bCs/>
+                <w:color w:val="0000FF"/>
+                <w:sz w:val="20"/>
+                <w:szCs w:val="20"/>
+              </w:rPr>
+              <w:t>in</w:t>
+            </w:r>
+            <w:r>
+              <w:rPr>
+                <w:rFonts w:ascii="Consolas" w:hAnsi="Consolas" w:cs="宋体"/>
+                <w:color w:val="000000"/>
+                <w:sz w:val="20"/>
+                <w:szCs w:val="20"/>
+              </w:rPr>
+              <w:t xml:space="preserve"> </w:t>
+            </w:r>
+            <w:proofErr w:type="spellStart"/>
+            <w:r>
+              <w:rPr>
+                <w:rFonts w:ascii="Consolas" w:hAnsi="Consolas" w:cs="宋体"/>
+                <w:color w:val="000000"/>
+                <w:sz w:val="20"/>
+                <w:szCs w:val="20"/>
+              </w:rPr>
+              <w:t>Cipher_Text</w:t>
+            </w:r>
+            <w:proofErr w:type="spellEnd"/>
+            <w:r>
+              <w:rPr>
+                <w:rFonts w:ascii="Consolas" w:hAnsi="Consolas" w:cs="宋体"/>
+                <w:b/>
+                <w:bCs/>
+                <w:color w:val="000080"/>
+                <w:sz w:val="20"/>
+                <w:szCs w:val="20"/>
+              </w:rPr>
+              <w:t>:</w:t>
+            </w:r>
+          </w:p>
+          <w:p>
+            <w:pPr>
+              <w:widowControl/>
+              <w:shd w:val="clear" w:color="auto" w:fill="E5E5E5"/>
+              <w:spacing w:line="280" w:lineRule="exact"/>
+              <w:jc w:val="left"/>
+              <w:rPr>
+                <w:rFonts w:ascii="Consolas" w:hAnsi="Consolas" w:cs="宋体"/>
+                <w:color w:val="000000"/>
+                <w:sz w:val="20"/>
+                <w:szCs w:val="20"/>
+              </w:rPr>
+            </w:pPr>
+            <w:r>
+              <w:rPr>
+                <w:rFonts w:ascii="Consolas" w:hAnsi="Consolas" w:cs="宋体"/>
+                <w:color w:val="000000"/>
+                <w:sz w:val="20"/>
+                <w:szCs w:val="20"/>
+              </w:rPr>
+              <w:t xml:space="preserve">    K </w:t>
+            </w:r>
+            <w:r>
+              <w:rPr>
+                <w:rFonts w:ascii="Consolas" w:hAnsi="Consolas" w:cs="宋体"/>
+                <w:b/>
+                <w:bCs/>
+                <w:color w:val="000080"/>
+                <w:sz w:val="20"/>
+                <w:szCs w:val="20"/>
+              </w:rPr>
+              <w:t>=</w:t>
+            </w:r>
+            <w:r>
+              <w:rPr>
+                <w:rFonts w:ascii="Consolas" w:hAnsi="Consolas" w:cs="宋体"/>
+                <w:color w:val="000000"/>
+                <w:sz w:val="20"/>
+                <w:szCs w:val="20"/>
+              </w:rPr>
+              <w:t xml:space="preserve"> R</w:t>
+            </w:r>
+            <w:r>
+              <w:rPr>
+                <w:rFonts w:ascii="Consolas" w:hAnsi="Consolas" w:cs="宋体"/>
+                <w:b/>
+                <w:bCs/>
+                <w:color w:val="000080"/>
+                <w:sz w:val="20"/>
+                <w:szCs w:val="20"/>
+              </w:rPr>
+              <w:t>(</w:t>
+            </w:r>
+            <w:r>
+              <w:rPr>
+                <w:rFonts w:ascii="Consolas" w:hAnsi="Consolas" w:cs="宋体"/>
+                <w:color w:val="000000"/>
+                <w:sz w:val="20"/>
+                <w:szCs w:val="20"/>
+              </w:rPr>
+              <w:t>i</w:t>
+            </w:r>
+            <w:r>
+              <w:rPr>
+                <w:rFonts w:ascii="Consolas" w:hAnsi="Consolas" w:cs="宋体"/>
+                <w:b/>
+                <w:bCs/>
+                <w:color w:val="000080"/>
+                <w:sz w:val="20"/>
+                <w:szCs w:val="20"/>
+              </w:rPr>
+              <w:t>[</w:t>
+            </w:r>
+            <w:proofErr w:type="gramStart"/>
+            <w:r>
+              <w:rPr>
+                <w:rFonts w:ascii="Consolas" w:hAnsi="Consolas" w:cs="宋体"/>
+                <w:color w:val="FF0000"/>
+                <w:sz w:val="20"/>
+                <w:szCs w:val="20"/>
+              </w:rPr>
+              <w:t>0</w:t>
+            </w:r>
+            <w:r>
+              <w:rPr>
+                <w:rFonts w:ascii="Consolas" w:hAnsi="Consolas" w:cs="宋体"/>
+                <w:b/>
+                <w:bCs/>
+                <w:color w:val="000080"/>
+                <w:sz w:val="20"/>
+                <w:szCs w:val="20"/>
+              </w:rPr>
+              <w:t>]^</w:t>
+            </w:r>
+            <w:proofErr w:type="spellStart"/>
+            <w:proofErr w:type="gramEnd"/>
+            <w:r>
+              <w:rPr>
+                <w:rFonts w:ascii="Consolas" w:hAnsi="Consolas" w:cs="宋体"/>
+                <w:color w:val="000000"/>
+                <w:sz w:val="20"/>
+                <w:szCs w:val="20"/>
+              </w:rPr>
+              <w:t>Private_Key</w:t>
+            </w:r>
+            <w:proofErr w:type="spellEnd"/>
+            <w:r>
+              <w:rPr>
+                <w:rFonts w:ascii="Consolas" w:hAnsi="Consolas" w:cs="宋体"/>
+                <w:b/>
+                <w:bCs/>
+                <w:color w:val="000080"/>
+                <w:sz w:val="20"/>
+                <w:szCs w:val="20"/>
+              </w:rPr>
+              <w:t>)</w:t>
+            </w:r>
+          </w:p>
+          <w:p>
+            <w:pPr>
+              <w:widowControl/>
+              <w:shd w:val="clear" w:color="auto" w:fill="E5E5E5"/>
+              <w:spacing w:line="280" w:lineRule="exact"/>
+              <w:jc w:val="left"/>
+              <w:rPr>
+                <w:rFonts w:ascii="Consolas" w:hAnsi="Consolas" w:cs="宋体"/>
+                <w:color w:val="000000"/>
+                <w:sz w:val="20"/>
+                <w:szCs w:val="20"/>
+              </w:rPr>
+            </w:pPr>
+            <w:r>
+              <w:rPr>
+                <w:rFonts w:ascii="Consolas" w:hAnsi="Consolas" w:cs="宋体"/>
+                <w:color w:val="000000"/>
+                <w:sz w:val="20"/>
+                <w:szCs w:val="20"/>
+              </w:rPr>
+              <w:t xml:space="preserve">    M </w:t>
+            </w:r>
+            <w:r>
+              <w:rPr>
+                <w:rFonts w:ascii="Consolas" w:hAnsi="Consolas" w:cs="宋体"/>
+                <w:b/>
+                <w:bCs/>
+                <w:color w:val="000080"/>
+                <w:sz w:val="20"/>
+                <w:szCs w:val="20"/>
+              </w:rPr>
+              <w:t>=</w:t>
+            </w:r>
+            <w:r>
+              <w:rPr>
+                <w:rFonts w:ascii="Consolas" w:hAnsi="Consolas" w:cs="宋体"/>
+                <w:color w:val="000000"/>
+                <w:sz w:val="20"/>
+                <w:szCs w:val="20"/>
+              </w:rPr>
+              <w:t xml:space="preserve"> R</w:t>
+            </w:r>
+            <w:r>
+              <w:rPr>
+                <w:rFonts w:ascii="Consolas" w:hAnsi="Consolas" w:cs="宋体"/>
+                <w:b/>
+                <w:bCs/>
+                <w:color w:val="000080"/>
+                <w:sz w:val="20"/>
+                <w:szCs w:val="20"/>
+              </w:rPr>
+              <w:t>(</w:t>
+            </w:r>
+            <w:proofErr w:type="gramStart"/>
+            <w:r>
+              <w:rPr>
+                <w:rFonts w:ascii="Consolas" w:hAnsi="Consolas" w:cs="宋体"/>
+                <w:color w:val="000000"/>
+                <w:sz w:val="20"/>
+                <w:szCs w:val="20"/>
+              </w:rPr>
+              <w:t>i</w:t>
+            </w:r>
+            <w:r>
+              <w:rPr>
+                <w:rFonts w:ascii="Consolas" w:hAnsi="Consolas" w:cs="宋体"/>
+                <w:b/>
+                <w:bCs/>
+                <w:color w:val="000080"/>
+                <w:sz w:val="20"/>
+                <w:szCs w:val="20"/>
+              </w:rPr>
+              <w:t>[</w:t>
+            </w:r>
+            <w:proofErr w:type="gramEnd"/>
+            <w:r>
+              <w:rPr>
+                <w:rFonts w:ascii="Consolas" w:hAnsi="Consolas" w:cs="宋体"/>
+                <w:color w:val="FF0000"/>
+                <w:sz w:val="20"/>
+                <w:szCs w:val="20"/>
+              </w:rPr>
+              <w:t>1</w:t>
+            </w:r>
+            <w:r>
+              <w:rPr>
+                <w:rFonts w:ascii="Consolas" w:hAnsi="Consolas" w:cs="宋体"/>
+                <w:b/>
+                <w:bCs/>
+                <w:color w:val="000080"/>
+                <w:sz w:val="20"/>
+                <w:szCs w:val="20"/>
+              </w:rPr>
+              <w:t>]</w:t>
+            </w:r>
+            <w:r>
+              <w:rPr>
+                <w:rFonts w:ascii="Consolas" w:hAnsi="Consolas" w:cs="宋体"/>
+                <w:color w:val="000000"/>
+                <w:sz w:val="20"/>
+                <w:szCs w:val="20"/>
+              </w:rPr>
+              <w:t xml:space="preserve"> </w:t>
+            </w:r>
+            <w:r>
+              <w:rPr>
+                <w:rFonts w:ascii="Consolas" w:hAnsi="Consolas" w:cs="宋体"/>
+                <w:b/>
+                <w:bCs/>
+                <w:color w:val="000080"/>
+                <w:sz w:val="20"/>
+                <w:szCs w:val="20"/>
+              </w:rPr>
+              <w:t>*</w:t>
+            </w:r>
+            <w:r>
+              <w:rPr>
+                <w:rFonts w:ascii="Consolas" w:hAnsi="Consolas" w:cs="宋体"/>
+                <w:color w:val="000000"/>
+                <w:sz w:val="20"/>
+                <w:szCs w:val="20"/>
+              </w:rPr>
+              <w:t xml:space="preserve"> K</w:t>
+            </w:r>
+            <w:r>
+              <w:rPr>
+                <w:rFonts w:ascii="Consolas" w:hAnsi="Consolas" w:cs="宋体"/>
+                <w:b/>
+                <w:bCs/>
+                <w:color w:val="000080"/>
+                <w:sz w:val="20"/>
+                <w:szCs w:val="20"/>
+              </w:rPr>
+              <w:t>^(-</w:t>
+            </w:r>
+            <w:r>
+              <w:rPr>
+                <w:rFonts w:ascii="Consolas" w:hAnsi="Consolas" w:cs="宋体"/>
+                <w:color w:val="FF0000"/>
+                <w:sz w:val="20"/>
+                <w:szCs w:val="20"/>
+              </w:rPr>
+              <w:t>1</w:t>
+            </w:r>
+            <w:r>
+              <w:rPr>
+                <w:rFonts w:ascii="Consolas" w:hAnsi="Consolas" w:cs="宋体"/>
+                <w:b/>
+                <w:bCs/>
+                <w:color w:val="000080"/>
+                <w:sz w:val="20"/>
+                <w:szCs w:val="20"/>
+              </w:rPr>
+              <w:t>))</w:t>
+            </w:r>
+          </w:p>
+          <w:p>
+            <w:pPr>
+              <w:widowControl/>
+              <w:shd w:val="clear" w:color="auto" w:fill="E5E5E5"/>
+              <w:spacing w:line="280" w:lineRule="exact"/>
+              <w:jc w:val="left"/>
+              <w:rPr>
+                <w:rFonts w:ascii="Consolas" w:hAnsi="Consolas" w:cs="宋体"/>
+                <w:color w:val="000000"/>
+                <w:sz w:val="20"/>
+                <w:szCs w:val="20"/>
+              </w:rPr>
+            </w:pPr>
+            <w:r>
+              <w:rPr>
+                <w:rFonts w:ascii="Consolas" w:hAnsi="Consolas" w:cs="宋体"/>
+                <w:color w:val="000000"/>
+                <w:sz w:val="20"/>
+                <w:szCs w:val="20"/>
+              </w:rPr>
+              <w:t xml:space="preserve">    </w:t>
+            </w:r>
+            <w:proofErr w:type="spellStart"/>
+            <w:r>
+              <w:rPr>
+                <w:rFonts w:ascii="Consolas" w:hAnsi="Consolas" w:cs="宋体"/>
+                <w:color w:val="000000"/>
+                <w:sz w:val="20"/>
+                <w:szCs w:val="20"/>
+              </w:rPr>
+              <w:t>Plain_Text</w:t>
+            </w:r>
+            <w:r>
+              <w:rPr>
+                <w:rFonts w:ascii="Consolas" w:hAnsi="Consolas" w:cs="宋体"/>
+                <w:b/>
+                <w:bCs/>
+                <w:color w:val="000080"/>
+                <w:sz w:val="20"/>
+                <w:szCs w:val="20"/>
+              </w:rPr>
+              <w:t>.</w:t>
+            </w:r>
+            <w:r>
+              <w:rPr>
+                <w:rFonts w:ascii="Consolas" w:hAnsi="Consolas" w:cs="宋体"/>
+                <w:color w:val="000000"/>
+                <w:sz w:val="20"/>
+                <w:szCs w:val="20"/>
+              </w:rPr>
+              <w:t>append</w:t>
+            </w:r>
+            <w:proofErr w:type="spellEnd"/>
+            <w:r>
+              <w:rPr>
+                <w:rFonts w:ascii="Consolas" w:hAnsi="Consolas" w:cs="宋体"/>
+                <w:b/>
+                <w:bCs/>
+                <w:color w:val="000080"/>
+                <w:sz w:val="20"/>
+                <w:szCs w:val="20"/>
+              </w:rPr>
+              <w:t>(</w:t>
+            </w:r>
+            <w:r>
+              <w:rPr>
+                <w:rFonts w:ascii="Consolas" w:hAnsi="Consolas" w:cs="宋体"/>
+                <w:color w:val="000000"/>
+                <w:sz w:val="20"/>
+                <w:szCs w:val="20"/>
+              </w:rPr>
+              <w:t>M</w:t>
+            </w:r>
+            <w:r>
+              <w:rPr>
+                <w:rFonts w:ascii="Consolas" w:hAnsi="Consolas" w:cs="宋体"/>
+                <w:b/>
+                <w:bCs/>
+                <w:color w:val="000080"/>
+                <w:sz w:val="20"/>
+                <w:szCs w:val="20"/>
+              </w:rPr>
+              <w:t>)</w:t>
+            </w:r>
+          </w:p>
+          <w:p>
+            <w:pPr>
+              <w:widowControl/>
+              <w:shd w:val="clear" w:color="auto" w:fill="E5E5E5"/>
+              <w:spacing w:line="280" w:lineRule="exact"/>
+              <w:jc w:val="left"/>
+              <w:rPr>
+                <w:rFonts w:ascii="Consolas" w:hAnsi="Consolas" w:cs="宋体"/>
+                <w:color w:val="000000"/>
+                <w:sz w:val="20"/>
+                <w:szCs w:val="20"/>
+              </w:rPr>
+            </w:pPr>
+          </w:p>
+          <w:p>
+            <w:pPr>
+              <w:widowControl/>
+              <w:shd w:val="clear" w:color="auto" w:fill="E5E5E5"/>
+              <w:spacing w:line="280" w:lineRule="exact"/>
+              <w:jc w:val="left"/>
+              <w:rPr>
+                <w:rFonts w:ascii="Consolas" w:hAnsi="Consolas" w:cs="宋体"/>
+                <w:color w:val="000000"/>
+                <w:sz w:val="20"/>
+                <w:szCs w:val="20"/>
+              </w:rPr>
+            </w:pPr>
+            <w:r>
+              <w:rPr>
+                <w:rFonts w:ascii="Consolas" w:hAnsi="Consolas" w:cs="宋体"/>
+                <w:color w:val="000000"/>
+                <w:sz w:val="20"/>
+                <w:szCs w:val="20"/>
+              </w:rPr>
+              <w:t xml:space="preserve">tmp </w:t>
+            </w:r>
+            <w:r>
+              <w:rPr>
+                <w:rFonts w:ascii="Consolas" w:hAnsi="Consolas" w:cs="宋体"/>
+                <w:b/>
+                <w:bCs/>
+                <w:color w:val="000080"/>
+                <w:sz w:val="20"/>
+                <w:szCs w:val="20"/>
+              </w:rPr>
+              <w:t>=</w:t>
+            </w:r>
+            <w:r>
+              <w:rPr>
+                <w:rFonts w:ascii="Consolas" w:hAnsi="Consolas" w:cs="宋体"/>
+                <w:color w:val="000000"/>
+                <w:sz w:val="20"/>
+                <w:szCs w:val="20"/>
+              </w:rPr>
+              <w:t xml:space="preserve"> </w:t>
+            </w:r>
+            <w:r>
+              <w:rPr>
+                <w:rFonts w:ascii="Consolas" w:hAnsi="Consolas" w:cs="宋体"/>
+                <w:b/>
+                <w:bCs/>
+                <w:color w:val="000080"/>
+                <w:sz w:val="20"/>
+                <w:szCs w:val="20"/>
+              </w:rPr>
+              <w:t>[</w:t>
+            </w:r>
+            <w:proofErr w:type="spellStart"/>
+            <w:r>
+              <w:rPr>
+                <w:rFonts w:ascii="Consolas" w:hAnsi="Consolas" w:cs="宋体"/>
+                <w:color w:val="000000"/>
+                <w:sz w:val="20"/>
+                <w:szCs w:val="20"/>
+              </w:rPr>
+              <w:t>chr</w:t>
+            </w:r>
+            <w:proofErr w:type="spellEnd"/>
+            <w:r>
+              <w:rPr>
+                <w:rFonts w:ascii="Consolas" w:hAnsi="Consolas" w:cs="宋体"/>
+                <w:b/>
+                <w:bCs/>
+                <w:color w:val="000080"/>
+                <w:sz w:val="20"/>
+                <w:szCs w:val="20"/>
+              </w:rPr>
+              <w:t>(</w:t>
+            </w:r>
+            <w:r>
+              <w:rPr>
+                <w:rFonts w:ascii="Consolas" w:hAnsi="Consolas" w:cs="宋体"/>
+                <w:color w:val="000000"/>
+                <w:sz w:val="20"/>
+                <w:szCs w:val="20"/>
+              </w:rPr>
+              <w:t>i</w:t>
+            </w:r>
+            <w:r>
+              <w:rPr>
+                <w:rFonts w:ascii="Consolas" w:hAnsi="Consolas" w:cs="宋体"/>
+                <w:b/>
+                <w:bCs/>
+                <w:color w:val="000080"/>
+                <w:sz w:val="20"/>
+                <w:szCs w:val="20"/>
+              </w:rPr>
+              <w:t>)</w:t>
+            </w:r>
+            <w:r>
+              <w:rPr>
+                <w:rFonts w:ascii="Consolas" w:hAnsi="Consolas" w:cs="宋体"/>
+                <w:color w:val="000000"/>
+                <w:sz w:val="20"/>
+                <w:szCs w:val="20"/>
+              </w:rPr>
+              <w:t xml:space="preserve"> </w:t>
+            </w:r>
+            <w:r>
+              <w:rPr>
+                <w:rFonts w:ascii="Consolas" w:hAnsi="Consolas" w:cs="宋体"/>
+                <w:b/>
+                <w:bCs/>
+                <w:color w:val="0000FF"/>
+                <w:sz w:val="20"/>
+                <w:szCs w:val="20"/>
+              </w:rPr>
+              <w:t>for</w:t>
+            </w:r>
+            <w:r>
+              <w:rPr>
+                <w:rFonts w:ascii="Consolas" w:hAnsi="Consolas" w:cs="宋体"/>
+                <w:color w:val="000000"/>
+                <w:sz w:val="20"/>
+                <w:szCs w:val="20"/>
+              </w:rPr>
+              <w:t xml:space="preserve"> i </w:t>
+            </w:r>
+            <w:r>
+              <w:rPr>
+                <w:rFonts w:ascii="Consolas" w:hAnsi="Consolas" w:cs="宋体"/>
+                <w:b/>
+                <w:bCs/>
+                <w:color w:val="0000FF"/>
+                <w:sz w:val="20"/>
+                <w:szCs w:val="20"/>
+              </w:rPr>
+              <w:t>in</w:t>
+            </w:r>
+            <w:r>
+              <w:rPr>
+                <w:rFonts w:ascii="Consolas" w:hAnsi="Consolas" w:cs="宋体"/>
+                <w:color w:val="000000"/>
+                <w:sz w:val="20"/>
+                <w:szCs w:val="20"/>
+              </w:rPr>
+              <w:t xml:space="preserve"> </w:t>
+            </w:r>
+            <w:proofErr w:type="spellStart"/>
+            <w:r>
+              <w:rPr>
+                <w:rFonts w:ascii="Consolas" w:hAnsi="Consolas" w:cs="宋体"/>
+                <w:color w:val="000000"/>
+                <w:sz w:val="20"/>
+                <w:szCs w:val="20"/>
+              </w:rPr>
+              <w:t>Plain_Text</w:t>
+            </w:r>
+            <w:proofErr w:type="spellEnd"/>
+            <w:r>
+              <w:rPr>
+                <w:rFonts w:ascii="Consolas" w:hAnsi="Consolas" w:cs="宋体"/>
+                <w:b/>
+                <w:bCs/>
+                <w:color w:val="000080"/>
+                <w:sz w:val="20"/>
+                <w:szCs w:val="20"/>
+              </w:rPr>
+              <w:t>]</w:t>
+            </w:r>
+          </w:p>
+          <w:p>
+            <w:pPr>
+              <w:widowControl/>
+              <w:shd w:val="clear" w:color="auto" w:fill="E5E5E5"/>
+              <w:spacing w:line="280" w:lineRule="exact"/>
+              <w:jc w:val="left"/>
+              <w:rPr>
+                <w:rFonts w:ascii="Consolas" w:hAnsi="Consolas" w:cs="宋体"/>
+                <w:color w:val="000000"/>
+                <w:sz w:val="20"/>
+                <w:szCs w:val="20"/>
+              </w:rPr>
+            </w:pPr>
+            <w:proofErr w:type="spellStart"/>
+            <w:r>
+              <w:rPr>
+                <w:rFonts w:ascii="Consolas" w:hAnsi="Consolas" w:cs="宋体"/>
+                <w:color w:val="000000"/>
+                <w:sz w:val="20"/>
+                <w:szCs w:val="20"/>
+              </w:rPr>
+              <w:t>Received_Message</w:t>
+            </w:r>
+            <w:proofErr w:type="spellEnd"/>
+            <w:r>
+              <w:rPr>
+                <w:rFonts w:ascii="Consolas" w:hAnsi="Consolas" w:cs="宋体"/>
+                <w:color w:val="000000"/>
+                <w:sz w:val="20"/>
+                <w:szCs w:val="20"/>
+              </w:rPr>
+              <w:t xml:space="preserve"> </w:t>
+            </w:r>
+            <w:r>
+              <w:rPr>
+                <w:rFonts w:ascii="Consolas" w:hAnsi="Consolas" w:cs="宋体"/>
+                <w:b/>
+                <w:bCs/>
+                <w:color w:val="000080"/>
+                <w:sz w:val="20"/>
+                <w:szCs w:val="20"/>
+              </w:rPr>
+              <w:t>=</w:t>
+            </w:r>
+            <w:r>
+              <w:rPr>
+                <w:rFonts w:ascii="Consolas" w:hAnsi="Consolas" w:cs="宋体"/>
+                <w:color w:val="000000"/>
+                <w:sz w:val="20"/>
+                <w:szCs w:val="20"/>
+              </w:rPr>
+              <w:t xml:space="preserve"> </w:t>
+            </w:r>
+            <w:r>
+              <w:rPr>
+                <w:rFonts w:ascii="Consolas" w:hAnsi="Consolas" w:cs="宋体"/>
+                <w:color w:val="808080"/>
+                <w:sz w:val="20"/>
+                <w:szCs w:val="20"/>
+              </w:rPr>
+              <w:t>""</w:t>
+            </w:r>
+          </w:p>
+          <w:p>
+            <w:pPr>
+              <w:widowControl/>
+              <w:shd w:val="clear" w:color="auto" w:fill="E5E5E5"/>
+              <w:spacing w:line="280" w:lineRule="exact"/>
+              <w:jc w:val="left"/>
+              <w:rPr>
+                <w:rFonts w:ascii="Consolas" w:hAnsi="Consolas" w:cs="宋体"/>
+                <w:color w:val="000000"/>
+                <w:sz w:val="20"/>
+                <w:szCs w:val="20"/>
+              </w:rPr>
+            </w:pPr>
+            <w:r>
+              <w:rPr>
+                <w:rFonts w:ascii="Consolas" w:hAnsi="Consolas" w:cs="宋体"/>
+                <w:b/>
+                <w:bCs/>
+                <w:color w:val="0000FF"/>
+                <w:sz w:val="20"/>
+                <w:szCs w:val="20"/>
+              </w:rPr>
+              <w:lastRenderedPageBreak/>
+              <w:t>for</w:t>
+            </w:r>
+            <w:r>
+              <w:rPr>
+                <w:rFonts w:ascii="Consolas" w:hAnsi="Consolas" w:cs="宋体"/>
+                <w:color w:val="000000"/>
+                <w:sz w:val="20"/>
+                <w:szCs w:val="20"/>
+              </w:rPr>
+              <w:t xml:space="preserve"> i </w:t>
+            </w:r>
+            <w:r>
+              <w:rPr>
+                <w:rFonts w:ascii="Consolas" w:hAnsi="Consolas" w:cs="宋体"/>
+                <w:b/>
+                <w:bCs/>
+                <w:color w:val="0000FF"/>
+                <w:sz w:val="20"/>
+                <w:szCs w:val="20"/>
+              </w:rPr>
+              <w:t>in</w:t>
+            </w:r>
+            <w:r>
+              <w:rPr>
+                <w:rFonts w:ascii="Consolas" w:hAnsi="Consolas" w:cs="宋体"/>
+                <w:color w:val="000000"/>
+                <w:sz w:val="20"/>
+                <w:szCs w:val="20"/>
+              </w:rPr>
+              <w:t xml:space="preserve"> tmp</w:t>
+            </w:r>
+            <w:r>
+              <w:rPr>
+                <w:rFonts w:ascii="Consolas" w:hAnsi="Consolas" w:cs="宋体"/>
+                <w:b/>
+                <w:bCs/>
+                <w:color w:val="000080"/>
+                <w:sz w:val="20"/>
+                <w:szCs w:val="20"/>
+              </w:rPr>
+              <w:t>:</w:t>
+            </w:r>
+          </w:p>
+          <w:p>
+            <w:pPr>
+              <w:widowControl/>
+              <w:shd w:val="clear" w:color="auto" w:fill="E5E5E5"/>
+              <w:spacing w:line="280" w:lineRule="exact"/>
+              <w:jc w:val="left"/>
+              <w:rPr>
+                <w:rFonts w:ascii="Consolas" w:hAnsi="Consolas" w:cs="宋体"/>
+                <w:color w:val="000000"/>
+                <w:sz w:val="20"/>
+                <w:szCs w:val="20"/>
+              </w:rPr>
+            </w:pPr>
+            <w:r>
+              <w:rPr>
+                <w:rFonts w:ascii="Consolas" w:hAnsi="Consolas" w:cs="宋体"/>
+                <w:color w:val="000000"/>
+                <w:sz w:val="20"/>
+                <w:szCs w:val="20"/>
+              </w:rPr>
+              <w:t xml:space="preserve">    </w:t>
+            </w:r>
+            <w:proofErr w:type="spellStart"/>
+            <w:r>
+              <w:rPr>
+                <w:rFonts w:ascii="Consolas" w:hAnsi="Consolas" w:cs="宋体"/>
+                <w:color w:val="000000"/>
+                <w:sz w:val="20"/>
+                <w:szCs w:val="20"/>
+              </w:rPr>
+              <w:t>Received_Message</w:t>
+            </w:r>
+            <w:proofErr w:type="spellEnd"/>
+            <w:r>
+              <w:rPr>
+                <w:rFonts w:ascii="Consolas" w:hAnsi="Consolas" w:cs="宋体"/>
+                <w:color w:val="000000"/>
+                <w:sz w:val="20"/>
+                <w:szCs w:val="20"/>
+              </w:rPr>
+              <w:t xml:space="preserve"> </w:t>
+            </w:r>
+            <w:r>
+              <w:rPr>
+                <w:rFonts w:ascii="Consolas" w:hAnsi="Consolas" w:cs="宋体"/>
+                <w:b/>
+                <w:bCs/>
+                <w:color w:val="000080"/>
+                <w:sz w:val="20"/>
+                <w:szCs w:val="20"/>
+              </w:rPr>
+              <w:t>+=</w:t>
+            </w:r>
+            <w:r>
+              <w:rPr>
+                <w:rFonts w:ascii="Consolas" w:hAnsi="Consolas" w:cs="宋体"/>
+                <w:color w:val="000000"/>
+                <w:sz w:val="20"/>
+                <w:szCs w:val="20"/>
+              </w:rPr>
+              <w:t xml:space="preserve"> i</w:t>
+            </w:r>
+          </w:p>
+          <w:p>
+            <w:pPr>
+              <w:widowControl/>
+              <w:shd w:val="clear" w:color="auto" w:fill="E5E5E5"/>
+              <w:spacing w:line="280" w:lineRule="exact"/>
+              <w:jc w:val="left"/>
+              <w:rPr>
+                <w:rFonts w:ascii="Consolas" w:hAnsi="Consolas" w:cs="宋体"/>
+                <w:color w:val="000000"/>
+                <w:sz w:val="20"/>
+                <w:szCs w:val="20"/>
+              </w:rPr>
+            </w:pPr>
+            <w:r>
+              <w:rPr>
+                <w:rFonts w:ascii="Consolas" w:hAnsi="Consolas" w:cs="宋体"/>
+                <w:b/>
+                <w:bCs/>
+                <w:color w:val="0000FF"/>
+                <w:sz w:val="20"/>
+                <w:szCs w:val="20"/>
+              </w:rPr>
+              <w:t>print</w:t>
+            </w:r>
+            <w:r>
+              <w:rPr>
+                <w:rFonts w:ascii="Consolas" w:hAnsi="Consolas" w:cs="宋体"/>
+                <w:color w:val="000000"/>
+                <w:sz w:val="20"/>
+                <w:szCs w:val="20"/>
+              </w:rPr>
+              <w:t xml:space="preserve"> </w:t>
+            </w:r>
+            <w:r>
+              <w:rPr>
+                <w:rFonts w:ascii="Consolas" w:hAnsi="Consolas" w:cs="宋体"/>
+                <w:color w:val="808080"/>
+                <w:sz w:val="20"/>
+                <w:szCs w:val="20"/>
+              </w:rPr>
+              <w:t>"Decryption Finished!"</w:t>
+            </w:r>
+          </w:p>
+          <w:p>
+            <w:pPr>
+              <w:widowControl/>
+              <w:shd w:val="clear" w:color="auto" w:fill="E5E5E5"/>
+              <w:spacing w:line="280" w:lineRule="exact"/>
+              <w:jc w:val="left"/>
+              <w:rPr>
+                <w:rFonts w:ascii="Consolas" w:hAnsi="Consolas" w:cs="宋体"/>
+                <w:color w:val="000000"/>
+                <w:sz w:val="20"/>
+                <w:szCs w:val="20"/>
+              </w:rPr>
+            </w:pPr>
+          </w:p>
+          <w:p>
+            <w:pPr>
+              <w:keepNext/>
+              <w:widowControl/>
+              <w:shd w:val="clear" w:color="auto" w:fill="E5E5E5"/>
+              <w:spacing w:line="280" w:lineRule="exact"/>
+              <w:jc w:val="left"/>
+              <w:rPr>
+                <w:rFonts w:ascii="宋体" w:hAnsi="宋体" w:cs="宋体"/>
+                <w:sz w:val="24"/>
+              </w:rPr>
+            </w:pPr>
+            <w:r>
+              <w:rPr>
+                <w:rFonts w:ascii="Consolas" w:hAnsi="Consolas" w:cs="宋体"/>
+                <w:b/>
+                <w:bCs/>
+                <w:color w:val="0000FF"/>
+                <w:sz w:val="20"/>
+                <w:szCs w:val="20"/>
+              </w:rPr>
+              <w:t>print</w:t>
+            </w:r>
+            <w:r>
+              <w:rPr>
+                <w:rFonts w:ascii="Consolas" w:hAnsi="Consolas" w:cs="宋体"/>
+                <w:color w:val="000000"/>
+                <w:sz w:val="20"/>
+                <w:szCs w:val="20"/>
+              </w:rPr>
+              <w:t xml:space="preserve"> </w:t>
+            </w:r>
+            <w:r>
+              <w:rPr>
+                <w:rFonts w:ascii="Consolas" w:hAnsi="Consolas" w:cs="宋体"/>
+                <w:color w:val="808080"/>
+                <w:sz w:val="20"/>
+                <w:szCs w:val="20"/>
+              </w:rPr>
+              <w:t>"Message User A Received is"</w:t>
+            </w:r>
+            <w:r>
+              <w:rPr>
+                <w:rFonts w:ascii="Consolas" w:hAnsi="Consolas" w:cs="宋体"/>
+                <w:b/>
+                <w:bCs/>
+                <w:color w:val="000080"/>
+                <w:sz w:val="20"/>
+                <w:szCs w:val="20"/>
+              </w:rPr>
+              <w:t>,</w:t>
+            </w:r>
+            <w:r>
+              <w:rPr>
+                <w:rFonts w:ascii="Consolas" w:hAnsi="Consolas" w:cs="宋体"/>
+                <w:color w:val="000000"/>
+                <w:sz w:val="20"/>
+                <w:szCs w:val="20"/>
+              </w:rPr>
+              <w:t xml:space="preserve"> </w:t>
+            </w:r>
+            <w:proofErr w:type="spellStart"/>
+            <w:r>
+              <w:rPr>
+                <w:rFonts w:ascii="Consolas" w:hAnsi="Consolas" w:cs="宋体"/>
+                <w:color w:val="000000"/>
+                <w:sz w:val="20"/>
+                <w:szCs w:val="20"/>
+              </w:rPr>
+              <w:t>Received_Message</w:t>
+            </w:r>
+            <w:proofErr w:type="spellEnd"/>
+          </w:p>
+        </w:tc>
+      </w:tr>
+    </w:tbl>
+    <w:p>
+      <w:pPr>
+        <w:pStyle w:val="my"/>
+      </w:pPr>
+      <w:r>
+        <w:lastRenderedPageBreak/>
+        <w:t xml:space="preserve">Figure </w:t>
+      </w:r>
+      <w:fldSimple w:instr=" SEQ Figure \* ARABIC ">
+        <w:r>
+          <w:rPr>
+            <w:noProof/>
+          </w:rPr>
+          <w:t>3</w:t>
+        </w:r>
+      </w:fldSimple>
+      <w:r>
+        <w:t xml:space="preserve"> </w:t>
+      </w:r>
+      <w:r>
+        <w:rPr>
+          <w:rFonts w:hint="eastAsia"/>
+        </w:rPr>
+        <w:t>E</w:t>
+      </w:r>
+      <w:r>
+        <w:t>lGamal</w:t>
+      </w:r>
+      <w:r>
+        <w:rPr>
+          <w:rFonts w:hint="eastAsia"/>
+        </w:rPr>
+        <w:t>公</w:t>
+      </w:r>
+      <w:proofErr w:type="gramStart"/>
+      <w:r>
+        <w:rPr>
+          <w:rFonts w:hint="eastAsia"/>
+        </w:rPr>
+        <w:t>钥</w:t>
+      </w:r>
+      <w:proofErr w:type="gramEnd"/>
+      <w:r>
+        <w:rPr>
+          <w:rFonts w:hint="eastAsia"/>
+        </w:rPr>
+        <w:t>密码体制</w:t>
+      </w:r>
+    </w:p>
+    <w:p>
+      <w:pPr>
+        <w:pStyle w:val="my3"/>
+      </w:pPr>
+      <w:r>
+        <w:rPr>
+          <w:rFonts w:hint="eastAsia"/>
+        </w:rPr>
+        <w:t>程序截图</w:t>
+      </w:r>
+    </w:p>
+    <w:p/>
+    <w:p>
+      <w:pPr>
+        <w:keepNext/>
+        <w:jc w:val="center"/>
+      </w:pPr>
+      <w:r>
+        <w:rPr>
+          <w:rFonts w:hint="eastAsia"/>
+          <w:noProof/>
+        </w:rPr>
+        <w:drawing>
+          <wp:inline distT="0" distB="0" distL="0" distR="0">
+            <wp:extent cx="4926228" cy="2511237"/>
+            <wp:effectExtent l="0" t="0" r="8255" b="3810"/>
+            <wp:docPr id="2" name="图片 2"/>
+            <wp:cNvGraphicFramePr>
+              <a:graphicFrameLocks xmlns:a="http://schemas.openxmlformats.org/drawingml/2006/main" noChangeAspect="1"/>
+            </wp:cNvGraphicFramePr>
+            <a:graphic xmlns:a="http://schemas.openxmlformats.org/drawingml/2006/main">
+              <a:graphicData uri="http://schemas.openxmlformats.org/drawingml/2006/picture">
+                <pic:pic xmlns:pic="http://schemas.openxmlformats.org/drawingml/2006/picture">
+                  <pic:nvPicPr>
+                    <pic:cNvPr id="2" name="2. ElGamal.png"/>
+                    <pic:cNvPicPr/>
+                  </pic:nvPicPr>
+                  <pic:blipFill>
+                    <a:blip r:embed="rId9"/>
+                    <a:stretch>
+                      <a:fillRect/>
+                    </a:stretch>
+                  </pic:blipFill>
+                  <pic:spPr>
+                    <a:xfrm>
+                      <a:off x="0" y="0"/>
+                      <a:ext cx="4928467" cy="2512378"/>
+                    </a:xfrm>
+                    <a:prstGeom prst="rect">
+                      <a:avLst/>
+                    </a:prstGeom>
+                  </pic:spPr>
+                </pic:pic>
+              </a:graphicData>
+            </a:graphic>
+          </wp:inline>
+        </w:drawing>
+      </w:r>
+    </w:p>
+    <w:p>
+      <w:pPr>
+        <w:pStyle w:val="my"/>
+      </w:pPr>
+      <w:r>
+        <w:t xml:space="preserve">Figure </w:t>
+      </w:r>
+      <w:fldSimple w:instr=" SEQ Figure \* ARABIC ">
+        <w:r>
+          <w:rPr>
+            <w:noProof/>
+          </w:rPr>
+          <w:t>4</w:t>
+        </w:r>
+      </w:fldSimple>
+      <w:r>
+        <w:t xml:space="preserve"> </w:t>
+      </w:r>
+      <w:r>
+        <w:rPr>
+          <w:rFonts w:hint="eastAsia"/>
+        </w:rPr>
+        <w:t>El</w:t>
+      </w:r>
+      <w:r>
+        <w:t>Gamal</w:t>
+      </w:r>
+      <w:r>
+        <w:rPr>
+          <w:rFonts w:hint="eastAsia"/>
+        </w:rPr>
+        <w:t>运行结果</w:t>
+      </w:r>
+    </w:p>
+    <w:p/>
+    <w:p>
+      <w:pPr>
+        <w:pStyle w:val="my3"/>
+      </w:pPr>
+      <w:r>
+        <w:rPr>
+          <w:rFonts w:hint="eastAsia"/>
+        </w:rPr>
+        <w:t>过程分析</w:t>
+      </w:r>
+    </w:p>
+    <w:p/>
+    <w:p>
+      <w:pPr>
+        <w:ind w:firstLineChars="200" w:firstLine="420"/>
+      </w:pPr>
+      <w:r>
+        <w:rPr>
+          <w:rFonts w:hint="eastAsia"/>
+        </w:rPr>
+        <w:t>由于这是个严格的分组密码，所以要考虑如何分组。</w:t>
+      </w:r>
+      <w:r>
+        <w:rPr>
+          <w:rFonts w:hint="eastAsia"/>
+        </w:rPr>
+        <w:t>我使用了一个不算大的质数</w:t>
+      </w:r>
+      <m:oMath>
+        <m:r>
+          <m:rPr>
+            <m:sty m:val="p"/>
+          </m:rPr>
+          <w:rPr>
+            <w:rFonts w:ascii="Latin Modern Math" w:hAnsi="Latin Modern Math" w:hint="eastAsia"/>
+          </w:rPr>
+          <m:t>2341</m:t>
+        </m:r>
+      </m:oMath>
+      <w:r>
+        <w:rPr>
+          <w:rFonts w:hint="eastAsia"/>
+        </w:rPr>
+        <w:t>来模拟实验，可以考虑</w:t>
+      </w:r>
+      <w:r>
+        <w:rPr>
+          <w:rFonts w:hint="eastAsia"/>
+        </w:rPr>
+        <w:t>ASCII</w:t>
+      </w:r>
+      <w:r>
+        <w:rPr>
+          <w:rFonts w:hint="eastAsia"/>
+        </w:rPr>
+        <w:t>编码下的字符串加密。每个</w:t>
+      </w:r>
+      <w:r>
+        <w:rPr>
+          <w:rFonts w:hint="eastAsia"/>
+        </w:rPr>
+        <w:t>ASCII</w:t>
+      </w:r>
+      <w:r>
+        <w:rPr>
+          <w:rFonts w:hint="eastAsia"/>
+        </w:rPr>
+        <w:t>字符占用</w:t>
+      </w:r>
+      <w:r>
+        <w:rPr>
+          <w:rFonts w:hint="eastAsia"/>
+        </w:rPr>
+        <w:t>7</w:t>
+      </w:r>
+      <w:r>
+        <w:rPr>
+          <w:rFonts w:hint="eastAsia"/>
+        </w:rPr>
+        <w:t>个字节，比</w:t>
+      </w:r>
+      <m:oMath>
+        <m:r>
+          <m:rPr>
+            <m:sty m:val="p"/>
+          </m:rPr>
+          <w:rPr>
+            <w:rFonts w:ascii="Latin Modern Math" w:hAnsi="Latin Modern Math" w:hint="eastAsia"/>
+          </w:rPr>
+          <m:t>2341</m:t>
+        </m:r>
+      </m:oMath>
+      <w:r>
+        <w:rPr>
+          <w:rFonts w:hint="eastAsia"/>
+        </w:rPr>
+        <w:t>小的</w:t>
+      </w:r>
+      <m:oMath>
+        <m:r>
+          <m:rPr>
+            <m:sty m:val="p"/>
+          </m:rPr>
+          <w:rPr>
+            <w:rFonts w:ascii="Latin Modern Math" w:hAnsi="Latin Modern Math" w:hint="eastAsia"/>
+          </w:rPr>
+          <m:t>2</m:t>
+        </m:r>
+      </m:oMath>
+      <w:r>
+        <w:rPr>
+          <w:rFonts w:hint="eastAsia"/>
+        </w:rPr>
+        <w:t>的整数</w:t>
+      </w:r>
+      <w:proofErr w:type="gramStart"/>
+      <w:r>
+        <w:rPr>
+          <w:rFonts w:hint="eastAsia"/>
+        </w:rPr>
+        <w:t>幂</w:t>
+      </w:r>
+      <w:proofErr w:type="gramEnd"/>
+      <w:r>
+        <w:rPr>
+          <w:rFonts w:hint="eastAsia"/>
+        </w:rPr>
+        <w:t>是</w:t>
+      </w:r>
+      <m:oMath>
+        <m:sSup>
+          <m:sSupPr>
+            <m:ctrlPr>
+              <w:rPr>
+                <w:rFonts w:ascii="Latin Modern Math" w:hAnsi="Latin Modern Math"/>
+              </w:rPr>
+            </m:ctrlPr>
+          </m:sSupPr>
+          <m:e>
+            <m:r>
+              <m:rPr>
+                <m:sty m:val="p"/>
+              </m:rPr>
+              <w:rPr>
+                <w:rFonts w:ascii="Latin Modern Math" w:hAnsi="Latin Modern Math" w:hint="eastAsia"/>
+              </w:rPr>
+              <m:t>2</m:t>
+            </m:r>
+            <m:ctrlPr>
+              <w:rPr>
+                <w:rFonts w:ascii="Latin Modern Math" w:hAnsi="Latin Modern Math" w:hint="eastAsia"/>
+              </w:rPr>
+            </m:ctrlPr>
+          </m:e>
+          <m:sup>
+            <m:r>
+              <m:rPr>
+                <m:sty m:val="p"/>
+              </m:rPr>
+              <w:rPr>
+                <w:rFonts w:ascii="Latin Modern Math" w:hAnsi="Latin Modern Math" w:hint="eastAsia"/>
+              </w:rPr>
+              <m:t>1</m:t>
+            </m:r>
+            <m:r>
+              <m:rPr>
+                <m:sty m:val="p"/>
+              </m:rPr>
+              <w:rPr>
+                <w:rFonts w:ascii="Latin Modern Math" w:hAnsi="Latin Modern Math"/>
+              </w:rPr>
+              <m:t>1</m:t>
+            </m:r>
+          </m:sup>
+        </m:sSup>
+        <m:r>
+          <m:rPr>
+            <m:sty m:val="p"/>
+          </m:rPr>
+          <w:rPr>
+            <w:rFonts w:ascii="Latin Modern Math" w:hAnsi="Latin Modern Math"/>
+          </w:rPr>
+          <m:t>=2048</m:t>
+        </m:r>
+      </m:oMath>
+      <w:r>
+        <w:rPr>
+          <w:rFonts w:hint="eastAsia"/>
+        </w:rPr>
+        <w:t>，所以只能一个字符分一组。</w:t>
+      </w:r>
+    </w:p>
+    <w:p>
+      <w:pPr>
+        <w:ind w:firstLineChars="200" w:firstLine="420"/>
+        <w:rPr>
+          <w:rFonts w:ascii="隶书" w:eastAsia="隶书"/>
+        </w:rPr>
+      </w:pPr>
+    </w:p>
+    <w:p>
+      <w:pPr>
+        <w:pStyle w:val="1"/>
+      </w:pPr>
+      <w:r>
+        <w:rPr>
+          <w:rFonts w:hint="eastAsia"/>
+        </w:rPr>
+        <w:t>六、实验体会</w:t>
+      </w:r>
+    </w:p>
+    <w:p>
+      <w:pPr>
+        <w:widowControl/>
+      </w:pPr>
+    </w:p>
+    <w:p>
+      <w:pPr>
         <w:widowControl/>
         <w:ind w:firstLineChars="200" w:firstLine="420"/>
       </w:pPr>
@@ -2923,7 +10183,15 @@
         <w:rPr>
           <w:rFonts w:hint="eastAsia"/>
         </w:rPr>
-        <w:t>的文档在国内比较少，要读官方的数论</w:t>
+        <w:t>的文档在国内比</w:t>
+      </w:r>
+      <w:bookmarkStart w:id="0" w:name="_GoBack"/>
+      <w:bookmarkEnd w:id="0"/>
+      <w:r>
+        <w:rPr>
+          <w:rFonts w:hint="eastAsia"/>
+        </w:rPr>
+        <w:t>较少，要读官方的数论</w:t>
       </w:r>
       <w:proofErr w:type="gramStart"/>
       <w:r>
@@ -3051,15 +10319,12 @@
         <w:t>, 2015.</w:t>
       </w:r>
     </w:p>
-    <w:p>
-      <w:bookmarkStart w:id="0" w:name="_GoBack"/>
-      <w:bookmarkEnd w:id="0"/>
-    </w:p>
+    <w:p/>
     <w:sectPr>
-      <w:headerReference w:type="default" r:id="rId9"/>
-      <w:footerReference w:type="default" r:id="rId10"/>
-      <w:headerReference w:type="first" r:id="rId11"/>
-      <w:footerReference w:type="first" r:id="rId12"/>
+      <w:headerReference w:type="default" r:id="rId10"/>
+      <w:footerReference w:type="default" r:id="rId11"/>
+      <w:headerReference w:type="first" r:id="rId12"/>
+      <w:footerReference w:type="first" r:id="rId13"/>
       <w:footnotePr>
         <w:pos w:val="beneathText"/>
       </w:footnotePr>
@@ -6346,7 +13611,7 @@
 </file>
 
 <file path=customXml/itemProps1.xml><?xml version="1.0" encoding="utf-8"?>
-<ds:datastoreItem xmlns:ds="http://schemas.openxmlformats.org/officeDocument/2006/customXml" ds:itemID="{9F335A42-247C-4C71-A221-8937D1446D5D}">
+<ds:datastoreItem xmlns:ds="http://schemas.openxmlformats.org/officeDocument/2006/customXml" ds:itemID="{8B87B44D-E69B-4929-9487-55BA24DE574A}">
   <ds:schemaRefs>
     <ds:schemaRef ds:uri="http://schemas.openxmlformats.org/officeDocument/2006/bibliography"/>
   </ds:schemaRefs>

--- a/Word/20151910042-刘鹏-MC实验03-离散对数问题实验.docx
+++ b/Word/20151910042-刘鹏-MC实验03-离散对数问题实验.docx
@@ -3487,14 +3487,27 @@
         <w:lastRenderedPageBreak/>
         <w:t xml:space="preserve">Figure </w:t>
       </w:r>
-      <w:fldSimple w:instr=" SEQ Figure \* ARABIC ">
-        <w:r>
-          <w:rPr>
-            <w:noProof/>
-          </w:rPr>
-          <w:t>1</w:t>
-        </w:r>
-      </w:fldSimple>
+      <w:r>
+        <w:fldChar w:fldCharType="begin"/>
+      </w:r>
+      <w:r>
+        <w:instrText xml:space="preserve"> SEQ Figure \* ARABIC </w:instrText>
+      </w:r>
+      <w:r>
+        <w:fldChar w:fldCharType="separate"/>
+      </w:r>
+      <w:r>
+        <w:rPr>
+          <w:noProof/>
+        </w:rPr>
+        <w:t>1</w:t>
+      </w:r>
+      <w:r>
+        <w:rPr>
+          <w:noProof/>
+        </w:rPr>
+        <w:fldChar w:fldCharType="end"/>
+      </w:r>
       <w:r>
         <w:t xml:space="preserve"> </w:t>
       </w:r>
@@ -3716,14 +3729,27 @@
       <w:r>
         <w:t xml:space="preserve">Figure </w:t>
       </w:r>
-      <w:fldSimple w:instr=" SEQ Figure \* ARABIC ">
-        <w:r>
-          <w:rPr>
-            <w:noProof/>
-          </w:rPr>
-          <w:t>2</w:t>
-        </w:r>
-      </w:fldSimple>
+      <w:r>
+        <w:fldChar w:fldCharType="begin"/>
+      </w:r>
+      <w:r>
+        <w:instrText xml:space="preserve"> SEQ Figure \* ARABIC </w:instrText>
+      </w:r>
+      <w:r>
+        <w:fldChar w:fldCharType="separate"/>
+      </w:r>
+      <w:r>
+        <w:rPr>
+          <w:noProof/>
+        </w:rPr>
+        <w:t>2</w:t>
+      </w:r>
+      <w:r>
+        <w:rPr>
+          <w:noProof/>
+        </w:rPr>
+        <w:fldChar w:fldCharType="end"/>
+      </w:r>
       <w:r>
         <w:t xml:space="preserve"> </w:t>
       </w:r>
@@ -4079,7 +4105,32 @@
           <w:rFonts w:ascii="隶书" w:eastAsia="隶书" w:hAnsi="KaiTi" w:hint="eastAsia"/>
           <w:b/>
         </w:rPr>
-        <w:t>持有用户生成公钥过程</w:t>
+        <w:t>持有用</w:t>
+      </w:r>
+      <w:bookmarkStart w:id="0" w:name="_GoBack"/>
+      <w:bookmarkEnd w:id="0"/>
+      <w:r>
+        <w:rPr>
+          <w:rFonts w:ascii="隶书" w:eastAsia="隶书" w:hAnsi="KaiTi" w:hint="eastAsia"/>
+          <w:b/>
+        </w:rPr>
+        <w:t>户生成公</w:t>
+      </w:r>
+      <w:proofErr w:type="gramStart"/>
+      <w:r>
+        <w:rPr>
+          <w:rFonts w:ascii="隶书" w:eastAsia="隶书" w:hAnsi="KaiTi" w:hint="eastAsia"/>
+          <w:b/>
+        </w:rPr>
+        <w:t>钥</w:t>
+      </w:r>
+      <w:proofErr w:type="gramEnd"/>
+      <w:r>
+        <w:rPr>
+          <w:rFonts w:ascii="隶书" w:eastAsia="隶书" w:hAnsi="KaiTi" w:hint="eastAsia"/>
+          <w:b/>
+        </w:rPr>
+        <w:t>过程</w:t>
       </w:r>
       <w:r>
         <w:rPr>
@@ -4240,7 +4291,21 @@
         <w:rPr>
           <w:rFonts w:hint="eastAsia"/>
         </w:rPr>
-        <w:t>作为自己的私钥，本地保留。</w:t>
+        <w:t>作为自己的私</w:t>
+      </w:r>
+      <w:proofErr w:type="gramStart"/>
+      <w:r>
+        <w:rPr>
+          <w:rFonts w:hint="eastAsia"/>
+        </w:rPr>
+        <w:t>钥</w:t>
+      </w:r>
+      <w:proofErr w:type="gramEnd"/>
+      <w:r>
+        <w:rPr>
+          <w:rFonts w:hint="eastAsia"/>
+        </w:rPr>
+        <w:t>，本地保留。</w:t>
       </w:r>
       <w:r>
         <w:rPr>
@@ -4650,7 +4715,7 @@
     </w:p>
     <w:p>
       <w:pPr>
-        <w:ind w:firstLineChars="200" w:firstLine="420"/>
+        <w:ind w:firstLineChars="200" w:firstLine="422"/>
         <w:rPr>
           <w:vertAlign w:val="subscript"/>
         </w:rPr>
@@ -4658,6 +4723,7 @@
       <w:r>
         <w:rPr>
           <w:rFonts w:ascii="隶书" w:eastAsia="隶书" w:hint="eastAsia"/>
+          <w:b/>
         </w:rPr>
         <w:lastRenderedPageBreak/>
         <w:t>B用户</w:t>
@@ -4665,6 +4731,7 @@
       <w:r>
         <w:rPr>
           <w:rFonts w:ascii="隶书" w:eastAsia="隶书" w:hint="eastAsia"/>
+          <w:b/>
         </w:rPr>
         <w:t>加密过程</w:t>
       </w:r>
@@ -5149,11 +5216,12 @@
     <w:p/>
     <w:p>
       <w:pPr>
-        <w:ind w:firstLineChars="200" w:firstLine="420"/>
+        <w:ind w:firstLineChars="200" w:firstLine="422"/>
       </w:pPr>
       <w:r>
         <w:rPr>
           <w:rFonts w:ascii="隶书" w:eastAsia="隶书" w:hint="eastAsia"/>
+          <w:b/>
         </w:rPr>
         <w:t>A用户解密过程</w:t>
       </w:r>
@@ -9817,14 +9885,27 @@
         <w:lastRenderedPageBreak/>
         <w:t xml:space="preserve">Figure </w:t>
       </w:r>
-      <w:fldSimple w:instr=" SEQ Figure \* ARABIC ">
-        <w:r>
-          <w:rPr>
-            <w:noProof/>
-          </w:rPr>
-          <w:t>3</w:t>
-        </w:r>
-      </w:fldSimple>
+      <w:r>
+        <w:fldChar w:fldCharType="begin"/>
+      </w:r>
+      <w:r>
+        <w:instrText xml:space="preserve"> SEQ Figure \* ARABIC </w:instrText>
+      </w:r>
+      <w:r>
+        <w:fldChar w:fldCharType="separate"/>
+      </w:r>
+      <w:r>
+        <w:rPr>
+          <w:noProof/>
+        </w:rPr>
+        <w:t>3</w:t>
+      </w:r>
+      <w:r>
+        <w:rPr>
+          <w:noProof/>
+        </w:rPr>
+        <w:fldChar w:fldCharType="end"/>
+      </w:r>
       <w:r>
         <w:t xml:space="preserve"> </w:t>
       </w:r>
@@ -9924,14 +10005,27 @@
       <w:r>
         <w:t xml:space="preserve">Figure </w:t>
       </w:r>
-      <w:fldSimple w:instr=" SEQ Figure \* ARABIC ">
-        <w:r>
-          <w:rPr>
-            <w:noProof/>
-          </w:rPr>
-          <w:t>4</w:t>
-        </w:r>
-      </w:fldSimple>
+      <w:r>
+        <w:fldChar w:fldCharType="begin"/>
+      </w:r>
+      <w:r>
+        <w:instrText xml:space="preserve"> SEQ Figure \* ARABIC </w:instrText>
+      </w:r>
+      <w:r>
+        <w:fldChar w:fldCharType="separate"/>
+      </w:r>
+      <w:r>
+        <w:rPr>
+          <w:noProof/>
+        </w:rPr>
+        <w:t>4</w:t>
+      </w:r>
+      <w:r>
+        <w:rPr>
+          <w:noProof/>
+        </w:rPr>
+        <w:fldChar w:fldCharType="end"/>
+      </w:r>
       <w:r>
         <w:t xml:space="preserve"> </w:t>
       </w:r>
@@ -10183,15 +10277,7 @@
         <w:rPr>
           <w:rFonts w:hint="eastAsia"/>
         </w:rPr>
-        <w:t>的文档在国内比</w:t>
-      </w:r>
-      <w:bookmarkStart w:id="0" w:name="_GoBack"/>
-      <w:bookmarkEnd w:id="0"/>
-      <w:r>
-        <w:rPr>
-          <w:rFonts w:hint="eastAsia"/>
-        </w:rPr>
-        <w:t>较少，要读官方的数论</w:t>
+        <w:t>的文档在国内比较少，要读官方的数论</w:t>
       </w:r>
       <w:proofErr w:type="gramStart"/>
       <w:r>
@@ -13611,7 +13697,7 @@
 </file>
 
 <file path=customXml/itemProps1.xml><?xml version="1.0" encoding="utf-8"?>
-<ds:datastoreItem xmlns:ds="http://schemas.openxmlformats.org/officeDocument/2006/customXml" ds:itemID="{8B87B44D-E69B-4929-9487-55BA24DE574A}">
+<ds:datastoreItem xmlns:ds="http://schemas.openxmlformats.org/officeDocument/2006/customXml" ds:itemID="{C0CB1D51-035A-4940-88C2-026452D9F3C9}">
   <ds:schemaRefs>
     <ds:schemaRef ds:uri="http://schemas.openxmlformats.org/officeDocument/2006/bibliography"/>
   </ds:schemaRefs>

--- a/Word/20151910042-刘鹏-MC实验03-离散对数问题实验.docx
+++ b/Word/20151910042-刘鹏-MC实验03-离散对数问题实验.docx
@@ -4105,32 +4105,7 @@
           <w:rFonts w:ascii="隶书" w:eastAsia="隶书" w:hAnsi="KaiTi" w:hint="eastAsia"/>
           <w:b/>
         </w:rPr>
-        <w:t>持有用</w:t>
-      </w:r>
-      <w:bookmarkStart w:id="0" w:name="_GoBack"/>
-      <w:bookmarkEnd w:id="0"/>
-      <w:r>
-        <w:rPr>
-          <w:rFonts w:ascii="隶书" w:eastAsia="隶书" w:hAnsi="KaiTi" w:hint="eastAsia"/>
-          <w:b/>
-        </w:rPr>
-        <w:t>户生成公</w:t>
-      </w:r>
-      <w:proofErr w:type="gramStart"/>
-      <w:r>
-        <w:rPr>
-          <w:rFonts w:ascii="隶书" w:eastAsia="隶书" w:hAnsi="KaiTi" w:hint="eastAsia"/>
-          <w:b/>
-        </w:rPr>
-        <w:t>钥</w:t>
-      </w:r>
-      <w:proofErr w:type="gramEnd"/>
-      <w:r>
-        <w:rPr>
-          <w:rFonts w:ascii="隶书" w:eastAsia="隶书" w:hAnsi="KaiTi" w:hint="eastAsia"/>
-          <w:b/>
-        </w:rPr>
-        <w:t>过程</w:t>
+        <w:t>持有用户生成公钥过程</w:t>
       </w:r>
       <w:r>
         <w:rPr>
@@ -4291,21 +4266,7 @@
         <w:rPr>
           <w:rFonts w:hint="eastAsia"/>
         </w:rPr>
-        <w:t>作为自己的私</w:t>
-      </w:r>
-      <w:proofErr w:type="gramStart"/>
-      <w:r>
-        <w:rPr>
-          <w:rFonts w:hint="eastAsia"/>
-        </w:rPr>
-        <w:t>钥</w:t>
-      </w:r>
-      <w:proofErr w:type="gramEnd"/>
-      <w:r>
-        <w:rPr>
-          <w:rFonts w:hint="eastAsia"/>
-        </w:rPr>
-        <w:t>，本地保留。</w:t>
+        <w:t>作为自己的私钥，本地保留。</w:t>
       </w:r>
       <w:r>
         <w:rPr>
@@ -4526,21 +4487,7 @@
         <w:rPr>
           <w:rFonts w:hint="eastAsia"/>
         </w:rPr>
-        <w:t>，要用此公</w:t>
-      </w:r>
-      <w:proofErr w:type="gramStart"/>
-      <w:r>
-        <w:rPr>
-          <w:rFonts w:hint="eastAsia"/>
-        </w:rPr>
-        <w:t>钥</w:t>
-      </w:r>
-      <w:proofErr w:type="gramEnd"/>
-      <w:r>
-        <w:rPr>
-          <w:rFonts w:hint="eastAsia"/>
-        </w:rPr>
-        <w:t>加密</w:t>
+        <w:t>，要用此公钥加密</w:t>
       </w:r>
       <w:r>
         <w:rPr>
@@ -5730,7 +5677,15 @@
         <w:rPr>
           <w:rFonts w:hint="eastAsia"/>
         </w:rPr>
-        <w:t>，而离散对数的求解困难性保证过程不会被其他人看到</w:t>
+        <w:t>，而离散对数的求</w:t>
+      </w:r>
+      <w:bookmarkStart w:id="0" w:name="_GoBack"/>
+      <w:bookmarkEnd w:id="0"/>
+      <w:r>
+        <w:rPr>
+          <w:rFonts w:hint="eastAsia"/>
+        </w:rPr>
+        <w:t>解困难性保证过程不会被其他人看到</w:t>
       </w:r>
       <w:r>
         <w:rPr>
@@ -13697,7 +13652,7 @@
 </file>
 
 <file path=customXml/itemProps1.xml><?xml version="1.0" encoding="utf-8"?>
-<ds:datastoreItem xmlns:ds="http://schemas.openxmlformats.org/officeDocument/2006/customXml" ds:itemID="{C0CB1D51-035A-4940-88C2-026452D9F3C9}">
+<ds:datastoreItem xmlns:ds="http://schemas.openxmlformats.org/officeDocument/2006/customXml" ds:itemID="{1B753F40-EF81-4FDF-A459-B726AF9AFCA6}">
   <ds:schemaRefs>
     <ds:schemaRef ds:uri="http://schemas.openxmlformats.org/officeDocument/2006/bibliography"/>
   </ds:schemaRefs>

--- a/Word/20151910042-刘鹏-MC实验03-离散对数问题实验.docx
+++ b/Word/20151910042-刘鹏-MC实验03-离散对数问题实验.docx
@@ -4,8 +4,7 @@
   <w:body>
     <w:p>
       <w:pPr>
-        <w:pStyle w:val="af1"/>
-        <w:spacing w:before="0" w:after="0"/>
+        <w:pStyle w:val="a9"/>
       </w:pPr>
       <w:r>
         <w:rPr>
@@ -74,31 +73,27 @@
             </w:pPr>
             <w:r>
               <w:rPr>
-                <w:b/>
-                <w:sz w:val="22"/>
+                <w:rStyle w:val="ad"/>
               </w:rPr>
               <w:t>课程</w:t>
             </w:r>
             <w:r>
               <w:rPr>
+                <w:rStyle w:val="ad"/>
                 <w:rFonts w:hint="eastAsia"/>
-                <w:b/>
-                <w:sz w:val="22"/>
               </w:rPr>
               <w:t>名称</w:t>
             </w:r>
             <w:r>
               <w:rPr>
-                <w:bCs/>
-                <w:sz w:val="22"/>
+                <w:rStyle w:val="ad"/>
               </w:rPr>
               <w:t>：</w:t>
             </w:r>
             <w:r>
               <w:rPr>
+                <w:rStyle w:val="ae"/>
                 <w:rFonts w:hint="eastAsia"/>
-                <w:bCs/>
-                <w:sz w:val="18"/>
               </w:rPr>
               <w:t>近代密码学实验</w:t>
             </w:r>
@@ -117,40 +112,28 @@
             </w:pPr>
             <w:r>
               <w:rPr>
+                <w:rStyle w:val="ad"/>
                 <w:rFonts w:hint="eastAsia"/>
-                <w:b/>
-                <w:sz w:val="22"/>
-              </w:rPr>
-              <w:t>年</w:t>
-            </w:r>
-            <w:r>
-              <w:rPr>
-                <w:rFonts w:ascii="宋体" w:hAnsi="宋体" w:cs="宋体" w:hint="eastAsia"/>
-                <w:b/>
-                <w:sz w:val="22"/>
-              </w:rPr>
-              <w:t>级</w:t>
-            </w:r>
-            <w:r>
-              <w:rPr>
-                <w:bCs/>
-                <w:sz w:val="22"/>
+              </w:rPr>
+              <w:t>年级</w:t>
+            </w:r>
+            <w:r>
+              <w:rPr>
+                <w:rStyle w:val="ad"/>
               </w:rPr>
               <w:t>：</w:t>
             </w:r>
             <w:r>
               <w:rPr>
+                <w:rStyle w:val="ae"/>
                 <w:rFonts w:hint="eastAsia"/>
-                <w:bCs/>
-                <w:sz w:val="18"/>
               </w:rPr>
               <w:t>2015</w:t>
             </w:r>
             <w:r>
               <w:rPr>
+                <w:rStyle w:val="ae"/>
                 <w:rFonts w:hint="eastAsia"/>
-                <w:bCs/>
-                <w:sz w:val="18"/>
               </w:rPr>
               <w:t>级</w:t>
             </w:r>
@@ -169,20 +152,10 @@
             </w:pPr>
             <w:r>
               <w:rPr>
+                <w:rStyle w:val="ad"/>
                 <w:rFonts w:hint="eastAsia"/>
-                <w:b/>
-                <w:bCs/>
-                <w:sz w:val="22"/>
-              </w:rPr>
-              <w:t>上机实践成绩</w:t>
-            </w:r>
-            <w:r>
-              <w:rPr>
-                <w:rFonts w:hint="eastAsia"/>
-                <w:bCs/>
-                <w:sz w:val="22"/>
-              </w:rPr>
-              <w:t>：</w:t>
+              </w:rPr>
+              <w:t>上机实践成绩：</w:t>
             </w:r>
           </w:p>
         </w:tc>
@@ -205,26 +178,16 @@
             </w:pPr>
             <w:r>
               <w:rPr>
+                <w:rStyle w:val="ad"/>
                 <w:rFonts w:hint="eastAsia"/>
-                <w:b/>
-                <w:sz w:val="22"/>
-              </w:rPr>
-              <w:t>指导教师</w:t>
-            </w:r>
-            <w:r>
-              <w:rPr>
+              </w:rPr>
+              <w:t>指导教师：</w:t>
+            </w:r>
+            <w:proofErr w:type="gramStart"/>
+            <w:r>
+              <w:rPr>
+                <w:rStyle w:val="ae"/>
                 <w:rFonts w:hint="eastAsia"/>
-                <w:bCs/>
-                <w:sz w:val="22"/>
-              </w:rPr>
-              <w:t>：</w:t>
-            </w:r>
-            <w:proofErr w:type="gramStart"/>
-            <w:r>
-              <w:rPr>
-                <w:rFonts w:hint="eastAsia"/>
-                <w:bCs/>
-                <w:sz w:val="18"/>
               </w:rPr>
               <w:t>陆正福</w:t>
             </w:r>
@@ -244,25 +207,21 @@
             </w:pPr>
             <w:r>
               <w:rPr>
+                <w:rStyle w:val="ad"/>
                 <w:rFonts w:hint="eastAsia"/>
-                <w:b/>
-                <w:bCs/>
-                <w:sz w:val="22"/>
               </w:rPr>
               <w:t>姓名</w:t>
             </w:r>
             <w:r>
               <w:rPr>
-                <w:bCs/>
-                <w:sz w:val="22"/>
+                <w:rStyle w:val="ad"/>
               </w:rPr>
               <w:t>：</w:t>
             </w:r>
             <w:r>
               <w:rPr>
+                <w:rStyle w:val="ae"/>
                 <w:rFonts w:hint="eastAsia"/>
-                <w:bCs/>
-                <w:sz w:val="18"/>
               </w:rPr>
               <w:t>刘鹏</w:t>
             </w:r>
@@ -299,41 +258,23 @@
             </w:pPr>
             <w:r>
               <w:rPr>
+                <w:rStyle w:val="ad"/>
                 <w:rFonts w:hint="eastAsia"/>
-                <w:b/>
-                <w:sz w:val="22"/>
               </w:rPr>
               <w:t>上机实践</w:t>
             </w:r>
             <w:r>
               <w:rPr>
-                <w:b/>
-                <w:sz w:val="22"/>
-              </w:rPr>
-              <w:t>名称</w:t>
-            </w:r>
-            <w:r>
-              <w:rPr>
-                <w:bCs/>
-                <w:sz w:val="22"/>
-              </w:rPr>
-              <w:t>：</w:t>
-            </w:r>
-            <w:r>
-              <w:rPr>
+                <w:rStyle w:val="ad"/>
+              </w:rPr>
+              <w:t>名称：</w:t>
+            </w:r>
+            <w:r>
+              <w:rPr>
+                <w:rStyle w:val="ae"/>
                 <w:rFonts w:hint="eastAsia"/>
-                <w:bCs/>
-                <w:sz w:val="18"/>
-              </w:rPr>
-              <w:t>离散对数问题</w:t>
-            </w:r>
-            <w:r>
-              <w:rPr>
-                <w:rFonts w:hint="eastAsia"/>
-                <w:bCs/>
-                <w:sz w:val="18"/>
-              </w:rPr>
-              <w:t>实验</w:t>
+              </w:rPr>
+              <w:t>离散对数问题实验</w:t>
             </w:r>
           </w:p>
         </w:tc>
@@ -350,33 +291,21 @@
             </w:pPr>
             <w:r>
               <w:rPr>
+                <w:rStyle w:val="ad"/>
                 <w:rFonts w:hint="eastAsia"/>
-                <w:b/>
-                <w:bCs/>
-                <w:sz w:val="22"/>
-              </w:rPr>
-              <w:t>学号</w:t>
-            </w:r>
-            <w:r>
-              <w:rPr>
+              </w:rPr>
+              <w:t>学号：</w:t>
+            </w:r>
+            <w:r>
+              <w:rPr>
+                <w:rStyle w:val="ae"/>
                 <w:rFonts w:hint="eastAsia"/>
-                <w:bCs/>
-                <w:sz w:val="22"/>
-              </w:rPr>
-              <w:t>：</w:t>
-            </w:r>
-            <w:r>
-              <w:rPr>
-                <w:rFonts w:hint="eastAsia"/>
-                <w:bCs/>
-                <w:sz w:val="18"/>
               </w:rPr>
               <w:t>2</w:t>
             </w:r>
             <w:r>
               <w:rPr>
-                <w:bCs/>
-                <w:sz w:val="18"/>
+                <w:rStyle w:val="ae"/>
               </w:rPr>
               <w:t>0151910042</w:t>
             </w:r>
@@ -395,68 +324,17 @@
             </w:pPr>
             <w:r>
               <w:rPr>
+                <w:rStyle w:val="ad"/>
                 <w:rFonts w:hint="eastAsia"/>
-                <w:b/>
-                <w:bCs/>
-                <w:sz w:val="22"/>
-              </w:rPr>
-              <w:t>上机实践日期</w:t>
-            </w:r>
-            <w:r>
-              <w:rPr>
+              </w:rPr>
+              <w:t>上机实践日期：</w:t>
+            </w:r>
+            <w:r>
+              <w:rPr>
+                <w:rStyle w:val="ae"/>
                 <w:rFonts w:hint="eastAsia"/>
-                <w:bCs/>
-                <w:sz w:val="22"/>
-              </w:rPr>
-              <w:t>：</w:t>
-            </w:r>
-            <w:r>
-              <w:rPr>
-                <w:rFonts w:hint="eastAsia"/>
-                <w:bCs/>
-                <w:sz w:val="18"/>
-              </w:rPr>
-              <w:t>201</w:t>
-            </w:r>
-            <w:r>
-              <w:rPr>
-                <w:rFonts w:hint="eastAsia"/>
-                <w:bCs/>
-                <w:sz w:val="18"/>
-              </w:rPr>
-              <w:t>8</w:t>
-            </w:r>
-            <w:r>
-              <w:rPr>
-                <w:rFonts w:hint="eastAsia"/>
-                <w:bCs/>
-                <w:sz w:val="18"/>
-              </w:rPr>
-              <w:t>-0</w:t>
-            </w:r>
-            <w:r>
-              <w:rPr>
-                <w:rFonts w:hint="eastAsia"/>
-                <w:bCs/>
-                <w:sz w:val="18"/>
-              </w:rPr>
-              <w:t>5</w:t>
-            </w:r>
-            <w:r>
-              <w:rPr>
-                <w:rFonts w:hint="eastAsia"/>
-                <w:bCs/>
-                <w:sz w:val="18"/>
-              </w:rPr>
-              <w:t>-</w:t>
-            </w:r>
-            <w:r>
-              <w:rPr>
-                <w:rFonts w:hint="eastAsia"/>
-                <w:bCs/>
-                <w:sz w:val="18"/>
-              </w:rPr>
-              <w:t>29</w:t>
+              </w:rPr>
+              <w:t>2018-05-29</w:t>
             </w:r>
           </w:p>
         </w:tc>
@@ -479,38 +357,27 @@
             </w:pPr>
             <w:r>
               <w:rPr>
+                <w:rStyle w:val="ad"/>
                 <w:rFonts w:hint="eastAsia"/>
-                <w:b/>
-                <w:sz w:val="22"/>
               </w:rPr>
               <w:t>上机实践编号</w:t>
             </w:r>
             <w:r>
               <w:rPr>
-                <w:bCs/>
-                <w:sz w:val="22"/>
+                <w:rStyle w:val="ad"/>
               </w:rPr>
               <w:t>：</w:t>
             </w:r>
             <w:r>
               <w:rPr>
-                <w:bCs/>
-                <w:sz w:val="18"/>
-              </w:rPr>
-              <w:t>No.</w:t>
-            </w:r>
-            <w:r>
-              <w:rPr>
-                <w:bCs/>
-                <w:sz w:val="18"/>
-              </w:rPr>
-              <w:t>0</w:t>
-            </w:r>
-            <w:r>
-              <w:rPr>
+                <w:rStyle w:val="ae"/>
+              </w:rPr>
+              <w:t>No.0</w:t>
+            </w:r>
+            <w:r>
+              <w:rPr>
+                <w:rStyle w:val="ae"/>
                 <w:rFonts w:hint="eastAsia"/>
-                <w:bCs/>
-                <w:sz w:val="18"/>
               </w:rPr>
               <w:t>3</w:t>
             </w:r>
@@ -529,26 +396,14 @@
             </w:pPr>
             <w:r>
               <w:rPr>
-                <w:rFonts w:ascii="宋体" w:hAnsi="宋体" w:cs="宋体" w:hint="eastAsia"/>
-                <w:b/>
-                <w:bCs/>
-                <w:sz w:val="22"/>
-              </w:rPr>
-              <w:t>组</w:t>
-            </w:r>
-            <w:r>
-              <w:rPr>
+                <w:rStyle w:val="ad"/>
                 <w:rFonts w:hint="eastAsia"/>
-                <w:b/>
-                <w:bCs/>
-                <w:sz w:val="22"/>
-              </w:rPr>
-              <w:t>号</w:t>
-            </w:r>
-            <w:r>
-              <w:rPr>
-                <w:bCs/>
-                <w:sz w:val="22"/>
+              </w:rPr>
+              <w:t>组号</w:t>
+            </w:r>
+            <w:r>
+              <w:rPr>
+                <w:rStyle w:val="ad"/>
               </w:rPr>
               <w:t>：</w:t>
             </w:r>
@@ -567,33 +422,21 @@
             </w:pPr>
             <w:r>
               <w:rPr>
+                <w:rStyle w:val="ad"/>
                 <w:rFonts w:hint="eastAsia"/>
-                <w:b/>
-                <w:bCs/>
-                <w:sz w:val="22"/>
-              </w:rPr>
-              <w:t>上机实践时间</w:t>
-            </w:r>
-            <w:r>
-              <w:rPr>
+              </w:rPr>
+              <w:t>上机实践时间：</w:t>
+            </w:r>
+            <w:r>
+              <w:rPr>
+                <w:rStyle w:val="ae"/>
                 <w:rFonts w:hint="eastAsia"/>
-                <w:bCs/>
-                <w:sz w:val="22"/>
-              </w:rPr>
-              <w:t>：</w:t>
-            </w:r>
-            <w:r>
-              <w:rPr>
-                <w:rFonts w:hint="eastAsia"/>
-                <w:bCs/>
-                <w:sz w:val="18"/>
               </w:rPr>
               <w:t>15:</w:t>
             </w:r>
             <w:r>
               <w:rPr>
-                <w:bCs/>
-                <w:sz w:val="18"/>
+                <w:rStyle w:val="ae"/>
               </w:rPr>
               <w:t>24</w:t>
             </w:r>
@@ -614,9 +457,6 @@
         <w:pStyle w:val="1"/>
       </w:pPr>
       <w:r>
-        <w:t>一、</w:t>
-      </w:r>
-      <w:r>
         <w:rPr>
           <w:rFonts w:hint="eastAsia"/>
         </w:rPr>
@@ -628,7 +468,7 @@
     </w:p>
     <w:p>
       <w:pPr>
-        <w:ind w:leftChars="200" w:left="420"/>
+        <w:ind w:firstLineChars="200" w:firstLine="480"/>
       </w:pPr>
       <w:r>
         <w:rPr>
@@ -652,36 +492,26 @@
         <w:rPr>
           <w:rFonts w:hint="eastAsia"/>
         </w:rPr>
-        <w:t>）及其有关的密码体制</w:t>
-      </w:r>
-      <w:r>
-        <w:rPr>
-          <w:rFonts w:hint="eastAsia"/>
-        </w:rPr>
-        <w:t>。</w:t>
-      </w:r>
-    </w:p>
-    <w:p/>
-    <w:p>
-      <w:pPr>
-        <w:pStyle w:val="1"/>
-      </w:pPr>
-      <w:r>
-        <w:t>二、</w:t>
-      </w:r>
-      <w:r>
-        <w:rPr>
-          <w:rFonts w:hint="eastAsia"/>
-        </w:rPr>
-        <w:t>实验</w:t>
-      </w:r>
-      <w:r>
-        <w:t>内容</w:t>
+        <w:t>）及其有关的密码体制。</w:t>
       </w:r>
     </w:p>
     <w:p>
       <w:pPr>
-        <w:pStyle w:val="af8"/>
+        <w:pStyle w:val="1"/>
+      </w:pPr>
+      <w:r>
+        <w:rPr>
+          <w:rFonts w:hint="eastAsia"/>
+        </w:rPr>
+        <w:t>实验</w:t>
+      </w:r>
+      <w:r>
+        <w:t>内容</w:t>
+      </w:r>
+    </w:p>
+    <w:p>
+      <w:pPr>
+        <w:pStyle w:val="af5"/>
         <w:numPr>
           <w:ilvl w:val="0"/>
           <w:numId w:val="13"/>
@@ -692,13 +522,7 @@
         <w:rPr>
           <w:rFonts w:hint="eastAsia"/>
         </w:rPr>
-        <w:t>熟悉</w:t>
-      </w:r>
-      <w:r>
-        <w:rPr>
-          <w:rFonts w:hint="eastAsia"/>
-        </w:rPr>
-        <w:t>离散对数问题（</w:t>
+        <w:t>熟悉离散对数问题（</w:t>
       </w:r>
       <w:r>
         <w:rPr>
@@ -710,24 +534,12 @@
         <w:rPr>
           <w:rFonts w:hint="eastAsia"/>
         </w:rPr>
-        <w:t>）</w:t>
-      </w:r>
-      <w:r>
-        <w:rPr>
-          <w:rFonts w:hint="eastAsia"/>
-        </w:rPr>
-        <w:t>，了解离散对数求解的困难性</w:t>
-      </w:r>
-      <w:r>
-        <w:rPr>
-          <w:rFonts w:hint="eastAsia"/>
-        </w:rPr>
-        <w:t>；</w:t>
+        <w:t>），了解离散对数求解的困难性；</w:t>
       </w:r>
     </w:p>
     <w:p>
       <w:pPr>
-        <w:pStyle w:val="af8"/>
+        <w:pStyle w:val="af5"/>
         <w:numPr>
           <w:ilvl w:val="0"/>
           <w:numId w:val="13"/>
@@ -744,19 +556,7 @@
         <w:rPr>
           <w:rFonts w:hint="eastAsia"/>
         </w:rPr>
-        <w:t>D</w:t>
-      </w:r>
-      <w:r>
-        <w:rPr>
-          <w:rFonts w:hint="eastAsia"/>
-        </w:rPr>
-        <w:t>i</w:t>
-      </w:r>
-      <w:r>
-        <w:rPr>
-          <w:rFonts w:hint="eastAsia"/>
-        </w:rPr>
-        <w:t>ffie-Hellman</w:t>
+        <w:t>Diffie-Hellman</w:t>
       </w:r>
       <w:r>
         <w:rPr>
@@ -767,7 +567,7 @@
     </w:p>
     <w:p>
       <w:pPr>
-        <w:pStyle w:val="af8"/>
+        <w:pStyle w:val="af5"/>
         <w:numPr>
           <w:ilvl w:val="0"/>
           <w:numId w:val="13"/>
@@ -790,118 +590,107 @@
         <w:rPr>
           <w:rFonts w:hint="eastAsia"/>
         </w:rPr>
-        <w:t>体制</w:t>
-      </w:r>
-      <w:r>
-        <w:rPr>
-          <w:rFonts w:hint="eastAsia"/>
-        </w:rPr>
-        <w:t>。</w:t>
-      </w:r>
-    </w:p>
-    <w:p/>
-    <w:p>
-      <w:pPr>
-        <w:pStyle w:val="1"/>
-      </w:pPr>
-      <w:r>
-        <w:t>三、</w:t>
-      </w:r>
-      <w:r>
-        <w:rPr>
-          <w:rFonts w:hint="eastAsia"/>
-        </w:rPr>
-        <w:t>实验平台</w:t>
+        <w:t>体制。</w:t>
       </w:r>
     </w:p>
     <w:p>
       <w:pPr>
-        <w:pStyle w:val="af0"/>
-        <w:rPr>
-          <w:szCs w:val="21"/>
-        </w:rPr>
-      </w:pPr>
-      <w:r>
-        <w:rPr>
-          <w:rFonts w:hint="eastAsia"/>
-          <w:szCs w:val="21"/>
-        </w:rPr>
-        <w:t>Windows</w:t>
-      </w:r>
-      <w:r>
-        <w:rPr>
-          <w:szCs w:val="21"/>
-        </w:rPr>
-        <w:t xml:space="preserve"> 10 </w:t>
-      </w:r>
-      <w:r>
-        <w:rPr>
-          <w:rFonts w:hint="eastAsia"/>
-          <w:szCs w:val="21"/>
-        </w:rPr>
-        <w:t>ProWorkstation1</w:t>
-      </w:r>
-      <w:r>
-        <w:rPr>
-          <w:rFonts w:hint="eastAsia"/>
-          <w:szCs w:val="21"/>
-        </w:rPr>
-        <w:t>803</w:t>
-      </w:r>
-      <w:r>
-        <w:rPr>
-          <w:rFonts w:hint="eastAsia"/>
-          <w:szCs w:val="21"/>
-        </w:rPr>
-        <w:t>；</w:t>
+        <w:pStyle w:val="1"/>
+      </w:pPr>
+      <w:r>
+        <w:rPr>
+          <w:rFonts w:hint="eastAsia"/>
+        </w:rPr>
+        <w:t>实验平台</w:t>
       </w:r>
     </w:p>
     <w:p>
       <w:pPr>
-        <w:pStyle w:val="af0"/>
+        <w:ind w:firstLineChars="200" w:firstLine="480"/>
         <w:rPr>
           <w:szCs w:val="21"/>
         </w:rPr>
       </w:pPr>
       <w:r>
         <w:rPr>
-          <w:b/>
-          <w:i/>
           <w:szCs w:val="21"/>
         </w:rPr>
-        <w:t>SageMath</w:t>
-      </w:r>
-      <w:r>
-        <w:rPr>
+        <w:t xml:space="preserve">Microsoft </w:t>
+      </w:r>
+      <w:r>
+        <w:rPr>
+          <w:rFonts w:hint="eastAsia"/>
           <w:szCs w:val="21"/>
         </w:rPr>
-        <w:t xml:space="preserve"> version 8.2, Release Date: 2018-05-05</w:t>
+        <w:t>Windows</w:t>
+      </w:r>
+      <w:r>
+        <w:rPr>
+          <w:szCs w:val="21"/>
+        </w:rPr>
+        <w:t xml:space="preserve"> 10 </w:t>
+      </w:r>
+      <w:r>
+        <w:rPr>
+          <w:rFonts w:hint="eastAsia"/>
+          <w:szCs w:val="21"/>
+        </w:rPr>
+        <w:t>ProWorkstation1803</w:t>
+      </w:r>
+      <w:r>
+        <w:rPr>
+          <w:rFonts w:hint="eastAsia"/>
+          <w:szCs w:val="21"/>
+        </w:rPr>
+        <w:t>；</w:t>
       </w:r>
     </w:p>
     <w:p>
       <w:pPr>
-        <w:pStyle w:val="af0"/>
-        <w:ind w:firstLine="0"/>
+        <w:ind w:firstLineChars="200" w:firstLine="480"/>
         <w:rPr>
           <w:szCs w:val="21"/>
         </w:rPr>
       </w:pPr>
+      <w:r>
+        <w:rPr>
+          <w:szCs w:val="21"/>
+        </w:rPr>
+        <w:t>SageMath</w:t>
+      </w:r>
+      <w:r>
+        <w:rPr>
+          <w:szCs w:val="21"/>
+        </w:rPr>
+        <w:t xml:space="preserve"> version 8.2, Release Date: 2018-05-05</w:t>
+      </w:r>
     </w:p>
     <w:p>
       <w:pPr>
         <w:pStyle w:val="1"/>
-      </w:pPr>
-      <w:r>
-        <w:rPr>
-          <w:rFonts w:hint="eastAsia"/>
-        </w:rPr>
-        <w:t>四、实验记录与实验结果分析</w:t>
+        <w:sectPr>
+          <w:footerReference w:type="default" r:id="rId8"/>
+          <w:headerReference w:type="first" r:id="rId9"/>
+          <w:footerReference w:type="first" r:id="rId10"/>
+          <w:footnotePr>
+            <w:pos w:val="beneathText"/>
+          </w:footnotePr>
+          <w:type w:val="continuous"/>
+          <w:pgSz w:w="13608" w:h="16840"/>
+          <w:pgMar w:top="1440" w:right="1083" w:bottom="1440" w:left="1083" w:header="720" w:footer="720" w:gutter="284"/>
+          <w:cols w:space="720"/>
+        </w:sectPr>
+      </w:pPr>
+      <w:r>
+        <w:rPr>
+          <w:rFonts w:hint="eastAsia"/>
+        </w:rPr>
+        <w:t>实验记录与实验结果分析</w:t>
       </w:r>
     </w:p>
-    <w:p/>
     <w:p>
       <w:pPr>
-        <w:pStyle w:val="my2"/>
+        <w:pStyle w:val="2"/>
       </w:pPr>
       <w:r>
         <w:t>1</w:t>
@@ -913,10 +702,9 @@
         <w:t>题</w:t>
       </w:r>
     </w:p>
-    <w:p/>
     <w:p>
       <w:pPr>
-        <w:ind w:firstLineChars="200" w:firstLine="420"/>
+        <w:ind w:firstLineChars="200" w:firstLine="480"/>
       </w:pPr>
       <w:r>
         <w:rPr>
@@ -934,13 +722,7 @@
         <w:rPr>
           <w:rFonts w:hint="eastAsia"/>
         </w:rPr>
-        <w:t>）有关的算法。</w:t>
-      </w:r>
-      <w:r>
-        <w:rPr>
-          <w:rFonts w:hint="eastAsia"/>
-        </w:rPr>
-        <w:t>求解离散对数问题常见的算法有：</w:t>
+        <w:t>）有关的算法。求解离散对数问题常见的算法有：</w:t>
       </w:r>
       <w:r>
         <w:t>Shanks</w:t>
@@ -1023,13 +805,7 @@
         <w:rPr>
           <w:rFonts w:hint="eastAsia"/>
         </w:rPr>
-        <w:t>剩余类域中离散对数求解算法是应用了</w:t>
-      </w:r>
-      <w:r>
-        <w:rPr>
-          <w:rFonts w:hint="eastAsia"/>
-        </w:rPr>
-        <w:t>数域筛法技术的</w:t>
+        <w:t>剩余类域中离散对数求解算法是应用了数域筛法技术的</w:t>
       </w:r>
       <w:r>
         <w:rPr>
@@ -1044,66 +820,53 @@
         <w:rPr>
           <w:rFonts w:hint="eastAsia"/>
         </w:rPr>
-        <w:t>算法</w:t>
-      </w:r>
-      <w:r>
-        <w:rPr>
-          <w:rFonts w:hint="eastAsia"/>
-        </w:rPr>
-        <w:t>。</w:t>
-      </w:r>
-    </w:p>
-    <w:p/>
-    <w:p>
-      <w:pPr>
-        <w:pStyle w:val="my2"/>
-      </w:pPr>
-      <w:r>
-        <w:rPr>
-          <w:rFonts w:hint="eastAsia"/>
-        </w:rPr>
-        <w:t>2</w:t>
-      </w:r>
-      <w:r>
-        <w:rPr>
-          <w:rFonts w:hint="eastAsia"/>
-        </w:rPr>
-        <w:t>题</w:t>
-      </w:r>
-    </w:p>
-    <w:p/>
-    <w:p>
-      <w:pPr>
-        <w:ind w:firstLineChars="200" w:firstLine="420"/>
-      </w:pPr>
-      <w:r>
-        <w:rPr>
-          <w:rFonts w:hint="eastAsia"/>
-        </w:rPr>
-        <w:t>编程实现</w:t>
-      </w:r>
-      <w:r>
-        <w:rPr>
-          <w:rFonts w:hint="eastAsia"/>
-        </w:rPr>
-        <w:t>Diffie-</w:t>
-      </w:r>
-      <w:r>
-        <w:t>Hellman</w:t>
-      </w:r>
-      <w:r>
-        <w:rPr>
-          <w:rFonts w:hint="eastAsia"/>
-        </w:rPr>
-        <w:t>密钥交换体制。</w:t>
+        <w:t>算法。</w:t>
       </w:r>
     </w:p>
     <w:p>
       <w:pPr>
-        <w:ind w:firstLineChars="200" w:firstLine="420"/>
-      </w:pPr>
+        <w:pStyle w:val="2"/>
+      </w:pPr>
+      <w:r>
+        <w:rPr>
+          <w:rFonts w:hint="eastAsia"/>
+        </w:rPr>
+        <w:t>2</w:t>
+      </w:r>
+      <w:r>
+        <w:rPr>
+          <w:rFonts w:hint="eastAsia"/>
+        </w:rPr>
+        <w:t>题</w:t>
+      </w:r>
     </w:p>
     <w:p>
+      <w:pPr>
+        <w:ind w:firstLineChars="200" w:firstLine="480"/>
+      </w:pPr>
+      <w:r>
+        <w:rPr>
+          <w:rFonts w:hint="eastAsia"/>
+        </w:rPr>
+        <w:t>编程实现</w:t>
+      </w:r>
+      <w:r>
+        <w:rPr>
+          <w:rFonts w:hint="eastAsia"/>
+        </w:rPr>
+        <w:t>Diffie-</w:t>
+      </w:r>
+      <w:r>
+        <w:t>Hellman</w:t>
+      </w:r>
+      <w:r>
+        <w:rPr>
+          <w:rFonts w:hint="eastAsia"/>
+        </w:rPr>
+        <w:t>密钥交换体制。</w:t>
+      </w:r>
+    </w:p>
+    <w:p>
       <w:r>
         <w:rPr>
           <w:rFonts w:hint="eastAsia"/>
@@ -1115,10 +878,9 @@
         <w:t>:</w:t>
       </w:r>
     </w:p>
-    <w:p/>
     <w:p>
       <w:pPr>
-        <w:ind w:firstLineChars="200" w:firstLine="420"/>
+        <w:ind w:firstLineChars="200" w:firstLine="480"/>
       </w:pPr>
       <w:r>
         <w:rPr>
@@ -1294,12 +1056,7 @@
     </w:p>
     <w:p>
       <w:pPr>
-        <w:ind w:firstLineChars="200" w:firstLine="420"/>
-      </w:pPr>
-    </w:p>
-    <w:p>
-      <w:pPr>
-        <w:ind w:firstLineChars="200" w:firstLine="420"/>
+        <w:ind w:firstLineChars="200" w:firstLine="480"/>
       </w:pPr>
       <w:r>
         <w:rPr>
@@ -1535,13 +1292,7 @@
         <w:rPr>
           <w:rFonts w:hint="eastAsia"/>
         </w:rPr>
-        <w:t>，必然有如下结论：</w:t>
-      </w:r>
-      <w:r>
-        <w:rPr>
-          <w:rFonts w:hint="eastAsia"/>
-        </w:rPr>
-        <w:t>存在一个整数</w:t>
+        <w:t>，必然有如下结论：存在一个整数</w:t>
       </w:r>
       <m:oMath>
         <m:r>
@@ -1619,13 +1370,7 @@
         <w:rPr>
           <w:rFonts w:hint="eastAsia"/>
         </w:rPr>
-        <w:t>。</w:t>
-      </w:r>
-      <w:r>
-        <w:rPr>
-          <w:rFonts w:hint="eastAsia"/>
-        </w:rPr>
-        <w:t>这里的这个</w:t>
+        <w:t>。这里的这个</w:t>
       </w:r>
       <m:oMath>
         <m:r>
@@ -1748,12 +1493,7 @@
     </w:p>
     <w:p>
       <w:pPr>
-        <w:ind w:firstLineChars="200" w:firstLine="420"/>
-      </w:pPr>
-    </w:p>
-    <w:p>
-      <w:pPr>
-        <w:ind w:firstLineChars="200" w:firstLine="420"/>
+        <w:ind w:firstLineChars="200" w:firstLine="480"/>
       </w:pPr>
       <w:r>
         <w:rPr>
@@ -1946,13 +1686,7 @@
         <w:rPr>
           <w:rFonts w:hint="eastAsia"/>
         </w:rPr>
-        <w:t>，</w:t>
-      </w:r>
-      <w:r>
-        <w:rPr>
-          <w:rFonts w:hint="eastAsia"/>
-        </w:rPr>
-        <w:t>这时候，通过</w:t>
+        <w:t>，这时候，通过</w:t>
       </w:r>
       <m:oMath>
         <m:sSub>
@@ -2591,13 +2325,7 @@
     </w:p>
     <w:p>
       <w:pPr>
-        <w:ind w:firstLineChars="200" w:firstLine="420"/>
-      </w:pPr>
-    </w:p>
-    <w:p/>
-    <w:p>
-      <w:pPr>
-        <w:pStyle w:val="my3"/>
+        <w:pStyle w:val="3"/>
       </w:pPr>
       <w:r>
         <w:rPr>
@@ -2614,7 +2342,7 @@
     </w:p>
     <w:tbl>
       <w:tblPr>
-        <w:tblStyle w:val="af3"/>
+        <w:tblStyle w:val="ab"/>
         <w:tblW w:w="0" w:type="auto"/>
         <w:tblInd w:w="108" w:type="dxa"/>
         <w:tblBorders>
@@ -2629,8 +2357,8 @@
         <w:tblLook w:val="04A0" w:firstRow="1" w:lastRow="0" w:firstColumn="1" w:lastColumn="0" w:noHBand="0" w:noVBand="1"/>
       </w:tblPr>
       <w:tblGrid>
-        <w:gridCol w:w="447"/>
-        <w:gridCol w:w="10603"/>
+        <w:gridCol w:w="480"/>
+        <w:gridCol w:w="10570"/>
       </w:tblGrid>
       <w:tr>
         <w:tc>
@@ -2683,7 +2411,6 @@
                 <w:rFonts w:ascii="Consolas" w:hAnsi="Consolas"/>
                 <w:szCs w:val="21"/>
               </w:rPr>
-              <w:lastRenderedPageBreak/>
               <w:t>3</w:t>
             </w:r>
           </w:p>
@@ -2839,7 +2566,6 @@
                 <w:color w:val="000000"/>
                 <w:szCs w:val="21"/>
               </w:rPr>
-              <w:lastRenderedPageBreak/>
               <w:t xml:space="preserve">R </w:t>
             </w:r>
             <w:r>
@@ -2861,7 +2587,6 @@
               <w:t xml:space="preserve"> </w:t>
             </w:r>
             <w:proofErr w:type="spellStart"/>
-            <w:proofErr w:type="gramStart"/>
             <w:r>
               <w:rPr>
                 <w:rFonts w:ascii="Consolas" w:hAnsi="Consolas" w:cs="宋体"/>
@@ -2881,7 +2606,6 @@
               </w:rPr>
               <w:t>(</w:t>
             </w:r>
-            <w:proofErr w:type="gramEnd"/>
             <w:r>
               <w:rPr>
                 <w:rFonts w:ascii="Consolas" w:hAnsi="Consolas" w:cs="宋体"/>
@@ -2977,7 +2701,6 @@
                 <w:color w:val="000000"/>
                 <w:szCs w:val="21"/>
               </w:rPr>
-              <w:lastRenderedPageBreak/>
               <w:t>Y_Liu_Peng</w:t>
             </w:r>
             <w:proofErr w:type="spellEnd"/>
@@ -3484,16 +3207,24 @@
         <w:pStyle w:val="my"/>
       </w:pPr>
       <w:r>
-        <w:lastRenderedPageBreak/>
         <w:t xml:space="preserve">Figure </w:t>
       </w:r>
       <w:r>
+        <w:rPr>
+          <w:noProof/>
+        </w:rPr>
         <w:fldChar w:fldCharType="begin"/>
       </w:r>
       <w:r>
+        <w:rPr>
+          <w:noProof/>
+        </w:rPr>
         <w:instrText xml:space="preserve"> SEQ Figure \* ARABIC </w:instrText>
       </w:r>
       <w:r>
+        <w:rPr>
+          <w:noProof/>
+        </w:rPr>
         <w:fldChar w:fldCharType="separate"/>
       </w:r>
       <w:r>
@@ -3527,10 +3258,9 @@
         <w:t>密钥交换过程模拟</w:t>
       </w:r>
     </w:p>
-    <w:p/>
     <w:p>
       <w:pPr>
-        <w:ind w:firstLineChars="200" w:firstLine="420"/>
+        <w:ind w:firstLineChars="200" w:firstLine="480"/>
       </w:pPr>
       <w:r>
         <w:rPr>
@@ -3578,13 +3308,7 @@
         <w:rPr>
           <w:rFonts w:hint="eastAsia"/>
         </w:rPr>
-        <w:t>取模算法</w:t>
-      </w:r>
-      <w:r>
-        <w:rPr>
-          <w:rFonts w:hint="eastAsia"/>
-        </w:rPr>
-        <w:t>，幸运的是</w:t>
+        <w:t>取模算法，幸运的是</w:t>
       </w:r>
       <w:r>
         <w:rPr>
@@ -3596,19 +3320,7 @@
         <w:rPr>
           <w:rFonts w:hint="eastAsia"/>
         </w:rPr>
-        <w:t>里面内置了</w:t>
-      </w:r>
-      <w:r>
-        <w:rPr>
-          <w:rFonts w:hint="eastAsia"/>
-        </w:rPr>
-        <w:t>。</w:t>
-      </w:r>
-      <w:r>
-        <w:rPr>
-          <w:rFonts w:hint="eastAsia"/>
-        </w:rPr>
-        <w:t>这里的素数</w:t>
+        <w:t>里面内置了。这里的素数</w:t>
       </w:r>
       <m:oMath>
         <m:r>
@@ -3631,19 +3343,7 @@
         <w:rPr>
           <w:rFonts w:hint="eastAsia"/>
         </w:rPr>
-        <w:t>，它有很多本原根，这里取</w:t>
-      </w:r>
-      <w:r>
-        <w:rPr>
-          <w:rFonts w:hint="eastAsia"/>
-        </w:rPr>
-        <w:t>的</w:t>
-      </w:r>
-      <w:r>
-        <w:rPr>
-          <w:rFonts w:hint="eastAsia"/>
-        </w:rPr>
-        <w:t>是</w:t>
+        <w:t>，它有很多本原根，这里取的是</w:t>
       </w:r>
       <m:oMath>
         <m:r>
@@ -3663,10 +3363,9 @@
         <w:t>。</w:t>
       </w:r>
     </w:p>
-    <w:p/>
     <w:p>
       <w:pPr>
-        <w:pStyle w:val="my3"/>
+        <w:pStyle w:val="3"/>
       </w:pPr>
       <w:r>
         <w:rPr>
@@ -3675,18 +3374,16 @@
         <w:t>程序截图</w:t>
       </w:r>
     </w:p>
-    <w:p/>
     <w:p>
       <w:pPr>
-        <w:keepNext/>
-        <w:jc w:val="center"/>
+        <w:pStyle w:val="af4"/>
       </w:pPr>
       <w:r>
         <w:rPr>
           <w:noProof/>
         </w:rPr>
         <w:drawing>
-          <wp:inline distT="0" distB="0" distL="0" distR="0">
+          <wp:inline distT="0" distB="0" distL="0" distR="0" wp14:anchorId="5298B8AE" wp14:editId="47F1C74C">
             <wp:extent cx="5903088" cy="2236804"/>
             <wp:effectExtent l="0" t="0" r="2540" b="0"/>
             <wp:docPr id="1" name="图片 1"/>
@@ -3701,7 +3398,7 @@
                     <pic:cNvPicPr/>
                   </pic:nvPicPr>
                   <pic:blipFill>
-                    <a:blip r:embed="rId8"/>
+                    <a:blip r:embed="rId11"/>
                     <a:stretch>
                       <a:fillRect/>
                     </a:stretch>
@@ -3730,12 +3427,21 @@
         <w:t xml:space="preserve">Figure </w:t>
       </w:r>
       <w:r>
+        <w:rPr>
+          <w:noProof/>
+        </w:rPr>
         <w:fldChar w:fldCharType="begin"/>
       </w:r>
       <w:r>
+        <w:rPr>
+          <w:noProof/>
+        </w:rPr>
         <w:instrText xml:space="preserve"> SEQ Figure \* ARABIC </w:instrText>
       </w:r>
       <w:r>
+        <w:rPr>
+          <w:noProof/>
+        </w:rPr>
         <w:fldChar w:fldCharType="separate"/>
       </w:r>
       <w:r>
@@ -3767,345 +3473,459 @@
           <w:rFonts w:hint="eastAsia"/>
         </w:rPr>
         <w:t>密钥交换体制过程模拟截图</w:t>
-      </w:r>
-    </w:p>
-    <w:p/>
-    <w:p>
-      <w:pPr>
-        <w:pStyle w:val="my3"/>
-      </w:pPr>
-      <w:r>
-        <w:rPr>
-          <w:rFonts w:hint="eastAsia"/>
-        </w:rPr>
-        <w:t>过程</w:t>
-      </w:r>
-      <w:r>
-        <w:rPr>
-          <w:rFonts w:hint="eastAsia"/>
-        </w:rPr>
-        <w:t>分析</w:t>
-      </w:r>
-    </w:p>
-    <w:p/>
-    <w:p>
-      <w:pPr>
-        <w:ind w:firstLineChars="200" w:firstLine="420"/>
-      </w:pPr>
-      <w:r>
-        <w:rPr>
-          <w:rFonts w:hint="eastAsia"/>
-        </w:rPr>
-        <w:t>Diffie</w:t>
-      </w:r>
-      <w:r>
-        <w:t>-Hellman</w:t>
-      </w:r>
-      <w:r>
-        <w:rPr>
-          <w:rFonts w:hint="eastAsia"/>
-        </w:rPr>
-        <w:t>体制非常简单，</w:t>
-      </w:r>
-      <w:r>
-        <w:rPr>
-          <w:rFonts w:hint="eastAsia"/>
-        </w:rPr>
-        <w:t>核心的原理就是素数本原根的性质与离散对数的反推困难性。可以看到最后的</w:t>
-      </w:r>
-      <w:r>
-        <w:rPr>
-          <w:rFonts w:hint="eastAsia"/>
-        </w:rPr>
-        <w:t>Key2</w:t>
-      </w:r>
-      <w:r>
-        <w:rPr>
-          <w:rFonts w:hint="eastAsia"/>
-        </w:rPr>
-        <w:t>与</w:t>
-      </w:r>
-      <w:r>
-        <w:rPr>
-          <w:rFonts w:hint="eastAsia"/>
-        </w:rPr>
-        <w:t>Key1</w:t>
-      </w:r>
-      <w:r>
-        <w:rPr>
-          <w:rFonts w:hint="eastAsia"/>
-        </w:rPr>
-        <w:t>是相等的。而中间值都是可以在公共信道传输并避免被攻击者进行分析的。</w:t>
-      </w:r>
-    </w:p>
-    <w:p/>
-    <w:p>
-      <w:pPr>
-        <w:pStyle w:val="my2"/>
-      </w:pPr>
-      <w:r>
-        <w:rPr>
-          <w:rFonts w:hint="eastAsia"/>
-        </w:rPr>
-        <w:t>3</w:t>
-      </w:r>
-      <w:r>
-        <w:rPr>
-          <w:rFonts w:hint="eastAsia"/>
-        </w:rPr>
-        <w:t>题</w:t>
-      </w:r>
-    </w:p>
-    <w:p/>
-    <w:p>
-      <w:pPr>
-        <w:ind w:firstLineChars="200" w:firstLine="420"/>
-      </w:pPr>
-      <w:r>
-        <w:rPr>
-          <w:rFonts w:hint="eastAsia"/>
-        </w:rPr>
-        <w:t>编程实现</w:t>
-      </w:r>
-      <w:r>
-        <w:rPr>
-          <w:rFonts w:hint="eastAsia"/>
-        </w:rPr>
-        <w:t>ElGamal</w:t>
-      </w:r>
-      <w:r>
-        <w:rPr>
-          <w:rFonts w:hint="eastAsia"/>
-        </w:rPr>
-        <w:t>体制。</w:t>
-      </w:r>
-    </w:p>
-    <w:p/>
-    <w:p>
-      <w:r>
-        <w:rPr>
-          <w:rFonts w:hint="eastAsia"/>
-          <w:b/>
-        </w:rPr>
-        <w:t>Solution</w:t>
-      </w:r>
-      <w:r>
-        <w:t>:</w:t>
-      </w:r>
-    </w:p>
-    <w:p/>
-    <w:p>
-      <w:pPr>
-        <w:ind w:firstLineChars="200" w:firstLine="420"/>
-      </w:pPr>
-      <w:r>
-        <w:rPr>
-          <w:rFonts w:hint="eastAsia"/>
-        </w:rPr>
-        <w:t>1984</w:t>
-      </w:r>
-      <w:r>
-        <w:rPr>
-          <w:rFonts w:hint="eastAsia"/>
-        </w:rPr>
-        <w:t>年，</w:t>
-      </w:r>
-      <w:r>
-        <w:rPr>
-          <w:rFonts w:hint="eastAsia"/>
-        </w:rPr>
-        <w:t>T.</w:t>
-      </w:r>
-      <w:r>
-        <w:t xml:space="preserve"> </w:t>
-      </w:r>
-      <w:r>
-        <w:rPr>
-          <w:rFonts w:hint="eastAsia"/>
-        </w:rPr>
-        <w:t>Elgamal</w:t>
-      </w:r>
-      <w:r>
-        <w:rPr>
-          <w:rFonts w:hint="eastAsia"/>
-        </w:rPr>
-        <w:t>提出了一种基于离散对数的公开密钥体制，一种与</w:t>
-      </w:r>
-      <w:r>
-        <w:rPr>
-          <w:rFonts w:hint="eastAsia"/>
-        </w:rPr>
-        <w:t>Diffie-Hellman</w:t>
-      </w:r>
-      <w:r>
-        <w:rPr>
-          <w:rFonts w:hint="eastAsia"/>
-        </w:rPr>
-        <w:t>密钥分配体制密切相关的体制。</w:t>
-      </w:r>
-      <w:r>
-        <w:rPr>
-          <w:rFonts w:hint="eastAsia"/>
-        </w:rPr>
-        <w:t>ElGamal</w:t>
-      </w:r>
-      <w:r>
-        <w:rPr>
-          <w:rFonts w:hint="eastAsia"/>
-        </w:rPr>
-        <w:t>密码体系应用于一些技术标准中，如数字签名标准</w:t>
-      </w:r>
-      <w:r>
-        <w:rPr>
-          <w:rFonts w:hint="eastAsia"/>
-        </w:rPr>
-        <w:t>（</w:t>
-      </w:r>
-      <w:r>
-        <w:rPr>
-          <w:rFonts w:hint="eastAsia"/>
-        </w:rPr>
-        <w:t>DSS</w:t>
-      </w:r>
-      <w:r>
-        <w:rPr>
-          <w:rFonts w:hint="eastAsia"/>
-        </w:rPr>
-        <w:t>）</w:t>
-      </w:r>
-      <w:r>
-        <w:rPr>
-          <w:rFonts w:hint="eastAsia"/>
-        </w:rPr>
-        <w:t>和</w:t>
-      </w:r>
-      <w:r>
-        <w:rPr>
-          <w:rFonts w:hint="eastAsia"/>
-        </w:rPr>
-        <w:t>S/MIME</w:t>
-      </w:r>
-      <w:r>
-        <w:rPr>
-          <w:rFonts w:hint="eastAsia"/>
-        </w:rPr>
-        <w:t>电子邮件标准。</w:t>
-      </w:r>
-      <w:r>
-        <w:rPr>
-          <w:rFonts w:hint="eastAsia"/>
-        </w:rPr>
-        <w:t>El</w:t>
-      </w:r>
-      <w:r>
-        <w:t>G</w:t>
-      </w:r>
-      <w:r>
-        <w:rPr>
-          <w:rFonts w:hint="eastAsia"/>
-        </w:rPr>
-        <w:t>amal</w:t>
-      </w:r>
-      <w:r>
-        <w:rPr>
-          <w:rFonts w:hint="eastAsia"/>
-        </w:rPr>
-        <w:t>是一种公</w:t>
-      </w:r>
-      <w:proofErr w:type="gramStart"/>
-      <w:r>
-        <w:rPr>
-          <w:rFonts w:hint="eastAsia"/>
-        </w:rPr>
-        <w:t>钥</w:t>
-      </w:r>
-      <w:proofErr w:type="gramEnd"/>
-      <w:r>
-        <w:rPr>
-          <w:rFonts w:hint="eastAsia"/>
-        </w:rPr>
-        <w:t>密码体制，与</w:t>
-      </w:r>
-      <w:r>
-        <w:rPr>
-          <w:rFonts w:hint="eastAsia"/>
-        </w:rPr>
-        <w:t>RSA</w:t>
-      </w:r>
-      <w:r>
-        <w:rPr>
-          <w:rFonts w:hint="eastAsia"/>
-        </w:rPr>
-        <w:t>类似，只不过</w:t>
-      </w:r>
-      <w:r>
-        <w:rPr>
-          <w:rFonts w:hint="eastAsia"/>
-        </w:rPr>
-        <w:t>RSA</w:t>
-      </w:r>
-      <w:r>
-        <w:rPr>
-          <w:rFonts w:hint="eastAsia"/>
-        </w:rPr>
-        <w:t>是基于大整数分解困难性，</w:t>
-      </w:r>
-      <w:r>
-        <w:rPr>
-          <w:rFonts w:hint="eastAsia"/>
-        </w:rPr>
-        <w:t>E</w:t>
-      </w:r>
-      <w:r>
-        <w:t>l</w:t>
-      </w:r>
-      <w:r>
-        <w:rPr>
-          <w:rFonts w:hint="eastAsia"/>
-        </w:rPr>
-        <w:t>G</w:t>
-      </w:r>
-      <w:r>
-        <w:t>amal</w:t>
-      </w:r>
-      <w:r>
-        <w:rPr>
-          <w:rFonts w:hint="eastAsia"/>
-        </w:rPr>
-        <w:t>是基于离散对数求解困难性。</w:t>
       </w:r>
     </w:p>
     <w:p>
       <w:pPr>
-        <w:ind w:firstLineChars="200" w:firstLine="420"/>
-      </w:pPr>
+        <w:pStyle w:val="3"/>
+      </w:pPr>
+      <w:r>
+        <w:rPr>
+          <w:rFonts w:hint="eastAsia"/>
+        </w:rPr>
+        <w:t>过程分析</w:t>
+      </w:r>
     </w:p>
     <w:p>
       <w:pPr>
-        <w:ind w:firstLineChars="200" w:firstLine="422"/>
-      </w:pPr>
-      <w:r>
-        <w:rPr>
-          <w:rFonts w:ascii="隶书" w:eastAsia="隶书" w:hAnsi="KaiTi" w:hint="eastAsia"/>
+        <w:ind w:firstLineChars="200" w:firstLine="480"/>
+      </w:pPr>
+      <w:r>
+        <w:rPr>
+          <w:rFonts w:hint="eastAsia"/>
+        </w:rPr>
+        <w:t>Diffie</w:t>
+      </w:r>
+      <w:r>
+        <w:t>-Hellman</w:t>
+      </w:r>
+      <w:r>
+        <w:rPr>
+          <w:rFonts w:hint="eastAsia"/>
+        </w:rPr>
+        <w:t>体制非常简单，核心的原理就是素数本原根的性质与离散对数的反推困难性。可以看到最后的</w:t>
+      </w:r>
+      <w:r>
+        <w:rPr>
+          <w:rFonts w:hint="eastAsia"/>
+        </w:rPr>
+        <w:t>Key2</w:t>
+      </w:r>
+      <w:r>
+        <w:rPr>
+          <w:rFonts w:hint="eastAsia"/>
+        </w:rPr>
+        <w:t>与</w:t>
+      </w:r>
+      <w:r>
+        <w:rPr>
+          <w:rFonts w:hint="eastAsia"/>
+        </w:rPr>
+        <w:t>Key1</w:t>
+      </w:r>
+      <w:r>
+        <w:rPr>
+          <w:rFonts w:hint="eastAsia"/>
+        </w:rPr>
+        <w:t>是相等的。而中间值都是可以在公共信道传输并避免被攻击者进行分析的。</w:t>
+      </w:r>
+    </w:p>
+    <w:p>
+      <w:pPr>
+        <w:pStyle w:val="2"/>
+      </w:pPr>
+      <w:r>
+        <w:rPr>
+          <w:rFonts w:hint="eastAsia"/>
+        </w:rPr>
+        <w:t>3</w:t>
+      </w:r>
+      <w:r>
+        <w:rPr>
+          <w:rFonts w:hint="eastAsia"/>
+        </w:rPr>
+        <w:t>题</w:t>
+      </w:r>
+    </w:p>
+    <w:p>
+      <w:pPr>
+        <w:ind w:firstLineChars="200" w:firstLine="480"/>
+      </w:pPr>
+      <w:r>
+        <w:rPr>
+          <w:rFonts w:hint="eastAsia"/>
+        </w:rPr>
+        <w:t>编程实现</w:t>
+      </w:r>
+      <w:r>
+        <w:rPr>
+          <w:rFonts w:hint="eastAsia"/>
+        </w:rPr>
+        <w:t>ElGamal</w:t>
+      </w:r>
+      <w:r>
+        <w:rPr>
+          <w:rFonts w:hint="eastAsia"/>
+        </w:rPr>
+        <w:t>体制。</w:t>
+      </w:r>
+    </w:p>
+    <w:p>
+      <w:r>
+        <w:rPr>
+          <w:rFonts w:hint="eastAsia"/>
           <w:b/>
         </w:rPr>
+        <w:t>Solution</w:t>
+      </w:r>
+      <w:r>
+        <w:t>:</w:t>
+      </w:r>
+    </w:p>
+    <w:p>
+      <w:pPr>
+        <w:ind w:firstLineChars="200" w:firstLine="480"/>
+      </w:pPr>
+      <w:r>
+        <w:rPr>
+          <w:rFonts w:hint="eastAsia"/>
+        </w:rPr>
+        <w:t>1984</w:t>
+      </w:r>
+      <w:r>
+        <w:rPr>
+          <w:rFonts w:hint="eastAsia"/>
+        </w:rPr>
+        <w:t>年，</w:t>
+      </w:r>
+      <w:r>
+        <w:rPr>
+          <w:rFonts w:hint="eastAsia"/>
+        </w:rPr>
+        <w:t>T.</w:t>
+      </w:r>
+      <w:r>
+        <w:t xml:space="preserve"> </w:t>
+      </w:r>
+      <w:r>
+        <w:rPr>
+          <w:rFonts w:hint="eastAsia"/>
+        </w:rPr>
+        <w:t>Elgamal</w:t>
+      </w:r>
+      <w:r>
+        <w:rPr>
+          <w:rFonts w:hint="eastAsia"/>
+        </w:rPr>
+        <w:t>提出了一种基于离散对数的公开密钥体制，一种与</w:t>
+      </w:r>
+      <w:r>
+        <w:rPr>
+          <w:rFonts w:hint="eastAsia"/>
+        </w:rPr>
+        <w:t>Diffie-Hellman</w:t>
+      </w:r>
+      <w:r>
+        <w:rPr>
+          <w:rFonts w:hint="eastAsia"/>
+        </w:rPr>
+        <w:t>密钥分配体制密</w:t>
+      </w:r>
+      <w:r>
+        <w:rPr>
+          <w:rFonts w:hint="eastAsia"/>
+        </w:rPr>
+        <w:lastRenderedPageBreak/>
+        <w:t>切相关的体制。</w:t>
+      </w:r>
+      <w:r>
+        <w:rPr>
+          <w:rFonts w:hint="eastAsia"/>
+        </w:rPr>
+        <w:t>ElGamal</w:t>
+      </w:r>
+      <w:r>
+        <w:rPr>
+          <w:rFonts w:hint="eastAsia"/>
+        </w:rPr>
+        <w:t>密码体系应用于一些技术标准中，如数字签名标准</w:t>
+      </w:r>
+      <w:r>
+        <w:rPr>
+          <w:rFonts w:hint="eastAsia"/>
+        </w:rPr>
+        <w:t>（</w:t>
+      </w:r>
+      <w:r>
+        <w:rPr>
+          <w:rFonts w:hint="eastAsia"/>
+        </w:rPr>
+        <w:t>DSS</w:t>
+      </w:r>
+      <w:r>
+        <w:rPr>
+          <w:rFonts w:hint="eastAsia"/>
+        </w:rPr>
+        <w:t>）</w:t>
+      </w:r>
+      <w:r>
+        <w:rPr>
+          <w:rFonts w:hint="eastAsia"/>
+        </w:rPr>
+        <w:t>和</w:t>
+      </w:r>
+      <w:r>
+        <w:rPr>
+          <w:rFonts w:hint="eastAsia"/>
+        </w:rPr>
+        <w:t>S/MIME</w:t>
+      </w:r>
+      <w:r>
+        <w:rPr>
+          <w:rFonts w:hint="eastAsia"/>
+        </w:rPr>
+        <w:t>电子邮件标准。</w:t>
+      </w:r>
+      <w:r>
+        <w:rPr>
+          <w:rFonts w:hint="eastAsia"/>
+        </w:rPr>
+        <w:t>El</w:t>
+      </w:r>
+      <w:r>
+        <w:t>G</w:t>
+      </w:r>
+      <w:r>
+        <w:rPr>
+          <w:rFonts w:hint="eastAsia"/>
+        </w:rPr>
+        <w:t>amal</w:t>
+      </w:r>
+      <w:r>
+        <w:rPr>
+          <w:rFonts w:hint="eastAsia"/>
+        </w:rPr>
+        <w:t>是一种公</w:t>
+      </w:r>
+      <w:proofErr w:type="gramStart"/>
+      <w:r>
+        <w:rPr>
+          <w:rFonts w:hint="eastAsia"/>
+        </w:rPr>
+        <w:t>钥</w:t>
+      </w:r>
+      <w:proofErr w:type="gramEnd"/>
+      <w:r>
+        <w:rPr>
+          <w:rFonts w:hint="eastAsia"/>
+        </w:rPr>
+        <w:t>密码体制，与</w:t>
+      </w:r>
+      <w:r>
+        <w:rPr>
+          <w:rFonts w:hint="eastAsia"/>
+        </w:rPr>
+        <w:t>RSA</w:t>
+      </w:r>
+      <w:r>
+        <w:rPr>
+          <w:rFonts w:hint="eastAsia"/>
+        </w:rPr>
+        <w:t>类似，只不过</w:t>
+      </w:r>
+      <w:r>
+        <w:rPr>
+          <w:rFonts w:hint="eastAsia"/>
+        </w:rPr>
+        <w:t>RSA</w:t>
+      </w:r>
+      <w:r>
+        <w:rPr>
+          <w:rFonts w:hint="eastAsia"/>
+        </w:rPr>
+        <w:t>是基于大整数分解困难性，</w:t>
+      </w:r>
+      <w:r>
+        <w:rPr>
+          <w:rFonts w:hint="eastAsia"/>
+        </w:rPr>
+        <w:t>E</w:t>
+      </w:r>
+      <w:r>
+        <w:t>l</w:t>
+      </w:r>
+      <w:r>
+        <w:rPr>
+          <w:rFonts w:hint="eastAsia"/>
+        </w:rPr>
+        <w:t>G</w:t>
+      </w:r>
+      <w:r>
+        <w:t>amal</w:t>
+      </w:r>
+      <w:r>
+        <w:rPr>
+          <w:rFonts w:hint="eastAsia"/>
+        </w:rPr>
+        <w:t>是基于离散对数求解困难性。</w:t>
+      </w:r>
+      <w:r>
+        <w:fldChar w:fldCharType="begin"/>
+      </w:r>
+      <w:r>
+        <w:instrText xml:space="preserve"> ADDIN EN.CITE &lt;EndNote&gt;&lt;Cite&gt;&lt;Author&gt;Stallings&lt;/Author&gt;&lt;Year&gt;2015&lt;/Year&gt;&lt;RecNum&gt;215&lt;/RecNum&gt;&lt;DisplayText&gt;&lt;style face="superscript"&gt;[1]&lt;/style&gt;&lt;/DisplayText&gt;&lt;record&gt;&lt;rec-number&gt;215&lt;/rec-number&gt;&lt;foreign-keys&gt;&lt;key app="EN" db-id="2tp222ewqa5fzcexwwavraw8easf9092sa0f" timestamp="1519911892"&gt;215&lt;/key&gt;&lt;key app="ENWeb" db-id=""&gt;0&lt;/key&gt;&lt;/foreign-keys&gt;&lt;ref-type name="Book"&gt;6&lt;/ref-type&gt;&lt;contributors&gt;&lt;authors&gt;&lt;author&gt;William Stallings&lt;/author&gt;&lt;/authors&gt;&lt;subsidiary-authors&gt;&lt;author&gt;&lt;style face="normal" font="default"</w:instrText>
+      </w:r>
+      <w:r>
+        <w:rPr>
+          <w:rFonts w:hint="eastAsia"/>
+        </w:rPr>
+        <w:instrText xml:space="preserve"> charset="134" size="100%"&gt;</w:instrText>
+      </w:r>
+      <w:r>
+        <w:rPr>
+          <w:rFonts w:hint="eastAsia"/>
+        </w:rPr>
+        <w:instrText>唐明</w:instrText>
+      </w:r>
+      <w:r>
+        <w:rPr>
+          <w:rFonts w:hint="eastAsia"/>
+        </w:rPr>
+        <w:instrText>&lt;/style&gt;&lt;/author&gt;&lt;author&gt;&lt;style face="normal" font="default" charset="134" size="100%"&gt;</w:instrText>
+      </w:r>
+      <w:r>
+        <w:rPr>
+          <w:rFonts w:hint="eastAsia"/>
+        </w:rPr>
+        <w:instrText>李莉</w:instrText>
+      </w:r>
+      <w:r>
+        <w:rPr>
+          <w:rFonts w:hint="eastAsia"/>
+        </w:rPr>
+        <w:instrText>&lt;/style&gt;&lt;/author&gt;&lt;author&gt;&lt;style face="normal" font="default" charset="134" size="100%"&gt;</w:instrText>
+      </w:r>
+      <w:r>
+        <w:rPr>
+          <w:rFonts w:hint="eastAsia"/>
+        </w:rPr>
+        <w:instrText>杜瑞颖</w:instrText>
+      </w:r>
+      <w:r>
+        <w:rPr>
+          <w:rFonts w:hint="eastAsia"/>
+        </w:rPr>
+        <w:instrText>&lt;/style&gt;&lt;/author&gt;&lt;/subsidiary-authors&gt;&lt;/contributors&gt;&lt;titles&gt;&lt;title&gt;&lt;style face="normal" font="default" charset="134" size="100%"&gt;</w:instrText>
+      </w:r>
+      <w:r>
+        <w:rPr>
+          <w:rFonts w:hint="eastAsia"/>
+        </w:rPr>
+        <w:instrText>密码编码学与网络安全：原理与实践</w:instrText>
+      </w:r>
+      <w:r>
+        <w:rPr>
+          <w:rFonts w:hint="eastAsia"/>
+        </w:rPr>
+        <w:instrText>&lt;/style&gt;&lt;/title&gt;&lt;secondary-title&gt;&lt;style face="normal" font="default" charset="134" size="100%"&gt;</w:instrText>
+      </w:r>
+      <w:r>
+        <w:rPr>
+          <w:rFonts w:hint="eastAsia"/>
+        </w:rPr>
+        <w:instrText>国外计算机科学教材系列</w:instrText>
+      </w:r>
+      <w:r>
+        <w:rPr>
+          <w:rFonts w:hint="eastAsia"/>
+        </w:rPr>
+        <w:instrText>&lt;/style&gt;&lt;/secondary-title&gt;&lt;/titles&gt;&lt;edition&gt;6th&lt;/edition&gt;&lt;dates&gt;&lt;year&gt;2015&lt;/year&gt;&lt;pub-dates&gt;&lt;date&gt;Mar.&lt;/date&gt;&lt;/pub-dates&gt;&lt;/dates&gt;&lt;pub-location&gt;&lt;style face="normal" font="default" charset="134" size="100%"&gt;</w:instrText>
+      </w:r>
+      <w:r>
+        <w:rPr>
+          <w:rFonts w:hint="eastAsia"/>
+        </w:rPr>
+        <w:instrText>北京</w:instrText>
+      </w:r>
+      <w:r>
+        <w:rPr>
+          <w:rFonts w:hint="eastAsia"/>
+        </w:rPr>
+        <w:instrText>&lt;/style&gt;&lt;/pub-location&gt;&lt;publisher&gt;&lt;style face="normal" font="default" charset="134" size="100%"&gt;</w:instrText>
+      </w:r>
+      <w:r>
+        <w:rPr>
+          <w:rFonts w:hint="eastAsia"/>
+        </w:rPr>
+        <w:instrText>机械工业出版社</w:instrText>
+      </w:r>
+      <w:r>
+        <w:rPr>
+          <w:rFonts w:hint="eastAsia"/>
+        </w:rPr>
+        <w:instrText>&lt;/style&gt;&lt;/publisher&gt;&lt;isbn&gt;978-7-121-24667-8&lt;/isbn&gt;&lt;urls&gt;&lt;/urls&gt;&lt;/record&gt;&lt;/Cite&gt;&lt;/EndNote&gt;</w:instrText>
+      </w:r>
+      <w:r>
+        <w:fldChar w:fldCharType="separate"/>
+      </w:r>
+      <w:r>
+        <w:rPr>
+          <w:noProof/>
+          <w:vertAlign w:val="superscript"/>
+        </w:rPr>
+        <w:t>[1]</w:t>
+      </w:r>
+      <w:r>
+        <w:fldChar w:fldCharType="end"/>
+      </w:r>
+    </w:p>
+    <w:p>
+      <w:pPr>
+        <w:ind w:firstLineChars="200" w:firstLine="480"/>
+      </w:pPr>
+    </w:p>
+    <w:p>
+      <w:pPr>
+        <w:ind w:firstLineChars="200" w:firstLine="482"/>
+      </w:pPr>
+      <w:r>
+        <w:rPr>
+          <w:rStyle w:val="af7"/>
+          <w:rFonts w:hint="eastAsia"/>
+        </w:rPr>
         <w:t>私</w:t>
       </w:r>
       <w:proofErr w:type="gramStart"/>
       <w:r>
         <w:rPr>
-          <w:rFonts w:ascii="隶书" w:eastAsia="隶书" w:hAnsi="KaiTi" w:hint="eastAsia"/>
-          <w:b/>
+          <w:rStyle w:val="af7"/>
+          <w:rFonts w:hint="eastAsia"/>
         </w:rPr>
         <w:t>钥</w:t>
       </w:r>
       <w:proofErr w:type="gramEnd"/>
       <w:r>
         <w:rPr>
-          <w:rFonts w:ascii="隶书" w:eastAsia="隶书" w:hAnsi="KaiTi" w:hint="eastAsia"/>
-          <w:b/>
-        </w:rPr>
-        <w:t>持有用户生成公钥过程</w:t>
+          <w:rStyle w:val="af7"/>
+          <w:rFonts w:hint="eastAsia"/>
+        </w:rPr>
+        <w:t>持有用户生成公</w:t>
+      </w:r>
+      <w:proofErr w:type="gramStart"/>
+      <w:r>
+        <w:rPr>
+          <w:rStyle w:val="af7"/>
+          <w:rFonts w:hint="eastAsia"/>
+        </w:rPr>
+        <w:t>钥</w:t>
+      </w:r>
+      <w:proofErr w:type="gramEnd"/>
+      <w:r>
+        <w:rPr>
+          <w:rStyle w:val="af7"/>
+          <w:rFonts w:hint="eastAsia"/>
+        </w:rPr>
+        <w:t>过程</w:t>
       </w:r>
       <w:r>
         <w:rPr>
@@ -4123,21 +3943,7 @@
         <w:rPr>
           <w:rFonts w:hint="eastAsia"/>
         </w:rPr>
-        <w:t>用户想要公开自己的公</w:t>
-      </w:r>
-      <w:proofErr w:type="gramStart"/>
-      <w:r>
-        <w:rPr>
-          <w:rFonts w:hint="eastAsia"/>
-        </w:rPr>
-        <w:t>钥</w:t>
-      </w:r>
-      <w:proofErr w:type="gramEnd"/>
-      <w:r>
-        <w:rPr>
-          <w:rFonts w:hint="eastAsia"/>
-        </w:rPr>
-        <w:t>，就首先选择一个大质数</w:t>
+        <w:t>用户想要公开自己的公钥，就首先选择一个大质数</w:t>
       </w:r>
       <m:oMath>
         <m:r>
@@ -4266,7 +4072,21 @@
         <w:rPr>
           <w:rFonts w:hint="eastAsia"/>
         </w:rPr>
-        <w:t>作为自己的私钥，本地保留。</w:t>
+        <w:t>作为自己的私</w:t>
+      </w:r>
+      <w:proofErr w:type="gramStart"/>
+      <w:r>
+        <w:rPr>
+          <w:rFonts w:hint="eastAsia"/>
+        </w:rPr>
+        <w:t>钥</w:t>
+      </w:r>
+      <w:proofErr w:type="gramEnd"/>
+      <w:r>
+        <w:rPr>
+          <w:rFonts w:hint="eastAsia"/>
+        </w:rPr>
+        <w:t>，本地保留。</w:t>
       </w:r>
       <w:r>
         <w:rPr>
@@ -4487,13 +4307,7 @@
         <w:rPr>
           <w:rFonts w:hint="eastAsia"/>
         </w:rPr>
-        <w:t>，要用此公钥加密</w:t>
-      </w:r>
-      <w:r>
-        <w:rPr>
-          <w:rFonts w:hint="eastAsia"/>
-        </w:rPr>
-        <w:t>一大段消息</w:t>
+        <w:t>，要用此公钥加密一大段消息</w:t>
       </w:r>
       <m:oMath>
         <m:r>
@@ -4533,13 +4347,7 @@
         <w:rPr>
           <w:rFonts w:hint="eastAsia"/>
         </w:rPr>
-        <w:t>分成一些小的部分</w:t>
-      </w:r>
-      <w:r>
-        <w:rPr>
-          <w:rFonts w:hint="eastAsia"/>
-        </w:rPr>
-        <w:t>每个部分</w:t>
+        <w:t>分成一些小的部分每个部分</w:t>
       </w:r>
       <m:oMath>
         <m:sSub>
@@ -4640,59 +4448,37 @@
         <w:rPr>
           <w:rFonts w:hint="eastAsia"/>
         </w:rPr>
-        <w:t>，</w:t>
-      </w:r>
-      <w:r>
-        <w:rPr>
-          <w:rFonts w:hint="eastAsia"/>
-        </w:rPr>
-        <w:t>然后</w:t>
-      </w:r>
-      <w:r>
-        <w:rPr>
-          <w:rFonts w:hint="eastAsia"/>
-        </w:rPr>
-        <w:t>进行分组加密。</w:t>
+        <w:t>，然后进行分组加密。</w:t>
       </w:r>
     </w:p>
     <w:p>
       <w:pPr>
-        <w:ind w:firstLineChars="200" w:firstLine="420"/>
+        <w:ind w:firstLineChars="200" w:firstLine="480"/>
       </w:pPr>
     </w:p>
     <w:p>
       <w:pPr>
-        <w:ind w:firstLineChars="200" w:firstLine="422"/>
-        <w:rPr>
-          <w:vertAlign w:val="subscript"/>
-        </w:rPr>
-      </w:pPr>
-      <w:r>
-        <w:rPr>
-          <w:rFonts w:ascii="隶书" w:eastAsia="隶书" w:hint="eastAsia"/>
-          <w:b/>
-        </w:rPr>
-        <w:lastRenderedPageBreak/>
-        <w:t>B用户</w:t>
-      </w:r>
-      <w:r>
-        <w:rPr>
-          <w:rFonts w:ascii="隶书" w:eastAsia="隶书" w:hint="eastAsia"/>
-          <w:b/>
-        </w:rPr>
-        <w:t>加密过程</w:t>
-      </w:r>
-      <w:r>
-        <w:rPr>
-          <w:rFonts w:hint="eastAsia"/>
-        </w:rPr>
-        <w:t>：</w:t>
-      </w:r>
-      <w:r>
-        <w:rPr>
-          <w:rFonts w:hint="eastAsia"/>
-        </w:rPr>
-        <w:t>选择</w:t>
+        <w:ind w:firstLineChars="200" w:firstLine="482"/>
+      </w:pPr>
+      <w:r>
+        <w:rPr>
+          <w:rStyle w:val="af7"/>
+          <w:rFonts w:hint="eastAsia"/>
+        </w:rPr>
+        <w:t>B</w:t>
+      </w:r>
+      <w:r>
+        <w:rPr>
+          <w:rStyle w:val="af7"/>
+          <w:rFonts w:hint="eastAsia"/>
+        </w:rPr>
+        <w:t>用户加密过程</w:t>
+      </w:r>
+      <w:r>
+        <w:rPr>
+          <w:rFonts w:hint="eastAsia"/>
+        </w:rPr>
+        <w:t>：选择</w:t>
       </w:r>
       <m:oMath>
         <m:r>
@@ -4786,13 +4572,7 @@
         <w:rPr>
           <w:rFonts w:hint="eastAsia"/>
         </w:rPr>
-        <w:t>，</w:t>
-      </w:r>
-      <w:r>
-        <w:rPr>
-          <w:rFonts w:hint="eastAsia"/>
-        </w:rPr>
-        <w:t>计算一次性密钥</w:t>
+        <w:t>，计算一次性密钥</w:t>
       </w:r>
       <m:oMath>
         <m:sSub>
@@ -5163,14 +4943,21 @@
     <w:p/>
     <w:p>
       <w:pPr>
-        <w:ind w:firstLineChars="200" w:firstLine="422"/>
-      </w:pPr>
-      <w:r>
-        <w:rPr>
-          <w:rFonts w:ascii="隶书" w:eastAsia="隶书" w:hint="eastAsia"/>
-          <w:b/>
-        </w:rPr>
-        <w:t>A用户解密过程</w:t>
+        <w:ind w:firstLineChars="200" w:firstLine="482"/>
+      </w:pPr>
+      <w:r>
+        <w:rPr>
+          <w:rStyle w:val="af7"/>
+          <w:rFonts w:hint="eastAsia"/>
+        </w:rPr>
+        <w:t>A</w:t>
+      </w:r>
+      <w:r>
+        <w:rPr>
+          <w:rStyle w:val="af7"/>
+          <w:rFonts w:hint="eastAsia"/>
+        </w:rPr>
+        <w:t>用户解密过程</w:t>
       </w:r>
       <w:r>
         <w:rPr>
@@ -5677,21 +5464,7 @@
         <w:rPr>
           <w:rFonts w:hint="eastAsia"/>
         </w:rPr>
-        <w:t>，而离散对数的求</w:t>
-      </w:r>
-      <w:bookmarkStart w:id="0" w:name="_GoBack"/>
-      <w:bookmarkEnd w:id="0"/>
-      <w:r>
-        <w:rPr>
-          <w:rFonts w:hint="eastAsia"/>
-        </w:rPr>
-        <w:t>解困难性保证过程不会被其他人看到</w:t>
-      </w:r>
-      <w:r>
-        <w:rPr>
-          <w:rFonts w:hint="eastAsia"/>
-        </w:rPr>
-        <w:t>；接着计算明文</w:t>
+        <w:t>，而离散对数的求解困难性保证过程不会被其他人看到；接着计算明文</w:t>
       </w:r>
       <m:oMath>
         <m:r>
@@ -5790,13 +5563,7 @@
         <w:rPr>
           <w:rFonts w:hint="eastAsia"/>
         </w:rPr>
-        <w:t>，</w:t>
-      </w:r>
-      <w:r>
-        <w:rPr>
-          <w:rFonts w:hint="eastAsia"/>
-        </w:rPr>
-        <w:t>这也是可行的，因为有公式</w:t>
+        <w:t>，这也是可行的，因为有公式</w:t>
       </w:r>
       <m:oMath>
         <m:sSub>
@@ -6030,13 +5797,7 @@
         <w:rPr>
           <w:rFonts w:hint="eastAsia"/>
         </w:rPr>
-        <w:t>而且由于</w:t>
-      </w:r>
-      <w:r>
-        <w:rPr>
-          <w:rFonts w:hint="eastAsia"/>
-        </w:rPr>
-        <w:t>为了尽量减少分组数量——每个分组的大小都取</w:t>
+        <w:t>而且由于为了尽量减少分组数量——每个分组的大小都取</w:t>
       </w:r>
       <m:oMath>
         <m:r>
@@ -6050,7 +5811,7 @@
             <m:sty m:val="p"/>
           </m:rPr>
           <w:rPr>
-            <w:rFonts w:ascii="微软雅黑" w:eastAsia="微软雅黑" w:hAnsi="微软雅黑" w:cs="微软雅黑" w:hint="eastAsia"/>
+            <w:rFonts w:ascii="Latin Modern Math" w:eastAsia="微软雅黑" w:hAnsi="Latin Modern Math" w:cs="微软雅黑" w:hint="eastAsia"/>
           </w:rPr>
           <m:t>-</m:t>
         </m:r>
@@ -6068,13 +5829,7 @@
         <w:rPr>
           <w:rFonts w:hint="eastAsia"/>
         </w:rPr>
-        <w:t>，</w:t>
-      </w:r>
-      <w:r>
-        <w:rPr>
-          <w:rFonts w:hint="eastAsia"/>
-        </w:rPr>
-        <w:t>而最后一组不足</w:t>
+        <w:t>，而最后一组不足</w:t>
       </w:r>
       <m:oMath>
         <m:r>
@@ -6088,7 +5843,7 @@
             <m:sty m:val="p"/>
           </m:rPr>
           <w:rPr>
-            <w:rFonts w:ascii="微软雅黑" w:eastAsia="微软雅黑" w:hAnsi="微软雅黑" w:cs="微软雅黑" w:hint="eastAsia"/>
+            <w:rFonts w:ascii="Latin Modern Math" w:eastAsia="微软雅黑" w:hAnsi="Latin Modern Math" w:cs="微软雅黑" w:hint="eastAsia"/>
           </w:rPr>
           <m:t>-</m:t>
         </m:r>
@@ -6123,10 +5878,9 @@
         <w:t>。</w:t>
       </w:r>
     </w:p>
-    <w:p/>
     <w:p>
       <w:pPr>
-        <w:pStyle w:val="my3"/>
+        <w:pStyle w:val="3"/>
       </w:pPr>
       <w:r>
         <w:rPr>
@@ -6143,7 +5897,7 @@
     </w:p>
     <w:tbl>
       <w:tblPr>
-        <w:tblStyle w:val="af3"/>
+        <w:tblStyle w:val="ab"/>
         <w:tblW w:w="11199" w:type="dxa"/>
         <w:tblBorders>
           <w:top w:val="none" w:sz="0" w:space="0" w:color="auto"/>
@@ -6157,8 +5911,8 @@
         <w:tblLook w:val="04A0" w:firstRow="1" w:lastRow="0" w:firstColumn="1" w:lastColumn="0" w:noHBand="0" w:noVBand="1"/>
       </w:tblPr>
       <w:tblGrid>
-        <w:gridCol w:w="447"/>
-        <w:gridCol w:w="10752"/>
+        <w:gridCol w:w="480"/>
+        <w:gridCol w:w="10719"/>
       </w:tblGrid>
       <w:tr>
         <w:tc>
@@ -6513,6 +6267,7 @@
               <w:rPr>
                 <w:rFonts w:ascii="Consolas" w:hAnsi="Consolas"/>
               </w:rPr>
+              <w:lastRenderedPageBreak/>
               <w:t>25</w:t>
             </w:r>
           </w:p>
@@ -6737,7 +6492,6 @@
               <w:rPr>
                 <w:rFonts w:ascii="Consolas" w:hAnsi="Consolas"/>
               </w:rPr>
-              <w:lastRenderedPageBreak/>
               <w:t>41</w:t>
             </w:r>
           </w:p>
@@ -7019,7 +6773,6 @@
               <w:t xml:space="preserve"> </w:t>
             </w:r>
             <w:proofErr w:type="spellStart"/>
-            <w:proofErr w:type="gramStart"/>
             <w:r>
               <w:rPr>
                 <w:rFonts w:ascii="Consolas" w:hAnsi="Consolas" w:cs="宋体"/>
@@ -7041,7 +6794,6 @@
               </w:rPr>
               <w:t>(</w:t>
             </w:r>
-            <w:proofErr w:type="gramEnd"/>
             <w:r>
               <w:rPr>
                 <w:rFonts w:ascii="Consolas" w:hAnsi="Consolas" w:cs="宋体"/>
@@ -7128,17 +6880,7 @@
                 <w:sz w:val="20"/>
                 <w:szCs w:val="20"/>
               </w:rPr>
-              <w:t xml:space="preserve"> </w:t>
-            </w:r>
-            <w:proofErr w:type="gramStart"/>
-            <w:r>
-              <w:rPr>
-                <w:rFonts w:ascii="Consolas" w:hAnsi="Consolas" w:cs="宋体"/>
-                <w:color w:val="000000"/>
-                <w:sz w:val="20"/>
-                <w:szCs w:val="20"/>
-              </w:rPr>
-              <w:t>ZZ</w:t>
+              <w:t xml:space="preserve"> ZZ</w:t>
             </w:r>
             <w:r>
               <w:rPr>
@@ -7151,7 +6893,6 @@
               </w:rPr>
               <w:t>(</w:t>
             </w:r>
-            <w:proofErr w:type="gramEnd"/>
             <w:r>
               <w:rPr>
                 <w:rFonts w:ascii="Consolas" w:hAnsi="Consolas" w:cs="宋体"/>
@@ -7264,17 +7005,7 @@
                 <w:sz w:val="20"/>
                 <w:szCs w:val="20"/>
               </w:rPr>
-              <w:t xml:space="preserve"> </w:t>
-            </w:r>
-            <w:proofErr w:type="gramStart"/>
-            <w:r>
-              <w:rPr>
-                <w:rFonts w:ascii="Consolas" w:hAnsi="Consolas" w:cs="宋体"/>
-                <w:color w:val="000000"/>
-                <w:sz w:val="20"/>
-                <w:szCs w:val="20"/>
-              </w:rPr>
-              <w:t>range</w:t>
+              <w:t xml:space="preserve"> range</w:t>
             </w:r>
             <w:r>
               <w:rPr>
@@ -7287,7 +7018,6 @@
               </w:rPr>
               <w:t>(</w:t>
             </w:r>
-            <w:proofErr w:type="gramEnd"/>
             <w:r>
               <w:rPr>
                 <w:rFonts w:ascii="Consolas" w:hAnsi="Consolas" w:cs="宋体"/>
@@ -7392,7 +7122,6 @@
               <w:t xml:space="preserve"> </w:t>
             </w:r>
             <w:proofErr w:type="spellStart"/>
-            <w:proofErr w:type="gramStart"/>
             <w:r>
               <w:rPr>
                 <w:rFonts w:ascii="Consolas" w:hAnsi="Consolas" w:cs="宋体"/>
@@ -7414,7 +7143,6 @@
               </w:rPr>
               <w:t>(</w:t>
             </w:r>
-            <w:proofErr w:type="gramEnd"/>
             <w:r>
               <w:rPr>
                 <w:rFonts w:ascii="Consolas" w:hAnsi="Consolas" w:cs="宋体"/>
@@ -7471,17 +7199,7 @@
                 <w:sz w:val="20"/>
                 <w:szCs w:val="20"/>
               </w:rPr>
-              <w:t>Public_</w:t>
-            </w:r>
-            <w:proofErr w:type="gramStart"/>
-            <w:r>
-              <w:rPr>
-                <w:rFonts w:ascii="Consolas" w:hAnsi="Consolas" w:cs="宋体"/>
-                <w:color w:val="000000"/>
-                <w:sz w:val="20"/>
-                <w:szCs w:val="20"/>
-              </w:rPr>
-              <w:t>Key</w:t>
+              <w:t>Public_Key</w:t>
             </w:r>
             <w:proofErr w:type="spellEnd"/>
             <w:r>
@@ -7504,7 +7222,6 @@
               </w:rPr>
               <w:t>=</w:t>
             </w:r>
-            <w:proofErr w:type="gramEnd"/>
             <w:r>
               <w:rPr>
                 <w:rFonts w:ascii="Consolas" w:hAnsi="Consolas" w:cs="宋体"/>
@@ -8155,7 +7872,6 @@
               <w:t xml:space="preserve"> </w:t>
             </w:r>
             <w:proofErr w:type="spellStart"/>
-            <w:proofErr w:type="gramStart"/>
             <w:r>
               <w:rPr>
                 <w:rFonts w:ascii="Consolas" w:hAnsi="Consolas" w:cs="宋体"/>
@@ -8177,7 +7893,6 @@
               </w:rPr>
               <w:t>(</w:t>
             </w:r>
-            <w:proofErr w:type="gramEnd"/>
             <w:r>
               <w:rPr>
                 <w:rFonts w:ascii="Consolas" w:hAnsi="Consolas" w:cs="宋体"/>
@@ -8445,6 +8160,7 @@
                 <w:sz w:val="20"/>
                 <w:szCs w:val="20"/>
               </w:rPr>
+              <w:lastRenderedPageBreak/>
               <w:t xml:space="preserve">    C_2 </w:t>
             </w:r>
             <w:r>
@@ -9040,7 +8756,6 @@
               </w:rPr>
               <w:t>[</w:t>
             </w:r>
-            <w:proofErr w:type="gramStart"/>
             <w:r>
               <w:rPr>
                 <w:rFonts w:ascii="Consolas" w:hAnsi="Consolas" w:cs="宋体"/>
@@ -9062,7 +8777,6 @@
               <w:t>]^</w:t>
             </w:r>
             <w:proofErr w:type="spellStart"/>
-            <w:proofErr w:type="gramEnd"/>
             <w:r>
               <w:rPr>
                 <w:rFonts w:ascii="Consolas" w:hAnsi="Consolas" w:cs="宋体"/>
@@ -9138,7 +8852,6 @@
               </w:rPr>
               <w:t>(</w:t>
             </w:r>
-            <w:proofErr w:type="gramStart"/>
             <w:r>
               <w:rPr>
                 <w:rFonts w:ascii="Consolas" w:hAnsi="Consolas" w:cs="宋体"/>
@@ -9159,7 +8872,6 @@
               </w:rPr>
               <w:t>[</w:t>
             </w:r>
-            <w:proofErr w:type="gramEnd"/>
             <w:r>
               <w:rPr>
                 <w:rFonts w:ascii="Consolas" w:hAnsi="Consolas" w:cs="宋体"/>
@@ -9592,7 +9304,6 @@
                 <w:sz w:val="20"/>
                 <w:szCs w:val="20"/>
               </w:rPr>
-              <w:lastRenderedPageBreak/>
               <w:t>for</w:t>
             </w:r>
             <w:r>
@@ -9765,7 +9476,6 @@
               <w:jc w:val="left"/>
               <w:rPr>
                 <w:rFonts w:ascii="宋体" w:hAnsi="宋体" w:cs="宋体"/>
-                <w:sz w:val="24"/>
               </w:rPr>
             </w:pPr>
             <w:r>
@@ -9837,16 +9547,24 @@
         <w:pStyle w:val="my"/>
       </w:pPr>
       <w:r>
-        <w:lastRenderedPageBreak/>
         <w:t xml:space="preserve">Figure </w:t>
       </w:r>
       <w:r>
+        <w:rPr>
+          <w:noProof/>
+        </w:rPr>
         <w:fldChar w:fldCharType="begin"/>
       </w:r>
       <w:r>
+        <w:rPr>
+          <w:noProof/>
+        </w:rPr>
         <w:instrText xml:space="preserve"> SEQ Figure \* ARABIC </w:instrText>
       </w:r>
       <w:r>
+        <w:rPr>
+          <w:noProof/>
+        </w:rPr>
         <w:fldChar w:fldCharType="separate"/>
       </w:r>
       <w:r>
@@ -9896,7 +9614,7 @@
     </w:p>
     <w:p>
       <w:pPr>
-        <w:pStyle w:val="my3"/>
+        <w:pStyle w:val="3"/>
       </w:pPr>
       <w:r>
         <w:rPr>
@@ -9905,11 +9623,9 @@
         <w:t>程序截图</w:t>
       </w:r>
     </w:p>
-    <w:p/>
     <w:p>
       <w:pPr>
-        <w:keepNext/>
-        <w:jc w:val="center"/>
+        <w:pStyle w:val="af4"/>
       </w:pPr>
       <w:r>
         <w:rPr>
@@ -9917,7 +9633,7 @@
           <w:noProof/>
         </w:rPr>
         <w:drawing>
-          <wp:inline distT="0" distB="0" distL="0" distR="0">
+          <wp:inline distT="0" distB="0" distL="0" distR="0" wp14:anchorId="21779184" wp14:editId="031645CE">
             <wp:extent cx="4926228" cy="2511237"/>
             <wp:effectExtent l="0" t="0" r="8255" b="3810"/>
             <wp:docPr id="2" name="图片 2"/>
@@ -9932,7 +9648,7 @@
                     <pic:cNvPicPr/>
                   </pic:nvPicPr>
                   <pic:blipFill>
-                    <a:blip r:embed="rId9"/>
+                    <a:blip r:embed="rId12"/>
                     <a:stretch>
                       <a:fillRect/>
                     </a:stretch>
@@ -9961,12 +9677,21 @@
         <w:t xml:space="preserve">Figure </w:t>
       </w:r>
       <w:r>
+        <w:rPr>
+          <w:noProof/>
+        </w:rPr>
         <w:fldChar w:fldCharType="begin"/>
       </w:r>
       <w:r>
+        <w:rPr>
+          <w:noProof/>
+        </w:rPr>
         <w:instrText xml:space="preserve"> SEQ Figure \* ARABIC </w:instrText>
       </w:r>
       <w:r>
+        <w:rPr>
+          <w:noProof/>
+        </w:rPr>
         <w:fldChar w:fldCharType="separate"/>
       </w:r>
       <w:r>
@@ -10003,7 +9728,7 @@
     <w:p/>
     <w:p>
       <w:pPr>
-        <w:pStyle w:val="my3"/>
+        <w:pStyle w:val="3"/>
       </w:pPr>
       <w:r>
         <w:rPr>
@@ -10012,22 +9737,15 @@
         <w:t>过程分析</w:t>
       </w:r>
     </w:p>
-    <w:p/>
     <w:p>
       <w:pPr>
-        <w:ind w:firstLineChars="200" w:firstLine="420"/>
-      </w:pPr>
-      <w:r>
-        <w:rPr>
-          <w:rFonts w:hint="eastAsia"/>
-        </w:rPr>
-        <w:t>由于这是个严格的分组密码，所以要考虑如何分组。</w:t>
-      </w:r>
-      <w:r>
-        <w:rPr>
-          <w:rFonts w:hint="eastAsia"/>
-        </w:rPr>
-        <w:t>我使用了一个不算大的质数</w:t>
+        <w:ind w:firstLineChars="200" w:firstLine="480"/>
+      </w:pPr>
+      <w:r>
+        <w:rPr>
+          <w:rFonts w:hint="eastAsia"/>
+        </w:rPr>
+        <w:t>由于这是个严格的分组密码，所以要考虑如何分组。我使用了一个不算大的质数</w:t>
       </w:r>
       <m:oMath>
         <m:r>
@@ -10193,179 +9911,145 @@
         <w:t>，所以只能一个字符分一组。</w:t>
       </w:r>
     </w:p>
+    <w:p/>
     <w:p>
       <w:pPr>
-        <w:ind w:firstLineChars="200" w:firstLine="420"/>
-        <w:rPr>
-          <w:rFonts w:ascii="隶书" w:eastAsia="隶书"/>
-        </w:rPr>
-      </w:pPr>
+        <w:pStyle w:val="1"/>
+      </w:pPr>
+      <w:r>
+        <w:rPr>
+          <w:rFonts w:hint="eastAsia"/>
+        </w:rPr>
+        <w:lastRenderedPageBreak/>
+        <w:t>实验体会</w:t>
+      </w:r>
     </w:p>
     <w:p>
       <w:pPr>
-        <w:pStyle w:val="1"/>
-      </w:pPr>
-      <w:r>
-        <w:rPr>
-          <w:rFonts w:hint="eastAsia"/>
-        </w:rPr>
-        <w:t>六、实验体会</w:t>
+        <w:ind w:firstLineChars="200" w:firstLine="480"/>
+      </w:pPr>
+      <w:r>
+        <w:rPr>
+          <w:rFonts w:hint="eastAsia"/>
+        </w:rPr>
+        <w:t>SageMath</w:t>
+      </w:r>
+      <w:r>
+        <w:rPr>
+          <w:rFonts w:hint="eastAsia"/>
+        </w:rPr>
+        <w:t>的文档在国内比较少，要读官方的数论</w:t>
+      </w:r>
+      <w:proofErr w:type="gramStart"/>
+      <w:r>
+        <w:rPr>
+          <w:rFonts w:hint="eastAsia"/>
+        </w:rPr>
+        <w:t>篇才能</w:t>
+      </w:r>
+      <w:proofErr w:type="gramEnd"/>
+      <w:r>
+        <w:rPr>
+          <w:rFonts w:hint="eastAsia"/>
+        </w:rPr>
+        <w:t>有所应用。总体来看，</w:t>
+      </w:r>
+      <w:r>
+        <w:rPr>
+          <w:rFonts w:hint="eastAsia"/>
+        </w:rPr>
+        <w:t>SageMath</w:t>
+      </w:r>
+      <w:r>
+        <w:rPr>
+          <w:rFonts w:hint="eastAsia"/>
+        </w:rPr>
+        <w:t>在使用上还是比较方便的。</w:t>
       </w:r>
     </w:p>
     <w:p>
       <w:pPr>
-        <w:widowControl/>
-      </w:pPr>
+        <w:pStyle w:val="1"/>
+      </w:pPr>
+      <w:r>
+        <w:t>参考文献</w:t>
+      </w:r>
     </w:p>
     <w:p>
       <w:pPr>
-        <w:widowControl/>
-        <w:ind w:firstLineChars="200" w:firstLine="420"/>
-      </w:pPr>
-      <w:r>
-        <w:rPr>
-          <w:rFonts w:hint="eastAsia"/>
-        </w:rPr>
-        <w:t>SageMath</w:t>
-      </w:r>
-      <w:r>
-        <w:rPr>
-          <w:rFonts w:hint="eastAsia"/>
-        </w:rPr>
-        <w:t>的文档在国内比较少，要读官方的数论</w:t>
-      </w:r>
-      <w:proofErr w:type="gramStart"/>
-      <w:r>
-        <w:rPr>
-          <w:rFonts w:hint="eastAsia"/>
-        </w:rPr>
-        <w:t>篇才能</w:t>
-      </w:r>
-      <w:proofErr w:type="gramEnd"/>
-      <w:r>
-        <w:rPr>
-          <w:rFonts w:hint="eastAsia"/>
-        </w:rPr>
-        <w:t>有所应用。总体来看，</w:t>
-      </w:r>
-      <w:r>
-        <w:rPr>
-          <w:rFonts w:hint="eastAsia"/>
-        </w:rPr>
-        <w:t>SageMath</w:t>
-      </w:r>
-      <w:r>
-        <w:rPr>
-          <w:rFonts w:hint="eastAsia"/>
-        </w:rPr>
-        <w:t>在使用上还是比较方便的。</w:t>
+        <w:pStyle w:val="EndNoteBibliography"/>
+        <w:rPr>
+          <w:rFonts w:hint="eastAsia"/>
+        </w:rPr>
+      </w:pPr>
+      <w:r>
+        <w:fldChar w:fldCharType="begin"/>
+      </w:r>
+      <w:r>
+        <w:instrText xml:space="preserve"> ADDIN EN.REFLIST </w:instrText>
+      </w:r>
+      <w:r>
+        <w:fldChar w:fldCharType="separate"/>
+      </w:r>
+      <w:r>
+        <w:rPr>
+          <w:rFonts w:hint="eastAsia"/>
+        </w:rPr>
+        <w:t>[1]</w:t>
+      </w:r>
+      <w:r>
+        <w:rPr>
+          <w:rFonts w:hint="eastAsia"/>
+        </w:rPr>
+        <w:tab/>
+        <w:t xml:space="preserve">STALLINGS W. </w:t>
+      </w:r>
+      <w:r>
+        <w:rPr>
+          <w:rFonts w:hint="eastAsia"/>
+        </w:rPr>
+        <w:t>密码编码学与网络安全：原理与实践</w:t>
+      </w:r>
+      <w:r>
+        <w:rPr>
+          <w:rFonts w:hint="eastAsia"/>
+        </w:rPr>
+        <w:t xml:space="preserve"> [M]. 6th ed. </w:t>
+      </w:r>
+      <w:r>
+        <w:rPr>
+          <w:rFonts w:hint="eastAsia"/>
+        </w:rPr>
+        <w:t>北京</w:t>
+      </w:r>
+      <w:r>
+        <w:rPr>
+          <w:rFonts w:hint="eastAsia"/>
+        </w:rPr>
+        <w:t xml:space="preserve">: </w:t>
+      </w:r>
+      <w:r>
+        <w:rPr>
+          <w:rFonts w:hint="eastAsia"/>
+        </w:rPr>
+        <w:t>机械工业出版社</w:t>
+      </w:r>
+      <w:r>
+        <w:rPr>
+          <w:rFonts w:hint="eastAsia"/>
+        </w:rPr>
+        <w:t>, 2015.</w:t>
       </w:r>
     </w:p>
     <w:p>
-      <w:pPr>
-        <w:widowControl/>
-        <w:rPr>
-          <w:b/>
-          <w:bCs/>
-          <w:kern w:val="44"/>
-          <w:szCs w:val="44"/>
-        </w:rPr>
-      </w:pPr>
-      <w:r>
-        <w:br w:type="page"/>
-      </w:r>
+      <w:r>
+        <w:fldChar w:fldCharType="end"/>
+      </w:r>
+      <w:bookmarkStart w:id="0" w:name="_GoBack"/>
+      <w:bookmarkEnd w:id="0"/>
     </w:p>
-    <w:p>
-      <w:pPr>
-        <w:pStyle w:val="1"/>
-      </w:pPr>
-      <w:r>
-        <w:rPr>
-          <w:rFonts w:hint="eastAsia"/>
-        </w:rPr>
-        <w:lastRenderedPageBreak/>
-        <w:t>七</w:t>
-      </w:r>
-      <w:r>
-        <w:rPr>
-          <w:rFonts w:hint="eastAsia"/>
-        </w:rPr>
-        <w:t>、</w:t>
-      </w:r>
-      <w:r>
-        <w:t>参考文献</w:t>
-      </w:r>
-    </w:p>
-    <w:p/>
-    <w:p>
-      <w:pPr>
-        <w:pStyle w:val="EndNoteBibliography"/>
-      </w:pPr>
-      <w:r>
-        <w:fldChar w:fldCharType="begin"/>
-      </w:r>
-      <w:r>
-        <w:instrText xml:space="preserve"> ADDIN EN.REFLIST </w:instrText>
-      </w:r>
-      <w:r>
-        <w:fldChar w:fldCharType="end"/>
-      </w:r>
-      <w:r>
-        <w:rPr>
-          <w:rFonts w:hint="eastAsia"/>
-        </w:rPr>
-        <w:t>[1]</w:t>
-      </w:r>
-      <w:r>
-        <w:rPr>
-          <w:rFonts w:hint="eastAsia"/>
-        </w:rPr>
-        <w:tab/>
-        <w:t xml:space="preserve">STALLINGS W. </w:t>
-      </w:r>
-      <w:r>
-        <w:rPr>
-          <w:rFonts w:hint="eastAsia"/>
-        </w:rPr>
-        <w:t>密码编码学与网络安全：原理与实践</w:t>
-      </w:r>
-      <w:r>
-        <w:rPr>
-          <w:rFonts w:hint="eastAsia"/>
-        </w:rPr>
-        <w:t xml:space="preserve"> [M]. 6th ed. </w:t>
-      </w:r>
-      <w:r>
-        <w:rPr>
-          <w:rFonts w:hint="eastAsia"/>
-        </w:rPr>
-        <w:t>北京</w:t>
-      </w:r>
-      <w:r>
-        <w:rPr>
-          <w:rFonts w:hint="eastAsia"/>
-        </w:rPr>
-        <w:t xml:space="preserve">: </w:t>
-      </w:r>
-      <w:r>
-        <w:rPr>
-          <w:rFonts w:hint="eastAsia"/>
-        </w:rPr>
-        <w:t>机械工业出版社</w:t>
-      </w:r>
-      <w:r>
-        <w:rPr>
-          <w:rFonts w:hint="eastAsia"/>
-        </w:rPr>
-        <w:t>, 2015.</w:t>
-      </w:r>
-    </w:p>
-    <w:p/>
     <w:sectPr>
-      <w:headerReference w:type="default" r:id="rId10"/>
-      <w:footerReference w:type="default" r:id="rId11"/>
-      <w:headerReference w:type="first" r:id="rId12"/>
-      <w:footerReference w:type="first" r:id="rId13"/>
+      <w:headerReference w:type="default" r:id="rId13"/>
       <w:footnotePr>
         <w:pos w:val="beneathText"/>
       </w:footnotePr>
@@ -10401,162 +10085,72 @@
 <w:ftr xmlns:wpc="http://schemas.microsoft.com/office/word/2010/wordprocessingCanvas" xmlns:cx="http://schemas.microsoft.com/office/drawing/2014/chartex" xmlns:cx1="http://schemas.microsoft.com/office/drawing/2015/9/8/chartex" xmlns:cx2="http://schemas.microsoft.com/office/drawing/2015/10/21/chartex" xmlns:cx3="http://schemas.microsoft.com/office/drawing/2016/5/9/chartex" xmlns:cx4="http://schemas.microsoft.com/office/drawing/2016/5/10/chartex" xmlns:cx5="http://schemas.microsoft.com/office/drawing/2016/5/11/chartex" xmlns:cx6="http://schemas.microsoft.com/office/drawing/2016/5/12/chartex" xmlns:cx7="http://schemas.microsoft.com/office/drawing/2016/5/13/chartex" xmlns:cx8="http://schemas.microsoft.com/office/drawing/2016/5/14/chartex" xmlns:mc="http://schemas.openxmlformats.org/markup-compatibility/2006" xmlns:aink="http://schemas.microsoft.com/office/drawing/2016/ink" xmlns:am3d="http://schemas.microsoft.com/office/drawing/2017/model3d" xmlns:o="urn:schemas-microsoft-com:office:office" xmlns:r="http://schemas.openxmlformats.org/officeDocument/2006/relationships" xmlns:m="http://schemas.openxmlformats.org/officeDocument/2006/math" xmlns:v="urn:schemas-microsoft-com:vml" xmlns:wp14="http://schemas.microsoft.com/office/word/2010/wordprocessingDrawing" xmlns:wp="http://schemas.openxmlformats.org/drawingml/2006/wordprocessingDrawing" xmlns:w10="urn:schemas-microsoft-com:office:word" xmlns:w="http://schemas.openxmlformats.org/wordprocessingml/2006/main" xmlns:w14="http://schemas.microsoft.com/office/word/2010/wordml" xmlns:w15="http://schemas.microsoft.com/office/word/2012/wordml" xmlns:w16cid="http://schemas.microsoft.com/office/word/2016/wordml/cid" xmlns:w16se="http://schemas.microsoft.com/office/word/2015/wordml/symex" xmlns:wpg="http://schemas.microsoft.com/office/word/2010/wordprocessingGroup" xmlns:wpi="http://schemas.microsoft.com/office/word/2010/wordprocessingInk" xmlns:wne="http://schemas.microsoft.com/office/word/2006/wordml" xmlns:wps="http://schemas.microsoft.com/office/word/2010/wordprocessingShape" mc:Ignorable="w14 w15 w16se w16cid wp14">
   <w:p>
     <w:pPr>
-      <w:pStyle w:val="ae"/>
+      <w:pStyle w:val="a7"/>
       <w:jc w:val="center"/>
     </w:pPr>
     <w:r>
       <w:rPr>
         <w:rFonts w:hint="eastAsia"/>
       </w:rPr>
-      <w:t>第</w:t>
+      <w:t>·</w:t>
     </w:r>
-    <w:r>
-      <w:rPr>
-        <w:rFonts w:hint="eastAsia"/>
-      </w:rPr>
-      <w:t xml:space="preserve"> </w:t>
-    </w:r>
-    <w:r>
-      <w:rPr>
-        <w:b/>
-        <w:bCs/>
-        <w:sz w:val="24"/>
-        <w:szCs w:val="24"/>
-      </w:rPr>
-      <w:fldChar w:fldCharType="begin"/>
-    </w:r>
-    <w:r>
-      <w:rPr>
-        <w:b/>
-        <w:bCs/>
-      </w:rPr>
-      <w:instrText>PAGE</w:instrText>
-    </w:r>
-    <w:r>
-      <w:rPr>
-        <w:b/>
-        <w:bCs/>
-        <w:sz w:val="24"/>
-        <w:szCs w:val="24"/>
-      </w:rPr>
-      <w:fldChar w:fldCharType="separate"/>
-    </w:r>
-    <w:r>
-      <w:rPr>
-        <w:b/>
-        <w:bCs/>
-        <w:noProof/>
-      </w:rPr>
-      <w:t>1</w:t>
-    </w:r>
-    <w:r>
-      <w:rPr>
-        <w:b/>
-        <w:bCs/>
-        <w:sz w:val="24"/>
-        <w:szCs w:val="24"/>
-      </w:rPr>
-      <w:fldChar w:fldCharType="end"/>
-    </w:r>
-    <w:r>
-      <w:rPr>
-        <w:b/>
-        <w:bCs/>
-        <w:sz w:val="24"/>
-        <w:szCs w:val="24"/>
-      </w:rPr>
-      <w:t xml:space="preserve"> </w:t>
-    </w:r>
-    <w:r>
-      <w:rPr>
-        <w:rFonts w:hint="eastAsia"/>
-        <w:lang w:val="zh-CN"/>
-      </w:rPr>
-      <w:t>页</w:t>
-    </w:r>
-    <w:r>
-      <w:rPr>
-        <w:rFonts w:hint="eastAsia"/>
-        <w:lang w:val="zh-CN"/>
-      </w:rPr>
-      <w:t xml:space="preserve"> </w:t>
-    </w:r>
-    <w:r>
-      <w:rPr>
-        <w:rFonts w:hint="eastAsia"/>
-        <w:lang w:val="zh-CN"/>
-      </w:rPr>
-      <w:t>共</w:t>
-    </w:r>
-    <w:r>
-      <w:rPr>
-        <w:rFonts w:hint="eastAsia"/>
-        <w:lang w:val="zh-CN"/>
-      </w:rPr>
-      <w:t xml:space="preserve"> </w:t>
-    </w:r>
-    <w:r>
-      <w:rPr>
-        <w:b/>
-        <w:bCs/>
-        <w:sz w:val="24"/>
-        <w:szCs w:val="24"/>
-      </w:rPr>
-      <w:fldChar w:fldCharType="begin"/>
-    </w:r>
-    <w:r>
-      <w:rPr>
-        <w:b/>
-        <w:bCs/>
-      </w:rPr>
-      <w:instrText>NUMPAGES</w:instrText>
-    </w:r>
-    <w:r>
-      <w:rPr>
-        <w:b/>
-        <w:bCs/>
-        <w:sz w:val="24"/>
-        <w:szCs w:val="24"/>
-      </w:rPr>
-      <w:fldChar w:fldCharType="separate"/>
-    </w:r>
-    <w:r>
-      <w:rPr>
-        <w:b/>
-        <w:bCs/>
-        <w:noProof/>
-      </w:rPr>
-      <w:t>2</w:t>
-    </w:r>
-    <w:r>
-      <w:rPr>
-        <w:b/>
-        <w:bCs/>
-        <w:sz w:val="24"/>
-        <w:szCs w:val="24"/>
-      </w:rPr>
-      <w:fldChar w:fldCharType="end"/>
-    </w:r>
-    <w:r>
-      <w:rPr>
-        <w:b/>
-        <w:bCs/>
-        <w:sz w:val="24"/>
-        <w:szCs w:val="24"/>
-      </w:rPr>
-      <w:t xml:space="preserve"> </w:t>
-    </w:r>
-    <w:r>
-      <w:rPr>
-        <w:rFonts w:hint="eastAsia"/>
-        <w:lang w:val="zh-CN"/>
-      </w:rPr>
-      <w:t>页</w:t>
-    </w:r>
+    <w:sdt>
+      <w:sdtPr>
+        <w:id w:val="-388800681"/>
+        <w:docPartObj>
+          <w:docPartGallery w:val="Page Numbers (Bottom of Page)"/>
+          <w:docPartUnique/>
+        </w:docPartObj>
+      </w:sdtPr>
+      <w:sdtContent>
+        <w:r>
+          <w:rPr>
+            <w:rFonts w:ascii="Modern No. 20" w:hAnsi="Modern No. 20"/>
+            <w:i/>
+          </w:rPr>
+          <w:fldChar w:fldCharType="begin"/>
+        </w:r>
+        <w:r>
+          <w:rPr>
+            <w:rFonts w:ascii="Modern No. 20" w:hAnsi="Modern No. 20"/>
+            <w:i/>
+          </w:rPr>
+          <w:instrText>PAGE   \* MERGEFORMAT</w:instrText>
+        </w:r>
+        <w:r>
+          <w:rPr>
+            <w:rFonts w:ascii="Modern No. 20" w:hAnsi="Modern No. 20"/>
+            <w:i/>
+          </w:rPr>
+          <w:fldChar w:fldCharType="separate"/>
+        </w:r>
+        <w:r>
+          <w:rPr>
+            <w:rFonts w:ascii="Modern No. 20" w:hAnsi="Modern No. 20"/>
+            <w:i/>
+            <w:lang w:val="zh-CN"/>
+          </w:rPr>
+          <w:t>2</w:t>
+        </w:r>
+        <w:r>
+          <w:rPr>
+            <w:rFonts w:ascii="Modern No. 20" w:hAnsi="Modern No. 20"/>
+            <w:i/>
+          </w:rPr>
+          <w:fldChar w:fldCharType="end"/>
+        </w:r>
+        <w:r>
+          <w:rPr>
+            <w:rFonts w:hint="eastAsia"/>
+          </w:rPr>
+          <w:t>·</w:t>
+        </w:r>
+      </w:sdtContent>
+    </w:sdt>
   </w:p>
   <w:p>
     <w:pPr>
-      <w:pStyle w:val="ae"/>
+      <w:pStyle w:val="a7"/>
     </w:pPr>
   </w:p>
 </w:ftr>
@@ -10566,7 +10160,7 @@
 <w:ftr xmlns:wpc="http://schemas.microsoft.com/office/word/2010/wordprocessingCanvas" xmlns:cx="http://schemas.microsoft.com/office/drawing/2014/chartex" xmlns:cx1="http://schemas.microsoft.com/office/drawing/2015/9/8/chartex" xmlns:cx2="http://schemas.microsoft.com/office/drawing/2015/10/21/chartex" xmlns:cx3="http://schemas.microsoft.com/office/drawing/2016/5/9/chartex" xmlns:cx4="http://schemas.microsoft.com/office/drawing/2016/5/10/chartex" xmlns:cx5="http://schemas.microsoft.com/office/drawing/2016/5/11/chartex" xmlns:cx6="http://schemas.microsoft.com/office/drawing/2016/5/12/chartex" xmlns:cx7="http://schemas.microsoft.com/office/drawing/2016/5/13/chartex" xmlns:cx8="http://schemas.microsoft.com/office/drawing/2016/5/14/chartex" xmlns:mc="http://schemas.openxmlformats.org/markup-compatibility/2006" xmlns:aink="http://schemas.microsoft.com/office/drawing/2016/ink" xmlns:am3d="http://schemas.microsoft.com/office/drawing/2017/model3d" xmlns:o="urn:schemas-microsoft-com:office:office" xmlns:r="http://schemas.openxmlformats.org/officeDocument/2006/relationships" xmlns:m="http://schemas.openxmlformats.org/officeDocument/2006/math" xmlns:v="urn:schemas-microsoft-com:vml" xmlns:wp14="http://schemas.microsoft.com/office/word/2010/wordprocessingDrawing" xmlns:wp="http://schemas.openxmlformats.org/drawingml/2006/wordprocessingDrawing" xmlns:w10="urn:schemas-microsoft-com:office:word" xmlns:w="http://schemas.openxmlformats.org/wordprocessingml/2006/main" xmlns:w14="http://schemas.microsoft.com/office/word/2010/wordml" xmlns:w15="http://schemas.microsoft.com/office/word/2012/wordml" xmlns:w16cid="http://schemas.microsoft.com/office/word/2016/wordml/cid" xmlns:w16se="http://schemas.microsoft.com/office/word/2015/wordml/symex" xmlns:wpg="http://schemas.microsoft.com/office/word/2010/wordprocessingGroup" xmlns:wpi="http://schemas.microsoft.com/office/word/2010/wordprocessingInk" xmlns:wne="http://schemas.microsoft.com/office/word/2006/wordml" xmlns:wps="http://schemas.microsoft.com/office/word/2010/wordprocessingShape" mc:Ignorable="w14 w15 w16se w16cid wp14">
   <w:p>
     <w:pPr>
-      <w:pStyle w:val="ae"/>
+      <w:pStyle w:val="a7"/>
       <w:jc w:val="center"/>
     </w:pPr>
     <w:r>
@@ -10657,7 +10251,7 @@
 <w:hdr xmlns:wpc="http://schemas.microsoft.com/office/word/2010/wordprocessingCanvas" xmlns:cx="http://schemas.microsoft.com/office/drawing/2014/chartex" xmlns:cx1="http://schemas.microsoft.com/office/drawing/2015/9/8/chartex" xmlns:cx2="http://schemas.microsoft.com/office/drawing/2015/10/21/chartex" xmlns:cx3="http://schemas.microsoft.com/office/drawing/2016/5/9/chartex" xmlns:cx4="http://schemas.microsoft.com/office/drawing/2016/5/10/chartex" xmlns:cx5="http://schemas.microsoft.com/office/drawing/2016/5/11/chartex" xmlns:cx6="http://schemas.microsoft.com/office/drawing/2016/5/12/chartex" xmlns:cx7="http://schemas.microsoft.com/office/drawing/2016/5/13/chartex" xmlns:cx8="http://schemas.microsoft.com/office/drawing/2016/5/14/chartex" xmlns:mc="http://schemas.openxmlformats.org/markup-compatibility/2006" xmlns:aink="http://schemas.microsoft.com/office/drawing/2016/ink" xmlns:am3d="http://schemas.microsoft.com/office/drawing/2017/model3d" xmlns:o="urn:schemas-microsoft-com:office:office" xmlns:r="http://schemas.openxmlformats.org/officeDocument/2006/relationships" xmlns:m="http://schemas.openxmlformats.org/officeDocument/2006/math" xmlns:v="urn:schemas-microsoft-com:vml" xmlns:wp14="http://schemas.microsoft.com/office/word/2010/wordprocessingDrawing" xmlns:wp="http://schemas.openxmlformats.org/drawingml/2006/wordprocessingDrawing" xmlns:w10="urn:schemas-microsoft-com:office:word" xmlns:w="http://schemas.openxmlformats.org/wordprocessingml/2006/main" xmlns:w14="http://schemas.microsoft.com/office/word/2010/wordml" xmlns:w15="http://schemas.microsoft.com/office/word/2012/wordml" xmlns:w16cid="http://schemas.microsoft.com/office/word/2016/wordml/cid" xmlns:w16se="http://schemas.microsoft.com/office/word/2015/wordml/symex" xmlns:wpg="http://schemas.microsoft.com/office/word/2010/wordprocessingGroup" xmlns:wpi="http://schemas.microsoft.com/office/word/2010/wordprocessingInk" xmlns:wne="http://schemas.microsoft.com/office/word/2006/wordml" xmlns:wps="http://schemas.microsoft.com/office/word/2010/wordprocessingShape" mc:Ignorable="w14 w15 w16se w16cid wp14">
   <w:p>
     <w:pPr>
-      <w:pStyle w:val="aa"/>
+      <w:pStyle w:val="a3"/>
     </w:pPr>
     <w:r>
       <w:rPr>
@@ -10687,27 +10281,13 @@
 <w:hdr xmlns:wpc="http://schemas.microsoft.com/office/word/2010/wordprocessingCanvas" xmlns:cx="http://schemas.microsoft.com/office/drawing/2014/chartex" xmlns:cx1="http://schemas.microsoft.com/office/drawing/2015/9/8/chartex" xmlns:cx2="http://schemas.microsoft.com/office/drawing/2015/10/21/chartex" xmlns:cx3="http://schemas.microsoft.com/office/drawing/2016/5/9/chartex" xmlns:cx4="http://schemas.microsoft.com/office/drawing/2016/5/10/chartex" xmlns:cx5="http://schemas.microsoft.com/office/drawing/2016/5/11/chartex" xmlns:cx6="http://schemas.microsoft.com/office/drawing/2016/5/12/chartex" xmlns:cx7="http://schemas.microsoft.com/office/drawing/2016/5/13/chartex" xmlns:cx8="http://schemas.microsoft.com/office/drawing/2016/5/14/chartex" xmlns:mc="http://schemas.openxmlformats.org/markup-compatibility/2006" xmlns:aink="http://schemas.microsoft.com/office/drawing/2016/ink" xmlns:am3d="http://schemas.microsoft.com/office/drawing/2017/model3d" xmlns:o="urn:schemas-microsoft-com:office:office" xmlns:r="http://schemas.openxmlformats.org/officeDocument/2006/relationships" xmlns:m="http://schemas.openxmlformats.org/officeDocument/2006/math" xmlns:v="urn:schemas-microsoft-com:vml" xmlns:wp14="http://schemas.microsoft.com/office/word/2010/wordprocessingDrawing" xmlns:wp="http://schemas.openxmlformats.org/drawingml/2006/wordprocessingDrawing" xmlns:w10="urn:schemas-microsoft-com:office:word" xmlns:w="http://schemas.openxmlformats.org/wordprocessingml/2006/main" xmlns:w14="http://schemas.microsoft.com/office/word/2010/wordml" xmlns:w15="http://schemas.microsoft.com/office/word/2012/wordml" xmlns:w16cid="http://schemas.microsoft.com/office/word/2016/wordml/cid" xmlns:w16se="http://schemas.microsoft.com/office/word/2015/wordml/symex" xmlns:wpg="http://schemas.microsoft.com/office/word/2010/wordprocessingGroup" xmlns:wpi="http://schemas.microsoft.com/office/word/2010/wordprocessingInk" xmlns:wne="http://schemas.microsoft.com/office/word/2006/wordml" xmlns:wps="http://schemas.microsoft.com/office/word/2010/wordprocessingShape" mc:Ignorable="w14 w15 w16se w16cid wp14">
   <w:p>
     <w:pPr>
-      <w:pStyle w:val="aa"/>
+      <w:pStyle w:val="a3"/>
     </w:pPr>
     <w:r>
       <w:rPr>
         <w:rFonts w:hint="eastAsia"/>
       </w:rPr>
-      <w:t>云南大学数学与统计学院数学</w:t>
-    </w:r>
-    <w:proofErr w:type="gramStart"/>
-    <w:r>
-      <w:rPr>
-        <w:rFonts w:hint="eastAsia"/>
-      </w:rPr>
-      <w:t>系信息</w:t>
-    </w:r>
-    <w:proofErr w:type="gramEnd"/>
-    <w:r>
-      <w:rPr>
-        <w:rFonts w:hint="eastAsia"/>
-      </w:rPr>
-      <w:t>与计算科学专业</w:t>
+      <w:t>云南大学数学与统计学院</w:t>
     </w:r>
   </w:p>
 </w:hdr>
@@ -10942,6 +10522,670 @@
     </w:lvl>
   </w:abstractNum>
   <w:abstractNum w:abstractNumId="2" w15:restartNumberingAfterBreak="0">
+    <w:nsid w:val="06FF25D2"/>
+    <w:multiLevelType w:val="hybridMultilevel"/>
+    <w:tmpl w:val="79C27E4E"/>
+    <w:lvl w:ilvl="0" w:tplc="D3E45550">
+      <w:start w:val="1"/>
+      <w:numFmt w:val="decimal"/>
+      <w:lvlText w:val="%1."/>
+      <w:lvlJc w:val="left"/>
+      <w:pPr>
+        <w:ind w:left="840" w:hanging="360"/>
+      </w:pPr>
+      <w:rPr>
+        <w:rFonts w:hint="default"/>
+      </w:rPr>
+    </w:lvl>
+    <w:lvl w:ilvl="1" w:tplc="04090019" w:tentative="1">
+      <w:start w:val="1"/>
+      <w:numFmt w:val="lowerLetter"/>
+      <w:lvlText w:val="%2)"/>
+      <w:lvlJc w:val="left"/>
+      <w:pPr>
+        <w:ind w:left="1320" w:hanging="420"/>
+      </w:pPr>
+    </w:lvl>
+    <w:lvl w:ilvl="2" w:tplc="0409001B" w:tentative="1">
+      <w:start w:val="1"/>
+      <w:numFmt w:val="lowerRoman"/>
+      <w:lvlText w:val="%3."/>
+      <w:lvlJc w:val="right"/>
+      <w:pPr>
+        <w:ind w:left="1740" w:hanging="420"/>
+      </w:pPr>
+    </w:lvl>
+    <w:lvl w:ilvl="3" w:tplc="0409000F" w:tentative="1">
+      <w:start w:val="1"/>
+      <w:numFmt w:val="decimal"/>
+      <w:lvlText w:val="%4."/>
+      <w:lvlJc w:val="left"/>
+      <w:pPr>
+        <w:ind w:left="2160" w:hanging="420"/>
+      </w:pPr>
+    </w:lvl>
+    <w:lvl w:ilvl="4" w:tplc="04090019" w:tentative="1">
+      <w:start w:val="1"/>
+      <w:numFmt w:val="lowerLetter"/>
+      <w:lvlText w:val="%5)"/>
+      <w:lvlJc w:val="left"/>
+      <w:pPr>
+        <w:ind w:left="2580" w:hanging="420"/>
+      </w:pPr>
+    </w:lvl>
+    <w:lvl w:ilvl="5" w:tplc="0409001B" w:tentative="1">
+      <w:start w:val="1"/>
+      <w:numFmt w:val="lowerRoman"/>
+      <w:lvlText w:val="%6."/>
+      <w:lvlJc w:val="right"/>
+      <w:pPr>
+        <w:ind w:left="3000" w:hanging="420"/>
+      </w:pPr>
+    </w:lvl>
+    <w:lvl w:ilvl="6" w:tplc="0409000F" w:tentative="1">
+      <w:start w:val="1"/>
+      <w:numFmt w:val="decimal"/>
+      <w:lvlText w:val="%7."/>
+      <w:lvlJc w:val="left"/>
+      <w:pPr>
+        <w:ind w:left="3420" w:hanging="420"/>
+      </w:pPr>
+    </w:lvl>
+    <w:lvl w:ilvl="7" w:tplc="04090019" w:tentative="1">
+      <w:start w:val="1"/>
+      <w:numFmt w:val="lowerLetter"/>
+      <w:lvlText w:val="%8)"/>
+      <w:lvlJc w:val="left"/>
+      <w:pPr>
+        <w:ind w:left="3840" w:hanging="420"/>
+      </w:pPr>
+    </w:lvl>
+    <w:lvl w:ilvl="8" w:tplc="0409001B" w:tentative="1">
+      <w:start w:val="1"/>
+      <w:numFmt w:val="lowerRoman"/>
+      <w:lvlText w:val="%9."/>
+      <w:lvlJc w:val="right"/>
+      <w:pPr>
+        <w:ind w:left="4260" w:hanging="420"/>
+      </w:pPr>
+    </w:lvl>
+  </w:abstractNum>
+  <w:abstractNum w:abstractNumId="3" w15:restartNumberingAfterBreak="0">
+    <w:nsid w:val="0AA04E24"/>
+    <w:multiLevelType w:val="multilevel"/>
+    <w:tmpl w:val="8F4A9908"/>
+    <w:lvl w:ilvl="0">
+      <w:start w:val="1"/>
+      <w:numFmt w:val="chineseCountingThousand"/>
+      <w:pStyle w:val="1"/>
+      <w:lvlText w:val="%1、"/>
+      <w:lvlJc w:val="left"/>
+      <w:pPr>
+        <w:ind w:left="0" w:firstLine="0"/>
+      </w:pPr>
+      <w:rPr>
+        <w:rFonts w:hint="eastAsia"/>
+      </w:rPr>
+    </w:lvl>
+    <w:lvl w:ilvl="1">
+      <w:start w:val="1"/>
+      <w:numFmt w:val="decimal"/>
+      <w:pStyle w:val="2"/>
+      <w:isLgl/>
+      <w:lvlText w:val="%1.%2"/>
+      <w:lvlJc w:val="left"/>
+      <w:pPr>
+        <w:ind w:left="0" w:firstLine="0"/>
+      </w:pPr>
+      <w:rPr>
+        <w:rFonts w:hint="eastAsia"/>
+      </w:rPr>
+    </w:lvl>
+    <w:lvl w:ilvl="2">
+      <w:start w:val="1"/>
+      <w:numFmt w:val="decimal"/>
+      <w:pStyle w:val="3"/>
+      <w:isLgl/>
+      <w:lvlText w:val="%1.%2.%3"/>
+      <w:lvlJc w:val="left"/>
+      <w:pPr>
+        <w:ind w:left="0" w:firstLine="0"/>
+      </w:pPr>
+      <w:rPr>
+        <w:rFonts w:hint="eastAsia"/>
+      </w:rPr>
+    </w:lvl>
+    <w:lvl w:ilvl="3">
+      <w:start w:val="1"/>
+      <w:numFmt w:val="decimal"/>
+      <w:lvlText w:val="%1.%2.%3.%4"/>
+      <w:lvlJc w:val="left"/>
+      <w:pPr>
+        <w:ind w:left="1984" w:hanging="708"/>
+      </w:pPr>
+      <w:rPr>
+        <w:rFonts w:hint="eastAsia"/>
+      </w:rPr>
+    </w:lvl>
+    <w:lvl w:ilvl="4">
+      <w:start w:val="1"/>
+      <w:numFmt w:val="decimal"/>
+      <w:lvlText w:val="%1.%2.%3.%4.%5"/>
+      <w:lvlJc w:val="left"/>
+      <w:pPr>
+        <w:ind w:left="2551" w:hanging="850"/>
+      </w:pPr>
+      <w:rPr>
+        <w:rFonts w:hint="eastAsia"/>
+      </w:rPr>
+    </w:lvl>
+    <w:lvl w:ilvl="5">
+      <w:start w:val="1"/>
+      <w:numFmt w:val="decimal"/>
+      <w:lvlText w:val="%1.%2.%3.%4.%5.%6"/>
+      <w:lvlJc w:val="left"/>
+      <w:pPr>
+        <w:ind w:left="3260" w:hanging="1134"/>
+      </w:pPr>
+      <w:rPr>
+        <w:rFonts w:hint="eastAsia"/>
+      </w:rPr>
+    </w:lvl>
+    <w:lvl w:ilvl="6">
+      <w:start w:val="1"/>
+      <w:numFmt w:val="decimal"/>
+      <w:lvlText w:val="%1.%2.%3.%4.%5.%6.%7"/>
+      <w:lvlJc w:val="left"/>
+      <w:pPr>
+        <w:ind w:left="3827" w:hanging="1276"/>
+      </w:pPr>
+      <w:rPr>
+        <w:rFonts w:hint="eastAsia"/>
+      </w:rPr>
+    </w:lvl>
+    <w:lvl w:ilvl="7">
+      <w:start w:val="1"/>
+      <w:numFmt w:val="decimal"/>
+      <w:lvlText w:val="%1.%2.%3.%4.%5.%6.%7.%8"/>
+      <w:lvlJc w:val="left"/>
+      <w:pPr>
+        <w:ind w:left="4394" w:hanging="1418"/>
+      </w:pPr>
+      <w:rPr>
+        <w:rFonts w:hint="eastAsia"/>
+      </w:rPr>
+    </w:lvl>
+    <w:lvl w:ilvl="8">
+      <w:start w:val="1"/>
+      <w:numFmt w:val="decimal"/>
+      <w:lvlText w:val="%1.%2.%3.%4.%5.%6.%7.%8.%9"/>
+      <w:lvlJc w:val="left"/>
+      <w:pPr>
+        <w:ind w:left="5102" w:hanging="1700"/>
+      </w:pPr>
+      <w:rPr>
+        <w:rFonts w:hint="eastAsia"/>
+      </w:rPr>
+    </w:lvl>
+  </w:abstractNum>
+  <w:abstractNum w:abstractNumId="4" w15:restartNumberingAfterBreak="0">
+    <w:nsid w:val="12D06144"/>
+    <w:multiLevelType w:val="hybridMultilevel"/>
+    <w:tmpl w:val="2242996A"/>
+    <w:lvl w:ilvl="0" w:tplc="8B9C44CE">
+      <w:start w:val="1"/>
+      <w:numFmt w:val="decimal"/>
+      <w:lvlText w:val="(%1)"/>
+      <w:lvlJc w:val="left"/>
+      <w:pPr>
+        <w:ind w:left="1776" w:hanging="360"/>
+      </w:pPr>
+      <w:rPr>
+        <w:rFonts w:ascii="Latin Modern Math" w:hAnsi="Latin Modern Math" w:hint="default"/>
+      </w:rPr>
+    </w:lvl>
+    <w:lvl w:ilvl="1" w:tplc="04090019" w:tentative="1">
+      <w:start w:val="1"/>
+      <w:numFmt w:val="lowerLetter"/>
+      <w:lvlText w:val="%2)"/>
+      <w:lvlJc w:val="left"/>
+      <w:pPr>
+        <w:ind w:left="2256" w:hanging="420"/>
+      </w:pPr>
+    </w:lvl>
+    <w:lvl w:ilvl="2" w:tplc="0409001B" w:tentative="1">
+      <w:start w:val="1"/>
+      <w:numFmt w:val="lowerRoman"/>
+      <w:lvlText w:val="%3."/>
+      <w:lvlJc w:val="right"/>
+      <w:pPr>
+        <w:ind w:left="2676" w:hanging="420"/>
+      </w:pPr>
+    </w:lvl>
+    <w:lvl w:ilvl="3" w:tplc="0409000F" w:tentative="1">
+      <w:start w:val="1"/>
+      <w:numFmt w:val="decimal"/>
+      <w:lvlText w:val="%4."/>
+      <w:lvlJc w:val="left"/>
+      <w:pPr>
+        <w:ind w:left="3096" w:hanging="420"/>
+      </w:pPr>
+    </w:lvl>
+    <w:lvl w:ilvl="4" w:tplc="04090019" w:tentative="1">
+      <w:start w:val="1"/>
+      <w:numFmt w:val="lowerLetter"/>
+      <w:lvlText w:val="%5)"/>
+      <w:lvlJc w:val="left"/>
+      <w:pPr>
+        <w:ind w:left="3516" w:hanging="420"/>
+      </w:pPr>
+    </w:lvl>
+    <w:lvl w:ilvl="5" w:tplc="0409001B" w:tentative="1">
+      <w:start w:val="1"/>
+      <w:numFmt w:val="lowerRoman"/>
+      <w:lvlText w:val="%6."/>
+      <w:lvlJc w:val="right"/>
+      <w:pPr>
+        <w:ind w:left="3936" w:hanging="420"/>
+      </w:pPr>
+    </w:lvl>
+    <w:lvl w:ilvl="6" w:tplc="0409000F" w:tentative="1">
+      <w:start w:val="1"/>
+      <w:numFmt w:val="decimal"/>
+      <w:lvlText w:val="%7."/>
+      <w:lvlJc w:val="left"/>
+      <w:pPr>
+        <w:ind w:left="4356" w:hanging="420"/>
+      </w:pPr>
+    </w:lvl>
+    <w:lvl w:ilvl="7" w:tplc="04090019" w:tentative="1">
+      <w:start w:val="1"/>
+      <w:numFmt w:val="lowerLetter"/>
+      <w:lvlText w:val="%8)"/>
+      <w:lvlJc w:val="left"/>
+      <w:pPr>
+        <w:ind w:left="4776" w:hanging="420"/>
+      </w:pPr>
+    </w:lvl>
+    <w:lvl w:ilvl="8" w:tplc="0409001B" w:tentative="1">
+      <w:start w:val="1"/>
+      <w:numFmt w:val="lowerRoman"/>
+      <w:lvlText w:val="%9."/>
+      <w:lvlJc w:val="right"/>
+      <w:pPr>
+        <w:ind w:left="5196" w:hanging="420"/>
+      </w:pPr>
+    </w:lvl>
+  </w:abstractNum>
+  <w:abstractNum w:abstractNumId="5" w15:restartNumberingAfterBreak="0">
+    <w:nsid w:val="20936DE3"/>
+    <w:multiLevelType w:val="multilevel"/>
+    <w:tmpl w:val="A24AA09C"/>
+    <w:lvl w:ilvl="0">
+      <w:start w:val="1"/>
+      <w:numFmt w:val="chineseCountingThousand"/>
+      <w:lvlText w:val="%1、"/>
+      <w:lvlJc w:val="left"/>
+      <w:pPr>
+        <w:ind w:left="0" w:firstLine="0"/>
+      </w:pPr>
+      <w:rPr>
+        <w:rFonts w:hint="eastAsia"/>
+        <w:i w:val="0"/>
+        <w:iCs w:val="0"/>
+        <w:caps w:val="0"/>
+        <w:smallCaps w:val="0"/>
+        <w:strike w:val="0"/>
+        <w:dstrike w:val="0"/>
+        <w:outline w:val="0"/>
+        <w:shadow w:val="0"/>
+        <w:emboss w:val="0"/>
+        <w:imprint w:val="0"/>
+        <w:vanish w:val="0"/>
+        <w:spacing w:val="0"/>
+        <w:kern w:val="0"/>
+        <w:position w:val="0"/>
+        <w:u w:val="none"/>
+        <w:effect w:val="none"/>
+        <w:vertAlign w:val="baseline"/>
+        <w:em w:val="none"/>
+        <w14:ligatures w14:val="none"/>
+        <w14:numForm w14:val="default"/>
+        <w14:numSpacing w14:val="default"/>
+        <w14:stylisticSets/>
+        <w14:cntxtAlts w14:val="0"/>
+      </w:rPr>
+    </w:lvl>
+    <w:lvl w:ilvl="1">
+      <w:start w:val="1"/>
+      <w:numFmt w:val="decimal"/>
+      <w:lvlText w:val="%1.%2"/>
+      <w:lvlJc w:val="left"/>
+      <w:pPr>
+        <w:ind w:left="992" w:hanging="567"/>
+      </w:pPr>
+      <w:rPr>
+        <w:rFonts w:hint="eastAsia"/>
+      </w:rPr>
+    </w:lvl>
+    <w:lvl w:ilvl="2">
+      <w:start w:val="1"/>
+      <w:numFmt w:val="decimal"/>
+      <w:lvlText w:val="%1.%2.%3"/>
+      <w:lvlJc w:val="left"/>
+      <w:pPr>
+        <w:ind w:left="1418" w:hanging="567"/>
+      </w:pPr>
+      <w:rPr>
+        <w:rFonts w:hint="eastAsia"/>
+      </w:rPr>
+    </w:lvl>
+    <w:lvl w:ilvl="3">
+      <w:start w:val="1"/>
+      <w:numFmt w:val="decimal"/>
+      <w:lvlText w:val="%1.%2.%3.%4"/>
+      <w:lvlJc w:val="left"/>
+      <w:pPr>
+        <w:ind w:left="1984" w:hanging="708"/>
+      </w:pPr>
+      <w:rPr>
+        <w:rFonts w:hint="eastAsia"/>
+      </w:rPr>
+    </w:lvl>
+    <w:lvl w:ilvl="4">
+      <w:start w:val="1"/>
+      <w:numFmt w:val="decimal"/>
+      <w:lvlText w:val="%1.%2.%3.%4.%5"/>
+      <w:lvlJc w:val="left"/>
+      <w:pPr>
+        <w:ind w:left="2551" w:hanging="850"/>
+      </w:pPr>
+      <w:rPr>
+        <w:rFonts w:hint="eastAsia"/>
+      </w:rPr>
+    </w:lvl>
+    <w:lvl w:ilvl="5">
+      <w:start w:val="1"/>
+      <w:numFmt w:val="decimal"/>
+      <w:lvlText w:val="%1.%2.%3.%4.%5.%6"/>
+      <w:lvlJc w:val="left"/>
+      <w:pPr>
+        <w:ind w:left="3260" w:hanging="1134"/>
+      </w:pPr>
+      <w:rPr>
+        <w:rFonts w:hint="eastAsia"/>
+      </w:rPr>
+    </w:lvl>
+    <w:lvl w:ilvl="6">
+      <w:start w:val="1"/>
+      <w:numFmt w:val="decimal"/>
+      <w:lvlText w:val="%1.%2.%3.%4.%5.%6.%7"/>
+      <w:lvlJc w:val="left"/>
+      <w:pPr>
+        <w:ind w:left="3827" w:hanging="1276"/>
+      </w:pPr>
+      <w:rPr>
+        <w:rFonts w:hint="eastAsia"/>
+      </w:rPr>
+    </w:lvl>
+    <w:lvl w:ilvl="7">
+      <w:start w:val="1"/>
+      <w:numFmt w:val="decimal"/>
+      <w:lvlText w:val="%1.%2.%3.%4.%5.%6.%7.%8"/>
+      <w:lvlJc w:val="left"/>
+      <w:pPr>
+        <w:ind w:left="4394" w:hanging="1418"/>
+      </w:pPr>
+      <w:rPr>
+        <w:rFonts w:hint="eastAsia"/>
+      </w:rPr>
+    </w:lvl>
+    <w:lvl w:ilvl="8">
+      <w:start w:val="1"/>
+      <w:numFmt w:val="decimal"/>
+      <w:lvlText w:val="%1.%2.%3.%4.%5.%6.%7.%8.%9"/>
+      <w:lvlJc w:val="left"/>
+      <w:pPr>
+        <w:ind w:left="5102" w:hanging="1700"/>
+      </w:pPr>
+      <w:rPr>
+        <w:rFonts w:hint="eastAsia"/>
+      </w:rPr>
+    </w:lvl>
+  </w:abstractNum>
+  <w:abstractNum w:abstractNumId="6" w15:restartNumberingAfterBreak="0">
+    <w:nsid w:val="24614828"/>
+    <w:multiLevelType w:val="multilevel"/>
+    <w:tmpl w:val="64A4696E"/>
+    <w:lvl w:ilvl="0">
+      <w:start w:val="1"/>
+      <w:numFmt w:val="chineseCountingThousand"/>
+      <w:lvlText w:val="%1、"/>
+      <w:lvlJc w:val="left"/>
+      <w:pPr>
+        <w:ind w:left="425" w:hanging="425"/>
+      </w:pPr>
+      <w:rPr>
+        <w:rFonts w:hint="eastAsia"/>
+      </w:rPr>
+    </w:lvl>
+    <w:lvl w:ilvl="1">
+      <w:start w:val="1"/>
+      <w:numFmt w:val="decimal"/>
+      <w:isLgl/>
+      <w:suff w:val="space"/>
+      <w:lvlText w:val="%1.%2"/>
+      <w:lvlJc w:val="left"/>
+      <w:pPr>
+        <w:ind w:left="0" w:firstLine="0"/>
+      </w:pPr>
+      <w:rPr>
+        <w:rFonts w:hint="eastAsia"/>
+      </w:rPr>
+    </w:lvl>
+    <w:lvl w:ilvl="2">
+      <w:start w:val="1"/>
+      <w:numFmt w:val="decimal"/>
+      <w:isLgl/>
+      <w:suff w:val="space"/>
+      <w:lvlText w:val="%1.%2.%3"/>
+      <w:lvlJc w:val="left"/>
+      <w:pPr>
+        <w:ind w:left="0" w:firstLine="0"/>
+      </w:pPr>
+      <w:rPr>
+        <w:rFonts w:hint="eastAsia"/>
+      </w:rPr>
+    </w:lvl>
+    <w:lvl w:ilvl="3">
+      <w:start w:val="1"/>
+      <w:numFmt w:val="decimal"/>
+      <w:lvlText w:val="%1.%2.%3.%4"/>
+      <w:lvlJc w:val="left"/>
+      <w:pPr>
+        <w:ind w:left="1984" w:hanging="708"/>
+      </w:pPr>
+      <w:rPr>
+        <w:rFonts w:hint="eastAsia"/>
+      </w:rPr>
+    </w:lvl>
+    <w:lvl w:ilvl="4">
+      <w:start w:val="1"/>
+      <w:numFmt w:val="decimal"/>
+      <w:lvlText w:val="%1.%2.%3.%4.%5"/>
+      <w:lvlJc w:val="left"/>
+      <w:pPr>
+        <w:ind w:left="2551" w:hanging="850"/>
+      </w:pPr>
+      <w:rPr>
+        <w:rFonts w:hint="eastAsia"/>
+      </w:rPr>
+    </w:lvl>
+    <w:lvl w:ilvl="5">
+      <w:start w:val="1"/>
+      <w:numFmt w:val="decimal"/>
+      <w:lvlText w:val="%1.%2.%3.%4.%5.%6"/>
+      <w:lvlJc w:val="left"/>
+      <w:pPr>
+        <w:ind w:left="3260" w:hanging="1134"/>
+      </w:pPr>
+      <w:rPr>
+        <w:rFonts w:hint="eastAsia"/>
+      </w:rPr>
+    </w:lvl>
+    <w:lvl w:ilvl="6">
+      <w:start w:val="1"/>
+      <w:numFmt w:val="decimal"/>
+      <w:lvlText w:val="%1.%2.%3.%4.%5.%6.%7"/>
+      <w:lvlJc w:val="left"/>
+      <w:pPr>
+        <w:ind w:left="3827" w:hanging="1276"/>
+      </w:pPr>
+      <w:rPr>
+        <w:rFonts w:hint="eastAsia"/>
+      </w:rPr>
+    </w:lvl>
+    <w:lvl w:ilvl="7">
+      <w:start w:val="1"/>
+      <w:numFmt w:val="decimal"/>
+      <w:lvlText w:val="%1.%2.%3.%4.%5.%6.%7.%8"/>
+      <w:lvlJc w:val="left"/>
+      <w:pPr>
+        <w:ind w:left="4394" w:hanging="1418"/>
+      </w:pPr>
+      <w:rPr>
+        <w:rFonts w:hint="eastAsia"/>
+      </w:rPr>
+    </w:lvl>
+    <w:lvl w:ilvl="8">
+      <w:start w:val="1"/>
+      <w:numFmt w:val="decimal"/>
+      <w:lvlText w:val="%1.%2.%3.%4.%5.%6.%7.%8.%9"/>
+      <w:lvlJc w:val="left"/>
+      <w:pPr>
+        <w:ind w:left="5102" w:hanging="1700"/>
+      </w:pPr>
+      <w:rPr>
+        <w:rFonts w:hint="eastAsia"/>
+      </w:rPr>
+    </w:lvl>
+  </w:abstractNum>
+  <w:abstractNum w:abstractNumId="7" w15:restartNumberingAfterBreak="0">
+    <w:nsid w:val="2F8F38F3"/>
+    <w:multiLevelType w:val="multilevel"/>
+    <w:tmpl w:val="FA2E41D8"/>
+    <w:lvl w:ilvl="0">
+      <w:start w:val="1"/>
+      <w:numFmt w:val="chineseCountingThousand"/>
+      <w:lvlText w:val="%1、"/>
+      <w:lvlJc w:val="left"/>
+      <w:pPr>
+        <w:ind w:left="425" w:hanging="425"/>
+      </w:pPr>
+      <w:rPr>
+        <w:rFonts w:hint="eastAsia"/>
+      </w:rPr>
+    </w:lvl>
+    <w:lvl w:ilvl="1">
+      <w:start w:val="1"/>
+      <w:numFmt w:val="decimal"/>
+      <w:isLgl/>
+      <w:lvlText w:val="%1.%2"/>
+      <w:lvlJc w:val="left"/>
+      <w:pPr>
+        <w:ind w:left="0" w:firstLine="0"/>
+      </w:pPr>
+      <w:rPr>
+        <w:rFonts w:hint="eastAsia"/>
+      </w:rPr>
+    </w:lvl>
+    <w:lvl w:ilvl="2">
+      <w:start w:val="1"/>
+      <w:numFmt w:val="decimal"/>
+      <w:isLgl/>
+      <w:lvlText w:val="%1.%2.%3"/>
+      <w:lvlJc w:val="left"/>
+      <w:pPr>
+        <w:ind w:left="0" w:firstLine="0"/>
+      </w:pPr>
+      <w:rPr>
+        <w:rFonts w:hint="eastAsia"/>
+      </w:rPr>
+    </w:lvl>
+    <w:lvl w:ilvl="3">
+      <w:start w:val="1"/>
+      <w:numFmt w:val="decimal"/>
+      <w:lvlText w:val="%1.%2.%3.%4"/>
+      <w:lvlJc w:val="left"/>
+      <w:pPr>
+        <w:ind w:left="1984" w:hanging="708"/>
+      </w:pPr>
+      <w:rPr>
+        <w:rFonts w:hint="eastAsia"/>
+      </w:rPr>
+    </w:lvl>
+    <w:lvl w:ilvl="4">
+      <w:start w:val="1"/>
+      <w:numFmt w:val="decimal"/>
+      <w:lvlText w:val="%1.%2.%3.%4.%5"/>
+      <w:lvlJc w:val="left"/>
+      <w:pPr>
+        <w:ind w:left="2551" w:hanging="850"/>
+      </w:pPr>
+      <w:rPr>
+        <w:rFonts w:hint="eastAsia"/>
+      </w:rPr>
+    </w:lvl>
+    <w:lvl w:ilvl="5">
+      <w:start w:val="1"/>
+      <w:numFmt w:val="decimal"/>
+      <w:lvlText w:val="%1.%2.%3.%4.%5.%6"/>
+      <w:lvlJc w:val="left"/>
+      <w:pPr>
+        <w:ind w:left="3260" w:hanging="1134"/>
+      </w:pPr>
+      <w:rPr>
+        <w:rFonts w:hint="eastAsia"/>
+      </w:rPr>
+    </w:lvl>
+    <w:lvl w:ilvl="6">
+      <w:start w:val="1"/>
+      <w:numFmt w:val="decimal"/>
+      <w:lvlText w:val="%1.%2.%3.%4.%5.%6.%7"/>
+      <w:lvlJc w:val="left"/>
+      <w:pPr>
+        <w:ind w:left="3827" w:hanging="1276"/>
+      </w:pPr>
+      <w:rPr>
+        <w:rFonts w:hint="eastAsia"/>
+      </w:rPr>
+    </w:lvl>
+    <w:lvl w:ilvl="7">
+      <w:start w:val="1"/>
+      <w:numFmt w:val="decimal"/>
+      <w:lvlText w:val="%1.%2.%3.%4.%5.%6.%7.%8"/>
+      <w:lvlJc w:val="left"/>
+      <w:pPr>
+        <w:ind w:left="4394" w:hanging="1418"/>
+      </w:pPr>
+      <w:rPr>
+        <w:rFonts w:hint="eastAsia"/>
+      </w:rPr>
+    </w:lvl>
+    <w:lvl w:ilvl="8">
+      <w:start w:val="1"/>
+      <w:numFmt w:val="decimal"/>
+      <w:lvlText w:val="%1.%2.%3.%4.%5.%6.%7.%8.%9"/>
+      <w:lvlJc w:val="left"/>
+      <w:pPr>
+        <w:ind w:left="5102" w:hanging="1700"/>
+      </w:pPr>
+      <w:rPr>
+        <w:rFonts w:hint="eastAsia"/>
+      </w:rPr>
+    </w:lvl>
+  </w:abstractNum>
+  <w:abstractNum w:abstractNumId="8" w15:restartNumberingAfterBreak="0">
     <w:nsid w:val="302119D9"/>
     <w:multiLevelType w:val="hybridMultilevel"/>
     <w:tmpl w:val="ABC2D3F4"/>
@@ -11027,7 +11271,7 @@
       </w:pPr>
     </w:lvl>
   </w:abstractNum>
-  <w:abstractNum w:abstractNumId="3" w15:restartNumberingAfterBreak="0">
+  <w:abstractNum w:abstractNumId="9" w15:restartNumberingAfterBreak="0">
     <w:nsid w:val="326B61AA"/>
     <w:multiLevelType w:val="hybridMultilevel"/>
     <w:tmpl w:val="241A4F8C"/>
@@ -11140,7 +11384,7 @@
       </w:rPr>
     </w:lvl>
   </w:abstractNum>
-  <w:abstractNum w:abstractNumId="4" w15:restartNumberingAfterBreak="0">
+  <w:abstractNum w:abstractNumId="10" w15:restartNumberingAfterBreak="0">
     <w:nsid w:val="32971B57"/>
     <w:multiLevelType w:val="hybridMultilevel"/>
     <w:tmpl w:val="3544E892"/>
@@ -11253,7 +11497,122 @@
       </w:rPr>
     </w:lvl>
   </w:abstractNum>
-  <w:abstractNum w:abstractNumId="5" w15:restartNumberingAfterBreak="0">
+  <w:abstractNum w:abstractNumId="11" w15:restartNumberingAfterBreak="0">
+    <w:nsid w:val="348B6DB5"/>
+    <w:multiLevelType w:val="multilevel"/>
+    <w:tmpl w:val="6D2467FC"/>
+    <w:lvl w:ilvl="0">
+      <w:start w:val="1"/>
+      <w:numFmt w:val="chineseCountingThousand"/>
+      <w:lvlText w:val="%1、"/>
+      <w:lvlJc w:val="left"/>
+      <w:pPr>
+        <w:ind w:left="0" w:firstLine="0"/>
+      </w:pPr>
+      <w:rPr>
+        <w:rFonts w:hint="eastAsia"/>
+      </w:rPr>
+    </w:lvl>
+    <w:lvl w:ilvl="1">
+      <w:start w:val="1"/>
+      <w:numFmt w:val="decimal"/>
+      <w:isLgl/>
+      <w:lvlText w:val="%1.%2"/>
+      <w:lvlJc w:val="left"/>
+      <w:pPr>
+        <w:ind w:left="0" w:firstLine="0"/>
+      </w:pPr>
+      <w:rPr>
+        <w:rFonts w:hint="eastAsia"/>
+      </w:rPr>
+    </w:lvl>
+    <w:lvl w:ilvl="2">
+      <w:start w:val="1"/>
+      <w:numFmt w:val="decimal"/>
+      <w:isLgl/>
+      <w:lvlText w:val="%1.%2.%3"/>
+      <w:lvlJc w:val="left"/>
+      <w:pPr>
+        <w:ind w:left="0" w:firstLine="0"/>
+      </w:pPr>
+      <w:rPr>
+        <w:rFonts w:hint="eastAsia"/>
+      </w:rPr>
+    </w:lvl>
+    <w:lvl w:ilvl="3">
+      <w:start w:val="1"/>
+      <w:numFmt w:val="decimal"/>
+      <w:lvlText w:val="%1.%2.%3.%4"/>
+      <w:lvlJc w:val="left"/>
+      <w:pPr>
+        <w:ind w:left="1984" w:hanging="708"/>
+      </w:pPr>
+      <w:rPr>
+        <w:rFonts w:hint="eastAsia"/>
+      </w:rPr>
+    </w:lvl>
+    <w:lvl w:ilvl="4">
+      <w:start w:val="1"/>
+      <w:numFmt w:val="decimal"/>
+      <w:lvlText w:val="%1.%2.%3.%4.%5"/>
+      <w:lvlJc w:val="left"/>
+      <w:pPr>
+        <w:ind w:left="2551" w:hanging="850"/>
+      </w:pPr>
+      <w:rPr>
+        <w:rFonts w:hint="eastAsia"/>
+      </w:rPr>
+    </w:lvl>
+    <w:lvl w:ilvl="5">
+      <w:start w:val="1"/>
+      <w:numFmt w:val="decimal"/>
+      <w:lvlText w:val="%1.%2.%3.%4.%5.%6"/>
+      <w:lvlJc w:val="left"/>
+      <w:pPr>
+        <w:ind w:left="3260" w:hanging="1134"/>
+      </w:pPr>
+      <w:rPr>
+        <w:rFonts w:hint="eastAsia"/>
+      </w:rPr>
+    </w:lvl>
+    <w:lvl w:ilvl="6">
+      <w:start w:val="1"/>
+      <w:numFmt w:val="decimal"/>
+      <w:lvlText w:val="%1.%2.%3.%4.%5.%6.%7"/>
+      <w:lvlJc w:val="left"/>
+      <w:pPr>
+        <w:ind w:left="3827" w:hanging="1276"/>
+      </w:pPr>
+      <w:rPr>
+        <w:rFonts w:hint="eastAsia"/>
+      </w:rPr>
+    </w:lvl>
+    <w:lvl w:ilvl="7">
+      <w:start w:val="1"/>
+      <w:numFmt w:val="decimal"/>
+      <w:lvlText w:val="%1.%2.%3.%4.%5.%6.%7.%8"/>
+      <w:lvlJc w:val="left"/>
+      <w:pPr>
+        <w:ind w:left="4394" w:hanging="1418"/>
+      </w:pPr>
+      <w:rPr>
+        <w:rFonts w:hint="eastAsia"/>
+      </w:rPr>
+    </w:lvl>
+    <w:lvl w:ilvl="8">
+      <w:start w:val="1"/>
+      <w:numFmt w:val="decimal"/>
+      <w:lvlText w:val="%1.%2.%3.%4.%5.%6.%7.%8.%9"/>
+      <w:lvlJc w:val="left"/>
+      <w:pPr>
+        <w:ind w:left="5102" w:hanging="1700"/>
+      </w:pPr>
+      <w:rPr>
+        <w:rFonts w:hint="eastAsia"/>
+      </w:rPr>
+    </w:lvl>
+  </w:abstractNum>
+  <w:abstractNum w:abstractNumId="12" w15:restartNumberingAfterBreak="0">
     <w:nsid w:val="3AF22746"/>
     <w:multiLevelType w:val="hybridMultilevel"/>
     <w:tmpl w:val="AB1CD6CE"/>
@@ -11366,7 +11725,175 @@
       </w:rPr>
     </w:lvl>
   </w:abstractNum>
-  <w:abstractNum w:abstractNumId="6" w15:restartNumberingAfterBreak="0">
+  <w:abstractNum w:abstractNumId="13" w15:restartNumberingAfterBreak="0">
+    <w:nsid w:val="3CDB690C"/>
+    <w:multiLevelType w:val="multilevel"/>
+    <w:tmpl w:val="FF6C7B7E"/>
+    <w:lvl w:ilvl="0">
+      <w:start w:val="1"/>
+      <w:numFmt w:val="decimal"/>
+      <w:lvlText w:val="%1"/>
+      <w:lvlJc w:val="left"/>
+      <w:pPr>
+        <w:ind w:left="425" w:hanging="425"/>
+      </w:pPr>
+      <w:rPr>
+        <w:rFonts w:hint="default"/>
+        <w:b w:val="0"/>
+      </w:rPr>
+    </w:lvl>
+    <w:lvl w:ilvl="1">
+      <w:start w:val="1"/>
+      <w:numFmt w:val="decimal"/>
+      <w:lvlText w:val="%1.%2"/>
+      <w:lvlJc w:val="left"/>
+      <w:pPr>
+        <w:ind w:left="992" w:hanging="567"/>
+      </w:pPr>
+      <w:rPr>
+        <w:rFonts w:ascii="Times New Roman" w:hAnsi="Times New Roman" w:cs="Times New Roman"/>
+        <w:b w:val="0"/>
+        <w:bCs w:val="0"/>
+        <w:i w:val="0"/>
+        <w:iCs w:val="0"/>
+        <w:caps w:val="0"/>
+        <w:smallCaps w:val="0"/>
+        <w:strike w:val="0"/>
+        <w:dstrike w:val="0"/>
+        <w:outline w:val="0"/>
+        <w:shadow w:val="0"/>
+        <w:emboss w:val="0"/>
+        <w:imprint w:val="0"/>
+        <w:noProof w:val="0"/>
+        <w:snapToGrid w:val="0"/>
+        <w:vanish w:val="0"/>
+        <w:color w:val="000000"/>
+        <w:spacing w:val="0"/>
+        <w:w w:val="0"/>
+        <w:kern w:val="0"/>
+        <w:position w:val="0"/>
+        <w:sz w:val="0"/>
+        <w:szCs w:val="0"/>
+        <w:u w:val="none" w:color="000000"/>
+        <w:effect w:val="none"/>
+        <w:bdr w:val="none" w:sz="0" w:space="0" w:color="000000"/>
+        <w:shd w:val="clear" w:color="000000" w:fill="000000"/>
+        <w:vertAlign w:val="baseline"/>
+        <w:em w:val="none"/>
+        <w:lang w:val="x-none" w:eastAsia="x-none" w:bidi="x-none"/>
+        <w:specVanish w:val="0"/>
+        <w14:glow w14:rad="0">
+          <w14:srgbClr w14:val="000000"/>
+        </w14:glow>
+        <w14:shadow w14:blurRad="0" w14:dist="0" w14:dir="0" w14:sx="0" w14:sy="0" w14:kx="0" w14:ky="0" w14:algn="none">
+          <w14:srgbClr w14:val="000000"/>
+        </w14:shadow>
+        <w14:reflection w14:blurRad="0" w14:stA="0" w14:stPos="0" w14:endA="0" w14:endPos="0" w14:dist="0" w14:dir="0" w14:fadeDir="0" w14:sx="0" w14:sy="0" w14:kx="0" w14:ky="0" w14:algn="none"/>
+        <w14:textOutline w14:w="0" w14:cap="rnd" w14:cmpd="sng" w14:algn="ctr">
+          <w14:noFill/>
+          <w14:prstDash w14:val="solid"/>
+          <w14:bevel/>
+        </w14:textOutline>
+        <w14:scene3d>
+          <w14:camera w14:prst="orthographicFront"/>
+          <w14:lightRig w14:rig="threePt" w14:dir="t">
+            <w14:rot w14:lat="0" w14:lon="0" w14:rev="0"/>
+          </w14:lightRig>
+        </w14:scene3d>
+        <w14:props3d w14:extrusionH="0" w14:contourW="0" w14:prstMaterial="none"/>
+        <w14:ligatures w14:val="none"/>
+        <w14:numForm w14:val="default"/>
+        <w14:numSpacing w14:val="default"/>
+        <w14:stylisticSets/>
+        <w14:cntxtAlts w14:val="0"/>
+      </w:rPr>
+    </w:lvl>
+    <w:lvl w:ilvl="2">
+      <w:start w:val="1"/>
+      <w:numFmt w:val="decimal"/>
+      <w:lvlText w:val="%1.%2.%3"/>
+      <w:lvlJc w:val="left"/>
+      <w:pPr>
+        <w:ind w:left="1418" w:hanging="567"/>
+      </w:pPr>
+      <w:rPr>
+        <w:rFonts w:hint="eastAsia"/>
+      </w:rPr>
+    </w:lvl>
+    <w:lvl w:ilvl="3">
+      <w:start w:val="1"/>
+      <w:numFmt w:val="decimal"/>
+      <w:lvlText w:val="%1.%2.%3.%4"/>
+      <w:lvlJc w:val="left"/>
+      <w:pPr>
+        <w:ind w:left="1984" w:hanging="708"/>
+      </w:pPr>
+      <w:rPr>
+        <w:rFonts w:hint="eastAsia"/>
+      </w:rPr>
+    </w:lvl>
+    <w:lvl w:ilvl="4">
+      <w:start w:val="1"/>
+      <w:numFmt w:val="decimal"/>
+      <w:lvlText w:val="%1.%2.%3.%4.%5"/>
+      <w:lvlJc w:val="left"/>
+      <w:pPr>
+        <w:ind w:left="2551" w:hanging="850"/>
+      </w:pPr>
+      <w:rPr>
+        <w:rFonts w:hint="eastAsia"/>
+      </w:rPr>
+    </w:lvl>
+    <w:lvl w:ilvl="5">
+      <w:start w:val="1"/>
+      <w:numFmt w:val="decimal"/>
+      <w:lvlText w:val="%1.%2.%3.%4.%5.%6"/>
+      <w:lvlJc w:val="left"/>
+      <w:pPr>
+        <w:ind w:left="3260" w:hanging="1134"/>
+      </w:pPr>
+      <w:rPr>
+        <w:rFonts w:hint="eastAsia"/>
+      </w:rPr>
+    </w:lvl>
+    <w:lvl w:ilvl="6">
+      <w:start w:val="1"/>
+      <w:numFmt w:val="decimal"/>
+      <w:lvlText w:val="%1.%2.%3.%4.%5.%6.%7"/>
+      <w:lvlJc w:val="left"/>
+      <w:pPr>
+        <w:ind w:left="3827" w:hanging="1276"/>
+      </w:pPr>
+      <w:rPr>
+        <w:rFonts w:hint="eastAsia"/>
+      </w:rPr>
+    </w:lvl>
+    <w:lvl w:ilvl="7">
+      <w:start w:val="1"/>
+      <w:numFmt w:val="decimal"/>
+      <w:lvlText w:val="%1.%2.%3.%4.%5.%6.%7.%8"/>
+      <w:lvlJc w:val="left"/>
+      <w:pPr>
+        <w:ind w:left="4394" w:hanging="1418"/>
+      </w:pPr>
+      <w:rPr>
+        <w:rFonts w:hint="eastAsia"/>
+      </w:rPr>
+    </w:lvl>
+    <w:lvl w:ilvl="8">
+      <w:start w:val="1"/>
+      <w:numFmt w:val="decimal"/>
+      <w:lvlText w:val="%1.%2.%3.%4.%5.%6.%7.%8.%9"/>
+      <w:lvlJc w:val="left"/>
+      <w:pPr>
+        <w:ind w:left="5102" w:hanging="1700"/>
+      </w:pPr>
+      <w:rPr>
+        <w:rFonts w:hint="eastAsia"/>
+      </w:rPr>
+    </w:lvl>
+  </w:abstractNum>
+  <w:abstractNum w:abstractNumId="14" w15:restartNumberingAfterBreak="0">
     <w:nsid w:val="3FAB4663"/>
     <w:multiLevelType w:val="hybridMultilevel"/>
     <w:tmpl w:val="1A7C664A"/>
@@ -11479,7 +12006,7 @@
       </w:rPr>
     </w:lvl>
   </w:abstractNum>
-  <w:abstractNum w:abstractNumId="7" w15:restartNumberingAfterBreak="0">
+  <w:abstractNum w:abstractNumId="15" w15:restartNumberingAfterBreak="0">
     <w:nsid w:val="43AC6D65"/>
     <w:multiLevelType w:val="hybridMultilevel"/>
     <w:tmpl w:val="2110B352"/>
@@ -11592,7 +12119,7 @@
       </w:rPr>
     </w:lvl>
   </w:abstractNum>
-  <w:abstractNum w:abstractNumId="8" w15:restartNumberingAfterBreak="0">
+  <w:abstractNum w:abstractNumId="16" w15:restartNumberingAfterBreak="0">
     <w:nsid w:val="4CAC2711"/>
     <w:multiLevelType w:val="hybridMultilevel"/>
     <w:tmpl w:val="EAD6D978"/>
@@ -11705,7 +12232,182 @@
       </w:rPr>
     </w:lvl>
   </w:abstractNum>
-  <w:abstractNum w:abstractNumId="9" w15:restartNumberingAfterBreak="0">
+  <w:abstractNum w:abstractNumId="17" w15:restartNumberingAfterBreak="0">
+    <w:nsid w:val="5DA41706"/>
+    <w:multiLevelType w:val="hybridMultilevel"/>
+    <w:tmpl w:val="00BA2CD2"/>
+    <w:lvl w:ilvl="0" w:tplc="0409000F">
+      <w:start w:val="1"/>
+      <w:numFmt w:val="decimal"/>
+      <w:lvlText w:val="%1."/>
+      <w:lvlJc w:val="left"/>
+      <w:pPr>
+        <w:ind w:left="900" w:hanging="420"/>
+      </w:pPr>
+    </w:lvl>
+    <w:lvl w:ilvl="1" w:tplc="04090019" w:tentative="1">
+      <w:start w:val="1"/>
+      <w:numFmt w:val="lowerLetter"/>
+      <w:lvlText w:val="%2)"/>
+      <w:lvlJc w:val="left"/>
+      <w:pPr>
+        <w:ind w:left="1320" w:hanging="420"/>
+      </w:pPr>
+    </w:lvl>
+    <w:lvl w:ilvl="2" w:tplc="0409001B" w:tentative="1">
+      <w:start w:val="1"/>
+      <w:numFmt w:val="lowerRoman"/>
+      <w:lvlText w:val="%3."/>
+      <w:lvlJc w:val="right"/>
+      <w:pPr>
+        <w:ind w:left="1740" w:hanging="420"/>
+      </w:pPr>
+    </w:lvl>
+    <w:lvl w:ilvl="3" w:tplc="0409000F" w:tentative="1">
+      <w:start w:val="1"/>
+      <w:numFmt w:val="decimal"/>
+      <w:lvlText w:val="%4."/>
+      <w:lvlJc w:val="left"/>
+      <w:pPr>
+        <w:ind w:left="2160" w:hanging="420"/>
+      </w:pPr>
+    </w:lvl>
+    <w:lvl w:ilvl="4" w:tplc="04090019" w:tentative="1">
+      <w:start w:val="1"/>
+      <w:numFmt w:val="lowerLetter"/>
+      <w:lvlText w:val="%5)"/>
+      <w:lvlJc w:val="left"/>
+      <w:pPr>
+        <w:ind w:left="2580" w:hanging="420"/>
+      </w:pPr>
+    </w:lvl>
+    <w:lvl w:ilvl="5" w:tplc="0409001B" w:tentative="1">
+      <w:start w:val="1"/>
+      <w:numFmt w:val="lowerRoman"/>
+      <w:lvlText w:val="%6."/>
+      <w:lvlJc w:val="right"/>
+      <w:pPr>
+        <w:ind w:left="3000" w:hanging="420"/>
+      </w:pPr>
+    </w:lvl>
+    <w:lvl w:ilvl="6" w:tplc="0409000F" w:tentative="1">
+      <w:start w:val="1"/>
+      <w:numFmt w:val="decimal"/>
+      <w:lvlText w:val="%7."/>
+      <w:lvlJc w:val="left"/>
+      <w:pPr>
+        <w:ind w:left="3420" w:hanging="420"/>
+      </w:pPr>
+    </w:lvl>
+    <w:lvl w:ilvl="7" w:tplc="04090019" w:tentative="1">
+      <w:start w:val="1"/>
+      <w:numFmt w:val="lowerLetter"/>
+      <w:lvlText w:val="%8)"/>
+      <w:lvlJc w:val="left"/>
+      <w:pPr>
+        <w:ind w:left="3840" w:hanging="420"/>
+      </w:pPr>
+    </w:lvl>
+    <w:lvl w:ilvl="8" w:tplc="0409001B" w:tentative="1">
+      <w:start w:val="1"/>
+      <w:numFmt w:val="lowerRoman"/>
+      <w:lvlText w:val="%9."/>
+      <w:lvlJc w:val="right"/>
+      <w:pPr>
+        <w:ind w:left="4260" w:hanging="420"/>
+      </w:pPr>
+    </w:lvl>
+  </w:abstractNum>
+  <w:abstractNum w:abstractNumId="18" w15:restartNumberingAfterBreak="0">
+    <w:nsid w:val="605D26D5"/>
+    <w:multiLevelType w:val="hybridMultilevel"/>
+    <w:tmpl w:val="32A44AE6"/>
+    <w:lvl w:ilvl="0" w:tplc="9070B8E2">
+      <w:start w:val="1"/>
+      <w:numFmt w:val="decimal"/>
+      <w:lvlText w:val="（%1）"/>
+      <w:lvlJc w:val="left"/>
+      <w:pPr>
+        <w:ind w:left="720" w:hanging="720"/>
+      </w:pPr>
+      <w:rPr>
+        <w:rFonts w:hint="default"/>
+      </w:rPr>
+    </w:lvl>
+    <w:lvl w:ilvl="1" w:tplc="04090019" w:tentative="1">
+      <w:start w:val="1"/>
+      <w:numFmt w:val="lowerLetter"/>
+      <w:lvlText w:val="%2)"/>
+      <w:lvlJc w:val="left"/>
+      <w:pPr>
+        <w:ind w:left="840" w:hanging="420"/>
+      </w:pPr>
+    </w:lvl>
+    <w:lvl w:ilvl="2" w:tplc="0409001B" w:tentative="1">
+      <w:start w:val="1"/>
+      <w:numFmt w:val="lowerRoman"/>
+      <w:lvlText w:val="%3."/>
+      <w:lvlJc w:val="right"/>
+      <w:pPr>
+        <w:ind w:left="1260" w:hanging="420"/>
+      </w:pPr>
+    </w:lvl>
+    <w:lvl w:ilvl="3" w:tplc="0409000F" w:tentative="1">
+      <w:start w:val="1"/>
+      <w:numFmt w:val="decimal"/>
+      <w:lvlText w:val="%4."/>
+      <w:lvlJc w:val="left"/>
+      <w:pPr>
+        <w:ind w:left="1680" w:hanging="420"/>
+      </w:pPr>
+    </w:lvl>
+    <w:lvl w:ilvl="4" w:tplc="04090019" w:tentative="1">
+      <w:start w:val="1"/>
+      <w:numFmt w:val="lowerLetter"/>
+      <w:lvlText w:val="%5)"/>
+      <w:lvlJc w:val="left"/>
+      <w:pPr>
+        <w:ind w:left="2100" w:hanging="420"/>
+      </w:pPr>
+    </w:lvl>
+    <w:lvl w:ilvl="5" w:tplc="0409001B" w:tentative="1">
+      <w:start w:val="1"/>
+      <w:numFmt w:val="lowerRoman"/>
+      <w:lvlText w:val="%6."/>
+      <w:lvlJc w:val="right"/>
+      <w:pPr>
+        <w:ind w:left="2520" w:hanging="420"/>
+      </w:pPr>
+    </w:lvl>
+    <w:lvl w:ilvl="6" w:tplc="0409000F" w:tentative="1">
+      <w:start w:val="1"/>
+      <w:numFmt w:val="decimal"/>
+      <w:lvlText w:val="%7."/>
+      <w:lvlJc w:val="left"/>
+      <w:pPr>
+        <w:ind w:left="2940" w:hanging="420"/>
+      </w:pPr>
+    </w:lvl>
+    <w:lvl w:ilvl="7" w:tplc="04090019" w:tentative="1">
+      <w:start w:val="1"/>
+      <w:numFmt w:val="lowerLetter"/>
+      <w:lvlText w:val="%8)"/>
+      <w:lvlJc w:val="left"/>
+      <w:pPr>
+        <w:ind w:left="3360" w:hanging="420"/>
+      </w:pPr>
+    </w:lvl>
+    <w:lvl w:ilvl="8" w:tplc="0409001B" w:tentative="1">
+      <w:start w:val="1"/>
+      <w:numFmt w:val="lowerRoman"/>
+      <w:lvlText w:val="%9."/>
+      <w:lvlJc w:val="right"/>
+      <w:pPr>
+        <w:ind w:left="3780" w:hanging="420"/>
+      </w:pPr>
+    </w:lvl>
+  </w:abstractNum>
+  <w:abstractNum w:abstractNumId="19" w15:restartNumberingAfterBreak="0">
     <w:nsid w:val="61553658"/>
     <w:multiLevelType w:val="hybridMultilevel"/>
     <w:tmpl w:val="D14CC6E2"/>
@@ -11794,7 +12496,680 @@
       </w:pPr>
     </w:lvl>
   </w:abstractNum>
-  <w:abstractNum w:abstractNumId="10" w15:restartNumberingAfterBreak="0">
+  <w:abstractNum w:abstractNumId="20" w15:restartNumberingAfterBreak="0">
+    <w:nsid w:val="62034DE3"/>
+    <w:multiLevelType w:val="hybridMultilevel"/>
+    <w:tmpl w:val="9F948D1C"/>
+    <w:lvl w:ilvl="0" w:tplc="8CB0BFAC">
+      <w:start w:val="1"/>
+      <w:numFmt w:val="decimal"/>
+      <w:lvlText w:val="%1."/>
+      <w:lvlJc w:val="left"/>
+      <w:pPr>
+        <w:ind w:left="840" w:hanging="360"/>
+      </w:pPr>
+      <w:rPr>
+        <w:rFonts w:hint="default"/>
+      </w:rPr>
+    </w:lvl>
+    <w:lvl w:ilvl="1" w:tplc="04090019" w:tentative="1">
+      <w:start w:val="1"/>
+      <w:numFmt w:val="lowerLetter"/>
+      <w:lvlText w:val="%2)"/>
+      <w:lvlJc w:val="left"/>
+      <w:pPr>
+        <w:ind w:left="1320" w:hanging="420"/>
+      </w:pPr>
+    </w:lvl>
+    <w:lvl w:ilvl="2" w:tplc="0409001B" w:tentative="1">
+      <w:start w:val="1"/>
+      <w:numFmt w:val="lowerRoman"/>
+      <w:lvlText w:val="%3."/>
+      <w:lvlJc w:val="right"/>
+      <w:pPr>
+        <w:ind w:left="1740" w:hanging="420"/>
+      </w:pPr>
+    </w:lvl>
+    <w:lvl w:ilvl="3" w:tplc="0409000F" w:tentative="1">
+      <w:start w:val="1"/>
+      <w:numFmt w:val="decimal"/>
+      <w:lvlText w:val="%4."/>
+      <w:lvlJc w:val="left"/>
+      <w:pPr>
+        <w:ind w:left="2160" w:hanging="420"/>
+      </w:pPr>
+    </w:lvl>
+    <w:lvl w:ilvl="4" w:tplc="04090019" w:tentative="1">
+      <w:start w:val="1"/>
+      <w:numFmt w:val="lowerLetter"/>
+      <w:lvlText w:val="%5)"/>
+      <w:lvlJc w:val="left"/>
+      <w:pPr>
+        <w:ind w:left="2580" w:hanging="420"/>
+      </w:pPr>
+    </w:lvl>
+    <w:lvl w:ilvl="5" w:tplc="0409001B" w:tentative="1">
+      <w:start w:val="1"/>
+      <w:numFmt w:val="lowerRoman"/>
+      <w:lvlText w:val="%6."/>
+      <w:lvlJc w:val="right"/>
+      <w:pPr>
+        <w:ind w:left="3000" w:hanging="420"/>
+      </w:pPr>
+    </w:lvl>
+    <w:lvl w:ilvl="6" w:tplc="0409000F" w:tentative="1">
+      <w:start w:val="1"/>
+      <w:numFmt w:val="decimal"/>
+      <w:lvlText w:val="%7."/>
+      <w:lvlJc w:val="left"/>
+      <w:pPr>
+        <w:ind w:left="3420" w:hanging="420"/>
+      </w:pPr>
+    </w:lvl>
+    <w:lvl w:ilvl="7" w:tplc="04090019" w:tentative="1">
+      <w:start w:val="1"/>
+      <w:numFmt w:val="lowerLetter"/>
+      <w:lvlText w:val="%8)"/>
+      <w:lvlJc w:val="left"/>
+      <w:pPr>
+        <w:ind w:left="3840" w:hanging="420"/>
+      </w:pPr>
+    </w:lvl>
+    <w:lvl w:ilvl="8" w:tplc="0409001B" w:tentative="1">
+      <w:start w:val="1"/>
+      <w:numFmt w:val="lowerRoman"/>
+      <w:lvlText w:val="%9."/>
+      <w:lvlJc w:val="right"/>
+      <w:pPr>
+        <w:ind w:left="4260" w:hanging="420"/>
+      </w:pPr>
+    </w:lvl>
+  </w:abstractNum>
+  <w:abstractNum w:abstractNumId="21" w15:restartNumberingAfterBreak="0">
+    <w:nsid w:val="63615003"/>
+    <w:multiLevelType w:val="hybridMultilevel"/>
+    <w:tmpl w:val="80BAF60A"/>
+    <w:lvl w:ilvl="0" w:tplc="DAEAE8F4">
+      <w:start w:val="1"/>
+      <w:numFmt w:val="japaneseCounting"/>
+      <w:lvlText w:val="%1、"/>
+      <w:lvlJc w:val="left"/>
+      <w:pPr>
+        <w:ind w:left="576" w:hanging="576"/>
+      </w:pPr>
+      <w:rPr>
+        <w:rFonts w:hint="default"/>
+      </w:rPr>
+    </w:lvl>
+    <w:lvl w:ilvl="1" w:tplc="04090019" w:tentative="1">
+      <w:start w:val="1"/>
+      <w:numFmt w:val="lowerLetter"/>
+      <w:lvlText w:val="%2)"/>
+      <w:lvlJc w:val="left"/>
+      <w:pPr>
+        <w:ind w:left="840" w:hanging="420"/>
+      </w:pPr>
+    </w:lvl>
+    <w:lvl w:ilvl="2" w:tplc="0409001B" w:tentative="1">
+      <w:start w:val="1"/>
+      <w:numFmt w:val="lowerRoman"/>
+      <w:lvlText w:val="%3."/>
+      <w:lvlJc w:val="right"/>
+      <w:pPr>
+        <w:ind w:left="1260" w:hanging="420"/>
+      </w:pPr>
+    </w:lvl>
+    <w:lvl w:ilvl="3" w:tplc="0409000F" w:tentative="1">
+      <w:start w:val="1"/>
+      <w:numFmt w:val="decimal"/>
+      <w:lvlText w:val="%4."/>
+      <w:lvlJc w:val="left"/>
+      <w:pPr>
+        <w:ind w:left="1680" w:hanging="420"/>
+      </w:pPr>
+    </w:lvl>
+    <w:lvl w:ilvl="4" w:tplc="04090019" w:tentative="1">
+      <w:start w:val="1"/>
+      <w:numFmt w:val="lowerLetter"/>
+      <w:lvlText w:val="%5)"/>
+      <w:lvlJc w:val="left"/>
+      <w:pPr>
+        <w:ind w:left="2100" w:hanging="420"/>
+      </w:pPr>
+    </w:lvl>
+    <w:lvl w:ilvl="5" w:tplc="0409001B" w:tentative="1">
+      <w:start w:val="1"/>
+      <w:numFmt w:val="lowerRoman"/>
+      <w:lvlText w:val="%6."/>
+      <w:lvlJc w:val="right"/>
+      <w:pPr>
+        <w:ind w:left="2520" w:hanging="420"/>
+      </w:pPr>
+    </w:lvl>
+    <w:lvl w:ilvl="6" w:tplc="0409000F" w:tentative="1">
+      <w:start w:val="1"/>
+      <w:numFmt w:val="decimal"/>
+      <w:lvlText w:val="%7."/>
+      <w:lvlJc w:val="left"/>
+      <w:pPr>
+        <w:ind w:left="2940" w:hanging="420"/>
+      </w:pPr>
+    </w:lvl>
+    <w:lvl w:ilvl="7" w:tplc="04090019" w:tentative="1">
+      <w:start w:val="1"/>
+      <w:numFmt w:val="lowerLetter"/>
+      <w:lvlText w:val="%8)"/>
+      <w:lvlJc w:val="left"/>
+      <w:pPr>
+        <w:ind w:left="3360" w:hanging="420"/>
+      </w:pPr>
+    </w:lvl>
+    <w:lvl w:ilvl="8" w:tplc="0409001B" w:tentative="1">
+      <w:start w:val="1"/>
+      <w:numFmt w:val="lowerRoman"/>
+      <w:lvlText w:val="%9."/>
+      <w:lvlJc w:val="right"/>
+      <w:pPr>
+        <w:ind w:left="3780" w:hanging="420"/>
+      </w:pPr>
+    </w:lvl>
+  </w:abstractNum>
+  <w:abstractNum w:abstractNumId="22" w15:restartNumberingAfterBreak="0">
+    <w:nsid w:val="69ED666F"/>
+    <w:multiLevelType w:val="hybridMultilevel"/>
+    <w:tmpl w:val="154C83FC"/>
+    <w:lvl w:ilvl="0" w:tplc="0409000F">
+      <w:start w:val="1"/>
+      <w:numFmt w:val="decimal"/>
+      <w:lvlText w:val="%1."/>
+      <w:lvlJc w:val="left"/>
+      <w:pPr>
+        <w:ind w:left="900" w:hanging="420"/>
+      </w:pPr>
+    </w:lvl>
+    <w:lvl w:ilvl="1" w:tplc="04090019" w:tentative="1">
+      <w:start w:val="1"/>
+      <w:numFmt w:val="lowerLetter"/>
+      <w:lvlText w:val="%2)"/>
+      <w:lvlJc w:val="left"/>
+      <w:pPr>
+        <w:ind w:left="1320" w:hanging="420"/>
+      </w:pPr>
+    </w:lvl>
+    <w:lvl w:ilvl="2" w:tplc="0409001B" w:tentative="1">
+      <w:start w:val="1"/>
+      <w:numFmt w:val="lowerRoman"/>
+      <w:lvlText w:val="%3."/>
+      <w:lvlJc w:val="right"/>
+      <w:pPr>
+        <w:ind w:left="1740" w:hanging="420"/>
+      </w:pPr>
+    </w:lvl>
+    <w:lvl w:ilvl="3" w:tplc="0409000F" w:tentative="1">
+      <w:start w:val="1"/>
+      <w:numFmt w:val="decimal"/>
+      <w:lvlText w:val="%4."/>
+      <w:lvlJc w:val="left"/>
+      <w:pPr>
+        <w:ind w:left="2160" w:hanging="420"/>
+      </w:pPr>
+    </w:lvl>
+    <w:lvl w:ilvl="4" w:tplc="04090019" w:tentative="1">
+      <w:start w:val="1"/>
+      <w:numFmt w:val="lowerLetter"/>
+      <w:lvlText w:val="%5)"/>
+      <w:lvlJc w:val="left"/>
+      <w:pPr>
+        <w:ind w:left="2580" w:hanging="420"/>
+      </w:pPr>
+    </w:lvl>
+    <w:lvl w:ilvl="5" w:tplc="0409001B" w:tentative="1">
+      <w:start w:val="1"/>
+      <w:numFmt w:val="lowerRoman"/>
+      <w:lvlText w:val="%6."/>
+      <w:lvlJc w:val="right"/>
+      <w:pPr>
+        <w:ind w:left="3000" w:hanging="420"/>
+      </w:pPr>
+    </w:lvl>
+    <w:lvl w:ilvl="6" w:tplc="0409000F" w:tentative="1">
+      <w:start w:val="1"/>
+      <w:numFmt w:val="decimal"/>
+      <w:lvlText w:val="%7."/>
+      <w:lvlJc w:val="left"/>
+      <w:pPr>
+        <w:ind w:left="3420" w:hanging="420"/>
+      </w:pPr>
+    </w:lvl>
+    <w:lvl w:ilvl="7" w:tplc="04090019" w:tentative="1">
+      <w:start w:val="1"/>
+      <w:numFmt w:val="lowerLetter"/>
+      <w:lvlText w:val="%8)"/>
+      <w:lvlJc w:val="left"/>
+      <w:pPr>
+        <w:ind w:left="3840" w:hanging="420"/>
+      </w:pPr>
+    </w:lvl>
+    <w:lvl w:ilvl="8" w:tplc="0409001B" w:tentative="1">
+      <w:start w:val="1"/>
+      <w:numFmt w:val="lowerRoman"/>
+      <w:lvlText w:val="%9."/>
+      <w:lvlJc w:val="right"/>
+      <w:pPr>
+        <w:ind w:left="4260" w:hanging="420"/>
+      </w:pPr>
+    </w:lvl>
+  </w:abstractNum>
+  <w:abstractNum w:abstractNumId="23" w15:restartNumberingAfterBreak="0">
+    <w:nsid w:val="6D622055"/>
+    <w:multiLevelType w:val="multilevel"/>
+    <w:tmpl w:val="92AEA0A6"/>
+    <w:lvl w:ilvl="0">
+      <w:start w:val="1"/>
+      <w:numFmt w:val="chineseCountingThousand"/>
+      <w:lvlText w:val="%1、"/>
+      <w:lvlJc w:val="left"/>
+      <w:pPr>
+        <w:ind w:left="425" w:hanging="425"/>
+      </w:pPr>
+      <w:rPr>
+        <w:rFonts w:hint="eastAsia"/>
+      </w:rPr>
+    </w:lvl>
+    <w:lvl w:ilvl="1">
+      <w:start w:val="1"/>
+      <w:numFmt w:val="decimal"/>
+      <w:isLgl/>
+      <w:lvlText w:val="%1.%2"/>
+      <w:lvlJc w:val="left"/>
+      <w:pPr>
+        <w:ind w:left="0" w:firstLine="0"/>
+      </w:pPr>
+      <w:rPr>
+        <w:rFonts w:hint="eastAsia"/>
+      </w:rPr>
+    </w:lvl>
+    <w:lvl w:ilvl="2">
+      <w:start w:val="1"/>
+      <w:numFmt w:val="decimal"/>
+      <w:lvlText w:val="%1.%2.%3"/>
+      <w:lvlJc w:val="left"/>
+      <w:pPr>
+        <w:ind w:left="1418" w:hanging="567"/>
+      </w:pPr>
+      <w:rPr>
+        <w:rFonts w:hint="eastAsia"/>
+      </w:rPr>
+    </w:lvl>
+    <w:lvl w:ilvl="3">
+      <w:start w:val="1"/>
+      <w:numFmt w:val="decimal"/>
+      <w:lvlText w:val="%1.%2.%3.%4"/>
+      <w:lvlJc w:val="left"/>
+      <w:pPr>
+        <w:ind w:left="1984" w:hanging="708"/>
+      </w:pPr>
+      <w:rPr>
+        <w:rFonts w:hint="eastAsia"/>
+      </w:rPr>
+    </w:lvl>
+    <w:lvl w:ilvl="4">
+      <w:start w:val="1"/>
+      <w:numFmt w:val="decimal"/>
+      <w:lvlText w:val="%1.%2.%3.%4.%5"/>
+      <w:lvlJc w:val="left"/>
+      <w:pPr>
+        <w:ind w:left="2551" w:hanging="850"/>
+      </w:pPr>
+      <w:rPr>
+        <w:rFonts w:hint="eastAsia"/>
+      </w:rPr>
+    </w:lvl>
+    <w:lvl w:ilvl="5">
+      <w:start w:val="1"/>
+      <w:numFmt w:val="decimal"/>
+      <w:lvlText w:val="%1.%2.%3.%4.%5.%6"/>
+      <w:lvlJc w:val="left"/>
+      <w:pPr>
+        <w:ind w:left="3260" w:hanging="1134"/>
+      </w:pPr>
+      <w:rPr>
+        <w:rFonts w:hint="eastAsia"/>
+      </w:rPr>
+    </w:lvl>
+    <w:lvl w:ilvl="6">
+      <w:start w:val="1"/>
+      <w:numFmt w:val="decimal"/>
+      <w:lvlText w:val="%1.%2.%3.%4.%5.%6.%7"/>
+      <w:lvlJc w:val="left"/>
+      <w:pPr>
+        <w:ind w:left="3827" w:hanging="1276"/>
+      </w:pPr>
+      <w:rPr>
+        <w:rFonts w:hint="eastAsia"/>
+      </w:rPr>
+    </w:lvl>
+    <w:lvl w:ilvl="7">
+      <w:start w:val="1"/>
+      <w:numFmt w:val="decimal"/>
+      <w:lvlText w:val="%1.%2.%3.%4.%5.%6.%7.%8"/>
+      <w:lvlJc w:val="left"/>
+      <w:pPr>
+        <w:ind w:left="4394" w:hanging="1418"/>
+      </w:pPr>
+      <w:rPr>
+        <w:rFonts w:hint="eastAsia"/>
+      </w:rPr>
+    </w:lvl>
+    <w:lvl w:ilvl="8">
+      <w:start w:val="1"/>
+      <w:numFmt w:val="decimal"/>
+      <w:lvlText w:val="%1.%2.%3.%4.%5.%6.%7.%8.%9"/>
+      <w:lvlJc w:val="left"/>
+      <w:pPr>
+        <w:ind w:left="5102" w:hanging="1700"/>
+      </w:pPr>
+      <w:rPr>
+        <w:rFonts w:hint="eastAsia"/>
+      </w:rPr>
+    </w:lvl>
+  </w:abstractNum>
+  <w:abstractNum w:abstractNumId="24" w15:restartNumberingAfterBreak="0">
+    <w:nsid w:val="6E6D197B"/>
+    <w:multiLevelType w:val="multilevel"/>
+    <w:tmpl w:val="640CB8FA"/>
+    <w:lvl w:ilvl="0">
+      <w:start w:val="1"/>
+      <w:numFmt w:val="chineseCountingThousand"/>
+      <w:lvlText w:val="%1、"/>
+      <w:lvlJc w:val="left"/>
+      <w:pPr>
+        <w:ind w:left="425" w:hanging="425"/>
+      </w:pPr>
+      <w:rPr>
+        <w:rFonts w:hint="eastAsia"/>
+      </w:rPr>
+    </w:lvl>
+    <w:lvl w:ilvl="1">
+      <w:start w:val="1"/>
+      <w:numFmt w:val="decimal"/>
+      <w:isLgl/>
+      <w:suff w:val="space"/>
+      <w:lvlText w:val="%1.%2"/>
+      <w:lvlJc w:val="left"/>
+      <w:pPr>
+        <w:ind w:left="0" w:firstLine="0"/>
+      </w:pPr>
+      <w:rPr>
+        <w:rFonts w:hint="eastAsia"/>
+        <w:i w:val="0"/>
+        <w:iCs w:val="0"/>
+        <w:caps w:val="0"/>
+        <w:smallCaps w:val="0"/>
+        <w:strike w:val="0"/>
+        <w:dstrike w:val="0"/>
+        <w:outline w:val="0"/>
+        <w:shadow w:val="0"/>
+        <w:emboss w:val="0"/>
+        <w:imprint w:val="0"/>
+        <w:noProof w:val="0"/>
+        <w:vanish w:val="0"/>
+        <w:spacing w:val="0"/>
+        <w:kern w:val="0"/>
+        <w:position w:val="0"/>
+        <w:u w:val="none"/>
+        <w:effect w:val="none"/>
+        <w:vertAlign w:val="baseline"/>
+        <w:em w:val="none"/>
+        <w:specVanish w:val="0"/>
+        <w14:glow w14:rad="0">
+          <w14:srgbClr w14:val="000000"/>
+        </w14:glow>
+        <w14:shadow w14:blurRad="0" w14:dist="0" w14:dir="0" w14:sx="0" w14:sy="0" w14:kx="0" w14:ky="0" w14:algn="none">
+          <w14:srgbClr w14:val="000000"/>
+        </w14:shadow>
+        <w14:reflection w14:blurRad="0" w14:stA="0" w14:stPos="0" w14:endA="0" w14:endPos="0" w14:dist="0" w14:dir="0" w14:fadeDir="0" w14:sx="0" w14:sy="0" w14:kx="0" w14:ky="0" w14:algn="none"/>
+        <w14:textOutline w14:w="0" w14:cap="rnd" w14:cmpd="sng" w14:algn="ctr">
+          <w14:noFill/>
+          <w14:prstDash w14:val="solid"/>
+          <w14:bevel/>
+        </w14:textOutline>
+        <w14:scene3d>
+          <w14:camera w14:prst="orthographicFront"/>
+          <w14:lightRig w14:rig="threePt" w14:dir="t">
+            <w14:rot w14:lat="0" w14:lon="0" w14:rev="0"/>
+          </w14:lightRig>
+        </w14:scene3d>
+        <w14:props3d w14:extrusionH="0" w14:contourW="0" w14:prstMaterial="none"/>
+        <w14:ligatures w14:val="none"/>
+        <w14:numForm w14:val="default"/>
+        <w14:numSpacing w14:val="default"/>
+        <w14:stylisticSets/>
+        <w14:cntxtAlts w14:val="0"/>
+      </w:rPr>
+    </w:lvl>
+    <w:lvl w:ilvl="2">
+      <w:start w:val="1"/>
+      <w:numFmt w:val="decimal"/>
+      <w:lvlText w:val="%1.%2.%3"/>
+      <w:lvlJc w:val="left"/>
+      <w:pPr>
+        <w:ind w:left="1418" w:hanging="567"/>
+      </w:pPr>
+      <w:rPr>
+        <w:rFonts w:hint="eastAsia"/>
+      </w:rPr>
+    </w:lvl>
+    <w:lvl w:ilvl="3">
+      <w:start w:val="1"/>
+      <w:numFmt w:val="decimal"/>
+      <w:lvlText w:val="%1.%2.%3.%4"/>
+      <w:lvlJc w:val="left"/>
+      <w:pPr>
+        <w:ind w:left="1984" w:hanging="708"/>
+      </w:pPr>
+      <w:rPr>
+        <w:rFonts w:hint="eastAsia"/>
+      </w:rPr>
+    </w:lvl>
+    <w:lvl w:ilvl="4">
+      <w:start w:val="1"/>
+      <w:numFmt w:val="decimal"/>
+      <w:lvlText w:val="%1.%2.%3.%4.%5"/>
+      <w:lvlJc w:val="left"/>
+      <w:pPr>
+        <w:ind w:left="2551" w:hanging="850"/>
+      </w:pPr>
+      <w:rPr>
+        <w:rFonts w:hint="eastAsia"/>
+      </w:rPr>
+    </w:lvl>
+    <w:lvl w:ilvl="5">
+      <w:start w:val="1"/>
+      <w:numFmt w:val="decimal"/>
+      <w:lvlText w:val="%1.%2.%3.%4.%5.%6"/>
+      <w:lvlJc w:val="left"/>
+      <w:pPr>
+        <w:ind w:left="3260" w:hanging="1134"/>
+      </w:pPr>
+      <w:rPr>
+        <w:rFonts w:hint="eastAsia"/>
+      </w:rPr>
+    </w:lvl>
+    <w:lvl w:ilvl="6">
+      <w:start w:val="1"/>
+      <w:numFmt w:val="decimal"/>
+      <w:lvlText w:val="%1.%2.%3.%4.%5.%6.%7"/>
+      <w:lvlJc w:val="left"/>
+      <w:pPr>
+        <w:ind w:left="3827" w:hanging="1276"/>
+      </w:pPr>
+      <w:rPr>
+        <w:rFonts w:hint="eastAsia"/>
+      </w:rPr>
+    </w:lvl>
+    <w:lvl w:ilvl="7">
+      <w:start w:val="1"/>
+      <w:numFmt w:val="decimal"/>
+      <w:lvlText w:val="%1.%2.%3.%4.%5.%6.%7.%8"/>
+      <w:lvlJc w:val="left"/>
+      <w:pPr>
+        <w:ind w:left="4394" w:hanging="1418"/>
+      </w:pPr>
+      <w:rPr>
+        <w:rFonts w:hint="eastAsia"/>
+      </w:rPr>
+    </w:lvl>
+    <w:lvl w:ilvl="8">
+      <w:start w:val="1"/>
+      <w:numFmt w:val="decimal"/>
+      <w:lvlText w:val="%1.%2.%3.%4.%5.%6.%7.%8.%9"/>
+      <w:lvlJc w:val="left"/>
+      <w:pPr>
+        <w:ind w:left="5102" w:hanging="1700"/>
+      </w:pPr>
+      <w:rPr>
+        <w:rFonts w:hint="eastAsia"/>
+      </w:rPr>
+    </w:lvl>
+  </w:abstractNum>
+  <w:abstractNum w:abstractNumId="25" w15:restartNumberingAfterBreak="0">
+    <w:nsid w:val="71E534DD"/>
+    <w:multiLevelType w:val="multilevel"/>
+    <w:tmpl w:val="FDD0C22E"/>
+    <w:lvl w:ilvl="0">
+      <w:start w:val="1"/>
+      <w:numFmt w:val="chineseCountingThousand"/>
+      <w:lvlText w:val="%1、"/>
+      <w:lvlJc w:val="left"/>
+      <w:pPr>
+        <w:ind w:left="0" w:firstLine="0"/>
+      </w:pPr>
+      <w:rPr>
+        <w:rFonts w:hint="eastAsia"/>
+        <w:i w:val="0"/>
+        <w:iCs w:val="0"/>
+        <w:caps w:val="0"/>
+        <w:smallCaps w:val="0"/>
+        <w:strike w:val="0"/>
+        <w:dstrike w:val="0"/>
+        <w:outline w:val="0"/>
+        <w:shadow w:val="0"/>
+        <w:emboss w:val="0"/>
+        <w:imprint w:val="0"/>
+        <w:vanish w:val="0"/>
+        <w:spacing w:val="0"/>
+        <w:kern w:val="0"/>
+        <w:position w:val="0"/>
+        <w:u w:val="none"/>
+        <w:effect w:val="none"/>
+        <w:vertAlign w:val="baseline"/>
+        <w:em w:val="none"/>
+        <w14:ligatures w14:val="none"/>
+        <w14:numForm w14:val="default"/>
+        <w14:numSpacing w14:val="default"/>
+        <w14:stylisticSets/>
+        <w14:cntxtAlts w14:val="0"/>
+      </w:rPr>
+    </w:lvl>
+    <w:lvl w:ilvl="1">
+      <w:start w:val="1"/>
+      <w:numFmt w:val="decimal"/>
+      <w:lvlText w:val="%1.%2"/>
+      <w:lvlJc w:val="left"/>
+      <w:pPr>
+        <w:ind w:left="992" w:hanging="567"/>
+      </w:pPr>
+      <w:rPr>
+        <w:rFonts w:hint="eastAsia"/>
+      </w:rPr>
+    </w:lvl>
+    <w:lvl w:ilvl="2">
+      <w:start w:val="1"/>
+      <w:numFmt w:val="decimal"/>
+      <w:lvlText w:val="%1.%2.%3"/>
+      <w:lvlJc w:val="left"/>
+      <w:pPr>
+        <w:ind w:left="1418" w:hanging="567"/>
+      </w:pPr>
+      <w:rPr>
+        <w:rFonts w:hint="eastAsia"/>
+      </w:rPr>
+    </w:lvl>
+    <w:lvl w:ilvl="3">
+      <w:start w:val="1"/>
+      <w:numFmt w:val="decimal"/>
+      <w:lvlText w:val="%1.%2.%3.%4"/>
+      <w:lvlJc w:val="left"/>
+      <w:pPr>
+        <w:ind w:left="1984" w:hanging="708"/>
+      </w:pPr>
+      <w:rPr>
+        <w:rFonts w:hint="eastAsia"/>
+      </w:rPr>
+    </w:lvl>
+    <w:lvl w:ilvl="4">
+      <w:start w:val="1"/>
+      <w:numFmt w:val="decimal"/>
+      <w:lvlText w:val="%1.%2.%3.%4.%5"/>
+      <w:lvlJc w:val="left"/>
+      <w:pPr>
+        <w:ind w:left="2551" w:hanging="850"/>
+      </w:pPr>
+      <w:rPr>
+        <w:rFonts w:hint="eastAsia"/>
+      </w:rPr>
+    </w:lvl>
+    <w:lvl w:ilvl="5">
+      <w:start w:val="1"/>
+      <w:numFmt w:val="decimal"/>
+      <w:lvlText w:val="%1.%2.%3.%4.%5.%6"/>
+      <w:lvlJc w:val="left"/>
+      <w:pPr>
+        <w:ind w:left="3260" w:hanging="1134"/>
+      </w:pPr>
+      <w:rPr>
+        <w:rFonts w:hint="eastAsia"/>
+      </w:rPr>
+    </w:lvl>
+    <w:lvl w:ilvl="6">
+      <w:start w:val="1"/>
+      <w:numFmt w:val="decimal"/>
+      <w:lvlText w:val="%1.%2.%3.%4.%5.%6.%7"/>
+      <w:lvlJc w:val="left"/>
+      <w:pPr>
+        <w:ind w:left="3827" w:hanging="1276"/>
+      </w:pPr>
+      <w:rPr>
+        <w:rFonts w:hint="eastAsia"/>
+      </w:rPr>
+    </w:lvl>
+    <w:lvl w:ilvl="7">
+      <w:start w:val="1"/>
+      <w:numFmt w:val="decimal"/>
+      <w:lvlText w:val="%1.%2.%3.%4.%5.%6.%7.%8"/>
+      <w:lvlJc w:val="left"/>
+      <w:pPr>
+        <w:ind w:left="4394" w:hanging="1418"/>
+      </w:pPr>
+      <w:rPr>
+        <w:rFonts w:hint="eastAsia"/>
+      </w:rPr>
+    </w:lvl>
+    <w:lvl w:ilvl="8">
+      <w:start w:val="1"/>
+      <w:numFmt w:val="decimal"/>
+      <w:lvlText w:val="%1.%2.%3.%4.%5.%6.%7.%8.%9"/>
+      <w:lvlJc w:val="left"/>
+      <w:pPr>
+        <w:ind w:left="5102" w:hanging="1700"/>
+      </w:pPr>
+      <w:rPr>
+        <w:rFonts w:hint="eastAsia"/>
+      </w:rPr>
+    </w:lvl>
+  </w:abstractNum>
+  <w:abstractNum w:abstractNumId="26" w15:restartNumberingAfterBreak="0">
     <w:nsid w:val="733B72C4"/>
     <w:multiLevelType w:val="hybridMultilevel"/>
     <w:tmpl w:val="1A965DC6"/>
@@ -11907,7 +13282,7 @@
       </w:rPr>
     </w:lvl>
   </w:abstractNum>
-  <w:abstractNum w:abstractNumId="11" w15:restartNumberingAfterBreak="0">
+  <w:abstractNum w:abstractNumId="27" w15:restartNumberingAfterBreak="0">
     <w:nsid w:val="7AC81408"/>
     <w:multiLevelType w:val="hybridMultilevel"/>
     <w:tmpl w:val="7F9C2874"/>
@@ -12020,7 +13395,279 @@
       </w:rPr>
     </w:lvl>
   </w:abstractNum>
-  <w:abstractNum w:abstractNumId="12" w15:restartNumberingAfterBreak="0">
+  <w:abstractNum w:abstractNumId="28" w15:restartNumberingAfterBreak="0">
+    <w:nsid w:val="7ADF2137"/>
+    <w:multiLevelType w:val="multilevel"/>
+    <w:tmpl w:val="F9E8CACE"/>
+    <w:lvl w:ilvl="0">
+      <w:start w:val="1"/>
+      <w:numFmt w:val="chineseCountingThousand"/>
+      <w:lvlText w:val="%1、"/>
+      <w:lvlJc w:val="left"/>
+      <w:pPr>
+        <w:ind w:left="0" w:firstLine="0"/>
+      </w:pPr>
+      <w:rPr>
+        <w:rFonts w:hint="eastAsia"/>
+        <w:i w:val="0"/>
+        <w:iCs w:val="0"/>
+        <w:caps w:val="0"/>
+        <w:smallCaps w:val="0"/>
+        <w:strike w:val="0"/>
+        <w:dstrike w:val="0"/>
+        <w:outline w:val="0"/>
+        <w:shadow w:val="0"/>
+        <w:emboss w:val="0"/>
+        <w:imprint w:val="0"/>
+        <w:noProof w:val="0"/>
+        <w:vanish w:val="0"/>
+        <w:spacing w:val="0"/>
+        <w:kern w:val="0"/>
+        <w:position w:val="0"/>
+        <w:u w:val="none"/>
+        <w:effect w:val="none"/>
+        <w:vertAlign w:val="baseline"/>
+        <w:em w:val="none"/>
+        <w:specVanish w:val="0"/>
+        <w14:glow w14:rad="0">
+          <w14:srgbClr w14:val="000000"/>
+        </w14:glow>
+        <w14:shadow w14:blurRad="0" w14:dist="0" w14:dir="0" w14:sx="0" w14:sy="0" w14:kx="0" w14:ky="0" w14:algn="none">
+          <w14:srgbClr w14:val="000000"/>
+        </w14:shadow>
+        <w14:reflection w14:blurRad="0" w14:stA="0" w14:stPos="0" w14:endA="0" w14:endPos="0" w14:dist="0" w14:dir="0" w14:fadeDir="0" w14:sx="0" w14:sy="0" w14:kx="0" w14:ky="0" w14:algn="none"/>
+        <w14:textOutline w14:w="0" w14:cap="rnd" w14:cmpd="sng" w14:algn="ctr">
+          <w14:noFill/>
+          <w14:prstDash w14:val="solid"/>
+          <w14:bevel/>
+        </w14:textOutline>
+        <w14:scene3d>
+          <w14:camera w14:prst="orthographicFront"/>
+          <w14:lightRig w14:rig="threePt" w14:dir="t">
+            <w14:rot w14:lat="0" w14:lon="0" w14:rev="0"/>
+          </w14:lightRig>
+        </w14:scene3d>
+        <w14:props3d w14:extrusionH="0" w14:contourW="0" w14:prstMaterial="none"/>
+        <w14:ligatures w14:val="none"/>
+        <w14:numForm w14:val="default"/>
+        <w14:numSpacing w14:val="default"/>
+        <w14:stylisticSets/>
+        <w14:cntxtAlts w14:val="0"/>
+      </w:rPr>
+    </w:lvl>
+    <w:lvl w:ilvl="1">
+      <w:start w:val="1"/>
+      <w:numFmt w:val="decimal"/>
+      <w:lvlText w:val="%1.%2"/>
+      <w:lvlJc w:val="left"/>
+      <w:pPr>
+        <w:ind w:left="992" w:hanging="567"/>
+      </w:pPr>
+      <w:rPr>
+        <w:rFonts w:hint="eastAsia"/>
+      </w:rPr>
+    </w:lvl>
+    <w:lvl w:ilvl="2">
+      <w:start w:val="1"/>
+      <w:numFmt w:val="decimal"/>
+      <w:lvlText w:val="%1.%2.%3"/>
+      <w:lvlJc w:val="left"/>
+      <w:pPr>
+        <w:ind w:left="1418" w:hanging="567"/>
+      </w:pPr>
+      <w:rPr>
+        <w:rFonts w:hint="eastAsia"/>
+      </w:rPr>
+    </w:lvl>
+    <w:lvl w:ilvl="3">
+      <w:start w:val="1"/>
+      <w:numFmt w:val="decimal"/>
+      <w:lvlText w:val="%1.%2.%3.%4"/>
+      <w:lvlJc w:val="left"/>
+      <w:pPr>
+        <w:ind w:left="1984" w:hanging="708"/>
+      </w:pPr>
+      <w:rPr>
+        <w:rFonts w:hint="eastAsia"/>
+      </w:rPr>
+    </w:lvl>
+    <w:lvl w:ilvl="4">
+      <w:start w:val="1"/>
+      <w:numFmt w:val="decimal"/>
+      <w:lvlText w:val="%1.%2.%3.%4.%5"/>
+      <w:lvlJc w:val="left"/>
+      <w:pPr>
+        <w:ind w:left="2551" w:hanging="850"/>
+      </w:pPr>
+      <w:rPr>
+        <w:rFonts w:hint="eastAsia"/>
+      </w:rPr>
+    </w:lvl>
+    <w:lvl w:ilvl="5">
+      <w:start w:val="1"/>
+      <w:numFmt w:val="decimal"/>
+      <w:lvlText w:val="%1.%2.%3.%4.%5.%6"/>
+      <w:lvlJc w:val="left"/>
+      <w:pPr>
+        <w:ind w:left="3260" w:hanging="1134"/>
+      </w:pPr>
+      <w:rPr>
+        <w:rFonts w:hint="eastAsia"/>
+      </w:rPr>
+    </w:lvl>
+    <w:lvl w:ilvl="6">
+      <w:start w:val="1"/>
+      <w:numFmt w:val="decimal"/>
+      <w:lvlText w:val="%1.%2.%3.%4.%5.%6.%7"/>
+      <w:lvlJc w:val="left"/>
+      <w:pPr>
+        <w:ind w:left="3827" w:hanging="1276"/>
+      </w:pPr>
+      <w:rPr>
+        <w:rFonts w:hint="eastAsia"/>
+      </w:rPr>
+    </w:lvl>
+    <w:lvl w:ilvl="7">
+      <w:start w:val="1"/>
+      <w:numFmt w:val="decimal"/>
+      <w:lvlText w:val="%1.%2.%3.%4.%5.%6.%7.%8"/>
+      <w:lvlJc w:val="left"/>
+      <w:pPr>
+        <w:ind w:left="4394" w:hanging="1418"/>
+      </w:pPr>
+      <w:rPr>
+        <w:rFonts w:hint="eastAsia"/>
+      </w:rPr>
+    </w:lvl>
+    <w:lvl w:ilvl="8">
+      <w:start w:val="1"/>
+      <w:numFmt w:val="decimal"/>
+      <w:lvlText w:val="%1.%2.%3.%4.%5.%6.%7.%8.%9"/>
+      <w:lvlJc w:val="left"/>
+      <w:pPr>
+        <w:ind w:left="5102" w:hanging="1700"/>
+      </w:pPr>
+      <w:rPr>
+        <w:rFonts w:hint="eastAsia"/>
+      </w:rPr>
+    </w:lvl>
+  </w:abstractNum>
+  <w:abstractNum w:abstractNumId="29" w15:restartNumberingAfterBreak="0">
+    <w:nsid w:val="7BCF144C"/>
+    <w:multiLevelType w:val="multilevel"/>
+    <w:tmpl w:val="336C01F0"/>
+    <w:lvl w:ilvl="0">
+      <w:start w:val="1"/>
+      <w:numFmt w:val="chineseCountingThousand"/>
+      <w:lvlText w:val="%1、"/>
+      <w:lvlJc w:val="left"/>
+      <w:pPr>
+        <w:ind w:left="0" w:firstLine="0"/>
+      </w:pPr>
+      <w:rPr>
+        <w:rFonts w:hint="eastAsia"/>
+      </w:rPr>
+    </w:lvl>
+    <w:lvl w:ilvl="1">
+      <w:start w:val="1"/>
+      <w:numFmt w:val="decimal"/>
+      <w:isLgl/>
+      <w:lvlText w:val="%1.%2"/>
+      <w:lvlJc w:val="left"/>
+      <w:pPr>
+        <w:ind w:left="0" w:firstLine="0"/>
+      </w:pPr>
+      <w:rPr>
+        <w:rFonts w:hint="eastAsia"/>
+      </w:rPr>
+    </w:lvl>
+    <w:lvl w:ilvl="2">
+      <w:start w:val="1"/>
+      <w:numFmt w:val="decimal"/>
+      <w:isLgl/>
+      <w:lvlText w:val="%1.%2.%3"/>
+      <w:lvlJc w:val="left"/>
+      <w:pPr>
+        <w:ind w:left="0" w:firstLine="0"/>
+      </w:pPr>
+      <w:rPr>
+        <w:rFonts w:hint="eastAsia"/>
+      </w:rPr>
+    </w:lvl>
+    <w:lvl w:ilvl="3">
+      <w:start w:val="1"/>
+      <w:numFmt w:val="decimal"/>
+      <w:lvlText w:val="%1.%2.%3.%4"/>
+      <w:lvlJc w:val="left"/>
+      <w:pPr>
+        <w:ind w:left="1984" w:hanging="708"/>
+      </w:pPr>
+      <w:rPr>
+        <w:rFonts w:hint="eastAsia"/>
+      </w:rPr>
+    </w:lvl>
+    <w:lvl w:ilvl="4">
+      <w:start w:val="1"/>
+      <w:numFmt w:val="decimal"/>
+      <w:lvlText w:val="%1.%2.%3.%4.%5"/>
+      <w:lvlJc w:val="left"/>
+      <w:pPr>
+        <w:ind w:left="2551" w:hanging="850"/>
+      </w:pPr>
+      <w:rPr>
+        <w:rFonts w:hint="eastAsia"/>
+      </w:rPr>
+    </w:lvl>
+    <w:lvl w:ilvl="5">
+      <w:start w:val="1"/>
+      <w:numFmt w:val="decimal"/>
+      <w:lvlText w:val="%1.%2.%3.%4.%5.%6"/>
+      <w:lvlJc w:val="left"/>
+      <w:pPr>
+        <w:ind w:left="3260" w:hanging="1134"/>
+      </w:pPr>
+      <w:rPr>
+        <w:rFonts w:hint="eastAsia"/>
+      </w:rPr>
+    </w:lvl>
+    <w:lvl w:ilvl="6">
+      <w:start w:val="1"/>
+      <w:numFmt w:val="decimal"/>
+      <w:lvlText w:val="%1.%2.%3.%4.%5.%6.%7"/>
+      <w:lvlJc w:val="left"/>
+      <w:pPr>
+        <w:ind w:left="3827" w:hanging="1276"/>
+      </w:pPr>
+      <w:rPr>
+        <w:rFonts w:hint="eastAsia"/>
+      </w:rPr>
+    </w:lvl>
+    <w:lvl w:ilvl="7">
+      <w:start w:val="1"/>
+      <w:numFmt w:val="decimal"/>
+      <w:lvlText w:val="%1.%2.%3.%4.%5.%6.%7.%8"/>
+      <w:lvlJc w:val="left"/>
+      <w:pPr>
+        <w:ind w:left="4394" w:hanging="1418"/>
+      </w:pPr>
+      <w:rPr>
+        <w:rFonts w:hint="eastAsia"/>
+      </w:rPr>
+    </w:lvl>
+    <w:lvl w:ilvl="8">
+      <w:start w:val="1"/>
+      <w:numFmt w:val="decimal"/>
+      <w:lvlText w:val="%1.%2.%3.%4.%5.%6.%7.%8.%9"/>
+      <w:lvlJc w:val="left"/>
+      <w:pPr>
+        <w:ind w:left="5102" w:hanging="1700"/>
+      </w:pPr>
+      <w:rPr>
+        <w:rFonts w:hint="eastAsia"/>
+      </w:rPr>
+    </w:lvl>
+  </w:abstractNum>
+  <w:abstractNum w:abstractNumId="30" w15:restartNumberingAfterBreak="0">
     <w:nsid w:val="7C9416C6"/>
     <w:multiLevelType w:val="hybridMultilevel"/>
     <w:tmpl w:val="04906008"/>
@@ -12110,43 +13757,289 @@
     </w:lvl>
   </w:abstractNum>
   <w:num w:numId="1">
-    <w:abstractNumId w:val="4"/>
+    <w:abstractNumId w:val="10"/>
   </w:num>
   <w:num w:numId="2">
-    <w:abstractNumId w:val="8"/>
+    <w:abstractNumId w:val="16"/>
   </w:num>
   <w:num w:numId="3">
-    <w:abstractNumId w:val="3"/>
+    <w:abstractNumId w:val="9"/>
   </w:num>
   <w:num w:numId="4">
-    <w:abstractNumId w:val="6"/>
+    <w:abstractNumId w:val="14"/>
   </w:num>
   <w:num w:numId="5">
     <w:abstractNumId w:val="0"/>
   </w:num>
   <w:num w:numId="6">
-    <w:abstractNumId w:val="10"/>
+    <w:abstractNumId w:val="26"/>
   </w:num>
   <w:num w:numId="7">
-    <w:abstractNumId w:val="7"/>
+    <w:abstractNumId w:val="15"/>
   </w:num>
   <w:num w:numId="8">
-    <w:abstractNumId w:val="5"/>
+    <w:abstractNumId w:val="12"/>
   </w:num>
   <w:num w:numId="9">
-    <w:abstractNumId w:val="11"/>
+    <w:abstractNumId w:val="27"/>
   </w:num>
   <w:num w:numId="10">
     <w:abstractNumId w:val="1"/>
   </w:num>
   <w:num w:numId="11">
-    <w:abstractNumId w:val="9"/>
+    <w:abstractNumId w:val="19"/>
   </w:num>
   <w:num w:numId="12">
+    <w:abstractNumId w:val="8"/>
+  </w:num>
+  <w:num w:numId="13">
+    <w:abstractNumId w:val="30"/>
+  </w:num>
+  <w:num w:numId="14">
+    <w:abstractNumId w:val="18"/>
+  </w:num>
+  <w:num w:numId="15">
+    <w:abstractNumId w:val="21"/>
+  </w:num>
+  <w:num w:numId="16">
+    <w:abstractNumId w:val="20"/>
+  </w:num>
+  <w:num w:numId="17">
+    <w:abstractNumId w:val="17"/>
+  </w:num>
+  <w:num w:numId="18">
+    <w:abstractNumId w:val="22"/>
+  </w:num>
+  <w:num w:numId="19">
+    <w:abstractNumId w:val="4"/>
+  </w:num>
+  <w:num w:numId="20">
+    <w:abstractNumId w:val="28"/>
+  </w:num>
+  <w:num w:numId="21">
+    <w:abstractNumId w:val="23"/>
+  </w:num>
+  <w:num w:numId="22">
+    <w:abstractNumId w:val="24"/>
+  </w:num>
+  <w:num w:numId="23">
+    <w:abstractNumId w:val="6"/>
+  </w:num>
+  <w:num w:numId="24">
+    <w:abstractNumId w:val="28"/>
+    <w:lvlOverride w:ilvl="0">
+      <w:startOverride w:val="1"/>
+    </w:lvlOverride>
+    <w:lvlOverride w:ilvl="1">
+      <w:startOverride w:val="1"/>
+    </w:lvlOverride>
+    <w:lvlOverride w:ilvl="2">
+      <w:startOverride w:val="1"/>
+    </w:lvlOverride>
+    <w:lvlOverride w:ilvl="3">
+      <w:startOverride w:val="1"/>
+    </w:lvlOverride>
+    <w:lvlOverride w:ilvl="4">
+      <w:startOverride w:val="1"/>
+    </w:lvlOverride>
+    <w:lvlOverride w:ilvl="5">
+      <w:startOverride w:val="1"/>
+    </w:lvlOverride>
+    <w:lvlOverride w:ilvl="6">
+      <w:startOverride w:val="1"/>
+    </w:lvlOverride>
+    <w:lvlOverride w:ilvl="7">
+      <w:startOverride w:val="1"/>
+    </w:lvlOverride>
+    <w:lvlOverride w:ilvl="8">
+      <w:startOverride w:val="1"/>
+    </w:lvlOverride>
+  </w:num>
+  <w:num w:numId="25">
+    <w:abstractNumId w:val="5"/>
+  </w:num>
+  <w:num w:numId="26">
+    <w:abstractNumId w:val="5"/>
+    <w:lvlOverride w:ilvl="0">
+      <w:startOverride w:val="1"/>
+    </w:lvlOverride>
+    <w:lvlOverride w:ilvl="1">
+      <w:startOverride w:val="1"/>
+    </w:lvlOverride>
+    <w:lvlOverride w:ilvl="2">
+      <w:startOverride w:val="1"/>
+    </w:lvlOverride>
+    <w:lvlOverride w:ilvl="3">
+      <w:startOverride w:val="1"/>
+    </w:lvlOverride>
+    <w:lvlOverride w:ilvl="4">
+      <w:startOverride w:val="1"/>
+    </w:lvlOverride>
+    <w:lvlOverride w:ilvl="5">
+      <w:startOverride w:val="1"/>
+    </w:lvlOverride>
+    <w:lvlOverride w:ilvl="6">
+      <w:startOverride w:val="1"/>
+    </w:lvlOverride>
+    <w:lvlOverride w:ilvl="7">
+      <w:startOverride w:val="1"/>
+    </w:lvlOverride>
+    <w:lvlOverride w:ilvl="8">
+      <w:startOverride w:val="1"/>
+    </w:lvlOverride>
+  </w:num>
+  <w:num w:numId="27">
+    <w:abstractNumId w:val="25"/>
+  </w:num>
+  <w:num w:numId="28">
+    <w:abstractNumId w:val="11"/>
+  </w:num>
+  <w:num w:numId="29">
+    <w:abstractNumId w:val="29"/>
+  </w:num>
+  <w:num w:numId="30">
+    <w:abstractNumId w:val="13"/>
+  </w:num>
+  <w:num w:numId="31">
     <w:abstractNumId w:val="2"/>
   </w:num>
-  <w:num w:numId="13">
-    <w:abstractNumId w:val="12"/>
+  <w:num w:numId="32">
+    <w:abstractNumId w:val="13"/>
+    <w:lvlOverride w:ilvl="0">
+      <w:lvl w:ilvl="0">
+        <w:start w:val="1"/>
+        <w:numFmt w:val="chineseCountingThousand"/>
+        <w:lvlText w:val="%1、"/>
+        <w:lvlJc w:val="left"/>
+        <w:pPr>
+          <w:ind w:left="552" w:hanging="552"/>
+        </w:pPr>
+        <w:rPr>
+          <w:rFonts w:hint="default"/>
+          <w:b w:val="0"/>
+        </w:rPr>
+      </w:lvl>
+    </w:lvlOverride>
+    <w:lvlOverride w:ilvl="1">
+      <w:lvl w:ilvl="1">
+        <w:start w:val="1"/>
+        <w:numFmt w:val="decimal"/>
+        <w:lvlRestart w:val="0"/>
+        <w:lvlText w:val="%2)"/>
+        <w:lvlJc w:val="left"/>
+        <w:pPr>
+          <w:ind w:left="840" w:hanging="420"/>
+        </w:pPr>
+        <w:rPr>
+          <w:rFonts w:hint="eastAsia"/>
+        </w:rPr>
+      </w:lvl>
+    </w:lvlOverride>
+    <w:lvlOverride w:ilvl="2">
+      <w:lvl w:ilvl="2">
+        <w:start w:val="1"/>
+        <w:numFmt w:val="decimal"/>
+        <w:lvlRestart w:val="0"/>
+        <w:lvlText w:val="%3."/>
+        <w:lvlJc w:val="right"/>
+        <w:pPr>
+          <w:ind w:left="1260" w:hanging="420"/>
+        </w:pPr>
+        <w:rPr>
+          <w:rFonts w:hint="eastAsia"/>
+        </w:rPr>
+      </w:lvl>
+    </w:lvlOverride>
+    <w:lvlOverride w:ilvl="3">
+      <w:lvl w:ilvl="3">
+        <w:start w:val="1"/>
+        <w:numFmt w:val="decimal"/>
+        <w:lvlText w:val="%4."/>
+        <w:lvlJc w:val="left"/>
+        <w:pPr>
+          <w:ind w:left="1680" w:hanging="420"/>
+        </w:pPr>
+        <w:rPr>
+          <w:rFonts w:hint="eastAsia"/>
+        </w:rPr>
+      </w:lvl>
+    </w:lvlOverride>
+    <w:lvlOverride w:ilvl="4">
+      <w:lvl w:ilvl="4">
+        <w:start w:val="1"/>
+        <w:numFmt w:val="lowerLetter"/>
+        <w:lvlText w:val="%5)"/>
+        <w:lvlJc w:val="left"/>
+        <w:pPr>
+          <w:ind w:left="2100" w:hanging="420"/>
+        </w:pPr>
+        <w:rPr>
+          <w:rFonts w:hint="eastAsia"/>
+        </w:rPr>
+      </w:lvl>
+    </w:lvlOverride>
+    <w:lvlOverride w:ilvl="5">
+      <w:lvl w:ilvl="5">
+        <w:start w:val="1"/>
+        <w:numFmt w:val="lowerRoman"/>
+        <w:lvlText w:val="%6."/>
+        <w:lvlJc w:val="right"/>
+        <w:pPr>
+          <w:ind w:left="2520" w:hanging="420"/>
+        </w:pPr>
+        <w:rPr>
+          <w:rFonts w:hint="eastAsia"/>
+        </w:rPr>
+      </w:lvl>
+    </w:lvlOverride>
+    <w:lvlOverride w:ilvl="6">
+      <w:lvl w:ilvl="6">
+        <w:start w:val="1"/>
+        <w:numFmt w:val="decimal"/>
+        <w:lvlText w:val="%7."/>
+        <w:lvlJc w:val="left"/>
+        <w:pPr>
+          <w:ind w:left="2940" w:hanging="420"/>
+        </w:pPr>
+        <w:rPr>
+          <w:rFonts w:hint="eastAsia"/>
+        </w:rPr>
+      </w:lvl>
+    </w:lvlOverride>
+    <w:lvlOverride w:ilvl="7">
+      <w:lvl w:ilvl="7">
+        <w:start w:val="1"/>
+        <w:numFmt w:val="lowerLetter"/>
+        <w:lvlText w:val="%8)"/>
+        <w:lvlJc w:val="left"/>
+        <w:pPr>
+          <w:ind w:left="3360" w:hanging="420"/>
+        </w:pPr>
+        <w:rPr>
+          <w:rFonts w:hint="eastAsia"/>
+        </w:rPr>
+      </w:lvl>
+    </w:lvlOverride>
+    <w:lvlOverride w:ilvl="8">
+      <w:lvl w:ilvl="8">
+        <w:start w:val="1"/>
+        <w:numFmt w:val="lowerRoman"/>
+        <w:lvlText w:val="%9."/>
+        <w:lvlJc w:val="right"/>
+        <w:pPr>
+          <w:ind w:left="3780" w:hanging="420"/>
+        </w:pPr>
+        <w:rPr>
+          <w:rFonts w:hint="eastAsia"/>
+        </w:rPr>
+      </w:lvl>
+    </w:lvlOverride>
+  </w:num>
+  <w:num w:numId="33">
+    <w:abstractNumId w:val="7"/>
+  </w:num>
+  <w:num w:numId="34">
+    <w:abstractNumId w:val="3"/>
   </w:num>
 </w:numbering>
 </file>
@@ -12173,95 +14066,18 @@
     <w:lsdException w:name="heading 7" w:semiHidden="1" w:unhideWhenUsed="1" w:qFormat="1"/>
     <w:lsdException w:name="heading 8" w:semiHidden="1" w:unhideWhenUsed="1" w:qFormat="1"/>
     <w:lsdException w:name="heading 9" w:semiHidden="1" w:unhideWhenUsed="1" w:qFormat="1"/>
-    <w:lsdException w:name="index 1" w:semiHidden="1" w:unhideWhenUsed="1"/>
-    <w:lsdException w:name="index 2" w:semiHidden="1" w:unhideWhenUsed="1"/>
-    <w:lsdException w:name="index 3" w:semiHidden="1" w:unhideWhenUsed="1"/>
-    <w:lsdException w:name="index 4" w:semiHidden="1" w:unhideWhenUsed="1"/>
-    <w:lsdException w:name="index 5" w:semiHidden="1" w:unhideWhenUsed="1"/>
-    <w:lsdException w:name="index 6" w:semiHidden="1" w:unhideWhenUsed="1"/>
-    <w:lsdException w:name="index 7" w:semiHidden="1" w:unhideWhenUsed="1"/>
-    <w:lsdException w:name="index 8" w:semiHidden="1" w:unhideWhenUsed="1"/>
-    <w:lsdException w:name="index 9" w:semiHidden="1" w:unhideWhenUsed="1"/>
-    <w:lsdException w:name="toc 1" w:semiHidden="1" w:unhideWhenUsed="1"/>
-    <w:lsdException w:name="toc 2" w:semiHidden="1" w:unhideWhenUsed="1"/>
-    <w:lsdException w:name="toc 3" w:semiHidden="1" w:unhideWhenUsed="1"/>
-    <w:lsdException w:name="toc 4" w:semiHidden="1" w:unhideWhenUsed="1"/>
-    <w:lsdException w:name="toc 5" w:semiHidden="1" w:unhideWhenUsed="1"/>
-    <w:lsdException w:name="toc 6" w:semiHidden="1" w:unhideWhenUsed="1"/>
-    <w:lsdException w:name="toc 7" w:semiHidden="1" w:unhideWhenUsed="1"/>
-    <w:lsdException w:name="toc 8" w:semiHidden="1" w:unhideWhenUsed="1"/>
-    <w:lsdException w:name="toc 9" w:semiHidden="1" w:unhideWhenUsed="1"/>
-    <w:lsdException w:name="Normal Indent" w:semiHidden="1" w:unhideWhenUsed="1"/>
-    <w:lsdException w:name="footnote text" w:semiHidden="1" w:unhideWhenUsed="1"/>
-    <w:lsdException w:name="annotation text" w:semiHidden="1" w:unhideWhenUsed="1"/>
-    <w:lsdException w:name="header" w:semiHidden="1" w:unhideWhenUsed="1"/>
-    <w:lsdException w:name="footer" w:semiHidden="1" w:uiPriority="99" w:unhideWhenUsed="1"/>
-    <w:lsdException w:name="index heading" w:semiHidden="1" w:unhideWhenUsed="1"/>
-    <w:lsdException w:name="caption" w:semiHidden="1" w:unhideWhenUsed="1"/>
-    <w:lsdException w:name="table of figures" w:semiHidden="1" w:unhideWhenUsed="1"/>
-    <w:lsdException w:name="envelope address" w:semiHidden="1" w:unhideWhenUsed="1"/>
-    <w:lsdException w:name="envelope return" w:semiHidden="1" w:unhideWhenUsed="1"/>
-    <w:lsdException w:name="footnote reference" w:semiHidden="1" w:unhideWhenUsed="1"/>
-    <w:lsdException w:name="annotation reference" w:semiHidden="1" w:unhideWhenUsed="1"/>
-    <w:lsdException w:name="line number" w:semiHidden="1" w:unhideWhenUsed="1"/>
-    <w:lsdException w:name="page number" w:semiHidden="1" w:unhideWhenUsed="1"/>
-    <w:lsdException w:name="endnote reference" w:semiHidden="1" w:unhideWhenUsed="1"/>
-    <w:lsdException w:name="endnote text" w:semiHidden="1" w:unhideWhenUsed="1"/>
-    <w:lsdException w:name="table of authorities" w:semiHidden="1" w:unhideWhenUsed="1"/>
-    <w:lsdException w:name="toa heading" w:semiHidden="1" w:unhideWhenUsed="1"/>
-    <w:lsdException w:name="List" w:semiHidden="1" w:unhideWhenUsed="1"/>
-    <w:lsdException w:name="List 2" w:semiHidden="1" w:unhideWhenUsed="1"/>
-    <w:lsdException w:name="List 3" w:semiHidden="1" w:unhideWhenUsed="1"/>
-    <w:lsdException w:name="List 4" w:semiHidden="1" w:unhideWhenUsed="1"/>
-    <w:lsdException w:name="List 5" w:semiHidden="1" w:unhideWhenUsed="1"/>
-    <w:lsdException w:name="List Bullet 2" w:semiHidden="1" w:unhideWhenUsed="1"/>
-    <w:lsdException w:name="List Bullet 3" w:semiHidden="1" w:unhideWhenUsed="1"/>
-    <w:lsdException w:name="List Bullet 4" w:semiHidden="1" w:unhideWhenUsed="1"/>
-    <w:lsdException w:name="List Bullet 5" w:semiHidden="1" w:unhideWhenUsed="1"/>
-    <w:lsdException w:name="List Number 2" w:semiHidden="1" w:unhideWhenUsed="1"/>
-    <w:lsdException w:name="List Number 3" w:semiHidden="1" w:unhideWhenUsed="1"/>
-    <w:lsdException w:name="List Number 4" w:semiHidden="1" w:unhideWhenUsed="1"/>
-    <w:lsdException w:name="List Number 5" w:semiHidden="1" w:unhideWhenUsed="1"/>
+    <w:lsdException w:name="footer" w:uiPriority="99"/>
+    <w:lsdException w:name="caption" w:qFormat="1"/>
     <w:lsdException w:name="Title" w:qFormat="1"/>
-    <w:lsdException w:name="Closing" w:semiHidden="1" w:unhideWhenUsed="1"/>
-    <w:lsdException w:name="Signature" w:semiHidden="1" w:unhideWhenUsed="1"/>
-    <w:lsdException w:name="Default Paragraph Font" w:semiHidden="1" w:unhideWhenUsed="1"/>
-    <w:lsdException w:name="Body Text" w:semiHidden="1" w:unhideWhenUsed="1"/>
-    <w:lsdException w:name="Body Text Indent" w:semiHidden="1" w:unhideWhenUsed="1"/>
-    <w:lsdException w:name="List Continue" w:semiHidden="1" w:unhideWhenUsed="1"/>
-    <w:lsdException w:name="List Continue 2" w:semiHidden="1" w:unhideWhenUsed="1"/>
-    <w:lsdException w:name="Salutation" w:semiHidden="1" w:unhideWhenUsed="1"/>
-    <w:lsdException w:name="Date" w:semiHidden="1" w:unhideWhenUsed="1"/>
-    <w:lsdException w:name="Body Text First Indent" w:semiHidden="1" w:unhideWhenUsed="1"/>
-    <w:lsdException w:name="Body Text First Indent 2" w:semiHidden="1" w:unhideWhenUsed="1"/>
-    <w:lsdException w:name="Note Heading" w:semiHidden="1" w:unhideWhenUsed="1"/>
-    <w:lsdException w:name="Body Text 2" w:semiHidden="1" w:unhideWhenUsed="1"/>
-    <w:lsdException w:name="Body Text 3" w:semiHidden="1" w:unhideWhenUsed="1"/>
-    <w:lsdException w:name="Body Text Indent 2" w:semiHidden="1" w:unhideWhenUsed="1"/>
-    <w:lsdException w:name="Body Text Indent 3" w:semiHidden="1" w:unhideWhenUsed="1"/>
-    <w:lsdException w:name="Block Text" w:semiHidden="1" w:unhideWhenUsed="1"/>
-    <w:lsdException w:name="Hyperlink" w:semiHidden="1" w:uiPriority="99" w:unhideWhenUsed="1"/>
-    <w:lsdException w:name="FollowedHyperlink" w:semiHidden="1" w:unhideWhenUsed="1"/>
+    <w:lsdException w:name="Default Paragraph Font" w:semiHidden="1"/>
+    <w:lsdException w:name="Hyperlink" w:uiPriority="99"/>
     <w:lsdException w:name="Strong" w:uiPriority="22"/>
     <w:lsdException w:name="Emphasis" w:uiPriority="20"/>
-    <w:lsdException w:name="Document Map" w:semiHidden="1" w:unhideWhenUsed="1"/>
-    <w:lsdException w:name="Plain Text" w:semiHidden="1" w:unhideWhenUsed="1"/>
-    <w:lsdException w:name="E-mail Signature" w:semiHidden="1" w:unhideWhenUsed="1"/>
     <w:lsdException w:name="HTML Top of Form" w:semiHidden="1" w:uiPriority="99" w:unhideWhenUsed="1"/>
     <w:lsdException w:name="HTML Bottom of Form" w:semiHidden="1" w:uiPriority="99" w:unhideWhenUsed="1"/>
-    <w:lsdException w:name="Normal (Web)" w:semiHidden="1" w:uiPriority="99" w:unhideWhenUsed="1"/>
-    <w:lsdException w:name="HTML Acronym" w:semiHidden="1" w:unhideWhenUsed="1"/>
-    <w:lsdException w:name="HTML Address" w:semiHidden="1" w:unhideWhenUsed="1"/>
-    <w:lsdException w:name="HTML Cite" w:semiHidden="1" w:unhideWhenUsed="1"/>
-    <w:lsdException w:name="HTML Code" w:semiHidden="1" w:unhideWhenUsed="1"/>
-    <w:lsdException w:name="HTML Definition" w:semiHidden="1" w:unhideWhenUsed="1"/>
-    <w:lsdException w:name="HTML Keyboard" w:semiHidden="1" w:unhideWhenUsed="1"/>
-    <w:lsdException w:name="HTML Preformatted" w:semiHidden="1" w:unhideWhenUsed="1"/>
-    <w:lsdException w:name="HTML Sample" w:semiHidden="1" w:unhideWhenUsed="1"/>
-    <w:lsdException w:name="HTML Typewriter" w:semiHidden="1" w:unhideWhenUsed="1"/>
+    <w:lsdException w:name="Normal (Web)" w:uiPriority="99" w:unhideWhenUsed="1"/>
     <w:lsdException w:name="HTML Variable" w:semiHidden="1" w:unhideWhenUsed="1"/>
     <w:lsdException w:name="Normal Table" w:semiHidden="1" w:uiPriority="99" w:unhideWhenUsed="1"/>
-    <w:lsdException w:name="annotation subject" w:semiHidden="1" w:unhideWhenUsed="1"/>
     <w:lsdException w:name="No List" w:semiHidden="1" w:uiPriority="99" w:unhideWhenUsed="1"/>
     <w:lsdException w:name="Outline List 1" w:semiHidden="1" w:uiPriority="99" w:unhideWhenUsed="1"/>
     <w:lsdException w:name="Outline List 2" w:semiHidden="1" w:uiPriority="99" w:unhideWhenUsed="1"/>
@@ -12419,7 +14235,7 @@
     <w:lsdException w:name="Intense Emphasis" w:uiPriority="21"/>
     <w:lsdException w:name="Subtle Reference" w:uiPriority="31"/>
     <w:lsdException w:name="Intense Reference" w:uiPriority="32"/>
-    <w:lsdException w:name="Book Title" w:uiPriority="33" w:qFormat="1"/>
+    <w:lsdException w:name="Book Title" w:uiPriority="33"/>
     <w:lsdException w:name="Bibliography" w:semiHidden="1" w:uiPriority="37" w:unhideWhenUsed="1"/>
     <w:lsdException w:name="TOC Heading" w:semiHidden="1" w:uiPriority="39" w:unhideWhenUsed="1" w:qFormat="1"/>
     <w:lsdException w:name="Plain Table 1" w:uiPriority="41"/>
@@ -12534,35 +14350,37 @@
   <w:style w:type="paragraph" w:default="1" w:styleId="a">
     <w:name w:val="Normal"/>
     <w:qFormat/>
-    <w:rsid w:val="005D4297"/>
+    <w:rsid w:val="00620B31"/>
     <w:pPr>
       <w:widowControl w:val="0"/>
+      <w:spacing w:line="360" w:lineRule="exact"/>
       <w:jc w:val="both"/>
     </w:pPr>
     <w:rPr>
-      <w:sz w:val="21"/>
+      <w:sz w:val="24"/>
       <w:szCs w:val="24"/>
     </w:rPr>
   </w:style>
   <w:style w:type="paragraph" w:styleId="1">
     <w:name w:val="heading 1"/>
-    <w:aliases w:val="my标题 1"/>
     <w:basedOn w:val="a"/>
     <w:next w:val="a"/>
     <w:link w:val="10"/>
     <w:autoRedefine/>
     <w:qFormat/>
-    <w:rsid w:val="00101CE4"/>
+    <w:rsid w:val="00F700D6"/>
     <w:pPr>
-      <w:keepNext/>
-      <w:keepLines/>
-      <w:spacing w:line="240" w:lineRule="atLeast"/>
+      <w:numPr>
+        <w:numId w:val="34"/>
+      </w:numPr>
+      <w:spacing w:beforeLines="50" w:before="120" w:afterLines="50" w:after="120" w:line="240" w:lineRule="atLeast"/>
       <w:outlineLvl w:val="0"/>
     </w:pPr>
     <w:rPr>
       <w:b/>
       <w:bCs/>
       <w:kern w:val="44"/>
+      <w:sz w:val="28"/>
       <w:szCs w:val="44"/>
     </w:rPr>
   </w:style>
@@ -12571,21 +14389,24 @@
     <w:basedOn w:val="a"/>
     <w:next w:val="a"/>
     <w:link w:val="20"/>
-    <w:semiHidden/>
+    <w:autoRedefine/>
     <w:unhideWhenUsed/>
     <w:qFormat/>
-    <w:rsid w:val="00BE4C02"/>
+    <w:rsid w:val="00F700D6"/>
     <w:pPr>
       <w:keepNext/>
       <w:keepLines/>
-      <w:spacing w:before="260" w:after="260" w:line="416" w:lineRule="auto"/>
+      <w:numPr>
+        <w:ilvl w:val="1"/>
+        <w:numId w:val="34"/>
+      </w:numPr>
+      <w:spacing w:beforeLines="50" w:before="120" w:afterLines="50" w:after="120" w:line="240" w:lineRule="auto"/>
       <w:outlineLvl w:val="1"/>
     </w:pPr>
     <w:rPr>
-      <w:rFonts w:asciiTheme="majorHAnsi" w:eastAsiaTheme="majorEastAsia" w:hAnsiTheme="majorHAnsi" w:cstheme="majorBidi"/>
+      <w:rFonts w:ascii="Calibri" w:hAnsi="Calibri" w:cstheme="majorBidi"/>
       <w:b/>
       <w:bCs/>
-      <w:sz w:val="32"/>
       <w:szCs w:val="32"/>
     </w:rPr>
   </w:style>
@@ -12594,27 +14415,30 @@
     <w:basedOn w:val="a"/>
     <w:next w:val="a"/>
     <w:link w:val="30"/>
-    <w:semiHidden/>
+    <w:autoRedefine/>
     <w:unhideWhenUsed/>
     <w:qFormat/>
-    <w:rsid w:val="00996372"/>
+    <w:rsid w:val="00F700D6"/>
     <w:pPr>
       <w:keepNext/>
       <w:keepLines/>
-      <w:spacing w:before="260" w:after="260" w:line="416" w:lineRule="auto"/>
+      <w:numPr>
+        <w:ilvl w:val="2"/>
+        <w:numId w:val="34"/>
+      </w:numPr>
+      <w:spacing w:beforeLines="100" w:before="240" w:afterLines="100" w:after="240" w:line="240" w:lineRule="exact"/>
       <w:outlineLvl w:val="2"/>
     </w:pPr>
     <w:rPr>
+      <w:rFonts w:ascii="Calibri" w:hAnsi="Calibri"/>
       <w:b/>
       <w:bCs/>
-      <w:sz w:val="32"/>
       <w:szCs w:val="32"/>
     </w:rPr>
   </w:style>
   <w:style w:type="character" w:default="1" w:styleId="a0">
     <w:name w:val="Default Paragraph Font"/>
     <w:uiPriority w:val="1"/>
-    <w:semiHidden/>
     <w:unhideWhenUsed/>
   </w:style>
   <w:style w:type="table" w:default="1" w:styleId="a1">
@@ -12638,84 +14462,10 @@
     <w:semiHidden/>
     <w:unhideWhenUsed/>
   </w:style>
-  <w:style w:type="character" w:styleId="a3">
-    <w:name w:val="Strong"/>
-    <w:uiPriority w:val="22"/>
-    <w:rsid w:val="002E358E"/>
-    <w:rPr>
-      <w:b/>
-      <w:bCs/>
-    </w:rPr>
-  </w:style>
-  <w:style w:type="character" w:styleId="a4">
-    <w:name w:val="Emphasis"/>
-    <w:uiPriority w:val="20"/>
-    <w:rsid w:val="002E358E"/>
-    <w:rPr>
-      <w:i/>
-      <w:iCs/>
-    </w:rPr>
-  </w:style>
-  <w:style w:type="character" w:customStyle="1" w:styleId="a5">
-    <w:name w:val="文档结构图 字符"/>
-    <w:link w:val="a6"/>
-    <w:rsid w:val="002E358E"/>
-    <w:rPr>
-      <w:rFonts w:ascii="宋体"/>
-      <w:sz w:val="18"/>
-      <w:szCs w:val="18"/>
-    </w:rPr>
-  </w:style>
-  <w:style w:type="character" w:customStyle="1" w:styleId="apple-converted-space">
-    <w:name w:val="apple-converted-space"/>
-    <w:basedOn w:val="a0"/>
-    <w:rsid w:val="002E358E"/>
-  </w:style>
-  <w:style w:type="paragraph" w:styleId="a7">
-    <w:name w:val="Body Text"/>
-    <w:basedOn w:val="a"/>
-    <w:rsid w:val="002E358E"/>
-    <w:pPr>
-      <w:spacing w:after="120"/>
-    </w:pPr>
-  </w:style>
-  <w:style w:type="paragraph" w:styleId="a6">
-    <w:name w:val="Document Map"/>
-    <w:basedOn w:val="a"/>
-    <w:link w:val="a5"/>
-    <w:rsid w:val="002E358E"/>
-    <w:rPr>
-      <w:rFonts w:ascii="宋体"/>
-      <w:sz w:val="18"/>
-      <w:szCs w:val="18"/>
-    </w:rPr>
-  </w:style>
-  <w:style w:type="paragraph" w:styleId="a8">
-    <w:name w:val="Normal (Web)"/>
-    <w:basedOn w:val="a"/>
-    <w:uiPriority w:val="99"/>
-    <w:unhideWhenUsed/>
-    <w:rsid w:val="002E358E"/>
-    <w:pPr>
-      <w:widowControl/>
-      <w:spacing w:before="100" w:beforeAutospacing="1" w:after="100" w:afterAutospacing="1"/>
-    </w:pPr>
-    <w:rPr>
-      <w:rFonts w:ascii="宋体" w:hAnsi="宋体" w:cs="宋体"/>
-    </w:rPr>
-  </w:style>
-  <w:style w:type="paragraph" w:styleId="a9">
-    <w:name w:val="List"/>
-    <w:basedOn w:val="a7"/>
-    <w:rsid w:val="002E358E"/>
-    <w:rPr>
-      <w:rFonts w:cs="Tahoma"/>
-    </w:rPr>
-  </w:style>
-  <w:style w:type="paragraph" w:styleId="aa">
+  <w:style w:type="paragraph" w:styleId="a3">
     <w:name w:val="header"/>
     <w:basedOn w:val="a"/>
-    <w:rsid w:val="002E358E"/>
+    <w:link w:val="a4"/>
     <w:pPr>
       <w:pBdr>
         <w:bottom w:val="single" w:sz="6" w:space="1" w:color="auto"/>
@@ -12732,40 +14482,30 @@
       <w:szCs w:val="18"/>
     </w:rPr>
   </w:style>
-  <w:style w:type="paragraph" w:customStyle="1" w:styleId="ab">
-    <w:name w:val="目录"/>
+  <w:style w:type="paragraph" w:styleId="a5">
+    <w:name w:val="caption"/>
     <w:basedOn w:val="a"/>
-    <w:rsid w:val="002E358E"/>
+    <w:link w:val="a6"/>
+    <w:qFormat/>
+    <w:rsid w:val="00440510"/>
     <w:pPr>
       <w:suppressLineNumbers/>
+      <w:spacing w:before="120" w:after="120"/>
+      <w:jc w:val="center"/>
     </w:pPr>
     <w:rPr>
       <w:rFonts w:cs="Tahoma"/>
-    </w:rPr>
-  </w:style>
-  <w:style w:type="paragraph" w:styleId="ac">
-    <w:name w:val="caption"/>
-    <w:basedOn w:val="a"/>
-    <w:link w:val="ad"/>
-    <w:rsid w:val="002E358E"/>
-    <w:pPr>
-      <w:suppressLineNumbers/>
-      <w:spacing w:before="120" w:after="120"/>
-    </w:pPr>
-    <w:rPr>
-      <w:rFonts w:cs="Tahoma"/>
-      <w:i/>
+      <w:b/>
       <w:iCs/>
-      <w:sz w:val="20"/>
+      <w:sz w:val="15"/>
       <w:szCs w:val="20"/>
     </w:rPr>
   </w:style>
-  <w:style w:type="paragraph" w:styleId="ae">
+  <w:style w:type="paragraph" w:styleId="a7">
     <w:name w:val="footer"/>
     <w:basedOn w:val="a"/>
-    <w:link w:val="af"/>
+    <w:link w:val="a8"/>
     <w:uiPriority w:val="99"/>
-    <w:rsid w:val="002E358E"/>
     <w:pPr>
       <w:tabs>
         <w:tab w:val="center" w:pos="4153"/>
@@ -12778,17 +14518,9 @@
       <w:szCs w:val="18"/>
     </w:rPr>
   </w:style>
-  <w:style w:type="paragraph" w:customStyle="1" w:styleId="af0">
-    <w:name w:val="中文首行缩进"/>
-    <w:basedOn w:val="a"/>
-    <w:rsid w:val="002E358E"/>
-    <w:pPr>
-      <w:ind w:firstLine="495"/>
-    </w:pPr>
-  </w:style>
-  <w:style w:type="character" w:customStyle="1" w:styleId="af">
+  <w:style w:type="character" w:customStyle="1" w:styleId="a8">
     <w:name w:val="页脚 字符"/>
-    <w:link w:val="ae"/>
+    <w:link w:val="a7"/>
     <w:uiPriority w:val="99"/>
     <w:rsid w:val="00BB2F26"/>
     <w:rPr>
@@ -12796,33 +14528,34 @@
       <w:szCs w:val="18"/>
     </w:rPr>
   </w:style>
-  <w:style w:type="paragraph" w:styleId="af1">
+  <w:style w:type="paragraph" w:styleId="a9">
     <w:name w:val="Title"/>
     <w:basedOn w:val="a"/>
     <w:next w:val="a"/>
-    <w:link w:val="af2"/>
+    <w:link w:val="aa"/>
+    <w:autoRedefine/>
     <w:qFormat/>
-    <w:rsid w:val="0001385D"/>
+    <w:rsid w:val="007B3BE5"/>
     <w:pPr>
-      <w:spacing w:before="240" w:after="60" w:line="240" w:lineRule="atLeast"/>
+      <w:spacing w:line="240" w:lineRule="atLeast"/>
       <w:jc w:val="center"/>
       <w:outlineLvl w:val="0"/>
     </w:pPr>
     <w:rPr>
-      <w:rFonts w:asciiTheme="majorHAnsi" w:hAnsiTheme="majorHAnsi" w:cstheme="majorBidi"/>
+      <w:rFonts w:cstheme="majorBidi"/>
       <w:b/>
       <w:bCs/>
       <w:sz w:val="32"/>
       <w:szCs w:val="32"/>
     </w:rPr>
   </w:style>
-  <w:style w:type="character" w:customStyle="1" w:styleId="af2">
+  <w:style w:type="character" w:customStyle="1" w:styleId="aa">
     <w:name w:val="标题 字符"/>
     <w:basedOn w:val="a0"/>
-    <w:link w:val="af1"/>
-    <w:rsid w:val="0001385D"/>
+    <w:link w:val="a9"/>
+    <w:rsid w:val="007B3BE5"/>
     <w:rPr>
-      <w:rFonts w:asciiTheme="majorHAnsi" w:hAnsiTheme="majorHAnsi" w:cstheme="majorBidi"/>
+      <w:rFonts w:cstheme="majorBidi"/>
       <w:b/>
       <w:bCs/>
       <w:sz w:val="32"/>
@@ -12831,19 +14564,18 @@
   </w:style>
   <w:style w:type="character" w:customStyle="1" w:styleId="10">
     <w:name w:val="标题 1 字符"/>
-    <w:aliases w:val="my标题 1 字符"/>
     <w:basedOn w:val="a0"/>
     <w:link w:val="1"/>
-    <w:rsid w:val="00101CE4"/>
+    <w:rsid w:val="00F700D6"/>
     <w:rPr>
       <w:b/>
       <w:bCs/>
       <w:kern w:val="44"/>
-      <w:sz w:val="24"/>
+      <w:sz w:val="28"/>
       <w:szCs w:val="44"/>
     </w:rPr>
   </w:style>
-  <w:style w:type="table" w:styleId="af3">
+  <w:style w:type="table" w:styleId="ab">
     <w:name w:val="Table Grid"/>
     <w:basedOn w:val="a1"/>
     <w:uiPriority w:val="99"/>
@@ -12859,289 +14591,28 @@
       </w:tblBorders>
     </w:tblPr>
   </w:style>
-  <w:style w:type="character" w:customStyle="1" w:styleId="sc11">
-    <w:name w:val="sc11"/>
-    <w:basedOn w:val="a0"/>
-    <w:rsid w:val="00712D3D"/>
-    <w:rPr>
-      <w:rFonts w:ascii="Courier New" w:hAnsi="Courier New" w:cs="Courier New" w:hint="default"/>
-      <w:color w:val="000000"/>
-      <w:sz w:val="20"/>
-      <w:szCs w:val="20"/>
-    </w:rPr>
-  </w:style>
-  <w:style w:type="character" w:customStyle="1" w:styleId="sc0">
-    <w:name w:val="sc0"/>
-    <w:basedOn w:val="a0"/>
-    <w:rsid w:val="00712D3D"/>
-    <w:rPr>
-      <w:rFonts w:ascii="Courier New" w:hAnsi="Courier New" w:cs="Courier New" w:hint="default"/>
-      <w:color w:val="000000"/>
-      <w:sz w:val="20"/>
-      <w:szCs w:val="20"/>
-    </w:rPr>
-  </w:style>
-  <w:style w:type="character" w:customStyle="1" w:styleId="sc51">
-    <w:name w:val="sc51"/>
-    <w:basedOn w:val="a0"/>
-    <w:rsid w:val="00712D3D"/>
-    <w:rPr>
-      <w:rFonts w:ascii="Courier New" w:hAnsi="Courier New" w:cs="Courier New" w:hint="default"/>
-      <w:b/>
-      <w:bCs/>
-      <w:color w:val="0000FF"/>
-      <w:sz w:val="20"/>
-      <w:szCs w:val="20"/>
-    </w:rPr>
-  </w:style>
-  <w:style w:type="character" w:customStyle="1" w:styleId="sc101">
-    <w:name w:val="sc101"/>
-    <w:basedOn w:val="a0"/>
-    <w:rsid w:val="00712D3D"/>
-    <w:rPr>
-      <w:rFonts w:ascii="Courier New" w:hAnsi="Courier New" w:cs="Courier New" w:hint="default"/>
-      <w:b/>
-      <w:bCs/>
-      <w:color w:val="000080"/>
-      <w:sz w:val="20"/>
-      <w:szCs w:val="20"/>
-    </w:rPr>
-  </w:style>
-  <w:style w:type="character" w:customStyle="1" w:styleId="sc41">
-    <w:name w:val="sc41"/>
-    <w:basedOn w:val="a0"/>
-    <w:rsid w:val="00712D3D"/>
-    <w:rPr>
-      <w:rFonts w:ascii="Courier New" w:hAnsi="Courier New" w:cs="Courier New" w:hint="default"/>
-      <w:color w:val="808080"/>
-      <w:sz w:val="20"/>
-      <w:szCs w:val="20"/>
-    </w:rPr>
-  </w:style>
-  <w:style w:type="character" w:customStyle="1" w:styleId="sc21">
-    <w:name w:val="sc21"/>
-    <w:basedOn w:val="a0"/>
-    <w:rsid w:val="00712D3D"/>
-    <w:rPr>
-      <w:rFonts w:ascii="Courier New" w:hAnsi="Courier New" w:cs="Courier New" w:hint="default"/>
-      <w:color w:val="FF0000"/>
-      <w:sz w:val="20"/>
-      <w:szCs w:val="20"/>
-    </w:rPr>
-  </w:style>
-  <w:style w:type="character" w:customStyle="1" w:styleId="sc31">
-    <w:name w:val="sc31"/>
-    <w:basedOn w:val="a0"/>
-    <w:rsid w:val="00712D3D"/>
-    <w:rPr>
-      <w:rFonts w:ascii="Courier New" w:hAnsi="Courier New" w:cs="Courier New" w:hint="default"/>
-      <w:color w:val="808080"/>
-      <w:sz w:val="20"/>
-      <w:szCs w:val="20"/>
-    </w:rPr>
-  </w:style>
-  <w:style w:type="paragraph" w:customStyle="1" w:styleId="my">
-    <w:name w:val="my题注"/>
-    <w:basedOn w:val="ac"/>
-    <w:link w:val="my0"/>
-    <w:autoRedefine/>
-    <w:qFormat/>
-    <w:rsid w:val="005560F1"/>
-    <w:pPr>
-      <w:jc w:val="center"/>
-    </w:pPr>
-    <w:rPr>
-      <w:b/>
-      <w:i w:val="0"/>
-      <w:sz w:val="16"/>
-    </w:rPr>
-  </w:style>
-  <w:style w:type="character" w:customStyle="1" w:styleId="ad">
+  <w:style w:type="character" w:customStyle="1" w:styleId="a6">
     <w:name w:val="题注 字符"/>
     <w:basedOn w:val="a0"/>
-    <w:link w:val="ac"/>
-    <w:rsid w:val="005560F1"/>
-    <w:rPr>
-      <w:rFonts w:cs="Tahoma"/>
-      <w:i/>
-      <w:iCs/>
-    </w:rPr>
-  </w:style>
-  <w:style w:type="character" w:customStyle="1" w:styleId="my0">
-    <w:name w:val="my题注 字符"/>
-    <w:basedOn w:val="ad"/>
-    <w:link w:val="my"/>
-    <w:rsid w:val="005560F1"/>
+    <w:link w:val="a5"/>
+    <w:rsid w:val="00440510"/>
     <w:rPr>
       <w:rFonts w:cs="Tahoma"/>
       <w:b/>
-      <w:i w:val="0"/>
       <w:iCs/>
-      <w:sz w:val="16"/>
-    </w:rPr>
-  </w:style>
-  <w:style w:type="character" w:customStyle="1" w:styleId="sc81">
-    <w:name w:val="sc81"/>
-    <w:basedOn w:val="a0"/>
-    <w:rsid w:val="00C46E51"/>
-    <w:rPr>
-      <w:rFonts w:ascii="Courier New" w:hAnsi="Courier New" w:cs="Courier New" w:hint="default"/>
-      <w:b/>
-      <w:bCs/>
-      <w:color w:val="000000"/>
-      <w:sz w:val="20"/>
-      <w:szCs w:val="20"/>
-    </w:rPr>
-  </w:style>
-  <w:style w:type="character" w:customStyle="1" w:styleId="sc91">
-    <w:name w:val="sc91"/>
-    <w:basedOn w:val="a0"/>
-    <w:rsid w:val="00C46E51"/>
-    <w:rPr>
-      <w:rFonts w:ascii="Courier New" w:hAnsi="Courier New" w:cs="Courier New" w:hint="default"/>
-      <w:color w:val="FF00FF"/>
-      <w:sz w:val="20"/>
-      <w:szCs w:val="20"/>
-    </w:rPr>
-  </w:style>
-  <w:style w:type="character" w:customStyle="1" w:styleId="sc61">
-    <w:name w:val="sc61"/>
-    <w:basedOn w:val="a0"/>
-    <w:rsid w:val="00C46E51"/>
-    <w:rPr>
-      <w:rFonts w:ascii="Courier New" w:hAnsi="Courier New" w:cs="Courier New" w:hint="default"/>
-      <w:color w:val="FF8000"/>
-      <w:sz w:val="20"/>
-      <w:szCs w:val="20"/>
-    </w:rPr>
-  </w:style>
-  <w:style w:type="paragraph" w:customStyle="1" w:styleId="af4">
-    <w:name w:val="引用标签"/>
-    <w:basedOn w:val="af5"/>
-    <w:link w:val="af6"/>
-    <w:autoRedefine/>
-    <w:rsid w:val="0089348E"/>
-    <w:pPr>
-      <w:spacing w:before="0" w:after="0"/>
-      <w:ind w:left="862" w:right="862"/>
-    </w:pPr>
-    <w:rPr>
-      <w:b/>
-      <w:i w:val="0"/>
-      <w:sz w:val="16"/>
-    </w:rPr>
-  </w:style>
-  <w:style w:type="paragraph" w:styleId="af5">
-    <w:name w:val="Quote"/>
-    <w:basedOn w:val="a"/>
-    <w:next w:val="a"/>
-    <w:link w:val="af7"/>
-    <w:uiPriority w:val="99"/>
-    <w:rsid w:val="0089348E"/>
-    <w:pPr>
-      <w:spacing w:before="200" w:after="160"/>
-      <w:ind w:left="864" w:right="864"/>
-      <w:jc w:val="center"/>
-    </w:pPr>
-    <w:rPr>
-      <w:i/>
-      <w:iCs/>
-      <w:color w:val="404040" w:themeColor="text1" w:themeTint="BF"/>
-    </w:rPr>
-  </w:style>
-  <w:style w:type="character" w:customStyle="1" w:styleId="af7">
-    <w:name w:val="引用 字符"/>
-    <w:basedOn w:val="a0"/>
-    <w:link w:val="af5"/>
-    <w:uiPriority w:val="99"/>
-    <w:rsid w:val="0089348E"/>
-    <w:rPr>
-      <w:i/>
-      <w:iCs/>
-      <w:color w:val="404040" w:themeColor="text1" w:themeTint="BF"/>
-      <w:sz w:val="21"/>
-      <w:szCs w:val="24"/>
-    </w:rPr>
-  </w:style>
-  <w:style w:type="character" w:customStyle="1" w:styleId="af6">
-    <w:name w:val="引用标签 字符"/>
-    <w:basedOn w:val="af7"/>
-    <w:link w:val="af4"/>
-    <w:rsid w:val="0089348E"/>
-    <w:rPr>
-      <w:b/>
-      <w:i w:val="0"/>
-      <w:iCs/>
-      <w:color w:val="404040" w:themeColor="text1" w:themeTint="BF"/>
-      <w:sz w:val="16"/>
-      <w:szCs w:val="24"/>
-    </w:rPr>
-  </w:style>
-  <w:style w:type="paragraph" w:styleId="af8">
-    <w:name w:val="List Paragraph"/>
-    <w:basedOn w:val="a"/>
-    <w:uiPriority w:val="99"/>
-    <w:rsid w:val="002B41C9"/>
-    <w:pPr>
-      <w:ind w:firstLineChars="200" w:firstLine="420"/>
-    </w:pPr>
-  </w:style>
-  <w:style w:type="paragraph" w:customStyle="1" w:styleId="my2">
-    <w:name w:val="my标题2"/>
-    <w:basedOn w:val="2"/>
-    <w:next w:val="a"/>
-    <w:link w:val="my20"/>
-    <w:autoRedefine/>
-    <w:qFormat/>
-    <w:rsid w:val="00032FB8"/>
-    <w:pPr>
-      <w:spacing w:before="0" w:after="0" w:line="240" w:lineRule="exact"/>
-    </w:pPr>
-    <w:rPr>
-      <w:rFonts w:ascii="Calibri" w:eastAsia="宋体" w:hAnsi="Calibri"/>
-      <w:sz w:val="21"/>
-    </w:rPr>
-  </w:style>
-  <w:style w:type="paragraph" w:customStyle="1" w:styleId="my3">
-    <w:name w:val="my标题3"/>
-    <w:basedOn w:val="3"/>
-    <w:next w:val="a"/>
-    <w:link w:val="my30"/>
-    <w:autoRedefine/>
-    <w:qFormat/>
-    <w:rsid w:val="000D0289"/>
-    <w:pPr>
-      <w:spacing w:before="0" w:after="0" w:line="240" w:lineRule="exact"/>
-    </w:pPr>
-    <w:rPr>
-      <w:rFonts w:ascii="Calibri" w:hAnsi="Calibri"/>
-      <w:sz w:val="21"/>
+      <w:sz w:val="15"/>
     </w:rPr>
   </w:style>
   <w:style w:type="character" w:customStyle="1" w:styleId="20">
     <w:name w:val="标题 2 字符"/>
     <w:basedOn w:val="a0"/>
     <w:link w:val="2"/>
-    <w:semiHidden/>
-    <w:rsid w:val="00BE4C02"/>
+    <w:rsid w:val="00F700D6"/>
     <w:rPr>
-      <w:rFonts w:asciiTheme="majorHAnsi" w:eastAsiaTheme="majorEastAsia" w:hAnsiTheme="majorHAnsi" w:cstheme="majorBidi"/>
+      <w:rFonts w:ascii="Calibri" w:hAnsi="Calibri" w:cstheme="majorBidi"/>
       <w:b/>
       <w:bCs/>
-      <w:sz w:val="32"/>
-      <w:szCs w:val="32"/>
-    </w:rPr>
-  </w:style>
-  <w:style w:type="character" w:customStyle="1" w:styleId="my20">
-    <w:name w:val="my标题2 字符"/>
-    <w:basedOn w:val="20"/>
-    <w:link w:val="my2"/>
-    <w:rsid w:val="00032FB8"/>
-    <w:rPr>
-      <w:rFonts w:ascii="Calibri" w:eastAsiaTheme="majorEastAsia" w:hAnsi="Calibri" w:cstheme="majorBidi"/>
-      <w:b/>
-      <w:bCs/>
-      <w:sz w:val="21"/>
+      <w:sz w:val="24"/>
       <w:szCs w:val="32"/>
     </w:rPr>
   </w:style>
@@ -13149,140 +14620,13 @@
     <w:name w:val="标题 3 字符"/>
     <w:basedOn w:val="a0"/>
     <w:link w:val="3"/>
-    <w:semiHidden/>
-    <w:rsid w:val="00996372"/>
-    <w:rPr>
-      <w:b/>
-      <w:bCs/>
-      <w:sz w:val="32"/>
-      <w:szCs w:val="32"/>
-    </w:rPr>
-  </w:style>
-  <w:style w:type="character" w:customStyle="1" w:styleId="my30">
-    <w:name w:val="my标题3 字符"/>
-    <w:basedOn w:val="30"/>
-    <w:link w:val="my3"/>
-    <w:rsid w:val="000D0289"/>
+    <w:rsid w:val="00F700D6"/>
     <w:rPr>
       <w:rFonts w:ascii="Calibri" w:hAnsi="Calibri"/>
       <w:b/>
       <w:bCs/>
-      <w:sz w:val="21"/>
+      <w:sz w:val="24"/>
       <w:szCs w:val="32"/>
-    </w:rPr>
-  </w:style>
-  <w:style w:type="paragraph" w:styleId="af9">
-    <w:name w:val="Balloon Text"/>
-    <w:basedOn w:val="a"/>
-    <w:link w:val="afa"/>
-    <w:rsid w:val="001653A6"/>
-    <w:rPr>
-      <w:sz w:val="18"/>
-      <w:szCs w:val="18"/>
-    </w:rPr>
-  </w:style>
-  <w:style w:type="character" w:customStyle="1" w:styleId="afa">
-    <w:name w:val="批注框文本 字符"/>
-    <w:basedOn w:val="a0"/>
-    <w:link w:val="af9"/>
-    <w:rsid w:val="001653A6"/>
-    <w:rPr>
-      <w:sz w:val="18"/>
-      <w:szCs w:val="18"/>
-    </w:rPr>
-  </w:style>
-  <w:style w:type="paragraph" w:customStyle="1" w:styleId="AMDisplayEquation">
-    <w:name w:val="AMDisplayEquation"/>
-    <w:basedOn w:val="a"/>
-    <w:next w:val="a"/>
-    <w:link w:val="AMDisplayEquation0"/>
-    <w:rsid w:val="007C231B"/>
-    <w:pPr>
-      <w:tabs>
-        <w:tab w:val="center" w:pos="4880"/>
-        <w:tab w:val="right" w:pos="9740"/>
-      </w:tabs>
-      <w:ind w:firstLineChars="100" w:firstLine="210"/>
-    </w:pPr>
-  </w:style>
-  <w:style w:type="character" w:customStyle="1" w:styleId="AMDisplayEquation0">
-    <w:name w:val="AMDisplayEquation 字符"/>
-    <w:basedOn w:val="a0"/>
-    <w:link w:val="AMDisplayEquation"/>
-    <w:rsid w:val="007C231B"/>
-    <w:rPr>
-      <w:sz w:val="21"/>
-      <w:szCs w:val="24"/>
-    </w:rPr>
-  </w:style>
-  <w:style w:type="paragraph" w:customStyle="1" w:styleId="English">
-    <w:name w:val="English 强调 正文"/>
-    <w:basedOn w:val="a"/>
-    <w:link w:val="English0"/>
-    <w:autoRedefine/>
-    <w:rsid w:val="004534C2"/>
-    <w:rPr>
-      <w:rFonts w:eastAsia="Calibri"/>
-    </w:rPr>
-  </w:style>
-  <w:style w:type="character" w:customStyle="1" w:styleId="English0">
-    <w:name w:val="English 强调 正文 字符"/>
-    <w:basedOn w:val="a0"/>
-    <w:link w:val="English"/>
-    <w:rsid w:val="004534C2"/>
-    <w:rPr>
-      <w:rFonts w:eastAsia="Calibri"/>
-      <w:sz w:val="21"/>
-      <w:szCs w:val="24"/>
-    </w:rPr>
-  </w:style>
-  <w:style w:type="paragraph" w:customStyle="1" w:styleId="21">
-    <w:name w:val="标题2"/>
-    <w:basedOn w:val="2"/>
-    <w:next w:val="2"/>
-    <w:link w:val="22"/>
-    <w:autoRedefine/>
-    <w:rsid w:val="00354206"/>
-    <w:pPr>
-      <w:spacing w:before="0" w:after="0" w:line="240" w:lineRule="exact"/>
-    </w:pPr>
-    <w:rPr>
-      <w:sz w:val="21"/>
-    </w:rPr>
-  </w:style>
-  <w:style w:type="character" w:customStyle="1" w:styleId="22">
-    <w:name w:val="标题2 字符"/>
-    <w:basedOn w:val="20"/>
-    <w:link w:val="21"/>
-    <w:rsid w:val="00354206"/>
-    <w:rPr>
-      <w:rFonts w:asciiTheme="majorHAnsi" w:eastAsiaTheme="majorEastAsia" w:hAnsiTheme="majorHAnsi" w:cstheme="majorBidi"/>
-      <w:b/>
-      <w:bCs/>
-      <w:sz w:val="21"/>
-      <w:szCs w:val="32"/>
-    </w:rPr>
-  </w:style>
-  <w:style w:type="character" w:customStyle="1" w:styleId="sc71">
-    <w:name w:val="sc71"/>
-    <w:basedOn w:val="a0"/>
-    <w:rsid w:val="00BC49D7"/>
-    <w:rPr>
-      <w:rFonts w:ascii="Courier New" w:hAnsi="Courier New" w:cs="Courier New" w:hint="default"/>
-      <w:color w:val="FF8000"/>
-      <w:sz w:val="20"/>
-      <w:szCs w:val="20"/>
-    </w:rPr>
-  </w:style>
-  <w:style w:type="character" w:styleId="afb">
-    <w:name w:val="Hyperlink"/>
-    <w:basedOn w:val="a0"/>
-    <w:uiPriority w:val="99"/>
-    <w:unhideWhenUsed/>
-    <w:rsid w:val="00F54474"/>
-    <w:rPr>
-      <w:color w:val="0000FF"/>
-      <w:u w:val="single"/>
     </w:rPr>
   </w:style>
   <w:style w:type="paragraph" w:customStyle="1" w:styleId="EndNoteBibliographyTitle">
@@ -13312,7 +14656,11 @@
     <w:name w:val="EndNote Bibliography"/>
     <w:basedOn w:val="a"/>
     <w:link w:val="EndNoteBibliography0"/>
-    <w:rsid w:val="00AE4894"/>
+    <w:autoRedefine/>
+    <w:rsid w:val="002F38DC"/>
+    <w:pPr>
+      <w:spacing w:beforeLines="50" w:before="120" w:afterLines="50" w:after="120" w:line="240" w:lineRule="exact"/>
+    </w:pPr>
     <w:rPr>
       <w:noProof/>
       <w:sz w:val="20"/>
@@ -13322,31 +14670,276 @@
     <w:name w:val="EndNote Bibliography 字符"/>
     <w:basedOn w:val="a0"/>
     <w:link w:val="EndNoteBibliography"/>
-    <w:rsid w:val="00AE4894"/>
+    <w:rsid w:val="002F38DC"/>
     <w:rPr>
       <w:noProof/>
       <w:szCs w:val="24"/>
     </w:rPr>
   </w:style>
-  <w:style w:type="character" w:customStyle="1" w:styleId="sc8">
-    <w:name w:val="sc8"/>
+  <w:style w:type="table" w:styleId="21">
+    <w:name w:val="Plain Table 2"/>
+    <w:basedOn w:val="a1"/>
+    <w:uiPriority w:val="42"/>
+    <w:rsid w:val="00545756"/>
+    <w:tblPr>
+      <w:tblStyleRowBandSize w:val="1"/>
+      <w:tblStyleColBandSize w:val="1"/>
+      <w:tblBorders>
+        <w:top w:val="single" w:sz="4" w:space="0" w:color="7F7F7F" w:themeColor="text1" w:themeTint="80"/>
+        <w:bottom w:val="single" w:sz="4" w:space="0" w:color="7F7F7F" w:themeColor="text1" w:themeTint="80"/>
+      </w:tblBorders>
+    </w:tblPr>
+    <w:tblStylePr w:type="firstRow">
+      <w:rPr>
+        <w:b/>
+        <w:bCs/>
+      </w:rPr>
+      <w:tblPr/>
+      <w:tcPr>
+        <w:tcBorders>
+          <w:bottom w:val="single" w:sz="4" w:space="0" w:color="7F7F7F" w:themeColor="text1" w:themeTint="80"/>
+        </w:tcBorders>
+      </w:tcPr>
+    </w:tblStylePr>
+    <w:tblStylePr w:type="lastRow">
+      <w:rPr>
+        <w:b/>
+        <w:bCs/>
+      </w:rPr>
+      <w:tblPr/>
+      <w:tcPr>
+        <w:tcBorders>
+          <w:top w:val="single" w:sz="4" w:space="0" w:color="7F7F7F" w:themeColor="text1" w:themeTint="80"/>
+        </w:tcBorders>
+      </w:tcPr>
+    </w:tblStylePr>
+    <w:tblStylePr w:type="firstCol">
+      <w:rPr>
+        <w:b/>
+        <w:bCs/>
+      </w:rPr>
+    </w:tblStylePr>
+    <w:tblStylePr w:type="lastCol">
+      <w:rPr>
+        <w:b/>
+        <w:bCs/>
+      </w:rPr>
+    </w:tblStylePr>
+    <w:tblStylePr w:type="band1Vert">
+      <w:tblPr/>
+      <w:tcPr>
+        <w:tcBorders>
+          <w:left w:val="single" w:sz="4" w:space="0" w:color="7F7F7F" w:themeColor="text1" w:themeTint="80"/>
+          <w:right w:val="single" w:sz="4" w:space="0" w:color="7F7F7F" w:themeColor="text1" w:themeTint="80"/>
+        </w:tcBorders>
+      </w:tcPr>
+    </w:tblStylePr>
+    <w:tblStylePr w:type="band2Vert">
+      <w:tblPr/>
+      <w:tcPr>
+        <w:tcBorders>
+          <w:left w:val="single" w:sz="4" w:space="0" w:color="7F7F7F" w:themeColor="text1" w:themeTint="80"/>
+          <w:right w:val="single" w:sz="4" w:space="0" w:color="7F7F7F" w:themeColor="text1" w:themeTint="80"/>
+        </w:tcBorders>
+      </w:tcPr>
+    </w:tblStylePr>
+    <w:tblStylePr w:type="band1Horz">
+      <w:tblPr/>
+      <w:tcPr>
+        <w:tcBorders>
+          <w:top w:val="single" w:sz="4" w:space="0" w:color="7F7F7F" w:themeColor="text1" w:themeTint="80"/>
+          <w:bottom w:val="single" w:sz="4" w:space="0" w:color="7F7F7F" w:themeColor="text1" w:themeTint="80"/>
+        </w:tcBorders>
+      </w:tcPr>
+    </w:tblStylePr>
+  </w:style>
+  <w:style w:type="character" w:styleId="ac">
+    <w:name w:val="footnote reference"/>
     <w:basedOn w:val="a0"/>
-    <w:rsid w:val="00AE4894"/>
+    <w:rsid w:val="0094372A"/>
     <w:rPr>
-      <w:rFonts w:ascii="Consolas" w:hAnsi="Consolas" w:hint="default"/>
-      <w:color w:val="000000"/>
-      <w:sz w:val="20"/>
+      <w:rFonts w:ascii="Times New Roman" w:eastAsia="宋体" w:hAnsi="Times New Roman"/>
+      <w:sz w:val="18"/>
+      <w:vertAlign w:val="superscript"/>
+    </w:rPr>
+  </w:style>
+  <w:style w:type="character" w:customStyle="1" w:styleId="ad">
+    <w:name w:val="表格"/>
+    <w:basedOn w:val="a0"/>
+    <w:rsid w:val="00A240C2"/>
+    <w:rPr>
+      <w:b/>
+      <w:bCs/>
+      <w:sz w:val="22"/>
+    </w:rPr>
+  </w:style>
+  <w:style w:type="character" w:customStyle="1" w:styleId="ae">
+    <w:name w:val="表格内容"/>
+    <w:basedOn w:val="a0"/>
+    <w:rsid w:val="00A240C2"/>
+    <w:rPr>
+      <w:sz w:val="18"/>
+    </w:rPr>
+  </w:style>
+  <w:style w:type="paragraph" w:styleId="af">
+    <w:name w:val="List"/>
+    <w:basedOn w:val="a"/>
+    <w:rsid w:val="0009427A"/>
+    <w:pPr>
+      <w:spacing w:after="120"/>
+    </w:pPr>
+    <w:rPr>
+      <w:rFonts w:cs="Tahoma"/>
+    </w:rPr>
+  </w:style>
+  <w:style w:type="paragraph" w:styleId="af0">
+    <w:name w:val="Quote"/>
+    <w:basedOn w:val="a"/>
+    <w:next w:val="a"/>
+    <w:link w:val="af1"/>
+    <w:uiPriority w:val="99"/>
+    <w:rsid w:val="0009427A"/>
+    <w:pPr>
+      <w:spacing w:before="200" w:after="160"/>
+      <w:ind w:left="864" w:right="864"/>
+      <w:jc w:val="center"/>
+    </w:pPr>
+    <w:rPr>
+      <w:i/>
+      <w:iCs/>
+      <w:color w:val="404040" w:themeColor="text1" w:themeTint="BF"/>
+    </w:rPr>
+  </w:style>
+  <w:style w:type="character" w:customStyle="1" w:styleId="af1">
+    <w:name w:val="引用 字符"/>
+    <w:basedOn w:val="a0"/>
+    <w:link w:val="af0"/>
+    <w:uiPriority w:val="99"/>
+    <w:rsid w:val="0009427A"/>
+    <w:rPr>
+      <w:i/>
+      <w:iCs/>
+      <w:color w:val="404040" w:themeColor="text1" w:themeTint="BF"/>
+      <w:sz w:val="24"/>
+      <w:szCs w:val="24"/>
+    </w:rPr>
+  </w:style>
+  <w:style w:type="numbering" w:customStyle="1" w:styleId="11">
+    <w:name w:val="无列表1"/>
+    <w:next w:val="a2"/>
+    <w:uiPriority w:val="99"/>
+    <w:semiHidden/>
+    <w:unhideWhenUsed/>
+    <w:rsid w:val="0009427A"/>
+  </w:style>
+  <w:style w:type="paragraph" w:styleId="af2">
+    <w:name w:val="footnote text"/>
+    <w:basedOn w:val="a"/>
+    <w:link w:val="af3"/>
+    <w:rsid w:val="004764C5"/>
+    <w:pPr>
+      <w:snapToGrid w:val="0"/>
+      <w:jc w:val="left"/>
+    </w:pPr>
+    <w:rPr>
+      <w:sz w:val="18"/>
+      <w:szCs w:val="18"/>
+    </w:rPr>
+  </w:style>
+  <w:style w:type="character" w:customStyle="1" w:styleId="af3">
+    <w:name w:val="脚注文本 字符"/>
+    <w:basedOn w:val="a0"/>
+    <w:link w:val="af2"/>
+    <w:rsid w:val="004764C5"/>
+    <w:rPr>
+      <w:sz w:val="18"/>
+      <w:szCs w:val="18"/>
+    </w:rPr>
+  </w:style>
+  <w:style w:type="paragraph" w:customStyle="1" w:styleId="af4">
+    <w:name w:val="插图"/>
+    <w:basedOn w:val="a"/>
+    <w:autoRedefine/>
+    <w:rsid w:val="00A74F69"/>
+    <w:pPr>
+      <w:spacing w:beforeLines="50" w:before="120" w:afterLines="50" w:after="120" w:line="240" w:lineRule="atLeast"/>
+      <w:jc w:val="center"/>
+    </w:pPr>
+    <w:rPr>
+      <w:rFonts w:cs="宋体"/>
       <w:szCs w:val="20"/>
     </w:rPr>
   </w:style>
-  <w:style w:type="character" w:styleId="afc">
-    <w:name w:val="Placeholder Text"/>
+  <w:style w:type="paragraph" w:styleId="af5">
+    <w:name w:val="List Paragraph"/>
+    <w:basedOn w:val="a"/>
+    <w:uiPriority w:val="99"/>
+    <w:rsid w:val="009F7F8E"/>
+    <w:pPr>
+      <w:spacing w:line="240" w:lineRule="auto"/>
+      <w:ind w:firstLineChars="200" w:firstLine="420"/>
+    </w:pPr>
+    <w:rPr>
+      <w:sz w:val="21"/>
+    </w:rPr>
+  </w:style>
+  <w:style w:type="character" w:customStyle="1" w:styleId="a4">
+    <w:name w:val="页眉 字符"/>
     <w:basedOn w:val="a0"/>
-    <w:uiPriority w:val="99"/>
-    <w:unhideWhenUsed/>
-    <w:rsid w:val="00CC78FE"/>
+    <w:link w:val="a3"/>
+    <w:rsid w:val="00DD2AD0"/>
     <w:rPr>
-      <w:color w:val="808080"/>
+      <w:sz w:val="18"/>
+      <w:szCs w:val="18"/>
+    </w:rPr>
+  </w:style>
+  <w:style w:type="paragraph" w:customStyle="1" w:styleId="af6">
+    <w:name w:val="中文首行缩进"/>
+    <w:basedOn w:val="a"/>
+    <w:rsid w:val="00DD2AD0"/>
+    <w:pPr>
+      <w:spacing w:line="240" w:lineRule="auto"/>
+      <w:ind w:firstLine="495"/>
+    </w:pPr>
+    <w:rPr>
+      <w:sz w:val="21"/>
+    </w:rPr>
+  </w:style>
+  <w:style w:type="paragraph" w:customStyle="1" w:styleId="my">
+    <w:name w:val="my题注"/>
+    <w:basedOn w:val="a5"/>
+    <w:link w:val="my0"/>
+    <w:autoRedefine/>
+    <w:qFormat/>
+    <w:rsid w:val="00DD2AD0"/>
+    <w:pPr>
+      <w:spacing w:line="240" w:lineRule="auto"/>
+    </w:pPr>
+    <w:rPr>
+      <w:sz w:val="16"/>
+    </w:rPr>
+  </w:style>
+  <w:style w:type="character" w:customStyle="1" w:styleId="my0">
+    <w:name w:val="my题注 字符"/>
+    <w:basedOn w:val="a0"/>
+    <w:link w:val="my"/>
+    <w:rsid w:val="00DD2AD0"/>
+    <w:rPr>
+      <w:rFonts w:cs="Tahoma"/>
+      <w:b/>
+      <w:iCs/>
+      <w:sz w:val="16"/>
+    </w:rPr>
+  </w:style>
+  <w:style w:type="character" w:customStyle="1" w:styleId="af7">
+    <w:name w:val="样式 隶书 加粗"/>
+    <w:basedOn w:val="a0"/>
+    <w:rsid w:val="00DB037C"/>
+    <w:rPr>
+      <w:rFonts w:ascii="Times New Roman" w:eastAsia="隶书" w:hAnsi="Times New Roman"/>
+      <w:b/>
+      <w:bCs/>
+      <w:i w:val="0"/>
     </w:rPr>
   </w:style>
 </w:styles>
@@ -13395,7 +14988,7 @@
     </a:clrScheme>
     <a:fontScheme name="Office">
       <a:majorFont>
-        <a:latin typeface="等线 Light"/>
+        <a:latin typeface="等线 Light" panose="020F0302020204030204"/>
         <a:ea typeface=""/>
         <a:cs typeface=""/>
         <a:font script="Jpan" typeface="游ゴシック Light"/>
@@ -13447,7 +15040,7 @@
         <a:font script="Tfng" typeface="Ebrima"/>
       </a:majorFont>
       <a:minorFont>
-        <a:latin typeface="等线"/>
+        <a:latin typeface="等线" panose="020F0502020204030204"/>
         <a:ea typeface=""/>
         <a:cs typeface=""/>
         <a:font script="Jpan" typeface="游明朝"/>
@@ -13647,12 +15240,58 @@
 </a:theme>
 </file>
 
+<file path=word/webextensions/taskpanes.xml><?xml version="1.0" encoding="utf-8"?>
+<wetp:taskpanes xmlns:wetp="http://schemas.microsoft.com/office/webextensions/taskpanes/2010/11">
+  <wetp:taskpane dockstate="right" visibility="0" width="437" row="2">
+    <wetp:webextensionref xmlns:r="http://schemas.openxmlformats.org/officeDocument/2006/relationships" r:id="rId1"/>
+  </wetp:taskpane>
+  <wetp:taskpane dockstate="right" visibility="0" width="1206" row="3">
+    <wetp:webextensionref xmlns:r="http://schemas.openxmlformats.org/officeDocument/2006/relationships" r:id="rId2"/>
+  </wetp:taskpane>
+  <wetp:taskpane dockstate="right" visibility="0" width="438" row="2">
+    <wetp:webextensionref xmlns:r="http://schemas.openxmlformats.org/officeDocument/2006/relationships" r:id="rId3"/>
+  </wetp:taskpane>
+</wetp:taskpanes>
+</file>
+
+<file path=word/webextensions/webextension1.xml><?xml version="1.0" encoding="utf-8"?>
+<we:webextension xmlns:we="http://schemas.microsoft.com/office/webextensions/webextension/2010/11" id="{C8E56A05-DB34-404B-BC29-E9A68B1A4777}">
+  <we:reference id="wa104124372" version="1.2.0.0" store="zh-CN" storeType="OMEX"/>
+  <we:alternateReferences>
+    <we:reference id="WA104124372" version="1.2.0.0" store="WA104124372" storeType="OMEX"/>
+  </we:alternateReferences>
+  <we:properties/>
+  <we:bindings/>
+  <we:snapshot xmlns:r="http://schemas.openxmlformats.org/officeDocument/2006/relationships"/>
+</we:webextension>
+</file>
+
+<file path=word/webextensions/webextension2.xml><?xml version="1.0" encoding="utf-8"?>
+<we:webextension xmlns:we="http://schemas.microsoft.com/office/webextensions/webextension/2010/11" id="{A5352978-10D2-42CA-9DFC-FBD4F00D2AE4}">
+  <we:reference id="wa104099688" version="1.3.0.0" store="en-US" storeType="OMEX"/>
+  <we:alternateReferences/>
+  <we:properties/>
+  <we:bindings/>
+  <we:snapshot xmlns:r="http://schemas.openxmlformats.org/officeDocument/2006/relationships"/>
+</we:webextension>
+</file>
+
+<file path=word/webextensions/webextension3.xml><?xml version="1.0" encoding="utf-8"?>
+<we:webextension xmlns:we="http://schemas.microsoft.com/office/webextensions/webextension/2010/11" id="{1802A11B-64D8-42AD-8666-5C6658C7A0D3}">
+  <we:reference id="4f5fc3d5-136b-4c76-b40a-6b26653cd4f1" version="1.2.0.0" store="EnglishAssistanceProvider" storeType="Registry"/>
+  <we:alternateReferences/>
+  <we:properties/>
+  <we:bindings/>
+  <we:snapshot xmlns:r="http://schemas.openxmlformats.org/officeDocument/2006/relationships"/>
+</we:webextension>
+</file>
+
 <file path=customXml/item1.xml><?xml version="1.0" encoding="utf-8"?>
 <b:Sources xmlns:b="http://schemas.openxmlformats.org/officeDocument/2006/bibliography" xmlns="http://schemas.openxmlformats.org/officeDocument/2006/bibliography" SelectedStyle="\APASixthEditionOfficeOnline.xsl" StyleName="APA" Version="6"/>
 </file>
 
 <file path=customXml/itemProps1.xml><?xml version="1.0" encoding="utf-8"?>
-<ds:datastoreItem xmlns:ds="http://schemas.openxmlformats.org/officeDocument/2006/customXml" ds:itemID="{1B753F40-EF81-4FDF-A459-B726AF9AFCA6}">
+<ds:datastoreItem xmlns:ds="http://schemas.openxmlformats.org/officeDocument/2006/customXml" ds:itemID="{017AD1FD-5C2D-4101-B197-2AC1293B8D04}">
   <ds:schemaRefs>
     <ds:schemaRef ds:uri="http://schemas.openxmlformats.org/officeDocument/2006/bibliography"/>
   </ds:schemaRefs>
